--- a/.net architecture.docx
+++ b/.net architecture.docx
@@ -1,6 +1,6 @@
 
 <file path=word/document.xml><?xml version="1.0" encoding="utf-8"?>
-<w:document xmlns:wpc="http://schemas.microsoft.com/office/word/2010/wordprocessingCanvas" xmlns:cx="http://schemas.microsoft.com/office/drawing/2014/chartex" xmlns:cx1="http://schemas.microsoft.com/office/drawing/2015/9/8/chartex" xmlns:cx2="http://schemas.microsoft.com/office/drawing/2015/10/21/chartex" xmlns:cx3="http://schemas.microsoft.com/office/drawing/2016/5/9/chartex" xmlns:cx4="http://schemas.microsoft.com/office/drawing/2016/5/10/chartex" xmlns:cx5="http://schemas.microsoft.com/office/drawing/2016/5/11/chartex" xmlns:cx6="http://schemas.microsoft.com/office/drawing/2016/5/12/chartex" xmlns:cx7="http://schemas.microsoft.com/office/drawing/2016/5/13/chartex" xmlns:cx8="http://schemas.microsoft.com/office/drawing/2016/5/14/chartex" xmlns:mc="http://schemas.openxmlformats.org/markup-compatibility/2006" xmlns:aink="http://schemas.microsoft.com/office/drawing/2016/ink" xmlns:am3d="http://schemas.microsoft.com/office/drawing/2017/model3d" xmlns:o="urn:schemas-microsoft-com:office:office" xmlns:oel="http://schemas.microsoft.com/office/2019/extlst" xmlns:r="http://schemas.openxmlformats.org/officeDocument/2006/relationships" xmlns:m="http://schemas.openxmlformats.org/officeDocument/2006/math" xmlns:v="urn:schemas-microsoft-com:vml" xmlns:wp14="http://schemas.microsoft.com/office/word/2010/wordprocessingDrawing" xmlns:wp="http://schemas.openxmlformats.org/drawingml/2006/wordprocessingDrawing" xmlns:w10="urn:schemas-microsoft-com:office:word" xmlns:w="http://schemas.openxmlformats.org/wordprocessingml/2006/main" xmlns:w14="http://schemas.microsoft.com/office/word/2010/wordml" xmlns:w15="http://schemas.microsoft.com/office/word/2012/wordml" xmlns:w16cex="http://schemas.microsoft.com/office/word/2018/wordml/cex" xmlns:w16cid="http://schemas.microsoft.com/office/word/2016/wordml/cid" xmlns:w16="http://schemas.microsoft.com/office/word/2018/wordml" xmlns:w16du="http://schemas.microsoft.com/office/word/2023/wordml/word16du" xmlns:w16sdtdh="http://schemas.microsoft.com/office/word/2020/wordml/sdtdatahash" xmlns:w16sdtfl="http://schemas.microsoft.com/office/word/2024/wordml/sdtformatlock" xmlns:w16se="http://schemas.microsoft.com/office/word/2015/wordml/symex" xmlns:wpg="http://schemas.microsoft.com/office/word/2010/wordprocessingGroup" xmlns:wpi="http://schemas.microsoft.com/office/word/2010/wordprocessingInk" xmlns:wne="http://schemas.microsoft.com/office/word/2006/wordml" xmlns:wps="http://schemas.microsoft.com/office/word/2010/wordprocessingShape" mc:Ignorable="w14 w15 w16se w16cid w16 w16cex w16sdtdh w16sdtfl w16du wp14">
+<w:document xmlns:wpc="http://schemas.microsoft.com/office/word/2010/wordprocessingCanvas" xmlns:cx="http://schemas.microsoft.com/office/drawing/2014/chartex" xmlns:cx1="http://schemas.microsoft.com/office/drawing/2015/9/8/chartex" xmlns:mc="http://schemas.openxmlformats.org/markup-compatibility/2006" xmlns:o="urn:schemas-microsoft-com:office:office" xmlns:r="http://schemas.openxmlformats.org/officeDocument/2006/relationships" xmlns:m="http://schemas.openxmlformats.org/officeDocument/2006/math" xmlns:v="urn:schemas-microsoft-com:vml" xmlns:wp14="http://schemas.microsoft.com/office/word/2010/wordprocessingDrawing" xmlns:wp="http://schemas.openxmlformats.org/drawingml/2006/wordprocessingDrawing" xmlns:w10="urn:schemas-microsoft-com:office:word" xmlns:w="http://schemas.openxmlformats.org/wordprocessingml/2006/main" xmlns:w14="http://schemas.microsoft.com/office/word/2010/wordml" xmlns:w15="http://schemas.microsoft.com/office/word/2012/wordml" xmlns:w16se="http://schemas.microsoft.com/office/word/2015/wordml/symex" xmlns:wpg="http://schemas.microsoft.com/office/word/2010/wordprocessingGroup" xmlns:wpi="http://schemas.microsoft.com/office/word/2010/wordprocessingInk" xmlns:wne="http://schemas.microsoft.com/office/word/2006/wordml" xmlns:wps="http://schemas.microsoft.com/office/word/2010/wordprocessingShape" mc:Ignorable="w14 w15 w16se wp14">
   <w:body>
     <w:p>
       <w:pPr>
@@ -59,6 +59,7 @@
         </w:rPr>
         <w:t xml:space="preserve"> یا </w:t>
       </w:r>
+      <w:proofErr w:type="gramStart"/>
       <w:r>
         <w:rPr>
           <w:rFonts w:cs="B Nazanin"/>
@@ -72,7 +73,16 @@
           <w:rtl/>
           <w:lang w:bidi="fa-IR"/>
         </w:rPr>
-        <w:t xml:space="preserve"> یک تکنولوژی ماکروسافت است با استفاده از آن امکان توسعه اپلیکیشن ویندوزی نیز وجود دارد در </w:t>
+        <w:t xml:space="preserve"> یک</w:t>
+      </w:r>
+      <w:proofErr w:type="gramEnd"/>
+      <w:r>
+        <w:rPr>
+          <w:rFonts w:cs="B Nazanin" w:hint="cs"/>
+          <w:rtl/>
+          <w:lang w:bidi="fa-IR"/>
+        </w:rPr>
+        <w:t xml:space="preserve"> تکنولوژی ماکروسافت است با استفاده از آن امکان توسعه اپلیکیشن ویندوزی نیز وجود دارد در </w:t>
       </w:r>
       <w:r>
         <w:rPr>
@@ -288,8 +298,18 @@
           <w:rtl/>
           <w:lang w:bidi="fa-IR"/>
         </w:rPr>
-        <w:t xml:space="preserve"> است و .</w:t>
-      </w:r>
+        <w:t xml:space="preserve"> است </w:t>
+      </w:r>
+      <w:proofErr w:type="gramStart"/>
+      <w:r>
+        <w:rPr>
+          <w:rFonts w:cs="B Nazanin" w:hint="cs"/>
+          <w:rtl/>
+          <w:lang w:bidi="fa-IR"/>
+        </w:rPr>
+        <w:t>و .</w:t>
+      </w:r>
+      <w:proofErr w:type="gramEnd"/>
       <w:r>
         <w:rPr>
           <w:rFonts w:cs="B Nazanin"/>
@@ -641,11 +661,19 @@
           <w:rFonts w:cs="B Nazanin"/>
         </w:rPr>
       </w:pPr>
-      <w:r>
-        <w:rPr>
-          <w:rFonts w:cs="B Nazanin"/>
-        </w:rPr>
-        <w:t xml:space="preserve">Cl , </w:t>
+      <w:proofErr w:type="gramStart"/>
+      <w:r>
+        <w:rPr>
+          <w:rFonts w:cs="B Nazanin"/>
+        </w:rPr>
+        <w:t>Cl ,</w:t>
+      </w:r>
+      <w:proofErr w:type="gramEnd"/>
+      <w:r>
+        <w:rPr>
+          <w:rFonts w:cs="B Nazanin"/>
+        </w:rPr>
+        <w:t xml:space="preserve"> </w:t>
       </w:r>
       <w:proofErr w:type="spellStart"/>
       <w:r>
@@ -944,7 +972,6 @@
         <w:rPr>
           <w:rFonts w:cs="B Nazanin" w:hint="cs"/>
           <w:noProof/>
-          <w:lang w:bidi="fa-IR"/>
         </w:rPr>
         <w:drawing>
           <wp:inline distT="0" distB="0" distL="0" distR="0" wp14:anchorId="0D7AF53C" wp14:editId="6C997174">
@@ -1110,7 +1137,27 @@
           <w:bCs/>
           <w:lang w:bidi="fa-IR"/>
         </w:rPr>
-        <w:t> compilation, MSIL code is converted into Native code (native code means code specific to the Operating system so that the code is executed by the Operating System ) and this is done by CLR.</w:t>
+        <w:t xml:space="preserve"> compilation, MSIL code is converted into Native code (native code means code specific to the Operating system so that the code is executed by the Operating </w:t>
+      </w:r>
+      <w:proofErr w:type="gramStart"/>
+      <w:r>
+        <w:rPr>
+          <w:rFonts w:cs="B Nazanin"/>
+          <w:b/>
+          <w:bCs/>
+          <w:lang w:bidi="fa-IR"/>
+        </w:rPr>
+        <w:t>System )</w:t>
+      </w:r>
+      <w:proofErr w:type="gramEnd"/>
+      <w:r>
+        <w:rPr>
+          <w:rFonts w:cs="B Nazanin"/>
+          <w:b/>
+          <w:bCs/>
+          <w:lang w:bidi="fa-IR"/>
+        </w:rPr>
+        <w:t xml:space="preserve"> and this is done by CLR.</w:t>
       </w:r>
     </w:p>
     <w:p>
@@ -1720,6 +1767,13 @@
     </w:p>
     <w:p>
       <w:pPr>
+        <w:rPr>
+          <w:lang w:bidi="fa-IR"/>
+        </w:rPr>
+      </w:pPr>
+    </w:p>
+    <w:p>
+      <w:pPr>
         <w:jc w:val="right"/>
         <w:rPr>
           <w:rFonts w:cs="B Nazanin"/>
@@ -1751,7 +1805,6 @@
           <w:rFonts w:cs="B Nazanin"/>
           <w:noProof/>
           <w:rtl/>
-          <w:lang w:val="fa-IR" w:bidi="fa-IR"/>
         </w:rPr>
         <w:drawing>
           <wp:inline distT="0" distB="0" distL="0" distR="0" wp14:anchorId="24BBED19" wp14:editId="41DFFA15">
@@ -1877,6 +1930,7 @@
         </w:rPr>
         <w:t xml:space="preserve"> به طور مثال در زبان برنامه نویسی سی شارپ با استفاده از کامپایلر </w:t>
       </w:r>
+      <w:proofErr w:type="spellStart"/>
       <w:r>
         <w:rPr>
           <w:rFonts w:cs="B Nazanin"/>
@@ -1884,6 +1938,7 @@
         </w:rPr>
         <w:t>csc</w:t>
       </w:r>
+      <w:proofErr w:type="spellEnd"/>
       <w:r>
         <w:rPr>
           <w:rFonts w:cs="B Nazanin" w:hint="cs"/>
@@ -1897,7 +1952,8 @@
       <w:pPr>
         <w:bidi/>
         <w:rPr>
-          <w:rFonts w:cs="B Nazanin" w:hint="cs"/>
+          <w:rFonts w:cs="B Nazanin"/>
+          <w:rtl/>
           <w:lang w:bidi="fa-IR"/>
         </w:rPr>
       </w:pPr>
@@ -1909,6 +1965,7 @@
         </w:rPr>
         <w:t xml:space="preserve">کد </w:t>
       </w:r>
+      <w:proofErr w:type="spellStart"/>
       <w:r>
         <w:rPr>
           <w:rFonts w:cs="B Nazanin"/>
@@ -1916,6 +1973,7 @@
         </w:rPr>
         <w:t>il</w:t>
       </w:r>
+      <w:proofErr w:type="spellEnd"/>
       <w:r>
         <w:rPr>
           <w:rFonts w:cs="B Nazanin" w:hint="cs"/>
@@ -1941,6 +1999,7 @@
         </w:rPr>
         <w:t xml:space="preserve"> فهمیده شود برای اجرای کد </w:t>
       </w:r>
+      <w:proofErr w:type="spellStart"/>
       <w:r>
         <w:rPr>
           <w:rFonts w:cs="B Nazanin"/>
@@ -1948,6 +2007,7 @@
         </w:rPr>
         <w:t>il</w:t>
       </w:r>
+      <w:proofErr w:type="spellEnd"/>
       <w:r>
         <w:rPr>
           <w:rFonts w:cs="B Nazanin" w:hint="cs"/>
@@ -1956,6 +2016,4170 @@
         </w:rPr>
         <w:t xml:space="preserve"> توسط سیستم عامل لازم است که کد </w:t>
       </w:r>
+      <w:proofErr w:type="spellStart"/>
+      <w:r>
+        <w:rPr>
+          <w:rFonts w:cs="B Nazanin"/>
+          <w:lang w:bidi="fa-IR"/>
+        </w:rPr>
+        <w:t>il</w:t>
+      </w:r>
+      <w:proofErr w:type="spellEnd"/>
+      <w:r>
+        <w:rPr>
+          <w:rFonts w:cs="B Nazanin" w:hint="cs"/>
+          <w:rtl/>
+          <w:lang w:bidi="fa-IR"/>
+        </w:rPr>
+        <w:t xml:space="preserve"> به کد نزدیک به ماشین با استفاده از ابزار </w:t>
+      </w:r>
+      <w:proofErr w:type="spellStart"/>
+      <w:r>
+        <w:rPr>
+          <w:rFonts w:cs="B Nazanin"/>
+          <w:lang w:bidi="fa-IR"/>
+        </w:rPr>
+        <w:t>crl</w:t>
+      </w:r>
+      <w:proofErr w:type="spellEnd"/>
+      <w:r>
+        <w:rPr>
+          <w:rFonts w:cs="B Nazanin" w:hint="cs"/>
+          <w:rtl/>
+          <w:lang w:bidi="fa-IR"/>
+        </w:rPr>
+        <w:t xml:space="preserve"> که </w:t>
+      </w:r>
+      <w:proofErr w:type="spellStart"/>
+      <w:r>
+        <w:rPr>
+          <w:rFonts w:cs="B Nazanin"/>
+          <w:lang w:bidi="fa-IR"/>
+        </w:rPr>
+        <w:t>jit</w:t>
+      </w:r>
+      <w:proofErr w:type="spellEnd"/>
+      <w:r>
+        <w:rPr>
+          <w:rFonts w:cs="B Nazanin" w:hint="cs"/>
+          <w:rtl/>
+          <w:lang w:bidi="fa-IR"/>
+        </w:rPr>
+        <w:t xml:space="preserve"> نام دارد کد میانی به کد ماشین تبدیل شود </w:t>
+      </w:r>
+      <w:proofErr w:type="spellStart"/>
+      <w:r>
+        <w:rPr>
+          <w:rFonts w:cs="B Nazanin"/>
+          <w:lang w:bidi="fa-IR"/>
+        </w:rPr>
+        <w:t>clr</w:t>
+      </w:r>
+      <w:proofErr w:type="spellEnd"/>
+      <w:r>
+        <w:rPr>
+          <w:rFonts w:cs="B Nazanin" w:hint="cs"/>
+          <w:rtl/>
+          <w:lang w:bidi="fa-IR"/>
+        </w:rPr>
+        <w:t xml:space="preserve"> یک محیط </w:t>
+      </w:r>
+      <w:r>
+        <w:rPr>
+          <w:rFonts w:cs="B Nazanin"/>
+          <w:lang w:bidi="fa-IR"/>
+        </w:rPr>
+        <w:t>runtime</w:t>
+      </w:r>
+      <w:r>
+        <w:rPr>
+          <w:rFonts w:cs="B Nazanin" w:hint="cs"/>
+          <w:rtl/>
+          <w:lang w:bidi="fa-IR"/>
+        </w:rPr>
+        <w:t xml:space="preserve"> ایجاد می کند برای اجرای اپلیکیشن.</w:t>
+      </w:r>
+    </w:p>
+    <w:p>
+      <w:pPr>
+        <w:pStyle w:val="Heading5"/>
+        <w:shd w:val="clear" w:color="auto" w:fill="FFFFFF"/>
+        <w:bidi/>
+        <w:spacing w:before="0" w:after="0"/>
+        <w:jc w:val="both"/>
+        <w:textAlignment w:val="baseline"/>
+        <w:rPr>
+          <w:rStyle w:val="Strong"/>
+          <w:rFonts w:ascii="Arial" w:hAnsi="Arial" w:cs="Arial"/>
+          <w:b w:val="0"/>
+          <w:bCs w:val="0"/>
+          <w:color w:val="000000"/>
+          <w:sz w:val="27"/>
+          <w:szCs w:val="27"/>
+          <w:bdr w:val="none" w:sz="0" w:space="0" w:color="auto" w:frame="1"/>
+          <w:rtl/>
+        </w:rPr>
+      </w:pPr>
+      <w:r>
+        <w:rPr>
+          <w:rStyle w:val="Strong"/>
+          <w:rFonts w:ascii="Arial" w:hAnsi="Arial" w:cs="Arial"/>
+          <w:b w:val="0"/>
+          <w:bCs w:val="0"/>
+          <w:color w:val="000000"/>
+          <w:sz w:val="27"/>
+          <w:szCs w:val="27"/>
+          <w:bdr w:val="none" w:sz="0" w:space="0" w:color="auto" w:frame="1"/>
+        </w:rPr>
+        <w:t>What is Intermediate Language (IL) Code in .NET Framework?</w:t>
+      </w:r>
+    </w:p>
+    <w:p>
+      <w:pPr>
+        <w:bidi/>
+        <w:rPr>
+          <w:rFonts w:cs="B Nazanin"/>
+          <w:rtl/>
+        </w:rPr>
+      </w:pPr>
+      <w:r>
+        <w:rPr>
+          <w:rFonts w:cs="B Nazanin" w:hint="cs"/>
+          <w:rtl/>
+        </w:rPr>
+        <w:t>کد نیمه کامپایل شده است که مستقیم توسط سیستم عامل نمی تواند اجرا شود.</w:t>
+      </w:r>
+    </w:p>
+    <w:p>
+      <w:pPr>
+        <w:pStyle w:val="Heading5"/>
+        <w:shd w:val="clear" w:color="auto" w:fill="FFFFFF"/>
+        <w:bidi/>
+        <w:spacing w:before="0" w:after="0"/>
+        <w:jc w:val="both"/>
+        <w:textAlignment w:val="baseline"/>
+        <w:rPr>
+          <w:rStyle w:val="Strong"/>
+          <w:rFonts w:ascii="Arial" w:hAnsi="Arial" w:cs="Arial"/>
+          <w:b w:val="0"/>
+          <w:bCs w:val="0"/>
+          <w:color w:val="000000"/>
+          <w:sz w:val="27"/>
+          <w:szCs w:val="27"/>
+          <w:bdr w:val="none" w:sz="0" w:space="0" w:color="auto" w:frame="1"/>
+          <w:rtl/>
+        </w:rPr>
+      </w:pPr>
+      <w:r>
+        <w:rPr>
+          <w:rStyle w:val="Strong"/>
+          <w:rFonts w:ascii="Arial" w:hAnsi="Arial" w:cs="Arial"/>
+          <w:b w:val="0"/>
+          <w:bCs w:val="0"/>
+          <w:color w:val="000000"/>
+          <w:sz w:val="27"/>
+          <w:szCs w:val="27"/>
+          <w:bdr w:val="none" w:sz="0" w:space="0" w:color="auto" w:frame="1"/>
+        </w:rPr>
+        <w:t>Why Partial Compiled Code or Why Not Fully Compiled Code?</w:t>
+      </w:r>
+    </w:p>
+    <w:p>
+      <w:pPr>
+        <w:bidi/>
+        <w:rPr>
+          <w:rFonts w:cs="B Nazanin"/>
+          <w:rtl/>
+        </w:rPr>
+      </w:pPr>
+      <w:r>
+        <w:rPr>
+          <w:rFonts w:cs="B Nazanin" w:hint="cs"/>
+          <w:rtl/>
+        </w:rPr>
+        <w:t>دلیل این که کامپایل یک مرحله نداریم این است که نمی دانیم محیط اجرای نرم افزار ما چیست ! کدام سیستم عامل است؟</w:t>
+      </w:r>
+    </w:p>
+    <w:p>
+      <w:pPr>
+        <w:bidi/>
+        <w:rPr>
+          <w:rFonts w:cs="B Nazanin"/>
+          <w:rtl/>
+          <w:lang w:bidi="fa-IR"/>
+        </w:rPr>
+      </w:pPr>
+      <w:r>
+        <w:rPr>
+          <w:rFonts w:cs="B Nazanin" w:hint="cs"/>
+          <w:rtl/>
+        </w:rPr>
+        <w:t xml:space="preserve">نمی دانیم </w:t>
+      </w:r>
+      <w:proofErr w:type="spellStart"/>
+      <w:r>
+        <w:rPr>
+          <w:rFonts w:cs="B Nazanin"/>
+        </w:rPr>
+        <w:t>cpu</w:t>
+      </w:r>
+      <w:proofErr w:type="spellEnd"/>
+      <w:r>
+        <w:rPr>
+          <w:rFonts w:cs="B Nazanin" w:hint="cs"/>
+          <w:rtl/>
+          <w:lang w:bidi="fa-IR"/>
+        </w:rPr>
+        <w:t xml:space="preserve"> مقصد چیست نمی دانیم تنظیمات امنیتی مقصد چیست و ... به همین دلیل زمان اجرا کد میانی را به کد ماشین مقصد تبدیل می کنیم.</w:t>
+      </w:r>
+    </w:p>
+    <w:p>
+      <w:pPr>
+        <w:bidi/>
+        <w:rPr>
+          <w:rFonts w:cs="B Nazanin"/>
+          <w:rtl/>
+          <w:lang w:bidi="fa-IR"/>
+        </w:rPr>
+      </w:pPr>
+    </w:p>
+    <w:p>
+      <w:pPr>
+        <w:pStyle w:val="Heading5"/>
+        <w:shd w:val="clear" w:color="auto" w:fill="FFFFFF"/>
+        <w:bidi/>
+        <w:spacing w:before="0" w:after="0"/>
+        <w:jc w:val="both"/>
+        <w:textAlignment w:val="baseline"/>
+        <w:rPr>
+          <w:rStyle w:val="Strong"/>
+          <w:rFonts w:ascii="Arial" w:hAnsi="Arial" w:cs="Arial"/>
+          <w:b w:val="0"/>
+          <w:bCs w:val="0"/>
+          <w:color w:val="000000"/>
+          <w:sz w:val="27"/>
+          <w:szCs w:val="27"/>
+          <w:bdr w:val="none" w:sz="0" w:space="0" w:color="auto" w:frame="1"/>
+          <w:rtl/>
+        </w:rPr>
+      </w:pPr>
+      <w:r>
+        <w:rPr>
+          <w:rStyle w:val="Strong"/>
+          <w:rFonts w:ascii="Arial" w:hAnsi="Arial" w:cs="Arial"/>
+          <w:b w:val="0"/>
+          <w:bCs w:val="0"/>
+          <w:color w:val="000000"/>
+          <w:sz w:val="27"/>
+          <w:szCs w:val="27"/>
+          <w:bdr w:val="none" w:sz="0" w:space="0" w:color="auto" w:frame="1"/>
+        </w:rPr>
+        <w:lastRenderedPageBreak/>
+        <w:t>Common Language Runtime (CLR) in .NET Framework:</w:t>
+      </w:r>
+    </w:p>
+    <w:p>
+      <w:pPr>
+        <w:bidi/>
+        <w:rPr>
+          <w:rFonts w:cs="B Nazanin"/>
+          <w:lang w:bidi="fa-IR"/>
+        </w:rPr>
+      </w:pPr>
+      <w:proofErr w:type="spellStart"/>
+      <w:r>
+        <w:rPr>
+          <w:rFonts w:cs="B Nazanin"/>
+          <w:lang w:bidi="fa-IR"/>
+        </w:rPr>
+        <w:t>clr</w:t>
+      </w:r>
+      <w:proofErr w:type="spellEnd"/>
+      <w:r>
+        <w:rPr>
+          <w:rFonts w:cs="B Nazanin" w:hint="cs"/>
+          <w:rtl/>
+          <w:lang w:bidi="fa-IR"/>
+        </w:rPr>
+        <w:t xml:space="preserve"> قلب نرم افزار های </w:t>
+      </w:r>
+      <w:r>
+        <w:rPr>
+          <w:rFonts w:cs="B Nazanin"/>
+          <w:lang w:bidi="fa-IR"/>
+        </w:rPr>
+        <w:t>.net</w:t>
+      </w:r>
+      <w:r>
+        <w:rPr>
+          <w:rFonts w:cs="B Nazanin" w:hint="cs"/>
+          <w:rtl/>
+          <w:lang w:bidi="fa-IR"/>
+        </w:rPr>
+        <w:t xml:space="preserve"> است</w:t>
+      </w:r>
+      <w:r>
+        <w:rPr>
+          <w:rFonts w:cs="B Nazanin" w:hint="cs"/>
+          <w:rtl/>
+          <w:lang w:bidi="fa-IR"/>
+        </w:rPr>
+        <w:t>.</w:t>
+      </w:r>
+    </w:p>
+    <w:p>
+      <w:pPr>
+        <w:bidi/>
+        <w:rPr>
+          <w:rFonts w:cs="B Nazanin"/>
+          <w:lang w:bidi="fa-IR"/>
+        </w:rPr>
+      </w:pPr>
+      <w:r>
+        <w:rPr>
+          <w:rFonts w:cs="B Nazanin" w:hint="cs"/>
+          <w:rtl/>
+          <w:lang w:bidi="fa-IR"/>
+        </w:rPr>
+        <w:t xml:space="preserve">کامپوننت های مهم </w:t>
+      </w:r>
+      <w:proofErr w:type="spellStart"/>
+      <w:r>
+        <w:rPr>
+          <w:rFonts w:cs="B Nazanin"/>
+          <w:lang w:bidi="fa-IR"/>
+        </w:rPr>
+        <w:t>clr</w:t>
+      </w:r>
+      <w:proofErr w:type="spellEnd"/>
+    </w:p>
+    <w:p>
+      <w:pPr>
+        <w:numPr>
+          <w:ilvl w:val="0"/>
+          <w:numId w:val="7"/>
+        </w:numPr>
+        <w:shd w:val="clear" w:color="auto" w:fill="FFFFFF"/>
+        <w:spacing w:after="0" w:line="240" w:lineRule="auto"/>
+        <w:jc w:val="both"/>
+        <w:textAlignment w:val="baseline"/>
+        <w:rPr>
+          <w:rFonts w:ascii="Segoe UI" w:eastAsia="Times New Roman" w:hAnsi="Segoe UI" w:cs="Segoe UI"/>
+          <w:color w:val="3A3A3A"/>
+          <w:kern w:val="0"/>
+          <w:sz w:val="23"/>
+          <w:szCs w:val="23"/>
+          <w14:ligatures w14:val="none"/>
+        </w:rPr>
+      </w:pPr>
+      <w:r>
+        <w:rPr>
+          <w:rFonts w:ascii="Arial" w:eastAsia="Times New Roman" w:hAnsi="Arial" w:cs="Arial"/>
+          <w:color w:val="000000"/>
+          <w:kern w:val="0"/>
+          <w:sz w:val="23"/>
+          <w:szCs w:val="23"/>
+          <w:bdr w:val="none" w:sz="0" w:space="0" w:color="auto" w:frame="1"/>
+          <w14:ligatures w14:val="none"/>
+        </w:rPr>
+        <w:t>Security Manager</w:t>
+      </w:r>
+    </w:p>
+    <w:p>
+      <w:pPr>
+        <w:numPr>
+          <w:ilvl w:val="0"/>
+          <w:numId w:val="7"/>
+        </w:numPr>
+        <w:shd w:val="clear" w:color="auto" w:fill="FFFFFF"/>
+        <w:spacing w:after="0" w:line="240" w:lineRule="auto"/>
+        <w:jc w:val="both"/>
+        <w:textAlignment w:val="baseline"/>
+        <w:rPr>
+          <w:rFonts w:ascii="Segoe UI" w:eastAsia="Times New Roman" w:hAnsi="Segoe UI" w:cs="Segoe UI"/>
+          <w:color w:val="3A3A3A"/>
+          <w:kern w:val="0"/>
+          <w:sz w:val="23"/>
+          <w:szCs w:val="23"/>
+          <w14:ligatures w14:val="none"/>
+        </w:rPr>
+      </w:pPr>
+      <w:r>
+        <w:rPr>
+          <w:rFonts w:ascii="Arial" w:eastAsia="Times New Roman" w:hAnsi="Arial" w:cs="Arial"/>
+          <w:color w:val="000000"/>
+          <w:kern w:val="0"/>
+          <w:sz w:val="23"/>
+          <w:szCs w:val="23"/>
+          <w:bdr w:val="none" w:sz="0" w:space="0" w:color="auto" w:frame="1"/>
+          <w14:ligatures w14:val="none"/>
+        </w:rPr>
+        <w:t>JIT Compiler</w:t>
+      </w:r>
+    </w:p>
+    <w:p>
+      <w:pPr>
+        <w:numPr>
+          <w:ilvl w:val="0"/>
+          <w:numId w:val="7"/>
+        </w:numPr>
+        <w:shd w:val="clear" w:color="auto" w:fill="FFFFFF"/>
+        <w:spacing w:after="0" w:line="240" w:lineRule="auto"/>
+        <w:jc w:val="both"/>
+        <w:textAlignment w:val="baseline"/>
+        <w:rPr>
+          <w:rFonts w:ascii="Segoe UI" w:eastAsia="Times New Roman" w:hAnsi="Segoe UI" w:cs="Segoe UI"/>
+          <w:color w:val="3A3A3A"/>
+          <w:kern w:val="0"/>
+          <w:sz w:val="23"/>
+          <w:szCs w:val="23"/>
+          <w14:ligatures w14:val="none"/>
+        </w:rPr>
+      </w:pPr>
+      <w:r>
+        <w:rPr>
+          <w:rFonts w:ascii="Arial" w:eastAsia="Times New Roman" w:hAnsi="Arial" w:cs="Arial"/>
+          <w:color w:val="000000"/>
+          <w:kern w:val="0"/>
+          <w:sz w:val="23"/>
+          <w:szCs w:val="23"/>
+          <w:bdr w:val="none" w:sz="0" w:space="0" w:color="auto" w:frame="1"/>
+          <w14:ligatures w14:val="none"/>
+        </w:rPr>
+        <w:t>Memory Manager</w:t>
+      </w:r>
+    </w:p>
+    <w:p>
+      <w:pPr>
+        <w:numPr>
+          <w:ilvl w:val="0"/>
+          <w:numId w:val="7"/>
+        </w:numPr>
+        <w:shd w:val="clear" w:color="auto" w:fill="FFFFFF"/>
+        <w:spacing w:after="0" w:line="240" w:lineRule="auto"/>
+        <w:jc w:val="both"/>
+        <w:textAlignment w:val="baseline"/>
+        <w:rPr>
+          <w:rFonts w:ascii="Segoe UI" w:eastAsia="Times New Roman" w:hAnsi="Segoe UI" w:cs="Segoe UI"/>
+          <w:color w:val="3A3A3A"/>
+          <w:kern w:val="0"/>
+          <w:sz w:val="23"/>
+          <w:szCs w:val="23"/>
+          <w14:ligatures w14:val="none"/>
+        </w:rPr>
+      </w:pPr>
+      <w:hyperlink r:id="rId7" w:history="1">
+        <w:r>
+          <w:rPr>
+            <w:rFonts w:ascii="Arial" w:eastAsia="Times New Roman" w:hAnsi="Arial" w:cs="Arial"/>
+            <w:b/>
+            <w:bCs/>
+            <w:color w:val="0000FF"/>
+            <w:kern w:val="0"/>
+            <w:sz w:val="23"/>
+            <w:szCs w:val="23"/>
+            <w:bdr w:val="none" w:sz="0" w:space="0" w:color="auto" w:frame="1"/>
+            <w14:ligatures w14:val="none"/>
+          </w:rPr>
+          <w:t>Garbage Collector</w:t>
+        </w:r>
+      </w:hyperlink>
+    </w:p>
+    <w:p>
+      <w:pPr>
+        <w:numPr>
+          <w:ilvl w:val="0"/>
+          <w:numId w:val="7"/>
+        </w:numPr>
+        <w:shd w:val="clear" w:color="auto" w:fill="FFFFFF"/>
+        <w:spacing w:after="0" w:line="240" w:lineRule="auto"/>
+        <w:jc w:val="both"/>
+        <w:textAlignment w:val="baseline"/>
+        <w:rPr>
+          <w:rFonts w:ascii="Segoe UI" w:eastAsia="Times New Roman" w:hAnsi="Segoe UI" w:cs="Segoe UI"/>
+          <w:color w:val="3A3A3A"/>
+          <w:kern w:val="0"/>
+          <w:sz w:val="23"/>
+          <w:szCs w:val="23"/>
+          <w14:ligatures w14:val="none"/>
+        </w:rPr>
+      </w:pPr>
+      <w:hyperlink r:id="rId8" w:history="1">
+        <w:r>
+          <w:rPr>
+            <w:rFonts w:ascii="Arial" w:eastAsia="Times New Roman" w:hAnsi="Arial" w:cs="Arial"/>
+            <w:b/>
+            <w:bCs/>
+            <w:color w:val="0000FF"/>
+            <w:kern w:val="0"/>
+            <w:sz w:val="23"/>
+            <w:szCs w:val="23"/>
+            <w:bdr w:val="none" w:sz="0" w:space="0" w:color="auto" w:frame="1"/>
+            <w14:ligatures w14:val="none"/>
+          </w:rPr>
+          <w:t>Exception Manager</w:t>
+        </w:r>
+      </w:hyperlink>
+    </w:p>
+    <w:p>
+      <w:pPr>
+        <w:numPr>
+          <w:ilvl w:val="0"/>
+          <w:numId w:val="7"/>
+        </w:numPr>
+        <w:shd w:val="clear" w:color="auto" w:fill="FFFFFF"/>
+        <w:spacing w:after="0" w:line="240" w:lineRule="auto"/>
+        <w:jc w:val="both"/>
+        <w:textAlignment w:val="baseline"/>
+        <w:rPr>
+          <w:rFonts w:ascii="Segoe UI" w:eastAsia="Times New Roman" w:hAnsi="Segoe UI" w:cs="Segoe UI"/>
+          <w:color w:val="3A3A3A"/>
+          <w:kern w:val="0"/>
+          <w:sz w:val="23"/>
+          <w:szCs w:val="23"/>
+          <w14:ligatures w14:val="none"/>
+        </w:rPr>
+      </w:pPr>
+      <w:hyperlink r:id="rId9" w:history="1">
+        <w:r>
+          <w:rPr>
+            <w:rFonts w:ascii="Arial" w:eastAsia="Times New Roman" w:hAnsi="Arial" w:cs="Arial"/>
+            <w:b/>
+            <w:bCs/>
+            <w:color w:val="0000FF"/>
+            <w:kern w:val="0"/>
+            <w:sz w:val="23"/>
+            <w:szCs w:val="23"/>
+            <w:bdr w:val="none" w:sz="0" w:space="0" w:color="auto" w:frame="1"/>
+            <w14:ligatures w14:val="none"/>
+          </w:rPr>
+          <w:t>Common Language Specification (CLS)</w:t>
+        </w:r>
+      </w:hyperlink>
+    </w:p>
+    <w:p>
+      <w:pPr>
+        <w:numPr>
+          <w:ilvl w:val="0"/>
+          <w:numId w:val="7"/>
+        </w:numPr>
+        <w:shd w:val="clear" w:color="auto" w:fill="FFFFFF"/>
+        <w:spacing w:after="0" w:line="240" w:lineRule="auto"/>
+        <w:jc w:val="both"/>
+        <w:textAlignment w:val="baseline"/>
+        <w:rPr>
+          <w:rFonts w:ascii="Segoe UI" w:eastAsia="Times New Roman" w:hAnsi="Segoe UI" w:cs="Segoe UI"/>
+          <w:color w:val="3A3A3A"/>
+          <w:kern w:val="0"/>
+          <w:sz w:val="23"/>
+          <w:szCs w:val="23"/>
+          <w14:ligatures w14:val="none"/>
+        </w:rPr>
+      </w:pPr>
+      <w:hyperlink r:id="rId10" w:history="1">
+        <w:r>
+          <w:rPr>
+            <w:rFonts w:ascii="Arial" w:eastAsia="Times New Roman" w:hAnsi="Arial" w:cs="Arial"/>
+            <w:b/>
+            <w:bCs/>
+            <w:color w:val="0000FF"/>
+            <w:kern w:val="0"/>
+            <w:sz w:val="23"/>
+            <w:szCs w:val="23"/>
+            <w:bdr w:val="none" w:sz="0" w:space="0" w:color="auto" w:frame="1"/>
+            <w14:ligatures w14:val="none"/>
+          </w:rPr>
+          <w:t>Common Type System (CTS)</w:t>
+        </w:r>
+      </w:hyperlink>
+    </w:p>
+    <w:p>
+      <w:pPr>
+        <w:shd w:val="clear" w:color="auto" w:fill="FFFFFF"/>
+        <w:spacing w:after="0" w:line="240" w:lineRule="auto"/>
+        <w:ind w:left="720"/>
+        <w:jc w:val="both"/>
+        <w:textAlignment w:val="baseline"/>
+        <w:rPr>
+          <w:rFonts w:ascii="Segoe UI" w:eastAsia="Times New Roman" w:hAnsi="Segoe UI" w:cs="Segoe UI"/>
+          <w:color w:val="3A3A3A"/>
+          <w:kern w:val="0"/>
+          <w:sz w:val="23"/>
+          <w:szCs w:val="23"/>
+          <w14:ligatures w14:val="none"/>
+        </w:rPr>
+      </w:pPr>
+    </w:p>
+    <w:p>
+      <w:pPr>
+        <w:pStyle w:val="Heading5"/>
+        <w:shd w:val="clear" w:color="auto" w:fill="FFFFFF"/>
+        <w:bidi/>
+        <w:spacing w:before="0" w:after="0"/>
+        <w:jc w:val="both"/>
+        <w:textAlignment w:val="baseline"/>
+        <w:rPr>
+          <w:rStyle w:val="Strong"/>
+          <w:rFonts w:ascii="Arial" w:hAnsi="Arial" w:cs="Arial"/>
+          <w:b w:val="0"/>
+          <w:bCs w:val="0"/>
+          <w:color w:val="000000"/>
+          <w:sz w:val="27"/>
+          <w:szCs w:val="27"/>
+          <w:bdr w:val="none" w:sz="0" w:space="0" w:color="auto" w:frame="1"/>
+        </w:rPr>
+      </w:pPr>
+      <w:r>
+        <w:rPr>
+          <w:rStyle w:val="Strong"/>
+          <w:rFonts w:ascii="Arial" w:hAnsi="Arial" w:cs="Arial"/>
+          <w:b w:val="0"/>
+          <w:bCs w:val="0"/>
+          <w:color w:val="000000"/>
+          <w:sz w:val="27"/>
+          <w:szCs w:val="27"/>
+          <w:bdr w:val="none" w:sz="0" w:space="0" w:color="auto" w:frame="1"/>
+        </w:rPr>
+        <w:t>Security Manager:</w:t>
+      </w:r>
+    </w:p>
+    <w:p>
+      <w:pPr>
+        <w:numPr>
+          <w:ilvl w:val="0"/>
+          <w:numId w:val="8"/>
+        </w:numPr>
+        <w:shd w:val="clear" w:color="auto" w:fill="FFFFFF"/>
+        <w:spacing w:after="0" w:line="240" w:lineRule="auto"/>
+        <w:jc w:val="both"/>
+        <w:textAlignment w:val="baseline"/>
+        <w:rPr>
+          <w:rFonts w:ascii="Segoe UI" w:eastAsia="Times New Roman" w:hAnsi="Segoe UI" w:cs="Segoe UI"/>
+          <w:color w:val="3A3A3A"/>
+          <w:kern w:val="0"/>
+          <w:sz w:val="23"/>
+          <w:szCs w:val="23"/>
+          <w14:ligatures w14:val="none"/>
+        </w:rPr>
+      </w:pPr>
+      <w:r>
+        <w:rPr>
+          <w:rFonts w:ascii="Arial" w:eastAsia="Times New Roman" w:hAnsi="Arial" w:cs="Arial"/>
+          <w:b/>
+          <w:bCs/>
+          <w:color w:val="000000"/>
+          <w:kern w:val="0"/>
+          <w:sz w:val="23"/>
+          <w:szCs w:val="23"/>
+          <w:bdr w:val="none" w:sz="0" w:space="0" w:color="auto" w:frame="1"/>
+          <w14:ligatures w14:val="none"/>
+        </w:rPr>
+        <w:t>CAS (Code Access Security)</w:t>
+      </w:r>
+    </w:p>
+    <w:p>
+      <w:pPr>
+        <w:numPr>
+          <w:ilvl w:val="0"/>
+          <w:numId w:val="8"/>
+        </w:numPr>
+        <w:shd w:val="clear" w:color="auto" w:fill="FFFFFF"/>
+        <w:spacing w:after="0" w:line="240" w:lineRule="auto"/>
+        <w:jc w:val="both"/>
+        <w:textAlignment w:val="baseline"/>
+        <w:rPr>
+          <w:rFonts w:ascii="Segoe UI" w:eastAsia="Times New Roman" w:hAnsi="Segoe UI" w:cs="Segoe UI"/>
+          <w:color w:val="3A3A3A"/>
+          <w:kern w:val="0"/>
+          <w:sz w:val="23"/>
+          <w:szCs w:val="23"/>
+          <w14:ligatures w14:val="none"/>
+        </w:rPr>
+      </w:pPr>
+      <w:r>
+        <w:rPr>
+          <w:rFonts w:ascii="Arial" w:eastAsia="Times New Roman" w:hAnsi="Arial" w:cs="Arial"/>
+          <w:b/>
+          <w:bCs/>
+          <w:color w:val="000000"/>
+          <w:kern w:val="0"/>
+          <w:sz w:val="23"/>
+          <w:szCs w:val="23"/>
+          <w:bdr w:val="none" w:sz="0" w:space="0" w:color="auto" w:frame="1"/>
+          <w14:ligatures w14:val="none"/>
+        </w:rPr>
+        <w:t>CV (Code Verification)</w:t>
+      </w:r>
+    </w:p>
+    <w:p>
+      <w:pPr>
+        <w:bidi/>
+        <w:rPr>
+          <w:rFonts w:cs="Arial"/>
+          <w:rtl/>
+          <w:lang w:bidi="fa-IR"/>
+        </w:rPr>
+      </w:pPr>
+      <w:r>
+        <w:rPr>
+          <w:rFonts w:cs="B Nazanin" w:hint="cs"/>
+          <w:rtl/>
+          <w:lang w:bidi="fa-IR"/>
+        </w:rPr>
+        <w:t>بررسی می کنند که آیا کاربر جاری به اسمبلی ها دسترسی دارد یا نه. همچنین بررسی می کند که کد دسترسی های لازم را دارد که به صورت امن توسط سیستم عامل اجرا شود یا نه</w:t>
+      </w:r>
+      <w:r>
+        <w:rPr>
+          <w:rFonts w:cs="Arial" w:hint="cs"/>
+          <w:rtl/>
+          <w:lang w:bidi="fa-IR"/>
+        </w:rPr>
+        <w:t>؟</w:t>
+      </w:r>
+    </w:p>
+    <w:p>
+      <w:pPr>
+        <w:pStyle w:val="Heading5"/>
+        <w:shd w:val="clear" w:color="auto" w:fill="FFFFFF"/>
+        <w:bidi/>
+        <w:spacing w:before="0" w:after="0"/>
+        <w:jc w:val="both"/>
+        <w:textAlignment w:val="baseline"/>
+        <w:rPr>
+          <w:rStyle w:val="Strong"/>
+          <w:rFonts w:ascii="Arial" w:hAnsi="Arial" w:cs="Arial"/>
+          <w:b w:val="0"/>
+          <w:bCs w:val="0"/>
+          <w:color w:val="000000"/>
+          <w:sz w:val="27"/>
+          <w:szCs w:val="27"/>
+          <w:bdr w:val="none" w:sz="0" w:space="0" w:color="auto" w:frame="1"/>
+          <w:rtl/>
+        </w:rPr>
+      </w:pPr>
+      <w:r>
+        <w:rPr>
+          <w:rStyle w:val="Strong"/>
+          <w:rFonts w:ascii="Arial" w:hAnsi="Arial" w:cs="Arial"/>
+          <w:b w:val="0"/>
+          <w:bCs w:val="0"/>
+          <w:color w:val="000000"/>
+          <w:sz w:val="27"/>
+          <w:szCs w:val="27"/>
+          <w:bdr w:val="none" w:sz="0" w:space="0" w:color="auto" w:frame="1"/>
+        </w:rPr>
+        <w:t> JIT Compiler</w:t>
+      </w:r>
+    </w:p>
+    <w:p>
+      <w:pPr>
+        <w:bidi/>
+        <w:rPr>
+          <w:rFonts w:cs="B Nazanin"/>
+          <w:rtl/>
+          <w:lang w:bidi="fa-IR"/>
+        </w:rPr>
+      </w:pPr>
+      <w:r>
+        <w:rPr>
+          <w:rFonts w:cs="B Nazanin" w:hint="cs"/>
+          <w:rtl/>
+        </w:rPr>
+        <w:t xml:space="preserve">تبدیل کننده کد میانی به کد قابل فهم ماشین. کد را قبل اجرا کامپایل می کند و در </w:t>
+      </w:r>
+      <w:r>
+        <w:rPr>
+          <w:rFonts w:cs="B Nazanin"/>
+        </w:rPr>
+        <w:t>memory</w:t>
+      </w:r>
+      <w:r>
+        <w:rPr>
+          <w:rFonts w:cs="B Nazanin" w:hint="cs"/>
+          <w:rtl/>
+          <w:lang w:bidi="fa-IR"/>
+        </w:rPr>
+        <w:t xml:space="preserve"> ذخیره می کند.</w:t>
+      </w:r>
+    </w:p>
+    <w:p>
+      <w:pPr>
+        <w:pStyle w:val="Heading5"/>
+        <w:shd w:val="clear" w:color="auto" w:fill="FFFFFF"/>
+        <w:bidi/>
+        <w:spacing w:before="0" w:after="0"/>
+        <w:jc w:val="both"/>
+        <w:textAlignment w:val="baseline"/>
+        <w:rPr>
+          <w:rStyle w:val="Strong"/>
+          <w:rFonts w:ascii="Arial" w:hAnsi="Arial" w:cs="Arial"/>
+          <w:b w:val="0"/>
+          <w:bCs w:val="0"/>
+          <w:color w:val="000000"/>
+          <w:sz w:val="27"/>
+          <w:szCs w:val="27"/>
+          <w:bdr w:val="none" w:sz="0" w:space="0" w:color="auto" w:frame="1"/>
+          <w:rtl/>
+        </w:rPr>
+      </w:pPr>
+      <w:r>
+        <w:rPr>
+          <w:rStyle w:val="Strong"/>
+          <w:rFonts w:ascii="Arial" w:hAnsi="Arial" w:cs="Arial"/>
+          <w:b w:val="0"/>
+          <w:bCs w:val="0"/>
+          <w:color w:val="000000"/>
+          <w:sz w:val="27"/>
+          <w:szCs w:val="27"/>
+          <w:bdr w:val="none" w:sz="0" w:space="0" w:color="auto" w:frame="1"/>
+        </w:rPr>
+        <w:t>Memory Manager:</w:t>
+      </w:r>
+    </w:p>
+    <w:p>
+      <w:pPr>
+        <w:bidi/>
+        <w:rPr>
+          <w:rFonts w:cs="B Nazanin"/>
+          <w:rtl/>
+          <w:lang w:bidi="fa-IR"/>
+        </w:rPr>
+      </w:pPr>
+      <w:r>
+        <w:rPr>
+          <w:rFonts w:cs="B Nazanin" w:hint="cs"/>
+          <w:rtl/>
+        </w:rPr>
+        <w:t xml:space="preserve">کار تخصیص حافظه برای متغییر ها و </w:t>
+      </w:r>
+      <w:r>
+        <w:rPr>
+          <w:rFonts w:cs="B Nazanin"/>
+        </w:rPr>
+        <w:t>object</w:t>
+      </w:r>
+      <w:r>
+        <w:rPr>
+          <w:rFonts w:cs="B Nazanin" w:hint="cs"/>
+          <w:rtl/>
+          <w:lang w:bidi="fa-IR"/>
+        </w:rPr>
+        <w:t xml:space="preserve"> ها را انجام می دهد.</w:t>
+      </w:r>
+    </w:p>
+    <w:p>
+      <w:pPr>
+        <w:pStyle w:val="Heading5"/>
+        <w:shd w:val="clear" w:color="auto" w:fill="FFFFFF"/>
+        <w:bidi/>
+        <w:spacing w:before="0" w:after="0"/>
+        <w:jc w:val="both"/>
+        <w:textAlignment w:val="baseline"/>
+        <w:rPr>
+          <w:rStyle w:val="Strong"/>
+          <w:rFonts w:ascii="Arial" w:hAnsi="Arial" w:cs="Arial"/>
+          <w:b w:val="0"/>
+          <w:bCs w:val="0"/>
+          <w:color w:val="000000"/>
+          <w:sz w:val="27"/>
+          <w:szCs w:val="27"/>
+          <w:bdr w:val="none" w:sz="0" w:space="0" w:color="auto" w:frame="1"/>
+          <w:rtl/>
+        </w:rPr>
+      </w:pPr>
+      <w:r>
+        <w:rPr>
+          <w:rStyle w:val="Strong"/>
+          <w:rFonts w:ascii="Arial" w:hAnsi="Arial" w:cs="Arial"/>
+          <w:b w:val="0"/>
+          <w:bCs w:val="0"/>
+          <w:color w:val="000000"/>
+          <w:sz w:val="27"/>
+          <w:szCs w:val="27"/>
+          <w:bdr w:val="none" w:sz="0" w:space="0" w:color="auto" w:frame="1"/>
+        </w:rPr>
+        <w:t>Garbage Collector</w:t>
+      </w:r>
+    </w:p>
+    <w:p>
+      <w:pPr>
+        <w:bidi/>
+        <w:rPr>
+          <w:rFonts w:cs="B Nazanin"/>
+          <w:rtl/>
+          <w:lang w:bidi="fa-IR"/>
+        </w:rPr>
+      </w:pPr>
+      <w:r>
+        <w:rPr>
+          <w:rFonts w:cs="B Nazanin" w:hint="cs"/>
+          <w:rtl/>
+        </w:rPr>
+        <w:t xml:space="preserve">زمانی که اپلیکیشن اجرا می شود </w:t>
+      </w:r>
+      <w:r>
+        <w:rPr>
+          <w:rFonts w:cs="B Nazanin"/>
+        </w:rPr>
+        <w:t>object</w:t>
+      </w:r>
+      <w:r>
+        <w:rPr>
+          <w:rFonts w:cs="B Nazanin" w:hint="cs"/>
+          <w:rtl/>
+          <w:lang w:bidi="fa-IR"/>
+        </w:rPr>
+        <w:t xml:space="preserve"> های فراوانی ایجاد می شوند و ممکن است برخی توسط اپلیکیشن استفاده نشوند بنابراین </w:t>
+      </w:r>
+      <w:proofErr w:type="spellStart"/>
+      <w:r>
+        <w:rPr>
+          <w:rFonts w:cs="B Nazanin"/>
+          <w:lang w:bidi="fa-IR"/>
+        </w:rPr>
+        <w:t>gb</w:t>
+      </w:r>
+      <w:proofErr w:type="spellEnd"/>
+      <w:r>
+        <w:rPr>
+          <w:rFonts w:cs="B Nazanin" w:hint="cs"/>
+          <w:rtl/>
+          <w:lang w:bidi="fa-IR"/>
+        </w:rPr>
+        <w:t xml:space="preserve"> یک </w:t>
+      </w:r>
+      <w:proofErr w:type="spellStart"/>
+      <w:r>
+        <w:rPr>
+          <w:rFonts w:cs="B Nazanin"/>
+          <w:lang w:bidi="fa-IR"/>
+        </w:rPr>
+        <w:t>backGroundProccess</w:t>
+      </w:r>
+      <w:proofErr w:type="spellEnd"/>
+      <w:r>
+        <w:rPr>
+          <w:rFonts w:cs="B Nazanin" w:hint="cs"/>
+          <w:rtl/>
+          <w:lang w:bidi="fa-IR"/>
+        </w:rPr>
+        <w:t xml:space="preserve"> </w:t>
+      </w:r>
+      <w:r>
+        <w:rPr>
+          <w:rFonts w:cs="B Nazanin"/>
+          <w:lang w:bidi="fa-IR"/>
+        </w:rPr>
+        <w:t>thread</w:t>
+      </w:r>
+      <w:r>
+        <w:rPr>
+          <w:rFonts w:cs="B Nazanin" w:hint="cs"/>
+          <w:rtl/>
+          <w:lang w:bidi="fa-IR"/>
+        </w:rPr>
+        <w:t xml:space="preserve"> است که تشخیص می دهد کدام شی ها نیاز نیستند که حافظه را بگیرد.</w:t>
+      </w:r>
+    </w:p>
+    <w:p>
+      <w:pPr>
+        <w:pStyle w:val="Heading5"/>
+        <w:shd w:val="clear" w:color="auto" w:fill="FFFFFF"/>
+        <w:bidi/>
+        <w:spacing w:before="0" w:after="0"/>
+        <w:jc w:val="both"/>
+        <w:textAlignment w:val="baseline"/>
+        <w:rPr>
+          <w:rStyle w:val="Strong"/>
+          <w:rFonts w:ascii="Arial" w:hAnsi="Arial" w:cs="Arial"/>
+          <w:b w:val="0"/>
+          <w:bCs w:val="0"/>
+          <w:color w:val="000000"/>
+          <w:sz w:val="27"/>
+          <w:szCs w:val="27"/>
+          <w:bdr w:val="none" w:sz="0" w:space="0" w:color="auto" w:frame="1"/>
+          <w:rtl/>
+        </w:rPr>
+      </w:pPr>
+      <w:r>
+        <w:rPr>
+          <w:rStyle w:val="Strong"/>
+          <w:rFonts w:ascii="Arial" w:hAnsi="Arial" w:cs="Arial"/>
+          <w:b w:val="0"/>
+          <w:bCs w:val="0"/>
+          <w:color w:val="000000"/>
+          <w:sz w:val="27"/>
+          <w:szCs w:val="27"/>
+          <w:bdr w:val="none" w:sz="0" w:space="0" w:color="auto" w:frame="1"/>
+        </w:rPr>
+        <w:t>Exception Manager:</w:t>
+      </w:r>
+    </w:p>
+    <w:p>
+      <w:pPr>
+        <w:bidi/>
+        <w:rPr>
+          <w:rFonts w:ascii="Vazir" w:hAnsi="Vazir" w:cs="B Nazanin"/>
+          <w:rtl/>
+          <w:lang w:bidi="fa-IR"/>
+        </w:rPr>
+      </w:pPr>
+      <w:r>
+        <w:rPr>
+          <w:rFonts w:ascii="Vazir" w:hAnsi="Vazir" w:cs="B Nazanin" w:hint="cs"/>
+          <w:rtl/>
+        </w:rPr>
+        <w:t xml:space="preserve">جهت هدایت و کنترل کد </w:t>
+      </w:r>
+      <w:r>
+        <w:rPr>
+          <w:rFonts w:ascii="Vazir" w:hAnsi="Vazir" w:cs="B Nazanin"/>
+        </w:rPr>
+        <w:t>catch</w:t>
+      </w:r>
+      <w:r>
+        <w:rPr>
+          <w:rFonts w:ascii="Vazir" w:hAnsi="Vazir" w:cs="B Nazanin" w:hint="cs"/>
+          <w:rtl/>
+          <w:lang w:bidi="fa-IR"/>
+        </w:rPr>
+        <w:t xml:space="preserve"> و </w:t>
+      </w:r>
+      <w:r>
+        <w:rPr>
+          <w:rFonts w:ascii="Vazir" w:hAnsi="Vazir" w:cs="B Nazanin"/>
+          <w:lang w:bidi="fa-IR"/>
+        </w:rPr>
+        <w:t>finally</w:t>
+      </w:r>
+      <w:r>
+        <w:rPr>
+          <w:rFonts w:ascii="Vazir" w:hAnsi="Vazir" w:cs="B Nazanin" w:hint="cs"/>
+          <w:rtl/>
+          <w:lang w:bidi="fa-IR"/>
+        </w:rPr>
+        <w:t xml:space="preserve"> در زمان اجرا در صورتی که </w:t>
+      </w:r>
+      <w:r>
+        <w:rPr>
+          <w:rFonts w:ascii="Vazir" w:hAnsi="Vazir" w:cs="B Nazanin"/>
+          <w:lang w:bidi="fa-IR"/>
+        </w:rPr>
+        <w:t>exception</w:t>
+      </w:r>
+      <w:r>
+        <w:rPr>
+          <w:rFonts w:ascii="Vazir" w:hAnsi="Vazir" w:cs="B Nazanin" w:hint="cs"/>
+          <w:rtl/>
+          <w:lang w:bidi="fa-IR"/>
+        </w:rPr>
+        <w:t xml:space="preserve"> رخ دهد اگر مدیریت نشده باشد سبب توقف اجرا </w:t>
+      </w:r>
+      <w:r>
+        <w:rPr>
+          <w:rFonts w:ascii="Vazir" w:hAnsi="Vazir" w:cs="B Nazanin"/>
+          <w:lang w:bidi="fa-IR"/>
+        </w:rPr>
+        <w:t>terminate</w:t>
+      </w:r>
+      <w:r>
+        <w:rPr>
+          <w:rFonts w:ascii="Vazir" w:hAnsi="Vazir" w:cs="B Nazanin" w:hint="cs"/>
+          <w:rtl/>
+          <w:lang w:bidi="fa-IR"/>
+        </w:rPr>
+        <w:t xml:space="preserve"> شدن می شود.</w:t>
+      </w:r>
+    </w:p>
+    <w:p>
+      <w:pPr>
+        <w:pStyle w:val="Heading5"/>
+        <w:shd w:val="clear" w:color="auto" w:fill="FFFFFF"/>
+        <w:bidi/>
+        <w:spacing w:before="0" w:after="0"/>
+        <w:jc w:val="both"/>
+        <w:textAlignment w:val="baseline"/>
+        <w:rPr>
+          <w:rStyle w:val="Strong"/>
+          <w:rFonts w:ascii="Arial" w:hAnsi="Arial" w:cs="Arial"/>
+          <w:b w:val="0"/>
+          <w:bCs w:val="0"/>
+          <w:color w:val="000000"/>
+          <w:sz w:val="27"/>
+          <w:szCs w:val="27"/>
+          <w:bdr w:val="none" w:sz="0" w:space="0" w:color="auto" w:frame="1"/>
+          <w:rtl/>
+        </w:rPr>
+      </w:pPr>
+      <w:r>
+        <w:rPr>
+          <w:rStyle w:val="Strong"/>
+          <w:rFonts w:ascii="Arial" w:hAnsi="Arial" w:cs="Arial"/>
+          <w:b w:val="0"/>
+          <w:bCs w:val="0"/>
+          <w:color w:val="000000"/>
+          <w:sz w:val="27"/>
+          <w:szCs w:val="27"/>
+          <w:bdr w:val="none" w:sz="0" w:space="0" w:color="auto" w:frame="1"/>
+        </w:rPr>
+        <w:t>Common Type System (CTS) in .NET Framework:</w:t>
+      </w:r>
+    </w:p>
+    <w:p>
+      <w:pPr>
+        <w:bidi/>
+        <w:rPr>
+          <w:rFonts w:cs="B Nazanin"/>
+          <w:rtl/>
+          <w:lang w:bidi="fa-IR"/>
+        </w:rPr>
+      </w:pPr>
+      <w:r>
+        <w:rPr>
+          <w:rFonts w:cs="B Nazanin" w:hint="cs"/>
+          <w:rtl/>
+        </w:rPr>
+        <w:t xml:space="preserve">برای اطمینان از این که کد های نوشته شده در هر زبان که دارای </w:t>
+      </w:r>
+      <w:r>
+        <w:rPr>
+          <w:rFonts w:cs="B Nazanin"/>
+        </w:rPr>
+        <w:t>data type</w:t>
+      </w:r>
+      <w:r>
+        <w:rPr>
+          <w:rFonts w:cs="B Nazanin" w:hint="cs"/>
+          <w:rtl/>
+          <w:lang w:bidi="fa-IR"/>
+        </w:rPr>
+        <w:t xml:space="preserve"> خود هستند در مواقعی که نیاز به تامل با یکدیگر دارند به درستی اجرا شوند.</w:t>
+      </w:r>
+      <w:r>
+        <w:rPr>
+          <w:rFonts w:cs="B Nazanin" w:hint="cs"/>
+          <w:rtl/>
+          <w:lang w:bidi="fa-IR"/>
+        </w:rPr>
+        <w:t xml:space="preserve"> تمام </w:t>
+      </w:r>
+      <w:r>
+        <w:rPr>
+          <w:rFonts w:cs="B Nazanin"/>
+          <w:lang w:bidi="fa-IR"/>
+        </w:rPr>
+        <w:t>Data type</w:t>
+      </w:r>
+      <w:r>
+        <w:rPr>
+          <w:rFonts w:cs="B Nazanin" w:hint="cs"/>
+          <w:rtl/>
+          <w:lang w:bidi="fa-IR"/>
+        </w:rPr>
+        <w:t xml:space="preserve"> ها به </w:t>
+      </w:r>
+      <w:proofErr w:type="spellStart"/>
+      <w:r>
+        <w:rPr>
+          <w:rFonts w:cs="B Nazanin"/>
+          <w:lang w:bidi="fa-IR"/>
+        </w:rPr>
+        <w:t>clr</w:t>
+      </w:r>
+      <w:proofErr w:type="spellEnd"/>
+      <w:r>
+        <w:rPr>
+          <w:rFonts w:cs="B Nazanin"/>
+          <w:lang w:bidi="fa-IR"/>
+        </w:rPr>
+        <w:t xml:space="preserve"> data type</w:t>
+      </w:r>
+      <w:r>
+        <w:rPr>
+          <w:rFonts w:cs="B Nazanin" w:hint="cs"/>
+          <w:rtl/>
+          <w:lang w:bidi="fa-IR"/>
+        </w:rPr>
+        <w:t xml:space="preserve"> تبدیل می شوند.</w:t>
+      </w:r>
+    </w:p>
+    <w:p>
+      <w:pPr>
+        <w:pStyle w:val="Heading5"/>
+        <w:shd w:val="clear" w:color="auto" w:fill="FFFFFF"/>
+        <w:bidi/>
+        <w:spacing w:before="0" w:after="0"/>
+        <w:jc w:val="both"/>
+        <w:textAlignment w:val="baseline"/>
+        <w:rPr>
+          <w:rStyle w:val="Strong"/>
+          <w:rFonts w:ascii="Arial" w:hAnsi="Arial" w:cs="Arial"/>
+          <w:b w:val="0"/>
+          <w:bCs w:val="0"/>
+          <w:color w:val="000000"/>
+          <w:sz w:val="27"/>
+          <w:szCs w:val="27"/>
+          <w:bdr w:val="none" w:sz="0" w:space="0" w:color="auto" w:frame="1"/>
+          <w:rtl/>
+        </w:rPr>
+      </w:pPr>
+      <w:r>
+        <w:rPr>
+          <w:rStyle w:val="Strong"/>
+          <w:rFonts w:ascii="Arial" w:hAnsi="Arial" w:cs="Arial"/>
+          <w:b w:val="0"/>
+          <w:bCs w:val="0"/>
+          <w:color w:val="000000"/>
+          <w:sz w:val="27"/>
+          <w:szCs w:val="27"/>
+          <w:bdr w:val="none" w:sz="0" w:space="0" w:color="auto" w:frame="1"/>
+        </w:rPr>
+        <w:t>CLS (Common Language Specification) in .NET Framework:</w:t>
+      </w:r>
+    </w:p>
+    <w:p>
+      <w:pPr>
+        <w:bidi/>
+        <w:rPr>
+          <w:rtl/>
+          <w:lang w:bidi="fa-IR"/>
+        </w:rPr>
+      </w:pPr>
+      <w:r>
+        <w:rPr>
+          <w:rFonts w:hint="cs"/>
+          <w:rtl/>
+        </w:rPr>
+        <w:t xml:space="preserve">هر زبان برنامه نویسی در چهارچوب </w:t>
+      </w:r>
+      <w:r>
+        <w:t>.net</w:t>
+      </w:r>
+      <w:r>
+        <w:rPr>
+          <w:rFonts w:hint="cs"/>
+          <w:rtl/>
+          <w:lang w:bidi="fa-IR"/>
+        </w:rPr>
+        <w:t xml:space="preserve"> دارای </w:t>
+      </w:r>
+      <w:r>
+        <w:rPr>
+          <w:lang w:bidi="fa-IR"/>
+        </w:rPr>
+        <w:t>syntax</w:t>
+      </w:r>
+      <w:r>
+        <w:rPr>
+          <w:rFonts w:hint="cs"/>
+          <w:rtl/>
+          <w:lang w:bidi="fa-IR"/>
+        </w:rPr>
+        <w:t xml:space="preserve"> با قوانین خود است برای ارتباط بین زبان ها از </w:t>
+      </w:r>
+      <w:proofErr w:type="spellStart"/>
+      <w:r>
+        <w:rPr>
+          <w:lang w:bidi="fa-IR"/>
+        </w:rPr>
+        <w:t>cls</w:t>
+      </w:r>
+      <w:proofErr w:type="spellEnd"/>
+      <w:r>
+        <w:rPr>
+          <w:rFonts w:hint="cs"/>
+          <w:rtl/>
+          <w:lang w:bidi="fa-IR"/>
+        </w:rPr>
+        <w:t xml:space="preserve"> استفاده می شود در </w:t>
+      </w:r>
+      <w:proofErr w:type="spellStart"/>
+      <w:r>
+        <w:rPr>
+          <w:lang w:bidi="fa-IR"/>
+        </w:rPr>
+        <w:t>Clr</w:t>
+      </w:r>
+      <w:proofErr w:type="spellEnd"/>
+      <w:r>
+        <w:rPr>
+          <w:rFonts w:hint="cs"/>
+          <w:rtl/>
+          <w:lang w:bidi="fa-IR"/>
+        </w:rPr>
+        <w:t xml:space="preserve"> که به زبان خود ترجمه می کند تمامی زبان ها را در زمان اجرا.</w:t>
+      </w:r>
+    </w:p>
+    <w:p>
+      <w:pPr>
+        <w:pStyle w:val="Heading1"/>
+        <w:shd w:val="clear" w:color="auto" w:fill="FFFFFF"/>
+        <w:spacing w:before="0" w:after="48"/>
+        <w:jc w:val="center"/>
+        <w:textAlignment w:val="baseline"/>
+        <w:rPr>
+          <w:rFonts w:ascii="Segoe UI" w:hAnsi="Segoe UI" w:cs="Segoe UI"/>
+          <w:color w:val="3A3A3A"/>
+        </w:rPr>
+      </w:pPr>
+      <w:r>
+        <w:rPr>
+          <w:rFonts w:ascii="Segoe UI" w:hAnsi="Segoe UI" w:cs="Segoe UI"/>
+          <w:b/>
+          <w:bCs/>
+          <w:color w:val="3A3A3A"/>
+        </w:rPr>
+        <w:lastRenderedPageBreak/>
+        <w:t>.NET Program Execution Process</w:t>
+      </w:r>
+    </w:p>
+    <w:p>
+      <w:pPr>
+        <w:bidi/>
+        <w:jc w:val="center"/>
+        <w:rPr>
+          <w:rFonts w:hint="cs"/>
+          <w:rtl/>
+          <w:lang w:bidi="fa-IR"/>
+        </w:rPr>
+      </w:pPr>
+    </w:p>
+    <w:p>
+      <w:pPr>
+        <w:pStyle w:val="Heading5"/>
+        <w:shd w:val="clear" w:color="auto" w:fill="FFFFFF"/>
+        <w:bidi/>
+        <w:spacing w:before="0" w:after="0"/>
+        <w:textAlignment w:val="baseline"/>
+        <w:rPr>
+          <w:rStyle w:val="Strong"/>
+          <w:rFonts w:ascii="Arial" w:hAnsi="Arial" w:cs="Arial"/>
+          <w:b w:val="0"/>
+          <w:bCs w:val="0"/>
+          <w:color w:val="000000"/>
+          <w:sz w:val="27"/>
+          <w:szCs w:val="27"/>
+          <w:bdr w:val="none" w:sz="0" w:space="0" w:color="auto" w:frame="1"/>
+        </w:rPr>
+      </w:pPr>
+      <w:r>
+        <w:rPr>
+          <w:rStyle w:val="Strong"/>
+          <w:rFonts w:ascii="Arial" w:hAnsi="Arial" w:cs="Arial"/>
+          <w:b w:val="0"/>
+          <w:bCs w:val="0"/>
+          <w:color w:val="000000"/>
+          <w:sz w:val="27"/>
+          <w:szCs w:val="27"/>
+          <w:bdr w:val="none" w:sz="0" w:space="0" w:color="auto" w:frame="1"/>
+        </w:rPr>
+        <w:t>Non-DOT NET Program Execution</w:t>
+      </w:r>
+      <w:r>
+        <w:rPr>
+          <w:rFonts w:ascii="Arial" w:hAnsi="Arial" w:cs="Arial"/>
+          <w:color w:val="000000"/>
+          <w:sz w:val="27"/>
+          <w:szCs w:val="27"/>
+          <w:bdr w:val="none" w:sz="0" w:space="0" w:color="auto" w:frame="1"/>
+        </w:rPr>
+        <w:t> </w:t>
+      </w:r>
+      <w:r>
+        <w:rPr>
+          <w:rStyle w:val="Strong"/>
+          <w:rFonts w:ascii="Arial" w:hAnsi="Arial" w:cs="Arial"/>
+          <w:b w:val="0"/>
+          <w:bCs w:val="0"/>
+          <w:color w:val="000000"/>
+          <w:sz w:val="27"/>
+          <w:szCs w:val="27"/>
+          <w:bdr w:val="none" w:sz="0" w:space="0" w:color="auto" w:frame="1"/>
+        </w:rPr>
+        <w:t>Process</w:t>
+      </w:r>
+    </w:p>
+    <w:p>
+      <w:pPr>
+        <w:bidi/>
+        <w:rPr>
+          <w:rFonts w:cs="B Nazanin"/>
+          <w:rtl/>
+          <w:lang w:bidi="fa-IR"/>
+        </w:rPr>
+      </w:pPr>
+      <w:r>
+        <w:rPr>
+          <w:rFonts w:cs="B Nazanin" w:hint="cs"/>
+          <w:rtl/>
+          <w:lang w:bidi="fa-IR"/>
+        </w:rPr>
+        <w:t xml:space="preserve">زمانی که سایز زبان ها کامپایل می شوند به کد ماشین یا </w:t>
+      </w:r>
+      <w:r>
+        <w:rPr>
+          <w:rFonts w:cs="B Nazanin"/>
+          <w:lang w:bidi="fa-IR"/>
+        </w:rPr>
+        <w:t>binary</w:t>
+      </w:r>
+      <w:r>
+        <w:rPr>
+          <w:rFonts w:cs="B Nazanin" w:hint="cs"/>
+          <w:rtl/>
+          <w:lang w:bidi="fa-IR"/>
+        </w:rPr>
+        <w:t xml:space="preserve"> تبدیل می شوند مثل </w:t>
+      </w:r>
+      <w:proofErr w:type="spellStart"/>
+      <w:r>
+        <w:rPr>
+          <w:rFonts w:cs="B Nazanin"/>
+          <w:lang w:bidi="fa-IR"/>
+        </w:rPr>
+        <w:t>c++</w:t>
+      </w:r>
+      <w:proofErr w:type="spellEnd"/>
+      <w:r>
+        <w:rPr>
+          <w:rFonts w:cs="B Nazanin" w:hint="cs"/>
+          <w:rtl/>
+          <w:lang w:bidi="fa-IR"/>
+        </w:rPr>
+        <w:t xml:space="preserve"> که توسط سیستم عامل قابل فهم هستند.</w:t>
+      </w:r>
+    </w:p>
+    <w:p>
+      <w:pPr>
+        <w:bidi/>
+        <w:rPr>
+          <w:rFonts w:cs="B Nazanin"/>
+          <w:rtl/>
+          <w:lang w:bidi="fa-IR"/>
+        </w:rPr>
+      </w:pPr>
+      <w:r>
+        <w:rPr>
+          <w:rFonts w:cs="B Nazanin" w:hint="cs"/>
+          <w:rtl/>
+          <w:lang w:bidi="fa-IR"/>
+        </w:rPr>
+        <w:t xml:space="preserve">اگر در این نوع زبان ها کد </w:t>
+      </w:r>
+      <w:r>
+        <w:rPr>
+          <w:rFonts w:cs="B Nazanin"/>
+          <w:lang w:bidi="fa-IR"/>
+        </w:rPr>
+        <w:t>native</w:t>
+      </w:r>
+      <w:r>
+        <w:rPr>
+          <w:rFonts w:cs="B Nazanin" w:hint="cs"/>
+          <w:rtl/>
+          <w:lang w:bidi="fa-IR"/>
+        </w:rPr>
+        <w:t xml:space="preserve"> تولید شده را به ماشین دیگری ببریم که از پلتفرم ما پشتیبانی نکند اجرا با خطا مواجه شده و امکان پذیر نیست به دلیل وابستگی به پلتفرم.</w:t>
+      </w:r>
+    </w:p>
+    <w:p>
+      <w:pPr>
+        <w:pStyle w:val="Heading5"/>
+        <w:shd w:val="clear" w:color="auto" w:fill="FFFFFF"/>
+        <w:bidi/>
+        <w:spacing w:before="0" w:after="0"/>
+        <w:jc w:val="both"/>
+        <w:textAlignment w:val="baseline"/>
+        <w:rPr>
+          <w:rStyle w:val="Strong"/>
+          <w:rFonts w:ascii="Arial" w:hAnsi="Arial" w:cs="Arial"/>
+          <w:b w:val="0"/>
+          <w:bCs w:val="0"/>
+          <w:color w:val="000000"/>
+          <w:sz w:val="27"/>
+          <w:szCs w:val="27"/>
+          <w:bdr w:val="none" w:sz="0" w:space="0" w:color="auto" w:frame="1"/>
+          <w:rtl/>
+        </w:rPr>
+      </w:pPr>
+      <w:r>
+        <w:rPr>
+          <w:rStyle w:val="Strong"/>
+          <w:rFonts w:ascii="Arial" w:hAnsi="Arial" w:cs="Arial"/>
+          <w:b w:val="0"/>
+          <w:bCs w:val="0"/>
+          <w:color w:val="000000"/>
+          <w:sz w:val="27"/>
+          <w:szCs w:val="27"/>
+          <w:bdr w:val="none" w:sz="0" w:space="0" w:color="auto" w:frame="1"/>
+        </w:rPr>
+        <w:t>.NET Program Execution Process:</w:t>
+      </w:r>
+    </w:p>
+    <w:p>
+      <w:pPr>
+        <w:bidi/>
+        <w:rPr>
+          <w:rFonts w:cs="B Nazanin"/>
+          <w:rtl/>
+          <w:lang w:bidi="fa-IR"/>
+        </w:rPr>
+      </w:pPr>
+      <w:r>
+        <w:rPr>
+          <w:rFonts w:cs="B Nazanin" w:hint="cs"/>
+          <w:rtl/>
+        </w:rPr>
+        <w:t xml:space="preserve">با استفاده از </w:t>
+      </w:r>
+      <w:r>
+        <w:rPr>
+          <w:rFonts w:cs="B Nazanin"/>
+        </w:rPr>
+        <w:t>.net</w:t>
+      </w:r>
+      <w:r>
+        <w:rPr>
+          <w:rFonts w:cs="B Nazanin" w:hint="cs"/>
+          <w:rtl/>
+          <w:lang w:bidi="fa-IR"/>
+        </w:rPr>
+        <w:t xml:space="preserve"> می توانیم اپلیکیشن وب ویندوزی موبایل و .. ساخت کد مربوط به آن ها به </w:t>
+      </w:r>
+      <w:proofErr w:type="spellStart"/>
+      <w:r>
+        <w:rPr>
+          <w:rFonts w:cs="B Nazanin"/>
+          <w:lang w:bidi="fa-IR"/>
+        </w:rPr>
+        <w:t>il</w:t>
+      </w:r>
+      <w:proofErr w:type="spellEnd"/>
+      <w:r>
+        <w:rPr>
+          <w:rFonts w:cs="B Nazanin" w:hint="cs"/>
+          <w:rtl/>
+          <w:lang w:bidi="fa-IR"/>
+        </w:rPr>
+        <w:t xml:space="preserve"> کامپایل می شود. تمامی اپلیکیشن های </w:t>
+      </w:r>
+      <w:r>
+        <w:rPr>
+          <w:rFonts w:cs="B Nazanin"/>
+          <w:lang w:bidi="fa-IR"/>
+        </w:rPr>
+        <w:t>.net</w:t>
+      </w:r>
+      <w:r>
+        <w:rPr>
+          <w:rFonts w:cs="B Nazanin" w:hint="cs"/>
+          <w:rtl/>
+          <w:lang w:bidi="fa-IR"/>
+        </w:rPr>
+        <w:t xml:space="preserve"> و غیر </w:t>
+      </w:r>
+      <w:r>
+        <w:rPr>
+          <w:rFonts w:cs="B Nazanin"/>
+          <w:lang w:bidi="fa-IR"/>
+        </w:rPr>
+        <w:t>.net</w:t>
+      </w:r>
+      <w:r>
+        <w:rPr>
+          <w:rFonts w:cs="B Nazanin" w:hint="cs"/>
+          <w:rtl/>
+          <w:lang w:bidi="fa-IR"/>
+        </w:rPr>
+        <w:t xml:space="preserve"> به اسمبلی تبدیل می شوند که دارای پسوند </w:t>
+      </w:r>
+      <w:proofErr w:type="spellStart"/>
+      <w:r>
+        <w:rPr>
+          <w:rFonts w:cs="B Nazanin"/>
+          <w:lang w:bidi="fa-IR"/>
+        </w:rPr>
+        <w:t>dll</w:t>
+      </w:r>
+      <w:proofErr w:type="spellEnd"/>
+      <w:r>
+        <w:rPr>
+          <w:rFonts w:cs="B Nazanin"/>
+          <w:lang w:bidi="fa-IR"/>
+        </w:rPr>
+        <w:t xml:space="preserve"> ,exe</w:t>
+      </w:r>
+      <w:r>
+        <w:rPr>
+          <w:rFonts w:cs="B Nazanin" w:hint="cs"/>
+          <w:rtl/>
+          <w:lang w:bidi="fa-IR"/>
+        </w:rPr>
+        <w:t xml:space="preserve"> هستند. مثال اگر اپ کنسولی باشد </w:t>
+      </w:r>
+      <w:r>
+        <w:rPr>
+          <w:rFonts w:cs="B Nazanin"/>
+          <w:lang w:bidi="fa-IR"/>
+        </w:rPr>
+        <w:t>exe</w:t>
+      </w:r>
+      <w:r>
+        <w:rPr>
+          <w:rFonts w:cs="B Nazanin" w:hint="cs"/>
+          <w:rtl/>
+          <w:lang w:bidi="fa-IR"/>
+        </w:rPr>
+        <w:t xml:space="preserve"> و اگر کلاس لایبرری باشد </w:t>
+      </w:r>
+      <w:proofErr w:type="spellStart"/>
+      <w:r>
+        <w:rPr>
+          <w:rFonts w:cs="B Nazanin"/>
+          <w:lang w:bidi="fa-IR"/>
+        </w:rPr>
+        <w:t>dll</w:t>
+      </w:r>
+      <w:proofErr w:type="spellEnd"/>
+      <w:r>
+        <w:rPr>
+          <w:rFonts w:cs="B Nazanin" w:hint="cs"/>
+          <w:rtl/>
+          <w:lang w:bidi="fa-IR"/>
+        </w:rPr>
+        <w:t xml:space="preserve"> داریم.</w:t>
+      </w:r>
+    </w:p>
+    <w:p>
+      <w:pPr>
+        <w:bidi/>
+        <w:rPr>
+          <w:rFonts w:cs="B Nazanin"/>
+          <w:rtl/>
+          <w:lang w:bidi="fa-IR"/>
+        </w:rPr>
+      </w:pPr>
+      <w:r>
+        <w:rPr>
+          <w:rFonts w:cs="B Nazanin" w:hint="cs"/>
+          <w:rtl/>
+          <w:lang w:bidi="fa-IR"/>
+        </w:rPr>
+        <w:t xml:space="preserve">تفاوت </w:t>
+      </w:r>
+      <w:r>
+        <w:rPr>
+          <w:rFonts w:cs="B Nazanin"/>
+          <w:lang w:bidi="fa-IR"/>
+        </w:rPr>
+        <w:t>.net</w:t>
+      </w:r>
+      <w:r>
+        <w:rPr>
+          <w:rFonts w:cs="B Nazanin" w:hint="cs"/>
+          <w:rtl/>
+          <w:lang w:bidi="fa-IR"/>
+        </w:rPr>
+        <w:t xml:space="preserve"> و مابقی در این است که </w:t>
+      </w:r>
+      <w:r>
+        <w:rPr>
+          <w:rFonts w:cs="B Nazanin"/>
+          <w:lang w:bidi="fa-IR"/>
+        </w:rPr>
+        <w:t>assembly</w:t>
+      </w:r>
+      <w:r>
+        <w:rPr>
+          <w:rFonts w:cs="B Nazanin" w:hint="cs"/>
+          <w:rtl/>
+          <w:lang w:bidi="fa-IR"/>
+        </w:rPr>
+        <w:t xml:space="preserve"> در </w:t>
+      </w:r>
+      <w:r>
+        <w:rPr>
+          <w:rFonts w:cs="B Nazanin"/>
+          <w:lang w:bidi="fa-IR"/>
+        </w:rPr>
+        <w:t>.net</w:t>
+      </w:r>
+      <w:r>
+        <w:rPr>
+          <w:rFonts w:cs="B Nazanin" w:hint="cs"/>
+          <w:rtl/>
+          <w:lang w:bidi="fa-IR"/>
+        </w:rPr>
+        <w:t xml:space="preserve"> از نوع </w:t>
+      </w:r>
+      <w:proofErr w:type="spellStart"/>
+      <w:r>
+        <w:rPr>
+          <w:rFonts w:cs="B Nazanin"/>
+          <w:lang w:bidi="fa-IR"/>
+        </w:rPr>
+        <w:t>il</w:t>
+      </w:r>
+      <w:proofErr w:type="spellEnd"/>
+      <w:r>
+        <w:rPr>
+          <w:rFonts w:cs="B Nazanin" w:hint="cs"/>
+          <w:rtl/>
+          <w:lang w:bidi="fa-IR"/>
+        </w:rPr>
+        <w:t xml:space="preserve"> و در سایرین از نوع </w:t>
+      </w:r>
+      <w:r>
+        <w:rPr>
+          <w:rFonts w:cs="B Nazanin"/>
+          <w:lang w:bidi="fa-IR"/>
+        </w:rPr>
+        <w:t>native code</w:t>
+      </w:r>
+      <w:r>
+        <w:rPr>
+          <w:rFonts w:cs="B Nazanin" w:hint="cs"/>
+          <w:rtl/>
+          <w:lang w:bidi="fa-IR"/>
+        </w:rPr>
+        <w:t xml:space="preserve"> است.</w:t>
+      </w:r>
+    </w:p>
+    <w:p>
+      <w:pPr>
+        <w:bidi/>
+        <w:rPr>
+          <w:rFonts w:cs="B Nazanin"/>
+          <w:rtl/>
+          <w:lang w:bidi="fa-IR"/>
+        </w:rPr>
+      </w:pPr>
+      <w:r>
+        <w:rPr>
+          <w:rFonts w:cs="B Nazanin" w:hint="cs"/>
+          <w:rtl/>
+          <w:lang w:bidi="fa-IR"/>
+        </w:rPr>
+        <w:t xml:space="preserve">غیر </w:t>
+      </w:r>
+      <w:r>
+        <w:rPr>
+          <w:rFonts w:cs="B Nazanin"/>
+          <w:lang w:bidi="fa-IR"/>
+        </w:rPr>
+        <w:t>.net</w:t>
+      </w:r>
+      <w:r>
+        <w:rPr>
+          <w:rFonts w:cs="B Nazanin" w:hint="cs"/>
+          <w:rtl/>
+          <w:lang w:bidi="fa-IR"/>
+        </w:rPr>
+        <w:t xml:space="preserve"> مستقیم توسط </w:t>
+      </w:r>
+      <w:proofErr w:type="spellStart"/>
+      <w:r>
+        <w:rPr>
+          <w:rFonts w:cs="B Nazanin"/>
+          <w:lang w:bidi="fa-IR"/>
+        </w:rPr>
+        <w:t>os</w:t>
+      </w:r>
+      <w:proofErr w:type="spellEnd"/>
+      <w:r>
+        <w:rPr>
+          <w:rFonts w:cs="B Nazanin" w:hint="cs"/>
+          <w:rtl/>
+          <w:lang w:bidi="fa-IR"/>
+        </w:rPr>
+        <w:t xml:space="preserve"> اجرا می شود اما </w:t>
+      </w:r>
+      <w:r>
+        <w:rPr>
+          <w:rFonts w:cs="B Nazanin"/>
+          <w:lang w:bidi="fa-IR"/>
+        </w:rPr>
+        <w:t>.net</w:t>
+      </w:r>
+      <w:r>
+        <w:rPr>
+          <w:rFonts w:cs="B Nazanin" w:hint="cs"/>
+          <w:rtl/>
+          <w:lang w:bidi="fa-IR"/>
+        </w:rPr>
+        <w:t xml:space="preserve"> در محیطی مجازی به نام </w:t>
+      </w:r>
+      <w:proofErr w:type="spellStart"/>
+      <w:r>
+        <w:rPr>
+          <w:rFonts w:cs="B Nazanin"/>
+          <w:lang w:bidi="fa-IR"/>
+        </w:rPr>
+        <w:t>clr</w:t>
+      </w:r>
+      <w:proofErr w:type="spellEnd"/>
+      <w:r>
+        <w:rPr>
+          <w:rFonts w:cs="B Nazanin" w:hint="cs"/>
+          <w:rtl/>
+          <w:lang w:bidi="fa-IR"/>
+        </w:rPr>
+        <w:t xml:space="preserve"> و با کامپوننت </w:t>
+      </w:r>
+      <w:proofErr w:type="spellStart"/>
+      <w:r>
+        <w:rPr>
+          <w:rFonts w:cs="B Nazanin"/>
+          <w:lang w:bidi="fa-IR"/>
+        </w:rPr>
+        <w:t>jit</w:t>
+      </w:r>
+      <w:proofErr w:type="spellEnd"/>
+      <w:r>
+        <w:rPr>
+          <w:rFonts w:cs="B Nazanin" w:hint="cs"/>
+          <w:rtl/>
+          <w:lang w:bidi="fa-IR"/>
+        </w:rPr>
+        <w:t xml:space="preserve"> که تبدیل کننده </w:t>
+      </w:r>
+      <w:proofErr w:type="spellStart"/>
+      <w:r>
+        <w:rPr>
+          <w:rFonts w:cs="B Nazanin"/>
+          <w:lang w:bidi="fa-IR"/>
+        </w:rPr>
+        <w:t>il</w:t>
+      </w:r>
+      <w:proofErr w:type="spellEnd"/>
+      <w:r>
+        <w:rPr>
+          <w:rFonts w:cs="B Nazanin" w:hint="cs"/>
+          <w:rtl/>
+          <w:lang w:bidi="fa-IR"/>
+        </w:rPr>
+        <w:t xml:space="preserve"> به </w:t>
+      </w:r>
+      <w:r>
+        <w:rPr>
+          <w:rFonts w:cs="B Nazanin"/>
+          <w:lang w:bidi="fa-IR"/>
+        </w:rPr>
+        <w:t>native code</w:t>
+      </w:r>
+      <w:r>
+        <w:rPr>
+          <w:rFonts w:cs="B Nazanin" w:hint="cs"/>
+          <w:rtl/>
+          <w:lang w:bidi="fa-IR"/>
+        </w:rPr>
+        <w:t xml:space="preserve"> است اجرا می شود.</w:t>
+      </w:r>
+    </w:p>
+    <w:p>
+      <w:pPr>
+        <w:bidi/>
+        <w:rPr>
+          <w:rFonts w:cs="B Nazanin"/>
+          <w:rtl/>
+          <w:lang w:bidi="fa-IR"/>
+        </w:rPr>
+      </w:pPr>
+      <w:r>
+        <w:rPr>
+          <w:rFonts w:cs="B Nazanin" w:hint="cs"/>
+          <w:rtl/>
+          <w:lang w:bidi="fa-IR"/>
+        </w:rPr>
+        <w:t xml:space="preserve">کد </w:t>
+      </w:r>
+      <w:proofErr w:type="spellStart"/>
+      <w:r>
+        <w:rPr>
+          <w:rFonts w:cs="B Nazanin"/>
+          <w:lang w:bidi="fa-IR"/>
+        </w:rPr>
+        <w:t>il</w:t>
+      </w:r>
+      <w:proofErr w:type="spellEnd"/>
+      <w:r>
+        <w:rPr>
+          <w:rFonts w:cs="B Nazanin" w:hint="cs"/>
+          <w:rtl/>
+          <w:lang w:bidi="fa-IR"/>
+        </w:rPr>
+        <w:t xml:space="preserve"> در تمامی پلتفرم های پشتیبانی شده توسط </w:t>
+      </w:r>
+      <w:proofErr w:type="spellStart"/>
+      <w:r>
+        <w:rPr>
+          <w:rFonts w:cs="B Nazanin"/>
+          <w:lang w:bidi="fa-IR"/>
+        </w:rPr>
+        <w:t>clr</w:t>
+      </w:r>
+      <w:proofErr w:type="spellEnd"/>
+      <w:r>
+        <w:rPr>
+          <w:rFonts w:cs="B Nazanin" w:hint="cs"/>
+          <w:rtl/>
+          <w:lang w:bidi="fa-IR"/>
+        </w:rPr>
+        <w:t xml:space="preserve"> قابل اجرا است.</w:t>
+      </w:r>
+    </w:p>
+    <w:p>
+      <w:pPr>
+        <w:bidi/>
+        <w:rPr>
+          <w:rFonts w:cs="B Nazanin" w:hint="cs"/>
+          <w:rtl/>
+          <w:lang w:bidi="fa-IR"/>
+        </w:rPr>
+      </w:pPr>
+      <w:r>
+        <w:rPr>
+          <w:rFonts w:cs="B Nazanin"/>
+          <w:lang w:bidi="fa-IR"/>
+        </w:rPr>
+        <w:t xml:space="preserve">Managed code </w:t>
+      </w:r>
+      <w:proofErr w:type="gramStart"/>
+      <w:r>
+        <w:rPr>
+          <w:rFonts w:cs="B Nazanin"/>
+          <w:lang w:bidi="fa-IR"/>
+        </w:rPr>
+        <w:t>Or</w:t>
+      </w:r>
+      <w:proofErr w:type="gramEnd"/>
+      <w:r>
+        <w:rPr>
+          <w:rFonts w:cs="B Nazanin"/>
+          <w:lang w:bidi="fa-IR"/>
+        </w:rPr>
+        <w:t xml:space="preserve"> IL</w:t>
+      </w:r>
+      <w:r>
+        <w:rPr>
+          <w:rFonts w:cs="B Nazanin" w:hint="cs"/>
+          <w:rtl/>
+          <w:lang w:bidi="fa-IR"/>
+        </w:rPr>
+        <w:t xml:space="preserve"> به این دلیل است که توسط </w:t>
+      </w:r>
+      <w:proofErr w:type="spellStart"/>
+      <w:r>
+        <w:rPr>
+          <w:rFonts w:cs="B Nazanin"/>
+          <w:lang w:bidi="fa-IR"/>
+        </w:rPr>
+        <w:t>clr</w:t>
+      </w:r>
+      <w:proofErr w:type="spellEnd"/>
+      <w:r>
+        <w:rPr>
+          <w:rFonts w:cs="B Nazanin" w:hint="cs"/>
+          <w:rtl/>
+          <w:lang w:bidi="fa-IR"/>
+        </w:rPr>
+        <w:t xml:space="preserve"> مدیریت و اجرا می شود کد درون آن.</w:t>
+      </w:r>
+    </w:p>
+    <w:p>
+      <w:pPr>
+        <w:bidi/>
+        <w:rPr>
+          <w:rFonts w:cs="B Nazanin"/>
+          <w:rtl/>
+          <w:lang w:bidi="fa-IR"/>
+        </w:rPr>
+      </w:pPr>
+      <w:r>
+        <w:rPr>
+          <w:rFonts w:cs="B Nazanin" w:hint="cs"/>
+          <w:rtl/>
+          <w:lang w:bidi="fa-IR"/>
+        </w:rPr>
+        <w:t xml:space="preserve">کد </w:t>
+      </w:r>
+      <w:r>
+        <w:rPr>
+          <w:rFonts w:cs="B Nazanin"/>
+          <w:lang w:bidi="fa-IR"/>
+        </w:rPr>
+        <w:t>native</w:t>
+      </w:r>
+      <w:r>
+        <w:rPr>
+          <w:rFonts w:cs="B Nazanin" w:hint="cs"/>
+          <w:rtl/>
+          <w:lang w:bidi="fa-IR"/>
+        </w:rPr>
+        <w:t xml:space="preserve"> در جای ذخیره نمی شود بلکه بعد از بسته شدن آپ از بین می رود و با اجرای مجدد دوباره </w:t>
+      </w:r>
+      <w:r>
+        <w:rPr>
+          <w:rFonts w:cs="B Nazanin"/>
+          <w:lang w:bidi="fa-IR"/>
+        </w:rPr>
+        <w:t>generate</w:t>
+      </w:r>
+      <w:r>
+        <w:rPr>
+          <w:rFonts w:cs="B Nazanin" w:hint="cs"/>
+          <w:rtl/>
+          <w:lang w:bidi="fa-IR"/>
+        </w:rPr>
+        <w:t xml:space="preserve"> می شود.</w:t>
+      </w:r>
+    </w:p>
+    <w:p>
+      <w:pPr>
+        <w:bidi/>
+        <w:rPr>
+          <w:rFonts w:cs="B Nazanin"/>
+          <w:lang w:bidi="fa-IR"/>
+        </w:rPr>
+      </w:pPr>
+      <w:r>
+        <w:rPr>
+          <w:rFonts w:cs="B Nazanin" w:hint="cs"/>
+          <w:rtl/>
+          <w:lang w:bidi="fa-IR"/>
+        </w:rPr>
+        <w:t xml:space="preserve">کد </w:t>
+      </w:r>
+      <w:r>
+        <w:rPr>
+          <w:rFonts w:cs="B Nazanin"/>
+          <w:lang w:bidi="fa-IR"/>
+        </w:rPr>
+        <w:t>java</w:t>
+      </w:r>
+      <w:r>
+        <w:rPr>
+          <w:rFonts w:cs="B Nazanin" w:hint="cs"/>
+          <w:rtl/>
+          <w:lang w:bidi="fa-IR"/>
+        </w:rPr>
+        <w:t xml:space="preserve"> هم مانند </w:t>
+      </w:r>
+      <w:r>
+        <w:rPr>
+          <w:rFonts w:cs="B Nazanin"/>
+          <w:lang w:bidi="fa-IR"/>
+        </w:rPr>
+        <w:t>.net</w:t>
+      </w:r>
+      <w:r>
+        <w:rPr>
+          <w:rFonts w:cs="B Nazanin" w:hint="cs"/>
+          <w:rtl/>
+          <w:lang w:bidi="fa-IR"/>
+        </w:rPr>
+        <w:t xml:space="preserve"> درای </w:t>
+      </w:r>
+      <w:proofErr w:type="spellStart"/>
+      <w:r>
+        <w:rPr>
+          <w:rFonts w:cs="B Nazanin"/>
+          <w:lang w:bidi="fa-IR"/>
+        </w:rPr>
+        <w:t>jvm</w:t>
+      </w:r>
+      <w:proofErr w:type="spellEnd"/>
+      <w:r>
+        <w:rPr>
+          <w:rFonts w:cs="B Nazanin" w:hint="cs"/>
+          <w:rtl/>
+          <w:lang w:bidi="fa-IR"/>
+        </w:rPr>
+        <w:t xml:space="preserve"> است برای اجرا.</w:t>
+      </w:r>
+    </w:p>
+    <w:p>
+      <w:pPr>
+        <w:bidi/>
+        <w:rPr>
+          <w:rFonts w:cs="B Nazanin"/>
+          <w:lang w:bidi="fa-IR"/>
+        </w:rPr>
+      </w:pPr>
+    </w:p>
+    <w:p>
+      <w:pPr>
+        <w:bidi/>
+        <w:rPr>
+          <w:rFonts w:cs="B Nazanin"/>
+          <w:lang w:bidi="fa-IR"/>
+        </w:rPr>
+      </w:pPr>
+    </w:p>
+    <w:p>
+      <w:pPr>
+        <w:bidi/>
+        <w:rPr>
+          <w:rFonts w:cs="B Nazanin"/>
+          <w:lang w:bidi="fa-IR"/>
+        </w:rPr>
+      </w:pPr>
+    </w:p>
+    <w:p>
+      <w:pPr>
+        <w:bidi/>
+        <w:rPr>
+          <w:rFonts w:cs="B Nazanin"/>
+          <w:lang w:bidi="fa-IR"/>
+        </w:rPr>
+      </w:pPr>
+    </w:p>
+    <w:p>
+      <w:pPr>
+        <w:bidi/>
+        <w:rPr>
+          <w:rFonts w:cs="B Nazanin"/>
+          <w:lang w:bidi="fa-IR"/>
+        </w:rPr>
+      </w:pPr>
+    </w:p>
+    <w:p>
+      <w:pPr>
+        <w:bidi/>
+        <w:rPr>
+          <w:rFonts w:cs="B Nazanin"/>
+          <w:lang w:bidi="fa-IR"/>
+        </w:rPr>
+      </w:pPr>
+    </w:p>
+    <w:p>
+      <w:pPr>
+        <w:bidi/>
+        <w:rPr>
+          <w:rFonts w:cs="B Nazanin"/>
+          <w:lang w:bidi="fa-IR"/>
+        </w:rPr>
+      </w:pPr>
+    </w:p>
+    <w:p>
+      <w:pPr>
+        <w:bidi/>
+        <w:rPr>
+          <w:rFonts w:cs="B Nazanin"/>
+          <w:lang w:bidi="fa-IR"/>
+        </w:rPr>
+      </w:pPr>
+    </w:p>
+    <w:p>
+      <w:pPr>
+        <w:pStyle w:val="Heading1"/>
+        <w:shd w:val="clear" w:color="auto" w:fill="FFFFFF"/>
+        <w:spacing w:before="0" w:after="48"/>
+        <w:jc w:val="center"/>
+        <w:textAlignment w:val="baseline"/>
+        <w:rPr>
+          <w:rFonts w:ascii="Segoe UI" w:hAnsi="Segoe UI" w:cs="B Nazanin"/>
+          <w:b/>
+          <w:bCs/>
+          <w:color w:val="3A3A3A"/>
+          <w:sz w:val="32"/>
+          <w:szCs w:val="32"/>
+        </w:rPr>
+      </w:pPr>
+      <w:r>
+        <w:rPr>
+          <w:rFonts w:ascii="Segoe UI" w:hAnsi="Segoe UI" w:cs="B Nazanin"/>
+          <w:b/>
+          <w:bCs/>
+          <w:color w:val="3A3A3A"/>
+          <w:sz w:val="32"/>
+          <w:szCs w:val="32"/>
+        </w:rPr>
+        <w:lastRenderedPageBreak/>
+        <w:t>Intermediate Language (ILDASM &amp; ILASM) Code in C#</w:t>
+      </w:r>
+    </w:p>
+    <w:p>
+      <w:pPr>
+        <w:rPr>
+          <w:rFonts w:ascii="Arial" w:hAnsi="Arial" w:cs="Arial"/>
+          <w:color w:val="000000"/>
+          <w:sz w:val="23"/>
+          <w:szCs w:val="23"/>
+          <w:shd w:val="clear" w:color="auto" w:fill="FFFFFF"/>
+        </w:rPr>
+      </w:pPr>
+      <w:r>
+        <w:rPr>
+          <w:rFonts w:ascii="Arial" w:hAnsi="Arial" w:cs="Arial"/>
+          <w:color w:val="000000"/>
+          <w:sz w:val="23"/>
+          <w:szCs w:val="23"/>
+          <w:shd w:val="clear" w:color="auto" w:fill="FFFFFF"/>
+        </w:rPr>
+        <w:t> </w:t>
+      </w:r>
+      <w:proofErr w:type="gramStart"/>
+      <w:r>
+        <w:rPr>
+          <w:rStyle w:val="Strong"/>
+          <w:rFonts w:ascii="Arial" w:hAnsi="Arial" w:cs="Arial"/>
+          <w:color w:val="000000"/>
+          <w:sz w:val="23"/>
+          <w:szCs w:val="23"/>
+          <w:bdr w:val="none" w:sz="0" w:space="0" w:color="auto" w:frame="1"/>
+          <w:shd w:val="clear" w:color="auto" w:fill="FFFFFF"/>
+        </w:rPr>
+        <w:t>ILDASM</w:t>
+      </w:r>
+      <w:r>
+        <w:rPr>
+          <w:rFonts w:ascii="Arial" w:hAnsi="Arial" w:cs="Arial"/>
+          <w:color w:val="000000"/>
+          <w:sz w:val="23"/>
+          <w:szCs w:val="23"/>
+          <w:shd w:val="clear" w:color="auto" w:fill="FFFFFF"/>
+        </w:rPr>
+        <w:t>  Intermediate</w:t>
+      </w:r>
+      <w:proofErr w:type="gramEnd"/>
+      <w:r>
+        <w:rPr>
+          <w:rFonts w:ascii="Arial" w:hAnsi="Arial" w:cs="Arial"/>
+          <w:color w:val="000000"/>
+          <w:sz w:val="23"/>
+          <w:szCs w:val="23"/>
+          <w:shd w:val="clear" w:color="auto" w:fill="FFFFFF"/>
+        </w:rPr>
+        <w:t xml:space="preserve"> Language Disassembler </w:t>
+      </w:r>
+    </w:p>
+    <w:p>
+      <w:pPr>
+        <w:rPr>
+          <w:rFonts w:ascii="Arial" w:hAnsi="Arial" w:cs="Arial"/>
+          <w:color w:val="000000"/>
+          <w:sz w:val="23"/>
+          <w:szCs w:val="23"/>
+          <w:shd w:val="clear" w:color="auto" w:fill="FFFFFF"/>
+        </w:rPr>
+      </w:pPr>
+      <w:proofErr w:type="gramStart"/>
+      <w:r>
+        <w:rPr>
+          <w:rStyle w:val="Strong"/>
+          <w:rFonts w:ascii="Arial" w:hAnsi="Arial" w:cs="Arial"/>
+          <w:color w:val="000000"/>
+          <w:sz w:val="23"/>
+          <w:szCs w:val="23"/>
+          <w:bdr w:val="none" w:sz="0" w:space="0" w:color="auto" w:frame="1"/>
+          <w:shd w:val="clear" w:color="auto" w:fill="FFFFFF"/>
+        </w:rPr>
+        <w:t>ILASM</w:t>
+      </w:r>
+      <w:r>
+        <w:rPr>
+          <w:rFonts w:ascii="Arial" w:hAnsi="Arial" w:cs="Arial"/>
+          <w:color w:val="000000"/>
+          <w:sz w:val="23"/>
+          <w:szCs w:val="23"/>
+          <w:shd w:val="clear" w:color="auto" w:fill="FFFFFF"/>
+        </w:rPr>
+        <w:t>  Intermediate</w:t>
+      </w:r>
+      <w:proofErr w:type="gramEnd"/>
+      <w:r>
+        <w:rPr>
+          <w:rFonts w:ascii="Arial" w:hAnsi="Arial" w:cs="Arial"/>
+          <w:color w:val="000000"/>
+          <w:sz w:val="23"/>
+          <w:szCs w:val="23"/>
+          <w:shd w:val="clear" w:color="auto" w:fill="FFFFFF"/>
+        </w:rPr>
+        <w:t xml:space="preserve"> Language Assembler.</w:t>
+      </w:r>
+    </w:p>
+    <w:p>
+      <w:pPr>
+        <w:bidi/>
+        <w:rPr>
+          <w:rFonts w:ascii="Arial" w:hAnsi="Arial" w:cs="B Nazanin"/>
+          <w:color w:val="000000"/>
+          <w:shd w:val="clear" w:color="auto" w:fill="FFFFFF"/>
+          <w:rtl/>
+          <w:lang w:bidi="fa-IR"/>
+        </w:rPr>
+      </w:pPr>
+      <w:r>
+        <w:rPr>
+          <w:rFonts w:ascii="Arial" w:hAnsi="Arial" w:cs="B Nazanin" w:hint="cs"/>
+          <w:color w:val="000000"/>
+          <w:shd w:val="clear" w:color="auto" w:fill="FFFFFF"/>
+          <w:rtl/>
+          <w:lang w:bidi="fa-IR"/>
+        </w:rPr>
+        <w:t xml:space="preserve">یک </w:t>
+      </w:r>
+      <w:r>
+        <w:rPr>
+          <w:rFonts w:ascii="Arial" w:hAnsi="Arial" w:cs="B Nazanin"/>
+          <w:color w:val="000000"/>
+          <w:shd w:val="clear" w:color="auto" w:fill="FFFFFF"/>
+          <w:lang w:bidi="fa-IR"/>
+        </w:rPr>
+        <w:t>assembly</w:t>
+      </w:r>
+      <w:r>
+        <w:rPr>
+          <w:rFonts w:ascii="Arial" w:hAnsi="Arial" w:cs="B Nazanin" w:hint="cs"/>
+          <w:color w:val="000000"/>
+          <w:shd w:val="clear" w:color="auto" w:fill="FFFFFF"/>
+          <w:rtl/>
+          <w:lang w:bidi="fa-IR"/>
+        </w:rPr>
+        <w:t xml:space="preserve"> شامل </w:t>
+      </w:r>
+      <w:r>
+        <w:rPr>
+          <w:rFonts w:ascii="Arial" w:hAnsi="Arial" w:cs="B Nazanin"/>
+          <w:color w:val="000000"/>
+          <w:shd w:val="clear" w:color="auto" w:fill="FFFFFF"/>
+          <w:lang w:bidi="fa-IR"/>
+        </w:rPr>
+        <w:t>Manifest , intermediate language</w:t>
+      </w:r>
+      <w:r>
+        <w:rPr>
+          <w:rFonts w:ascii="Arial" w:hAnsi="Arial" w:cs="B Nazanin" w:hint="cs"/>
+          <w:color w:val="000000"/>
+          <w:shd w:val="clear" w:color="auto" w:fill="FFFFFF"/>
+          <w:rtl/>
+          <w:lang w:bidi="fa-IR"/>
+        </w:rPr>
+        <w:t xml:space="preserve"> است.</w:t>
+      </w:r>
+    </w:p>
+    <w:p>
+      <w:pPr>
+        <w:bidi/>
+        <w:rPr>
+          <w:rFonts w:ascii="Arial" w:hAnsi="Arial" w:cs="B Nazanin" w:hint="cs"/>
+          <w:color w:val="000000"/>
+          <w:shd w:val="clear" w:color="auto" w:fill="FFFFFF"/>
+          <w:lang w:bidi="fa-IR"/>
+        </w:rPr>
+      </w:pPr>
+      <w:r>
+        <w:rPr>
+          <w:rFonts w:ascii="Arial" w:hAnsi="Arial" w:cs="B Nazanin" w:hint="cs"/>
+          <w:noProof/>
+          <w:color w:val="000000"/>
+          <w:shd w:val="clear" w:color="auto" w:fill="FFFFFF"/>
+        </w:rPr>
+        <w:drawing>
+          <wp:inline distT="0" distB="0" distL="0" distR="0" wp14:anchorId="78B2FF0E" wp14:editId="29967A4A">
+            <wp:extent cx="5063319" cy="1629351"/>
+            <wp:effectExtent l="0" t="0" r="4445" b="9525"/>
+            <wp:docPr id="1" name="Picture 1"/>
+            <wp:cNvGraphicFramePr>
+              <a:graphicFrameLocks xmlns:a="http://schemas.openxmlformats.org/drawingml/2006/main" noChangeAspect="1"/>
+            </wp:cNvGraphicFramePr>
+            <a:graphic xmlns:a="http://schemas.openxmlformats.org/drawingml/2006/main">
+              <a:graphicData uri="http://schemas.openxmlformats.org/drawingml/2006/picture">
+                <pic:pic xmlns:pic="http://schemas.openxmlformats.org/drawingml/2006/picture">
+                  <pic:nvPicPr>
+                    <pic:cNvPr id="1" name="idlsm.webp"/>
+                    <pic:cNvPicPr/>
+                  </pic:nvPicPr>
+                  <pic:blipFill>
+                    <a:blip r:embed="rId11">
+                      <a:extLst>
+                        <a:ext uri="{28A0092B-C50C-407E-A947-70E740481C1C}">
+                          <a14:useLocalDpi xmlns:a14="http://schemas.microsoft.com/office/drawing/2010/main" val="0"/>
+                        </a:ext>
+                      </a:extLst>
+                    </a:blip>
+                    <a:stretch>
+                      <a:fillRect/>
+                    </a:stretch>
+                  </pic:blipFill>
+                  <pic:spPr>
+                    <a:xfrm>
+                      <a:off x="0" y="0"/>
+                      <a:ext cx="5085589" cy="1636518"/>
+                    </a:xfrm>
+                    <a:prstGeom prst="rect">
+                      <a:avLst/>
+                    </a:prstGeom>
+                  </pic:spPr>
+                </pic:pic>
+              </a:graphicData>
+            </a:graphic>
+          </wp:inline>
+        </w:drawing>
+      </w:r>
+    </w:p>
+    <w:p>
+      <w:pPr>
+        <w:bidi/>
+        <w:rPr>
+          <w:rFonts w:cs="B Nazanin"/>
+          <w:rtl/>
+          <w:lang w:bidi="fa-IR"/>
+        </w:rPr>
+      </w:pPr>
+      <w:r>
+        <w:rPr>
+          <w:rFonts w:cs="B Nazanin" w:hint="cs"/>
+          <w:rtl/>
+          <w:lang w:bidi="fa-IR"/>
+        </w:rPr>
+        <w:t xml:space="preserve">برای اجرایفایل </w:t>
+      </w:r>
+      <w:r>
+        <w:rPr>
+          <w:rFonts w:cs="B Nazanin"/>
+          <w:lang w:bidi="fa-IR"/>
+        </w:rPr>
+        <w:t>ILDASM</w:t>
+      </w:r>
+      <w:r>
+        <w:rPr>
+          <w:rFonts w:cs="B Nazanin" w:hint="cs"/>
+          <w:rtl/>
+          <w:lang w:bidi="fa-IR"/>
+        </w:rPr>
+        <w:t xml:space="preserve"> می توان از </w:t>
+      </w:r>
+      <w:proofErr w:type="spellStart"/>
+      <w:r>
+        <w:rPr>
+          <w:rFonts w:cs="B Nazanin"/>
+          <w:lang w:bidi="fa-IR"/>
+        </w:rPr>
+        <w:t>cmd</w:t>
+      </w:r>
+      <w:proofErr w:type="spellEnd"/>
+      <w:r>
+        <w:rPr>
+          <w:rFonts w:cs="B Nazanin" w:hint="cs"/>
+          <w:rtl/>
+          <w:lang w:bidi="fa-IR"/>
+        </w:rPr>
+        <w:t xml:space="preserve"> استفاده کرد</w:t>
+      </w:r>
+    </w:p>
+    <w:p>
+      <w:pPr>
+        <w:rPr>
+          <w:rStyle w:val="Strong"/>
+          <w:rFonts w:ascii="Arial" w:hAnsi="Arial" w:cs="Arial"/>
+          <w:color w:val="0000FF"/>
+          <w:sz w:val="23"/>
+          <w:szCs w:val="23"/>
+          <w:bdr w:val="none" w:sz="0" w:space="0" w:color="auto" w:frame="1"/>
+          <w:shd w:val="clear" w:color="auto" w:fill="FFFFFF"/>
+          <w:rtl/>
+        </w:rPr>
+      </w:pPr>
+      <w:r>
+        <w:rPr>
+          <w:rStyle w:val="Strong"/>
+          <w:rFonts w:ascii="Arial" w:hAnsi="Arial" w:cs="Arial"/>
+          <w:color w:val="0000FF"/>
+          <w:sz w:val="23"/>
+          <w:szCs w:val="23"/>
+          <w:bdr w:val="none" w:sz="0" w:space="0" w:color="auto" w:frame="1"/>
+          <w:shd w:val="clear" w:color="auto" w:fill="FFFFFF"/>
+        </w:rPr>
+        <w:t>D:\ILDASMDemo\ILDASMDemo\bin\Debug\ILDASMDemo.exe</w:t>
+      </w:r>
+    </w:p>
+    <w:p>
+      <w:pPr>
+        <w:jc w:val="center"/>
+        <w:rPr>
+          <w:rFonts w:cs="B Nazanin" w:hint="cs"/>
+          <w:lang w:bidi="fa-IR"/>
+        </w:rPr>
+      </w:pPr>
+      <w:r>
+        <w:rPr>
+          <w:rFonts w:cs="B Nazanin" w:hint="cs"/>
+          <w:noProof/>
+        </w:rPr>
+        <w:drawing>
+          <wp:inline distT="0" distB="0" distL="0" distR="0" wp14:anchorId="039D8597" wp14:editId="15845D03">
+            <wp:extent cx="5247564" cy="1318619"/>
+            <wp:effectExtent l="0" t="0" r="0" b="0"/>
+            <wp:docPr id="2" name="Picture 2"/>
+            <wp:cNvGraphicFramePr>
+              <a:graphicFrameLocks xmlns:a="http://schemas.openxmlformats.org/drawingml/2006/main" noChangeAspect="1"/>
+            </wp:cNvGraphicFramePr>
+            <a:graphic xmlns:a="http://schemas.openxmlformats.org/drawingml/2006/main">
+              <a:graphicData uri="http://schemas.openxmlformats.org/drawingml/2006/picture">
+                <pic:pic xmlns:pic="http://schemas.openxmlformats.org/drawingml/2006/picture">
+                  <pic:nvPicPr>
+                    <pic:cNvPr id="2" name="idlsm2.webp"/>
+                    <pic:cNvPicPr/>
+                  </pic:nvPicPr>
+                  <pic:blipFill>
+                    <a:blip r:embed="rId12">
+                      <a:extLst>
+                        <a:ext uri="{28A0092B-C50C-407E-A947-70E740481C1C}">
+                          <a14:useLocalDpi xmlns:a14="http://schemas.microsoft.com/office/drawing/2010/main" val="0"/>
+                        </a:ext>
+                      </a:extLst>
+                    </a:blip>
+                    <a:stretch>
+                      <a:fillRect/>
+                    </a:stretch>
+                  </pic:blipFill>
+                  <pic:spPr>
+                    <a:xfrm>
+                      <a:off x="0" y="0"/>
+                      <a:ext cx="5272403" cy="1324861"/>
+                    </a:xfrm>
+                    <a:prstGeom prst="rect">
+                      <a:avLst/>
+                    </a:prstGeom>
+                  </pic:spPr>
+                </pic:pic>
+              </a:graphicData>
+            </a:graphic>
+          </wp:inline>
+        </w:drawing>
+      </w:r>
+    </w:p>
+    <w:p>
+      <w:pPr>
+        <w:bidi/>
+        <w:rPr>
+          <w:rFonts w:cs="B Nazanin"/>
+          <w:rtl/>
+          <w:lang w:bidi="fa-IR"/>
+        </w:rPr>
+      </w:pPr>
+      <w:r>
+        <w:rPr>
+          <w:rFonts w:cs="B Nazanin" w:hint="cs"/>
+          <w:rtl/>
+          <w:lang w:bidi="fa-IR"/>
+        </w:rPr>
+        <w:t xml:space="preserve">با کلیک بر روی </w:t>
+      </w:r>
+      <w:r>
+        <w:rPr>
+          <w:rFonts w:cs="B Nazanin"/>
+          <w:lang w:bidi="fa-IR"/>
+        </w:rPr>
+        <w:t>Demo</w:t>
+      </w:r>
+      <w:r>
+        <w:rPr>
+          <w:rFonts w:cs="B Nazanin" w:hint="cs"/>
+          <w:rtl/>
+          <w:lang w:bidi="fa-IR"/>
+        </w:rPr>
+        <w:t xml:space="preserve"> می توانید جزئیات برنامه را ببینید</w:t>
+      </w:r>
+      <w:r>
+        <w:rPr>
+          <w:rFonts w:cs="B Nazanin" w:hint="cs"/>
+          <w:rtl/>
+          <w:lang w:bidi="fa-IR"/>
+        </w:rPr>
+        <w:t>.</w:t>
+      </w:r>
+    </w:p>
+    <w:p>
+      <w:pPr>
+        <w:bidi/>
+        <w:rPr>
+          <w:rFonts w:cs="B Nazanin"/>
+          <w:rtl/>
+          <w:lang w:bidi="fa-IR"/>
+        </w:rPr>
+      </w:pPr>
+      <w:r>
+        <w:rPr>
+          <w:rFonts w:cs="B Nazanin"/>
+          <w:lang w:bidi="fa-IR"/>
+        </w:rPr>
+        <w:t>Manifest</w:t>
+      </w:r>
+      <w:r>
+        <w:rPr>
+          <w:rFonts w:cs="B Nazanin" w:hint="cs"/>
+          <w:rtl/>
+          <w:lang w:bidi="fa-IR"/>
+        </w:rPr>
+        <w:t xml:space="preserve"> شامل متا دیتای مربوط به </w:t>
+      </w:r>
+      <w:r>
+        <w:rPr>
+          <w:rFonts w:cs="B Nazanin"/>
+          <w:lang w:bidi="fa-IR"/>
+        </w:rPr>
+        <w:t>assembly</w:t>
+      </w:r>
+      <w:r>
+        <w:rPr>
+          <w:rFonts w:cs="B Nazanin" w:hint="cs"/>
+          <w:rtl/>
+          <w:lang w:bidi="fa-IR"/>
+        </w:rPr>
+        <w:t xml:space="preserve"> مثل نام و ورژن است.</w:t>
+      </w:r>
+    </w:p>
+    <w:p>
+      <w:pPr>
+        <w:bidi/>
+        <w:rPr>
+          <w:rFonts w:cs="B Nazanin"/>
+          <w:rtl/>
+          <w:lang w:bidi="fa-IR"/>
+        </w:rPr>
+      </w:pPr>
+      <w:r>
+        <w:rPr>
+          <w:rFonts w:cs="B Nazanin" w:hint="cs"/>
+          <w:rtl/>
+          <w:lang w:bidi="fa-IR"/>
+        </w:rPr>
+        <w:t xml:space="preserve">تغییر اطلاعات </w:t>
+      </w:r>
+      <w:r>
+        <w:rPr>
+          <w:rFonts w:cs="B Nazanin"/>
+          <w:lang w:bidi="fa-IR"/>
+        </w:rPr>
+        <w:t>Assembly</w:t>
+      </w:r>
+      <w:r>
+        <w:rPr>
+          <w:rFonts w:cs="B Nazanin" w:hint="cs"/>
+          <w:rtl/>
+          <w:lang w:bidi="fa-IR"/>
+        </w:rPr>
+        <w:t xml:space="preserve"> از طریق </w:t>
+      </w:r>
+      <w:r>
+        <w:rPr>
+          <w:rFonts w:cs="B Nazanin"/>
+          <w:lang w:bidi="fa-IR"/>
+        </w:rPr>
+        <w:t>properties</w:t>
+      </w:r>
+      <w:r>
+        <w:rPr>
+          <w:rFonts w:cs="B Nazanin" w:hint="cs"/>
+          <w:rtl/>
+          <w:lang w:bidi="fa-IR"/>
+        </w:rPr>
+        <w:t xml:space="preserve"> امکان پذیر است.</w:t>
+      </w:r>
+    </w:p>
+    <w:p>
+      <w:pPr>
+        <w:bidi/>
+        <w:jc w:val="center"/>
+        <w:rPr>
+          <w:rFonts w:cs="B Nazanin" w:hint="cs"/>
+          <w:lang w:bidi="fa-IR"/>
+        </w:rPr>
+      </w:pPr>
+      <w:r>
+        <w:rPr>
+          <w:rFonts w:cs="B Nazanin" w:hint="cs"/>
+          <w:noProof/>
+        </w:rPr>
+        <w:drawing>
+          <wp:inline distT="0" distB="0" distL="0" distR="0" wp14:anchorId="0EC28F46" wp14:editId="04F5DFA1">
+            <wp:extent cx="2395183" cy="915805"/>
+            <wp:effectExtent l="0" t="0" r="5715" b="0"/>
+            <wp:docPr id="3" name="Picture 3"/>
+            <wp:cNvGraphicFramePr>
+              <a:graphicFrameLocks xmlns:a="http://schemas.openxmlformats.org/drawingml/2006/main" noChangeAspect="1"/>
+            </wp:cNvGraphicFramePr>
+            <a:graphic xmlns:a="http://schemas.openxmlformats.org/drawingml/2006/main">
+              <a:graphicData uri="http://schemas.openxmlformats.org/drawingml/2006/picture">
+                <pic:pic xmlns:pic="http://schemas.openxmlformats.org/drawingml/2006/picture">
+                  <pic:nvPicPr>
+                    <pic:cNvPr id="3" name="idlsm3.webp"/>
+                    <pic:cNvPicPr/>
+                  </pic:nvPicPr>
+                  <pic:blipFill>
+                    <a:blip r:embed="rId13">
+                      <a:extLst>
+                        <a:ext uri="{28A0092B-C50C-407E-A947-70E740481C1C}">
+                          <a14:useLocalDpi xmlns:a14="http://schemas.microsoft.com/office/drawing/2010/main" val="0"/>
+                        </a:ext>
+                      </a:extLst>
+                    </a:blip>
+                    <a:stretch>
+                      <a:fillRect/>
+                    </a:stretch>
+                  </pic:blipFill>
+                  <pic:spPr>
+                    <a:xfrm>
+                      <a:off x="0" y="0"/>
+                      <a:ext cx="2414160" cy="923061"/>
+                    </a:xfrm>
+                    <a:prstGeom prst="rect">
+                      <a:avLst/>
+                    </a:prstGeom>
+                  </pic:spPr>
+                </pic:pic>
+              </a:graphicData>
+            </a:graphic>
+          </wp:inline>
+        </w:drawing>
+      </w:r>
+    </w:p>
+    <w:p>
+      <w:pPr>
+        <w:bidi/>
+        <w:rPr>
+          <w:rFonts w:cs="B Nazanin"/>
+          <w:rtl/>
+          <w:lang w:bidi="fa-IR"/>
+        </w:rPr>
+      </w:pPr>
+      <w:r>
+        <w:rPr>
+          <w:rFonts w:cs="B Nazanin" w:hint="cs"/>
+          <w:rtl/>
+          <w:lang w:bidi="fa-IR"/>
+        </w:rPr>
+        <w:t>امکان</w:t>
+      </w:r>
+      <w:r>
+        <w:rPr>
+          <w:rFonts w:cs="B Nazanin"/>
+          <w:lang w:bidi="fa-IR"/>
+        </w:rPr>
+        <w:t xml:space="preserve">export </w:t>
+      </w:r>
+      <w:r>
+        <w:rPr>
+          <w:rFonts w:cs="B Nazanin" w:hint="cs"/>
+          <w:rtl/>
+          <w:lang w:bidi="fa-IR"/>
+        </w:rPr>
+        <w:t xml:space="preserve"> گرفتن از فایل </w:t>
+      </w:r>
+      <w:r>
+        <w:rPr>
+          <w:rFonts w:cs="B Nazanin"/>
+          <w:lang w:bidi="fa-IR"/>
+        </w:rPr>
+        <w:t>ILDASM</w:t>
+      </w:r>
+      <w:r>
+        <w:rPr>
+          <w:rFonts w:cs="B Nazanin" w:hint="cs"/>
+          <w:rtl/>
+          <w:lang w:bidi="fa-IR"/>
+        </w:rPr>
+        <w:t xml:space="preserve"> نیز به </w:t>
+      </w:r>
+      <w:r>
+        <w:rPr>
+          <w:rFonts w:cs="B Nazanin"/>
+          <w:lang w:bidi="fa-IR"/>
+        </w:rPr>
+        <w:t>txt</w:t>
+      </w:r>
+      <w:r>
+        <w:rPr>
+          <w:rFonts w:cs="B Nazanin" w:hint="cs"/>
+          <w:rtl/>
+          <w:lang w:bidi="fa-IR"/>
+        </w:rPr>
+        <w:t xml:space="preserve"> وجود دارد.</w:t>
+      </w:r>
+    </w:p>
+    <w:p>
+      <w:pPr>
+        <w:bidi/>
+        <w:rPr>
+          <w:rFonts w:cs="B Nazanin"/>
+          <w:rtl/>
+          <w:lang w:bidi="fa-IR"/>
+        </w:rPr>
+      </w:pPr>
+      <w:r>
+        <w:rPr>
+          <w:rFonts w:cs="B Nazanin" w:hint="cs"/>
+          <w:rtl/>
+          <w:lang w:bidi="fa-IR"/>
+        </w:rPr>
+        <w:t xml:space="preserve">امکان </w:t>
+      </w:r>
+      <w:r>
+        <w:rPr>
+          <w:rFonts w:cs="B Nazanin"/>
+          <w:lang w:bidi="fa-IR"/>
+        </w:rPr>
+        <w:t>rebuild</w:t>
+      </w:r>
+      <w:r>
+        <w:rPr>
+          <w:rFonts w:cs="B Nazanin" w:hint="cs"/>
+          <w:rtl/>
+          <w:lang w:bidi="fa-IR"/>
+        </w:rPr>
+        <w:t xml:space="preserve"> کردن فایل </w:t>
+      </w:r>
+      <w:r>
+        <w:rPr>
+          <w:rFonts w:cs="B Nazanin"/>
+          <w:lang w:bidi="fa-IR"/>
+        </w:rPr>
+        <w:t>assembly</w:t>
+      </w:r>
+      <w:r>
+        <w:rPr>
+          <w:rFonts w:cs="B Nazanin" w:hint="cs"/>
+          <w:rtl/>
+          <w:lang w:bidi="fa-IR"/>
+        </w:rPr>
+        <w:t xml:space="preserve"> از طریق فایل </w:t>
+      </w:r>
+      <w:r>
+        <w:rPr>
+          <w:rFonts w:cs="B Nazanin"/>
+          <w:lang w:bidi="fa-IR"/>
+        </w:rPr>
+        <w:t>text</w:t>
+      </w:r>
+      <w:r>
+        <w:rPr>
+          <w:rFonts w:cs="B Nazanin" w:hint="cs"/>
+          <w:rtl/>
+          <w:lang w:bidi="fa-IR"/>
+        </w:rPr>
+        <w:t xml:space="preserve"> نیز وجود دارد.</w:t>
+      </w:r>
+    </w:p>
+    <w:p>
+      <w:pPr>
+        <w:pStyle w:val="Heading1"/>
+        <w:shd w:val="clear" w:color="auto" w:fill="FFFFFF"/>
+        <w:spacing w:before="0" w:after="48"/>
+        <w:jc w:val="center"/>
+        <w:textAlignment w:val="baseline"/>
+        <w:rPr>
+          <w:rFonts w:ascii="Segoe UI" w:hAnsi="Segoe UI" w:cs="Segoe UI"/>
+          <w:color w:val="3A3A3A"/>
+        </w:rPr>
+      </w:pPr>
+      <w:r>
+        <w:rPr>
+          <w:rFonts w:ascii="Segoe UI" w:hAnsi="Segoe UI" w:cs="Segoe UI"/>
+          <w:b/>
+          <w:bCs/>
+          <w:color w:val="3A3A3A"/>
+        </w:rPr>
+        <w:lastRenderedPageBreak/>
+        <w:t>Common Type System in .NET Framework</w:t>
+      </w:r>
+    </w:p>
+    <w:p>
+      <w:pPr>
+        <w:bidi/>
+        <w:rPr>
+          <w:rFonts w:cs="B Nazanin"/>
+          <w:rtl/>
+          <w:lang w:bidi="fa-IR"/>
+        </w:rPr>
+      </w:pPr>
+      <w:proofErr w:type="spellStart"/>
+      <w:r>
+        <w:rPr>
+          <w:rFonts w:cs="B Nazanin"/>
+          <w:lang w:bidi="fa-IR"/>
+        </w:rPr>
+        <w:t>Cts</w:t>
+      </w:r>
+      <w:proofErr w:type="spellEnd"/>
+      <w:r>
+        <w:rPr>
+          <w:rFonts w:cs="B Nazanin" w:hint="cs"/>
+          <w:rtl/>
+          <w:lang w:bidi="fa-IR"/>
+        </w:rPr>
+        <w:t xml:space="preserve"> مشخص کننده نحوه استفاده تعریف و مدیریت </w:t>
+      </w:r>
+      <w:r>
+        <w:rPr>
+          <w:rFonts w:cs="B Nazanin"/>
+          <w:lang w:bidi="fa-IR"/>
+        </w:rPr>
+        <w:t>data type</w:t>
+      </w:r>
+      <w:r>
+        <w:rPr>
+          <w:rFonts w:cs="B Nazanin" w:hint="cs"/>
+          <w:rtl/>
+          <w:lang w:bidi="fa-IR"/>
+        </w:rPr>
+        <w:t xml:space="preserve"> ها ست در </w:t>
+      </w:r>
+      <w:proofErr w:type="spellStart"/>
+      <w:r>
+        <w:rPr>
+          <w:rFonts w:cs="B Nazanin"/>
+          <w:lang w:bidi="fa-IR"/>
+        </w:rPr>
+        <w:t>clr</w:t>
+      </w:r>
+      <w:proofErr w:type="spellEnd"/>
+      <w:r>
+        <w:rPr>
+          <w:rFonts w:cs="B Nazanin" w:hint="cs"/>
+          <w:rtl/>
+          <w:lang w:bidi="fa-IR"/>
+        </w:rPr>
+        <w:t>.</w:t>
+      </w:r>
+    </w:p>
+    <w:p>
+      <w:pPr>
+        <w:bidi/>
+        <w:rPr>
+          <w:rFonts w:cs="B Nazanin"/>
+          <w:rtl/>
+          <w:lang w:bidi="fa-IR"/>
+        </w:rPr>
+      </w:pPr>
+      <w:r>
+        <w:rPr>
+          <w:rFonts w:cs="B Nazanin" w:hint="cs"/>
+          <w:rtl/>
+          <w:lang w:bidi="fa-IR"/>
+        </w:rPr>
+        <w:t xml:space="preserve">مواقعی که نیاز است نرم افزار ما با زبان برنامه نویسی دیگری از </w:t>
+      </w:r>
+      <w:r>
+        <w:rPr>
+          <w:rFonts w:cs="B Nazanin"/>
+          <w:lang w:bidi="fa-IR"/>
+        </w:rPr>
+        <w:t>.net</w:t>
+      </w:r>
+      <w:r>
+        <w:rPr>
+          <w:rFonts w:cs="B Nazanin" w:hint="cs"/>
+          <w:rtl/>
+          <w:lang w:bidi="fa-IR"/>
+        </w:rPr>
+        <w:t xml:space="preserve"> تعامل داشته باشد </w:t>
+      </w:r>
+      <w:proofErr w:type="spellStart"/>
+      <w:r>
+        <w:rPr>
+          <w:rFonts w:cs="B Nazanin"/>
+          <w:lang w:bidi="fa-IR"/>
+        </w:rPr>
+        <w:t>cts</w:t>
+      </w:r>
+      <w:proofErr w:type="spellEnd"/>
+      <w:r>
+        <w:rPr>
+          <w:rFonts w:cs="B Nazanin" w:hint="cs"/>
+          <w:rtl/>
+          <w:lang w:bidi="fa-IR"/>
+        </w:rPr>
+        <w:t xml:space="preserve"> به میدان می آید.</w:t>
+      </w:r>
+    </w:p>
+    <w:p>
+      <w:pPr>
+        <w:bidi/>
+        <w:rPr>
+          <w:rFonts w:cs="B Nazanin"/>
+          <w:rtl/>
+          <w:lang w:bidi="fa-IR"/>
+        </w:rPr>
+      </w:pPr>
+      <w:proofErr w:type="spellStart"/>
+      <w:r>
+        <w:rPr>
+          <w:rFonts w:cs="B Nazanin"/>
+          <w:lang w:bidi="fa-IR"/>
+        </w:rPr>
+        <w:t>Clr</w:t>
+      </w:r>
+      <w:proofErr w:type="spellEnd"/>
+      <w:r>
+        <w:rPr>
+          <w:rFonts w:cs="B Nazanin" w:hint="cs"/>
+          <w:rtl/>
+          <w:lang w:bidi="fa-IR"/>
+        </w:rPr>
+        <w:t xml:space="preserve"> تمامی </w:t>
+      </w:r>
+      <w:r>
+        <w:rPr>
+          <w:rFonts w:cs="B Nazanin"/>
+          <w:lang w:bidi="fa-IR"/>
+        </w:rPr>
+        <w:t>Data type</w:t>
+      </w:r>
+      <w:r>
+        <w:rPr>
+          <w:rFonts w:cs="B Nazanin" w:hint="cs"/>
+          <w:rtl/>
+          <w:lang w:bidi="fa-IR"/>
+        </w:rPr>
+        <w:t xml:space="preserve"> های زبان های مختلف </w:t>
+      </w:r>
+      <w:r>
+        <w:rPr>
+          <w:rFonts w:cs="B Nazanin"/>
+          <w:lang w:bidi="fa-IR"/>
+        </w:rPr>
+        <w:t>.net</w:t>
+      </w:r>
+      <w:r>
+        <w:rPr>
+          <w:rFonts w:cs="B Nazanin" w:hint="cs"/>
+          <w:rtl/>
+          <w:lang w:bidi="fa-IR"/>
+        </w:rPr>
+        <w:t xml:space="preserve"> را پشتیبانی می کند به این دلیل که دارای </w:t>
+      </w:r>
+      <w:r>
+        <w:rPr>
+          <w:rFonts w:cs="B Nazanin"/>
+          <w:lang w:bidi="fa-IR"/>
+        </w:rPr>
+        <w:t>Data type</w:t>
+      </w:r>
+      <w:r>
+        <w:rPr>
+          <w:rFonts w:cs="B Nazanin" w:hint="cs"/>
+          <w:rtl/>
+          <w:lang w:bidi="fa-IR"/>
+        </w:rPr>
+        <w:t xml:space="preserve"> خودش است که همه ی زبان ها به </w:t>
+      </w:r>
+      <w:r>
+        <w:rPr>
+          <w:rFonts w:cs="B Nazanin"/>
+          <w:lang w:bidi="fa-IR"/>
+        </w:rPr>
+        <w:t>Data type</w:t>
+      </w:r>
+      <w:r>
+        <w:rPr>
+          <w:rFonts w:cs="B Nazanin" w:hint="cs"/>
+          <w:rtl/>
+          <w:lang w:bidi="fa-IR"/>
+        </w:rPr>
+        <w:t xml:space="preserve"> </w:t>
+      </w:r>
+      <w:proofErr w:type="spellStart"/>
+      <w:r>
+        <w:rPr>
+          <w:rFonts w:cs="B Nazanin"/>
+          <w:lang w:bidi="fa-IR"/>
+        </w:rPr>
+        <w:t>clr</w:t>
+      </w:r>
+      <w:proofErr w:type="spellEnd"/>
+      <w:r>
+        <w:rPr>
+          <w:rFonts w:cs="B Nazanin" w:hint="cs"/>
+          <w:rtl/>
+          <w:lang w:bidi="fa-IR"/>
+        </w:rPr>
+        <w:t xml:space="preserve"> تبدیل می شوند </w:t>
+      </w:r>
+      <w:r>
+        <w:rPr>
+          <w:rFonts w:cs="B Nazanin" w:hint="cs"/>
+          <w:rtl/>
+          <w:lang w:bidi="fa-IR"/>
+        </w:rPr>
+        <w:t>در زمان اجرا.</w:t>
+      </w:r>
+    </w:p>
+    <w:p>
+      <w:pPr>
+        <w:bidi/>
+        <w:jc w:val="center"/>
+        <w:rPr>
+          <w:rFonts w:cs="B Nazanin" w:hint="cs"/>
+          <w:lang w:bidi="fa-IR"/>
+        </w:rPr>
+      </w:pPr>
+      <w:r>
+        <w:rPr>
+          <w:rFonts w:cs="B Nazanin" w:hint="cs"/>
+          <w:noProof/>
+        </w:rPr>
+        <w:drawing>
+          <wp:inline distT="0" distB="0" distL="0" distR="0" wp14:anchorId="11CCB203" wp14:editId="20054A4E">
+            <wp:extent cx="5943600" cy="2872740"/>
+            <wp:effectExtent l="0" t="0" r="0" b="3810"/>
+            <wp:docPr id="4" name="Picture 4"/>
+            <wp:cNvGraphicFramePr>
+              <a:graphicFrameLocks xmlns:a="http://schemas.openxmlformats.org/drawingml/2006/main" noChangeAspect="1"/>
+            </wp:cNvGraphicFramePr>
+            <a:graphic xmlns:a="http://schemas.openxmlformats.org/drawingml/2006/main">
+              <a:graphicData uri="http://schemas.openxmlformats.org/drawingml/2006/picture">
+                <pic:pic xmlns:pic="http://schemas.openxmlformats.org/drawingml/2006/picture">
+                  <pic:nvPicPr>
+                    <pic:cNvPr id="4" name="Cts.webp"/>
+                    <pic:cNvPicPr/>
+                  </pic:nvPicPr>
+                  <pic:blipFill>
+                    <a:blip r:embed="rId14" cstate="print">
+                      <a:extLst>
+                        <a:ext uri="{28A0092B-C50C-407E-A947-70E740481C1C}">
+                          <a14:useLocalDpi xmlns:a14="http://schemas.microsoft.com/office/drawing/2010/main" val="0"/>
+                        </a:ext>
+                      </a:extLst>
+                    </a:blip>
+                    <a:stretch>
+                      <a:fillRect/>
+                    </a:stretch>
+                  </pic:blipFill>
+                  <pic:spPr>
+                    <a:xfrm>
+                      <a:off x="0" y="0"/>
+                      <a:ext cx="5943600" cy="2872740"/>
+                    </a:xfrm>
+                    <a:prstGeom prst="rect">
+                      <a:avLst/>
+                    </a:prstGeom>
+                  </pic:spPr>
+                </pic:pic>
+              </a:graphicData>
+            </a:graphic>
+          </wp:inline>
+        </w:drawing>
+      </w:r>
+    </w:p>
+    <w:p>
+      <w:pPr>
+        <w:bidi/>
+        <w:rPr>
+          <w:rFonts w:cs="B Nazanin"/>
+        </w:rPr>
+      </w:pPr>
+    </w:p>
+    <w:p>
+      <w:pPr>
+        <w:bidi/>
+        <w:rPr>
+          <w:rFonts w:cs="B Nazanin"/>
+          <w:lang w:bidi="fa-IR"/>
+        </w:rPr>
+      </w:pPr>
+    </w:p>
+    <w:p>
+      <w:pPr>
+        <w:bidi/>
+        <w:rPr>
+          <w:rFonts w:cs="B Nazanin"/>
+          <w:lang w:bidi="fa-IR"/>
+        </w:rPr>
+      </w:pPr>
+    </w:p>
+    <w:p>
+      <w:pPr>
+        <w:bidi/>
+        <w:rPr>
+          <w:rFonts w:cs="B Nazanin"/>
+          <w:lang w:bidi="fa-IR"/>
+        </w:rPr>
+      </w:pPr>
+    </w:p>
+    <w:p>
+      <w:pPr>
+        <w:bidi/>
+        <w:rPr>
+          <w:rFonts w:cs="B Nazanin"/>
+          <w:lang w:bidi="fa-IR"/>
+        </w:rPr>
+      </w:pPr>
+    </w:p>
+    <w:p>
+      <w:pPr>
+        <w:bidi/>
+        <w:rPr>
+          <w:rFonts w:cs="B Nazanin"/>
+          <w:lang w:bidi="fa-IR"/>
+        </w:rPr>
+      </w:pPr>
+    </w:p>
+    <w:p>
+      <w:pPr>
+        <w:bidi/>
+        <w:rPr>
+          <w:rFonts w:cs="B Nazanin"/>
+          <w:lang w:bidi="fa-IR"/>
+        </w:rPr>
+      </w:pPr>
+    </w:p>
+    <w:p>
+      <w:pPr>
+        <w:bidi/>
+        <w:rPr>
+          <w:rFonts w:cs="B Nazanin"/>
+          <w:lang w:bidi="fa-IR"/>
+        </w:rPr>
+      </w:pPr>
+    </w:p>
+    <w:p>
+      <w:pPr>
+        <w:bidi/>
+        <w:rPr>
+          <w:rFonts w:cs="B Nazanin"/>
+          <w:lang w:bidi="fa-IR"/>
+        </w:rPr>
+      </w:pPr>
+    </w:p>
+    <w:p>
+      <w:pPr>
+        <w:bidi/>
+        <w:rPr>
+          <w:rFonts w:cs="B Nazanin"/>
+          <w:lang w:bidi="fa-IR"/>
+        </w:rPr>
+      </w:pPr>
+    </w:p>
+    <w:p>
+      <w:pPr>
+        <w:bidi/>
+        <w:rPr>
+          <w:rFonts w:cs="B Nazanin"/>
+          <w:lang w:bidi="fa-IR"/>
+        </w:rPr>
+      </w:pPr>
+    </w:p>
+    <w:p>
+      <w:pPr>
+        <w:pStyle w:val="Heading1"/>
+        <w:shd w:val="clear" w:color="auto" w:fill="FFFFFF"/>
+        <w:spacing w:before="0" w:after="48"/>
+        <w:jc w:val="center"/>
+        <w:textAlignment w:val="baseline"/>
+        <w:rPr>
+          <w:rFonts w:ascii="Segoe UI" w:hAnsi="Segoe UI" w:cs="Segoe UI"/>
+          <w:color w:val="3A3A3A"/>
+          <w:sz w:val="32"/>
+          <w:szCs w:val="32"/>
+        </w:rPr>
+      </w:pPr>
+      <w:r>
+        <w:rPr>
+          <w:rFonts w:ascii="Segoe UI" w:hAnsi="Segoe UI" w:cs="Segoe UI"/>
+          <w:b/>
+          <w:bCs/>
+          <w:color w:val="3A3A3A"/>
+          <w:sz w:val="32"/>
+          <w:szCs w:val="32"/>
+        </w:rPr>
+        <w:lastRenderedPageBreak/>
+        <w:t>Common Language Specification in .NET Framework</w:t>
+      </w:r>
+    </w:p>
+    <w:p>
+      <w:pPr>
+        <w:bidi/>
+        <w:rPr>
+          <w:rFonts w:cs="B Nazanin"/>
+          <w:rtl/>
+          <w:lang w:bidi="fa-IR"/>
+        </w:rPr>
+      </w:pPr>
+      <w:r>
+        <w:rPr>
+          <w:rFonts w:cs="B Nazanin" w:hint="cs"/>
+          <w:rtl/>
+          <w:lang w:bidi="fa-IR"/>
+        </w:rPr>
+        <w:t xml:space="preserve">به دلیل این که زبان های برنامه نویسی مختلف که در محیط </w:t>
+      </w:r>
+      <w:r>
+        <w:rPr>
+          <w:rFonts w:cs="B Nazanin"/>
+          <w:lang w:bidi="fa-IR"/>
+        </w:rPr>
+        <w:t>.net</w:t>
+      </w:r>
+      <w:r>
+        <w:rPr>
+          <w:rFonts w:cs="B Nazanin" w:hint="cs"/>
+          <w:rtl/>
+          <w:lang w:bidi="fa-IR"/>
+        </w:rPr>
+        <w:t xml:space="preserve"> وجود دارد هر کدام دارای </w:t>
+      </w:r>
+      <w:r>
+        <w:rPr>
+          <w:rFonts w:cs="B Nazanin"/>
+          <w:lang w:bidi="fa-IR"/>
+        </w:rPr>
+        <w:t>syntax rule</w:t>
+      </w:r>
+      <w:r>
+        <w:rPr>
+          <w:rFonts w:cs="B Nazanin" w:hint="cs"/>
+          <w:rtl/>
+          <w:lang w:bidi="fa-IR"/>
+        </w:rPr>
+        <w:t xml:space="preserve"> منحصر به فرد خود هستن و بخواهند با یکدیگر تعامل داشته باشند لازم است که همه ی آن ها به زبان مشترکی </w:t>
+      </w:r>
+      <w:proofErr w:type="spellStart"/>
+      <w:r>
+        <w:rPr>
+          <w:rFonts w:cs="B Nazanin"/>
+          <w:lang w:bidi="fa-IR"/>
+        </w:rPr>
+        <w:t>clr</w:t>
+      </w:r>
+      <w:proofErr w:type="spellEnd"/>
+      <w:r>
+        <w:rPr>
+          <w:rFonts w:cs="B Nazanin" w:hint="cs"/>
+          <w:rtl/>
+          <w:lang w:bidi="fa-IR"/>
+        </w:rPr>
+        <w:t xml:space="preserve"> با کامپایل کردن به </w:t>
+      </w:r>
+      <w:proofErr w:type="spellStart"/>
+      <w:r>
+        <w:rPr>
+          <w:rFonts w:cs="B Nazanin"/>
+          <w:lang w:bidi="fa-IR"/>
+        </w:rPr>
+        <w:t>il</w:t>
+      </w:r>
+      <w:proofErr w:type="spellEnd"/>
+      <w:r>
+        <w:rPr>
+          <w:rFonts w:cs="B Nazanin" w:hint="cs"/>
+          <w:rtl/>
+          <w:lang w:bidi="fa-IR"/>
+        </w:rPr>
+        <w:t xml:space="preserve"> ایجاد می کند تبدیل شوند. که این عمل توسط </w:t>
+      </w:r>
+      <w:proofErr w:type="spellStart"/>
+      <w:r>
+        <w:rPr>
+          <w:rFonts w:cs="B Nazanin"/>
+          <w:lang w:bidi="fa-IR"/>
+        </w:rPr>
+        <w:t>cls</w:t>
+      </w:r>
+      <w:proofErr w:type="spellEnd"/>
+      <w:r>
+        <w:rPr>
+          <w:rFonts w:cs="B Nazanin" w:hint="cs"/>
+          <w:rtl/>
+          <w:lang w:bidi="fa-IR"/>
+        </w:rPr>
+        <w:t xml:space="preserve"> انجام می شود.</w:t>
+      </w:r>
+    </w:p>
+    <w:p>
+      <w:pPr>
+        <w:bidi/>
+        <w:rPr>
+          <w:rFonts w:cs="B Nazanin"/>
+          <w:lang w:bidi="fa-IR"/>
+        </w:rPr>
+      </w:pPr>
+      <w:r>
+        <w:rPr>
+          <w:rFonts w:cs="B Nazanin" w:hint="cs"/>
+          <w:rtl/>
+          <w:lang w:bidi="fa-IR"/>
+        </w:rPr>
+        <w:t xml:space="preserve">به عنوان مثال </w:t>
+      </w:r>
+      <w:r>
+        <w:rPr>
+          <w:rFonts w:cs="B Nazanin"/>
+          <w:lang w:bidi="fa-IR"/>
+        </w:rPr>
+        <w:t>C#</w:t>
+      </w:r>
+      <w:r>
+        <w:rPr>
+          <w:rFonts w:cs="B Nazanin" w:hint="cs"/>
+          <w:rtl/>
+          <w:lang w:bidi="fa-IR"/>
+        </w:rPr>
+        <w:t xml:space="preserve"> از نوع </w:t>
+      </w:r>
+      <w:r>
+        <w:rPr>
+          <w:rFonts w:cs="B Nazanin"/>
+          <w:lang w:bidi="fa-IR"/>
+        </w:rPr>
+        <w:t xml:space="preserve">Case sensitive </w:t>
+      </w:r>
+      <w:r>
+        <w:rPr>
+          <w:rFonts w:cs="B Nazanin" w:hint="cs"/>
+          <w:rtl/>
+          <w:lang w:bidi="fa-IR"/>
+        </w:rPr>
+        <w:t xml:space="preserve"> است و </w:t>
+      </w:r>
+      <w:proofErr w:type="spellStart"/>
+      <w:r>
+        <w:rPr>
+          <w:rFonts w:cs="B Nazanin"/>
+          <w:lang w:bidi="fa-IR"/>
+        </w:rPr>
+        <w:t>vb</w:t>
+      </w:r>
+      <w:proofErr w:type="spellEnd"/>
+      <w:r>
+        <w:rPr>
+          <w:rFonts w:cs="B Nazanin" w:hint="cs"/>
+          <w:rtl/>
+          <w:lang w:bidi="fa-IR"/>
+        </w:rPr>
+        <w:t xml:space="preserve"> این گونه نیست. </w:t>
+      </w:r>
+      <w:proofErr w:type="spellStart"/>
+      <w:r>
+        <w:rPr>
+          <w:rFonts w:cs="B Nazanin"/>
+          <w:lang w:bidi="fa-IR"/>
+        </w:rPr>
+        <w:t>Cls</w:t>
+      </w:r>
+      <w:proofErr w:type="spellEnd"/>
+      <w:r>
+        <w:rPr>
+          <w:rFonts w:cs="B Nazanin" w:hint="cs"/>
+          <w:rtl/>
+          <w:lang w:bidi="fa-IR"/>
+        </w:rPr>
+        <w:t xml:space="preserve"> قابلیت تعامل بین زبانی در چهارچوب </w:t>
+      </w:r>
+      <w:r>
+        <w:rPr>
+          <w:rFonts w:cs="B Nazanin"/>
+          <w:lang w:bidi="fa-IR"/>
+        </w:rPr>
+        <w:t>.net</w:t>
+      </w:r>
+      <w:r>
+        <w:rPr>
+          <w:rFonts w:cs="B Nazanin" w:hint="cs"/>
+          <w:rtl/>
+          <w:lang w:bidi="fa-IR"/>
+        </w:rPr>
+        <w:t xml:space="preserve"> را فراهم می کند.</w:t>
+      </w:r>
+    </w:p>
+    <w:p>
+      <w:pPr>
+        <w:bidi/>
+        <w:rPr>
+          <w:rFonts w:cs="B Nazanin"/>
+          <w:lang w:bidi="fa-IR"/>
+        </w:rPr>
+      </w:pPr>
+    </w:p>
+    <w:p>
+      <w:pPr>
+        <w:pStyle w:val="Heading1"/>
+        <w:shd w:val="clear" w:color="auto" w:fill="FFFFFF"/>
+        <w:spacing w:before="0" w:after="48"/>
+        <w:jc w:val="center"/>
+        <w:textAlignment w:val="baseline"/>
+        <w:rPr>
+          <w:rFonts w:ascii="Segoe UI" w:hAnsi="Segoe UI" w:cs="Segoe UI"/>
+          <w:color w:val="3A3A3A"/>
+          <w:sz w:val="32"/>
+          <w:szCs w:val="32"/>
+        </w:rPr>
+      </w:pPr>
+      <w:r>
+        <w:rPr>
+          <w:rFonts w:ascii="Segoe UI" w:hAnsi="Segoe UI" w:cs="Segoe UI"/>
+          <w:b/>
+          <w:bCs/>
+          <w:color w:val="3A3A3A"/>
+          <w:sz w:val="32"/>
+          <w:szCs w:val="32"/>
+        </w:rPr>
+        <w:t>Managed and Unmanaged Code in .NET Framework</w:t>
+      </w:r>
+    </w:p>
+    <w:p>
+      <w:pPr>
+        <w:bidi/>
+        <w:rPr>
+          <w:rFonts w:ascii="Segoe UI" w:eastAsiaTheme="majorEastAsia" w:hAnsi="Segoe UI" w:cs="B Nazanin"/>
+          <w:color w:val="3A3A3A"/>
+          <w:rtl/>
+          <w:lang w:bidi="fa-IR"/>
+        </w:rPr>
+      </w:pPr>
+      <w:r>
+        <w:rPr>
+          <w:rFonts w:ascii="Segoe UI" w:eastAsiaTheme="majorEastAsia" w:hAnsi="Segoe UI" w:cs="B Nazanin" w:hint="cs"/>
+          <w:color w:val="3A3A3A"/>
+          <w:rtl/>
+        </w:rPr>
+        <w:t xml:space="preserve">کد مدیریت نشده کدی است که </w:t>
+      </w:r>
+      <w:r>
+        <w:rPr>
+          <w:rFonts w:ascii="Segoe UI" w:eastAsiaTheme="majorEastAsia" w:hAnsi="Segoe UI" w:cs="B Nazanin" w:hint="cs"/>
+          <w:color w:val="3A3A3A"/>
+          <w:rtl/>
+        </w:rPr>
+        <w:t xml:space="preserve">توسط </w:t>
+      </w:r>
+      <w:r>
+        <w:rPr>
+          <w:rFonts w:ascii="Segoe UI" w:eastAsiaTheme="majorEastAsia" w:hAnsi="Segoe UI" w:cs="B Nazanin"/>
+          <w:color w:val="3A3A3A"/>
+        </w:rPr>
+        <w:t>.net</w:t>
+      </w:r>
+      <w:r>
+        <w:rPr>
+          <w:rFonts w:ascii="Segoe UI" w:eastAsiaTheme="majorEastAsia" w:hAnsi="Segoe UI" w:cs="B Nazanin" w:hint="cs"/>
+          <w:color w:val="3A3A3A"/>
+          <w:rtl/>
+          <w:lang w:bidi="fa-IR"/>
+        </w:rPr>
+        <w:t xml:space="preserve"> نوشته و مدیریت نشده است</w:t>
+      </w:r>
+      <w:r>
+        <w:rPr>
+          <w:rFonts w:ascii="Segoe UI" w:eastAsiaTheme="majorEastAsia" w:hAnsi="Segoe UI" w:cs="B Nazanin" w:hint="cs"/>
+          <w:color w:val="3A3A3A"/>
+          <w:rtl/>
+          <w:lang w:bidi="fa-IR"/>
+        </w:rPr>
+        <w:t xml:space="preserve">. زمانی که برنامه </w:t>
+      </w:r>
+      <w:r>
+        <w:rPr>
+          <w:rFonts w:ascii="Segoe UI" w:eastAsiaTheme="majorEastAsia" w:hAnsi="Segoe UI" w:cs="B Nazanin"/>
+          <w:color w:val="3A3A3A"/>
+          <w:lang w:bidi="fa-IR"/>
+        </w:rPr>
+        <w:t>exe</w:t>
+      </w:r>
+      <w:r>
+        <w:rPr>
+          <w:rFonts w:ascii="Segoe UI" w:eastAsiaTheme="majorEastAsia" w:hAnsi="Segoe UI" w:cs="B Nazanin" w:hint="cs"/>
+          <w:color w:val="3A3A3A"/>
+          <w:rtl/>
+          <w:lang w:bidi="fa-IR"/>
+        </w:rPr>
+        <w:t xml:space="preserve"> یا یک </w:t>
+      </w:r>
+      <w:proofErr w:type="spellStart"/>
+      <w:r>
+        <w:rPr>
+          <w:rFonts w:ascii="Segoe UI" w:eastAsiaTheme="majorEastAsia" w:hAnsi="Segoe UI" w:cs="B Nazanin"/>
+          <w:color w:val="3A3A3A"/>
+          <w:lang w:bidi="fa-IR"/>
+        </w:rPr>
+        <w:t>dll</w:t>
+      </w:r>
+      <w:proofErr w:type="spellEnd"/>
+      <w:r>
+        <w:rPr>
+          <w:rFonts w:ascii="Segoe UI" w:eastAsiaTheme="majorEastAsia" w:hAnsi="Segoe UI" w:cs="B Nazanin" w:hint="cs"/>
+          <w:color w:val="3A3A3A"/>
+          <w:rtl/>
+          <w:lang w:bidi="fa-IR"/>
+        </w:rPr>
+        <w:t xml:space="preserve"> مینویسیم با استفاده از زبان های تحت پوشش </w:t>
+      </w:r>
+      <w:r>
+        <w:rPr>
+          <w:rFonts w:ascii="Segoe UI" w:eastAsiaTheme="majorEastAsia" w:hAnsi="Segoe UI" w:cs="B Nazanin"/>
+          <w:color w:val="3A3A3A"/>
+          <w:lang w:bidi="fa-IR"/>
+        </w:rPr>
+        <w:t xml:space="preserve">.net </w:t>
+      </w:r>
+      <w:r>
+        <w:rPr>
+          <w:rFonts w:ascii="Segoe UI" w:eastAsiaTheme="majorEastAsia" w:hAnsi="Segoe UI" w:cs="B Nazanin" w:hint="cs"/>
+          <w:color w:val="3A3A3A"/>
+          <w:rtl/>
+          <w:lang w:bidi="fa-IR"/>
+        </w:rPr>
+        <w:t xml:space="preserve"> چه در قالب </w:t>
+      </w:r>
+      <w:r>
+        <w:rPr>
+          <w:rFonts w:ascii="Segoe UI" w:eastAsiaTheme="majorEastAsia" w:hAnsi="Segoe UI" w:cs="B Nazanin"/>
+          <w:color w:val="3A3A3A"/>
+          <w:lang w:bidi="fa-IR"/>
+        </w:rPr>
+        <w:t>web , windows</w:t>
+      </w:r>
+      <w:r>
+        <w:rPr>
+          <w:rFonts w:ascii="Segoe UI" w:eastAsiaTheme="majorEastAsia" w:hAnsi="Segoe UI" w:cs="B Nazanin" w:hint="cs"/>
+          <w:color w:val="3A3A3A"/>
+          <w:rtl/>
+          <w:lang w:bidi="fa-IR"/>
+        </w:rPr>
+        <w:t xml:space="preserve"> و </w:t>
+      </w:r>
+      <w:r>
+        <w:rPr>
+          <w:rFonts w:ascii="Segoe UI" w:eastAsiaTheme="majorEastAsia" w:hAnsi="Segoe UI" w:cs="B Nazanin"/>
+          <w:color w:val="3A3A3A"/>
+          <w:lang w:bidi="fa-IR"/>
+        </w:rPr>
+        <w:t>console</w:t>
+      </w:r>
+      <w:r>
+        <w:rPr>
+          <w:rFonts w:ascii="Segoe UI" w:eastAsiaTheme="majorEastAsia" w:hAnsi="Segoe UI" w:cs="B Nazanin" w:hint="cs"/>
+          <w:color w:val="3A3A3A"/>
+          <w:rtl/>
+          <w:lang w:bidi="fa-IR"/>
+        </w:rPr>
+        <w:t xml:space="preserve"> این اپلیکیشن ها در زمان اجرا به صورت کامل تحت کنترل </w:t>
+      </w:r>
+      <w:proofErr w:type="spellStart"/>
+      <w:r>
+        <w:rPr>
+          <w:rFonts w:ascii="Segoe UI" w:eastAsiaTheme="majorEastAsia" w:hAnsi="Segoe UI" w:cs="B Nazanin"/>
+          <w:color w:val="3A3A3A"/>
+          <w:lang w:bidi="fa-IR"/>
+        </w:rPr>
+        <w:t>Clr</w:t>
+      </w:r>
+      <w:proofErr w:type="spellEnd"/>
+      <w:r>
+        <w:rPr>
+          <w:rFonts w:ascii="Segoe UI" w:eastAsiaTheme="majorEastAsia" w:hAnsi="Segoe UI" w:cs="B Nazanin" w:hint="cs"/>
+          <w:color w:val="3A3A3A"/>
+          <w:rtl/>
+          <w:lang w:bidi="fa-IR"/>
+        </w:rPr>
+        <w:t xml:space="preserve"> اجرا می شوند. به این معنی که تمامی کامپوننت های مربوط به </w:t>
+      </w:r>
+      <w:r>
+        <w:rPr>
+          <w:rFonts w:ascii="Segoe UI" w:eastAsiaTheme="majorEastAsia" w:hAnsi="Segoe UI" w:cs="B Nazanin"/>
+          <w:color w:val="3A3A3A"/>
+          <w:lang w:bidi="fa-IR"/>
+        </w:rPr>
+        <w:t>.</w:t>
+      </w:r>
+      <w:proofErr w:type="spellStart"/>
+      <w:r>
+        <w:rPr>
+          <w:rFonts w:ascii="Segoe UI" w:eastAsiaTheme="majorEastAsia" w:hAnsi="Segoe UI" w:cs="B Nazanin"/>
+          <w:color w:val="3A3A3A"/>
+          <w:lang w:bidi="fa-IR"/>
+        </w:rPr>
+        <w:t>clr</w:t>
+      </w:r>
+      <w:proofErr w:type="spellEnd"/>
+      <w:r>
+        <w:rPr>
+          <w:rFonts w:ascii="Segoe UI" w:eastAsiaTheme="majorEastAsia" w:hAnsi="Segoe UI" w:cs="B Nazanin" w:hint="cs"/>
+          <w:color w:val="3A3A3A"/>
+          <w:rtl/>
+          <w:lang w:bidi="fa-IR"/>
+        </w:rPr>
+        <w:t xml:space="preserve"> به این معنی که تمامی عملیات های </w:t>
+      </w:r>
+      <w:r>
+        <w:rPr>
+          <w:rFonts w:ascii="Segoe UI" w:eastAsiaTheme="majorEastAsia" w:hAnsi="Segoe UI" w:cs="B Nazanin"/>
+          <w:color w:val="3A3A3A"/>
+          <w:lang w:bidi="fa-IR"/>
+        </w:rPr>
+        <w:t xml:space="preserve">garbage collector , common type system , common language </w:t>
+      </w:r>
+      <w:proofErr w:type="spellStart"/>
+      <w:r>
+        <w:rPr>
+          <w:rFonts w:ascii="Segoe UI" w:eastAsiaTheme="majorEastAsia" w:hAnsi="Segoe UI" w:cs="B Nazanin"/>
+          <w:color w:val="3A3A3A"/>
+          <w:lang w:bidi="fa-IR"/>
+        </w:rPr>
+        <w:t>specifiacation</w:t>
+      </w:r>
+      <w:proofErr w:type="spellEnd"/>
+      <w:r>
+        <w:rPr>
+          <w:rFonts w:ascii="Segoe UI" w:eastAsiaTheme="majorEastAsia" w:hAnsi="Segoe UI" w:cs="B Nazanin"/>
+          <w:color w:val="3A3A3A"/>
+          <w:lang w:bidi="fa-IR"/>
+        </w:rPr>
+        <w:t xml:space="preserve"> , code access security , code verification</w:t>
+      </w:r>
+      <w:r>
+        <w:rPr>
+          <w:rFonts w:ascii="Segoe UI" w:eastAsiaTheme="majorEastAsia" w:hAnsi="Segoe UI" w:cs="B Nazanin" w:hint="cs"/>
+          <w:color w:val="3A3A3A"/>
+          <w:rtl/>
+          <w:lang w:bidi="fa-IR"/>
+        </w:rPr>
+        <w:t xml:space="preserve"> توسط </w:t>
+      </w:r>
+      <w:proofErr w:type="spellStart"/>
+      <w:r>
+        <w:rPr>
+          <w:rFonts w:ascii="Segoe UI" w:eastAsiaTheme="majorEastAsia" w:hAnsi="Segoe UI" w:cs="B Nazanin"/>
+          <w:color w:val="3A3A3A"/>
+          <w:lang w:bidi="fa-IR"/>
+        </w:rPr>
+        <w:t>clr</w:t>
+      </w:r>
+      <w:proofErr w:type="spellEnd"/>
+      <w:r>
+        <w:rPr>
+          <w:rFonts w:ascii="Segoe UI" w:eastAsiaTheme="majorEastAsia" w:hAnsi="Segoe UI" w:cs="B Nazanin" w:hint="cs"/>
+          <w:color w:val="3A3A3A"/>
+          <w:rtl/>
+          <w:lang w:bidi="fa-IR"/>
+        </w:rPr>
+        <w:t xml:space="preserve"> انجام می شود. بنابراین زمانی در برنامه خود از </w:t>
+      </w:r>
+      <w:r>
+        <w:rPr>
+          <w:rFonts w:ascii="Segoe UI" w:eastAsiaTheme="majorEastAsia" w:hAnsi="Segoe UI" w:cs="B Nazanin"/>
+          <w:color w:val="3A3A3A"/>
+          <w:lang w:bidi="fa-IR"/>
+        </w:rPr>
+        <w:t>third party app</w:t>
+      </w:r>
+      <w:r>
+        <w:rPr>
+          <w:rFonts w:ascii="Segoe UI" w:eastAsiaTheme="majorEastAsia" w:hAnsi="Segoe UI" w:cs="B Nazanin" w:hint="cs"/>
+          <w:color w:val="3A3A3A"/>
+          <w:rtl/>
+          <w:lang w:bidi="fa-IR"/>
+        </w:rPr>
+        <w:t xml:space="preserve"> استفاده می کنیم طبیعی است که هر کدام در </w:t>
+      </w:r>
+      <w:r>
+        <w:rPr>
+          <w:rFonts w:ascii="Segoe UI" w:eastAsiaTheme="majorEastAsia" w:hAnsi="Segoe UI" w:cs="B Nazanin"/>
+          <w:color w:val="3A3A3A"/>
+          <w:lang w:bidi="fa-IR"/>
+        </w:rPr>
+        <w:t>environment</w:t>
+      </w:r>
+      <w:r>
+        <w:rPr>
+          <w:rFonts w:ascii="Segoe UI" w:eastAsiaTheme="majorEastAsia" w:hAnsi="Segoe UI" w:cs="B Nazanin" w:hint="cs"/>
+          <w:color w:val="3A3A3A"/>
+          <w:rtl/>
+          <w:lang w:bidi="fa-IR"/>
+        </w:rPr>
+        <w:t xml:space="preserve"> خود اجرا شوند و تحت نظر </w:t>
+      </w:r>
+      <w:proofErr w:type="spellStart"/>
+      <w:r>
+        <w:rPr>
+          <w:rFonts w:ascii="Segoe UI" w:eastAsiaTheme="majorEastAsia" w:hAnsi="Segoe UI" w:cs="B Nazanin"/>
+          <w:color w:val="3A3A3A"/>
+          <w:lang w:bidi="fa-IR"/>
+        </w:rPr>
+        <w:t>clr</w:t>
+      </w:r>
+      <w:proofErr w:type="spellEnd"/>
+      <w:r>
+        <w:rPr>
+          <w:rFonts w:ascii="Segoe UI" w:eastAsiaTheme="majorEastAsia" w:hAnsi="Segoe UI" w:cs="B Nazanin" w:hint="cs"/>
+          <w:color w:val="3A3A3A"/>
+          <w:rtl/>
+          <w:lang w:bidi="fa-IR"/>
+        </w:rPr>
+        <w:t xml:space="preserve"> نباشند.</w:t>
+      </w:r>
+    </w:p>
+    <w:p>
+      <w:pPr>
+        <w:bidi/>
+        <w:rPr>
+          <w:rFonts w:cs="B Nazanin"/>
+          <w:lang w:bidi="fa-IR"/>
+        </w:rPr>
+      </w:pPr>
+      <w:r>
+        <w:rPr>
+          <w:rFonts w:cs="B Nazanin" w:hint="cs"/>
+          <w:rtl/>
+          <w:lang w:bidi="fa-IR"/>
+        </w:rPr>
+        <w:t xml:space="preserve">مزیت آن استفاده از ویژگی کامپوننت های </w:t>
+      </w:r>
+      <w:proofErr w:type="spellStart"/>
+      <w:r>
+        <w:rPr>
+          <w:rFonts w:cs="B Nazanin"/>
+          <w:lang w:bidi="fa-IR"/>
+        </w:rPr>
+        <w:t>Clr</w:t>
+      </w:r>
+      <w:proofErr w:type="spellEnd"/>
+      <w:r>
+        <w:rPr>
+          <w:rFonts w:cs="B Nazanin" w:hint="cs"/>
+          <w:rtl/>
+          <w:lang w:bidi="fa-IR"/>
+        </w:rPr>
+        <w:t xml:space="preserve"> است و معایب آن عدم دسترسی به لایه های پایین سخت افزار است به دلیل جلوگیری </w:t>
+      </w:r>
+      <w:proofErr w:type="spellStart"/>
+      <w:r>
+        <w:rPr>
+          <w:rFonts w:cs="B Nazanin"/>
+          <w:lang w:bidi="fa-IR"/>
+        </w:rPr>
+        <w:t>clr</w:t>
+      </w:r>
+      <w:proofErr w:type="spellEnd"/>
+      <w:r>
+        <w:rPr>
+          <w:rFonts w:cs="B Nazanin"/>
+          <w:lang w:bidi="fa-IR"/>
+        </w:rPr>
+        <w:t>.</w:t>
+      </w:r>
+    </w:p>
+    <w:p>
+      <w:pPr>
+        <w:bidi/>
+        <w:rPr>
+          <w:rFonts w:cs="B Nazanin"/>
+          <w:lang w:bidi="fa-IR"/>
+        </w:rPr>
+      </w:pPr>
+    </w:p>
+    <w:p>
+      <w:pPr>
+        <w:pStyle w:val="Heading2"/>
+        <w:shd w:val="clear" w:color="auto" w:fill="FFFFFF"/>
+        <w:spacing w:before="0" w:after="0"/>
+        <w:jc w:val="center"/>
+        <w:textAlignment w:val="baseline"/>
+        <w:rPr>
+          <w:rFonts w:ascii="Segoe UI" w:hAnsi="Segoe UI" w:cs="Segoe UI"/>
+          <w:color w:val="3A3A3A"/>
+        </w:rPr>
+      </w:pPr>
+      <w:r>
+        <w:rPr>
+          <w:rStyle w:val="Strong"/>
+          <w:rFonts w:ascii="Arial" w:hAnsi="Arial" w:cs="Arial"/>
+          <w:color w:val="000000"/>
+          <w:bdr w:val="none" w:sz="0" w:space="0" w:color="auto" w:frame="1"/>
+        </w:rPr>
+        <w:t>Assembly DLL EXE in .NET Framework</w:t>
+      </w:r>
+    </w:p>
+    <w:p>
+      <w:pPr>
+        <w:bidi/>
+        <w:rPr>
+          <w:rFonts w:cs="B Nazanin" w:hint="cs"/>
+          <w:rtl/>
+          <w:lang w:bidi="fa-IR"/>
+        </w:rPr>
+      </w:pPr>
+      <w:r>
+        <w:rPr>
+          <w:rFonts w:cs="B Nazanin" w:hint="cs"/>
+          <w:rtl/>
+          <w:lang w:bidi="fa-IR"/>
+        </w:rPr>
+        <w:t xml:space="preserve">اسمبلی بلاک های ساختاری </w:t>
+      </w:r>
+      <w:r>
+        <w:rPr>
+          <w:rFonts w:cs="B Nazanin" w:hint="cs"/>
+          <w:rtl/>
+          <w:lang w:bidi="fa-IR"/>
+        </w:rPr>
+        <w:t xml:space="preserve">مربوط به اپلیکیشن های </w:t>
+      </w:r>
+      <w:r>
+        <w:rPr>
+          <w:rFonts w:cs="B Nazanin"/>
+          <w:lang w:bidi="fa-IR"/>
+        </w:rPr>
+        <w:t>.net</w:t>
+      </w:r>
+      <w:r>
+        <w:rPr>
+          <w:rFonts w:cs="B Nazanin" w:hint="cs"/>
+          <w:rtl/>
+          <w:lang w:bidi="fa-IR"/>
+        </w:rPr>
+        <w:t xml:space="preserve"> است یک واحد مبنایی اپلیکیشن. کد پیش کامپایل شده که آماده اجرا توسط </w:t>
+      </w:r>
+      <w:proofErr w:type="spellStart"/>
+      <w:r>
+        <w:rPr>
+          <w:rFonts w:cs="B Nazanin"/>
+          <w:lang w:bidi="fa-IR"/>
+        </w:rPr>
+        <w:t>clr</w:t>
+      </w:r>
+      <w:proofErr w:type="spellEnd"/>
+      <w:r>
+        <w:rPr>
+          <w:rFonts w:cs="B Nazanin" w:hint="cs"/>
+          <w:rtl/>
+          <w:lang w:bidi="fa-IR"/>
+        </w:rPr>
+        <w:t xml:space="preserve"> است</w:t>
+      </w:r>
+    </w:p>
+    <w:p>
+      <w:pPr>
+        <w:pStyle w:val="Heading5"/>
+        <w:shd w:val="clear" w:color="auto" w:fill="FFFFFF"/>
+        <w:bidi/>
+        <w:spacing w:before="0" w:after="0"/>
+        <w:jc w:val="both"/>
+        <w:textAlignment w:val="baseline"/>
+        <w:rPr>
+          <w:rStyle w:val="Strong"/>
+          <w:rFonts w:ascii="Arial" w:hAnsi="Arial" w:cs="Arial"/>
+          <w:b w:val="0"/>
+          <w:bCs w:val="0"/>
+          <w:color w:val="000000"/>
+          <w:sz w:val="27"/>
+          <w:szCs w:val="27"/>
+          <w:bdr w:val="none" w:sz="0" w:space="0" w:color="auto" w:frame="1"/>
+        </w:rPr>
+      </w:pPr>
+      <w:r>
+        <w:rPr>
+          <w:rStyle w:val="Strong"/>
+          <w:rFonts w:ascii="Arial" w:hAnsi="Arial" w:cs="Arial"/>
+          <w:b w:val="0"/>
+          <w:bCs w:val="0"/>
+          <w:color w:val="000000"/>
+          <w:sz w:val="27"/>
+          <w:szCs w:val="27"/>
+          <w:bdr w:val="none" w:sz="0" w:space="0" w:color="auto" w:frame="1"/>
+        </w:rPr>
+        <w:t>Types of Assemblies of in .NET Framework:</w:t>
+      </w:r>
+    </w:p>
+    <w:p>
+      <w:pPr>
+        <w:bidi/>
+      </w:pPr>
+      <w:r>
+        <w:t>Executable =&gt; exe</w:t>
+      </w:r>
+    </w:p>
+    <w:p>
+      <w:pPr>
+        <w:bidi/>
+      </w:pPr>
+      <w:proofErr w:type="spellStart"/>
+      <w:r>
+        <w:t>Dll</w:t>
+      </w:r>
+      <w:proofErr w:type="spellEnd"/>
+      <w:r>
+        <w:t xml:space="preserve"> =&gt; dynamic link library</w:t>
+      </w:r>
+    </w:p>
+    <w:p>
+      <w:pPr>
+        <w:bidi/>
+        <w:rPr>
+          <w:rFonts w:cs="B Nazanin"/>
+          <w:rtl/>
+          <w:lang w:bidi="fa-IR"/>
+        </w:rPr>
+      </w:pPr>
+      <w:r>
+        <w:rPr>
+          <w:rFonts w:cs="B Nazanin" w:hint="cs"/>
+          <w:rtl/>
+          <w:lang w:bidi="fa-IR"/>
+        </w:rPr>
+        <w:t>هر دو اسمبلی نامیده می شوند.</w:t>
+      </w:r>
+    </w:p>
+    <w:p>
+      <w:pPr>
+        <w:pStyle w:val="Heading5"/>
+        <w:shd w:val="clear" w:color="auto" w:fill="FFFFFF"/>
+        <w:spacing w:before="0" w:after="0"/>
+        <w:jc w:val="both"/>
+        <w:textAlignment w:val="baseline"/>
+        <w:rPr>
+          <w:rFonts w:ascii="Segoe UI" w:hAnsi="Segoe UI" w:cs="Segoe UI"/>
+          <w:color w:val="3A3A3A"/>
+        </w:rPr>
+      </w:pPr>
+      <w:r>
+        <w:rPr>
+          <w:rStyle w:val="Strong"/>
+          <w:rFonts w:ascii="Arial" w:hAnsi="Arial" w:cs="Arial"/>
+          <w:b w:val="0"/>
+          <w:bCs w:val="0"/>
+          <w:color w:val="000000"/>
+          <w:sz w:val="27"/>
+          <w:szCs w:val="27"/>
+          <w:bdr w:val="none" w:sz="0" w:space="0" w:color="auto" w:frame="1"/>
+        </w:rPr>
+        <w:t>What is the difference between the DLL and the EXE in .NET Framework?</w:t>
+      </w:r>
+    </w:p>
+    <w:p>
+      <w:pPr>
+        <w:bidi/>
+        <w:rPr>
+          <w:rFonts w:cs="B Nazanin"/>
+          <w:rtl/>
+          <w:lang w:bidi="fa-IR"/>
+        </w:rPr>
+      </w:pPr>
+      <w:r>
+        <w:rPr>
+          <w:rFonts w:cs="B Nazanin" w:hint="cs"/>
+          <w:rtl/>
+          <w:lang w:bidi="fa-IR"/>
+        </w:rPr>
+        <w:t xml:space="preserve">فایل های </w:t>
+      </w:r>
+      <w:r>
+        <w:rPr>
+          <w:rFonts w:cs="B Nazanin"/>
+          <w:lang w:bidi="fa-IR"/>
+        </w:rPr>
+        <w:t>Exe</w:t>
+      </w:r>
+      <w:r>
+        <w:rPr>
+          <w:rFonts w:cs="B Nazanin" w:hint="cs"/>
+          <w:rtl/>
+          <w:lang w:bidi="fa-IR"/>
+        </w:rPr>
+        <w:t xml:space="preserve"> در فضای آدرس خود در حافظه اجرا می شوند واگر یک برنامه را 2 بار اجرا کنید هر دو اجرا می شوند به این دلیل که هر کدام در فضای حافظه خود هستند. </w:t>
+      </w:r>
+      <w:r>
+        <w:rPr>
+          <w:rFonts w:cs="B Nazanin"/>
+          <w:lang w:bidi="fa-IR"/>
+        </w:rPr>
+        <w:t>Exe</w:t>
+      </w:r>
+      <w:r>
+        <w:rPr>
+          <w:rFonts w:cs="B Nazanin" w:hint="cs"/>
+          <w:rtl/>
+          <w:lang w:bidi="fa-IR"/>
+        </w:rPr>
+        <w:t xml:space="preserve"> می تواند خود به عنوان آپ اجرا شود.</w:t>
+      </w:r>
+    </w:p>
+    <w:p>
+      <w:pPr>
+        <w:bidi/>
+        <w:rPr>
+          <w:rFonts w:cs="B Nazanin"/>
+          <w:lang w:bidi="fa-IR"/>
+        </w:rPr>
+      </w:pPr>
+      <w:r>
+        <w:rPr>
+          <w:rFonts w:cs="B Nazanin"/>
+          <w:lang w:bidi="fa-IR"/>
+        </w:rPr>
+        <w:lastRenderedPageBreak/>
+        <w:t>DLL</w:t>
+      </w:r>
+    </w:p>
+    <w:p>
+      <w:pPr>
+        <w:bidi/>
+        <w:rPr>
+          <w:rFonts w:cs="B Nazanin" w:hint="cs"/>
+          <w:rtl/>
+          <w:lang w:bidi="fa-IR"/>
+        </w:rPr>
+      </w:pPr>
+      <w:r>
+        <w:rPr>
+          <w:rFonts w:cs="B Nazanin" w:hint="cs"/>
+          <w:rtl/>
+          <w:lang w:bidi="fa-IR"/>
+        </w:rPr>
+        <w:t xml:space="preserve">نمی تواند به صورت تنها اجرا شود بلکه نیاز دارد به یک مصرف کننده که آن را اجرا کند. </w:t>
+      </w:r>
+      <w:proofErr w:type="spellStart"/>
+      <w:r>
+        <w:rPr>
+          <w:rFonts w:cs="B Nazanin"/>
+          <w:lang w:bidi="fa-IR"/>
+        </w:rPr>
+        <w:t>Dll</w:t>
+      </w:r>
+      <w:proofErr w:type="spellEnd"/>
+      <w:r>
+        <w:rPr>
+          <w:rFonts w:cs="B Nazanin" w:hint="cs"/>
+          <w:rtl/>
+          <w:lang w:bidi="fa-IR"/>
+        </w:rPr>
+        <w:t xml:space="preserve"> در فضای حافظه ی دیگری اجرا می شود.</w:t>
+      </w:r>
+      <w:bookmarkStart w:id="0" w:name="_GoBack"/>
+      <w:bookmarkEnd w:id="0"/>
+    </w:p>
+    <w:p>
+      <w:pPr>
+        <w:bidi/>
+        <w:rPr>
+          <w:rFonts w:cs="B Nazanin" w:hint="cs"/>
+          <w:lang w:bidi="fa-IR"/>
+        </w:rPr>
+      </w:pPr>
+    </w:p>
+    <w:p>
+      <w:pPr>
+        <w:bidi/>
+        <w:rPr>
+          <w:rFonts w:cs="B Nazanin" w:hint="cs"/>
+          <w:sz w:val="16"/>
+          <w:szCs w:val="16"/>
+          <w:rtl/>
+          <w:lang w:bidi="fa-IR"/>
+        </w:rPr>
+      </w:pPr>
+    </w:p>
+    <w:p>
+      <w:pPr>
+        <w:bidi/>
+        <w:jc w:val="center"/>
+        <w:rPr>
+          <w:rFonts w:cs="B Nazanin"/>
+          <w:lang w:bidi="fa-IR"/>
+        </w:rPr>
+      </w:pPr>
     </w:p>
     <w:sectPr>
       <w:pgSz w:w="12240" w:h="15840"/>
@@ -1968,7 +6192,7 @@
 </file>
 
 <file path=word/numbering.xml><?xml version="1.0" encoding="utf-8"?>
-<w:numbering xmlns:wpc="http://schemas.microsoft.com/office/word/2010/wordprocessingCanvas" xmlns:cx="http://schemas.microsoft.com/office/drawing/2014/chartex" xmlns:cx1="http://schemas.microsoft.com/office/drawing/2015/9/8/chartex" xmlns:cx2="http://schemas.microsoft.com/office/drawing/2015/10/21/chartex" xmlns:cx3="http://schemas.microsoft.com/office/drawing/2016/5/9/chartex" xmlns:cx4="http://schemas.microsoft.com/office/drawing/2016/5/10/chartex" xmlns:cx5="http://schemas.microsoft.com/office/drawing/2016/5/11/chartex" xmlns:cx6="http://schemas.microsoft.com/office/drawing/2016/5/12/chartex" xmlns:cx7="http://schemas.microsoft.com/office/drawing/2016/5/13/chartex" xmlns:cx8="http://schemas.microsoft.com/office/drawing/2016/5/14/chartex" xmlns:mc="http://schemas.openxmlformats.org/markup-compatibility/2006" xmlns:aink="http://schemas.microsoft.com/office/drawing/2016/ink" xmlns:am3d="http://schemas.microsoft.com/office/drawing/2017/model3d" xmlns:o="urn:schemas-microsoft-com:office:office" xmlns:oel="http://schemas.microsoft.com/office/2019/extlst" xmlns:r="http://schemas.openxmlformats.org/officeDocument/2006/relationships" xmlns:m="http://schemas.openxmlformats.org/officeDocument/2006/math" xmlns:v="urn:schemas-microsoft-com:vml" xmlns:wp14="http://schemas.microsoft.com/office/word/2010/wordprocessingDrawing" xmlns:wp="http://schemas.openxmlformats.org/drawingml/2006/wordprocessingDrawing" xmlns:w10="urn:schemas-microsoft-com:office:word" xmlns:w="http://schemas.openxmlformats.org/wordprocessingml/2006/main" xmlns:w14="http://schemas.microsoft.com/office/word/2010/wordml" xmlns:w15="http://schemas.microsoft.com/office/word/2012/wordml" xmlns:w16cex="http://schemas.microsoft.com/office/word/2018/wordml/cex" xmlns:w16cid="http://schemas.microsoft.com/office/word/2016/wordml/cid" xmlns:w16="http://schemas.microsoft.com/office/word/2018/wordml" xmlns:w16du="http://schemas.microsoft.com/office/word/2023/wordml/word16du" xmlns:w16sdtdh="http://schemas.microsoft.com/office/word/2020/wordml/sdtdatahash" xmlns:w16sdtfl="http://schemas.microsoft.com/office/word/2024/wordml/sdtformatlock" xmlns:w16se="http://schemas.microsoft.com/office/word/2015/wordml/symex" xmlns:wpg="http://schemas.microsoft.com/office/word/2010/wordprocessingGroup" xmlns:wpi="http://schemas.microsoft.com/office/word/2010/wordprocessingInk" xmlns:wne="http://schemas.microsoft.com/office/word/2006/wordml" xmlns:wps="http://schemas.microsoft.com/office/word/2010/wordprocessingShape" mc:Ignorable="w14 w15 w16se w16cid w16 w16cex w16sdtdh w16sdtfl w16du wp14">
+<w:numbering xmlns:wpc="http://schemas.microsoft.com/office/word/2010/wordprocessingCanvas" xmlns:cx="http://schemas.microsoft.com/office/drawing/2014/chartex" xmlns:cx1="http://schemas.microsoft.com/office/drawing/2015/9/8/chartex" xmlns:mc="http://schemas.openxmlformats.org/markup-compatibility/2006" xmlns:o="urn:schemas-microsoft-com:office:office" xmlns:r="http://schemas.openxmlformats.org/officeDocument/2006/relationships" xmlns:m="http://schemas.openxmlformats.org/officeDocument/2006/math" xmlns:v="urn:schemas-microsoft-com:vml" xmlns:wp14="http://schemas.microsoft.com/office/word/2010/wordprocessingDrawing" xmlns:wp="http://schemas.openxmlformats.org/drawingml/2006/wordprocessingDrawing" xmlns:w10="urn:schemas-microsoft-com:office:word" xmlns:w="http://schemas.openxmlformats.org/wordprocessingml/2006/main" xmlns:w14="http://schemas.microsoft.com/office/word/2010/wordml" xmlns:w15="http://schemas.microsoft.com/office/word/2012/wordml" xmlns:w16se="http://schemas.microsoft.com/office/word/2015/wordml/symex" xmlns:wpg="http://schemas.microsoft.com/office/word/2010/wordprocessingGroup" xmlns:wpi="http://schemas.microsoft.com/office/word/2010/wordprocessingInk" xmlns:wne="http://schemas.microsoft.com/office/word/2006/wordml" xmlns:wps="http://schemas.microsoft.com/office/word/2010/wordprocessingShape" mc:Ignorable="w14 w15 w16se wp14">
   <w:abstractNum w:abstractNumId="0" w15:restartNumberingAfterBreak="0">
     <w:nsid w:val="05A83F9C"/>
     <w:multiLevelType w:val="multilevel"/>
@@ -2535,6 +6759,232 @@
     </w:lvl>
   </w:abstractNum>
   <w:abstractNum w:abstractNumId="5" w15:restartNumberingAfterBreak="0">
+    <w:nsid w:val="4B3B6DE6"/>
+    <w:multiLevelType w:val="multilevel"/>
+    <w:tmpl w:val="D3EC8C72"/>
+    <w:lvl w:ilvl="0">
+      <w:start w:val="1"/>
+      <w:numFmt w:val="decimal"/>
+      <w:lvlText w:val="%1."/>
+      <w:lvlJc w:val="left"/>
+      <w:pPr>
+        <w:tabs>
+          <w:tab w:val="num" w:pos="720"/>
+        </w:tabs>
+        <w:ind w:left="720" w:hanging="360"/>
+      </w:pPr>
+    </w:lvl>
+    <w:lvl w:ilvl="1" w:tentative="1">
+      <w:start w:val="1"/>
+      <w:numFmt w:val="decimal"/>
+      <w:lvlText w:val="%2."/>
+      <w:lvlJc w:val="left"/>
+      <w:pPr>
+        <w:tabs>
+          <w:tab w:val="num" w:pos="1440"/>
+        </w:tabs>
+        <w:ind w:left="1440" w:hanging="360"/>
+      </w:pPr>
+    </w:lvl>
+    <w:lvl w:ilvl="2" w:tentative="1">
+      <w:start w:val="1"/>
+      <w:numFmt w:val="decimal"/>
+      <w:lvlText w:val="%3."/>
+      <w:lvlJc w:val="left"/>
+      <w:pPr>
+        <w:tabs>
+          <w:tab w:val="num" w:pos="2160"/>
+        </w:tabs>
+        <w:ind w:left="2160" w:hanging="360"/>
+      </w:pPr>
+    </w:lvl>
+    <w:lvl w:ilvl="3" w:tentative="1">
+      <w:start w:val="1"/>
+      <w:numFmt w:val="decimal"/>
+      <w:lvlText w:val="%4."/>
+      <w:lvlJc w:val="left"/>
+      <w:pPr>
+        <w:tabs>
+          <w:tab w:val="num" w:pos="2880"/>
+        </w:tabs>
+        <w:ind w:left="2880" w:hanging="360"/>
+      </w:pPr>
+    </w:lvl>
+    <w:lvl w:ilvl="4" w:tentative="1">
+      <w:start w:val="1"/>
+      <w:numFmt w:val="decimal"/>
+      <w:lvlText w:val="%5."/>
+      <w:lvlJc w:val="left"/>
+      <w:pPr>
+        <w:tabs>
+          <w:tab w:val="num" w:pos="3600"/>
+        </w:tabs>
+        <w:ind w:left="3600" w:hanging="360"/>
+      </w:pPr>
+    </w:lvl>
+    <w:lvl w:ilvl="5" w:tentative="1">
+      <w:start w:val="1"/>
+      <w:numFmt w:val="decimal"/>
+      <w:lvlText w:val="%6."/>
+      <w:lvlJc w:val="left"/>
+      <w:pPr>
+        <w:tabs>
+          <w:tab w:val="num" w:pos="4320"/>
+        </w:tabs>
+        <w:ind w:left="4320" w:hanging="360"/>
+      </w:pPr>
+    </w:lvl>
+    <w:lvl w:ilvl="6" w:tentative="1">
+      <w:start w:val="1"/>
+      <w:numFmt w:val="decimal"/>
+      <w:lvlText w:val="%7."/>
+      <w:lvlJc w:val="left"/>
+      <w:pPr>
+        <w:tabs>
+          <w:tab w:val="num" w:pos="5040"/>
+        </w:tabs>
+        <w:ind w:left="5040" w:hanging="360"/>
+      </w:pPr>
+    </w:lvl>
+    <w:lvl w:ilvl="7" w:tentative="1">
+      <w:start w:val="1"/>
+      <w:numFmt w:val="decimal"/>
+      <w:lvlText w:val="%8."/>
+      <w:lvlJc w:val="left"/>
+      <w:pPr>
+        <w:tabs>
+          <w:tab w:val="num" w:pos="5760"/>
+        </w:tabs>
+        <w:ind w:left="5760" w:hanging="360"/>
+      </w:pPr>
+    </w:lvl>
+    <w:lvl w:ilvl="8" w:tentative="1">
+      <w:start w:val="1"/>
+      <w:numFmt w:val="decimal"/>
+      <w:lvlText w:val="%9."/>
+      <w:lvlJc w:val="left"/>
+      <w:pPr>
+        <w:tabs>
+          <w:tab w:val="num" w:pos="6480"/>
+        </w:tabs>
+        <w:ind w:left="6480" w:hanging="360"/>
+      </w:pPr>
+    </w:lvl>
+  </w:abstractNum>
+  <w:abstractNum w:abstractNumId="6" w15:restartNumberingAfterBreak="0">
+    <w:nsid w:val="6F9E5DC4"/>
+    <w:multiLevelType w:val="multilevel"/>
+    <w:tmpl w:val="CAA6BA34"/>
+    <w:lvl w:ilvl="0">
+      <w:start w:val="1"/>
+      <w:numFmt w:val="decimal"/>
+      <w:lvlText w:val="%1."/>
+      <w:lvlJc w:val="left"/>
+      <w:pPr>
+        <w:tabs>
+          <w:tab w:val="num" w:pos="720"/>
+        </w:tabs>
+        <w:ind w:left="720" w:hanging="360"/>
+      </w:pPr>
+    </w:lvl>
+    <w:lvl w:ilvl="1" w:tentative="1">
+      <w:start w:val="1"/>
+      <w:numFmt w:val="decimal"/>
+      <w:lvlText w:val="%2."/>
+      <w:lvlJc w:val="left"/>
+      <w:pPr>
+        <w:tabs>
+          <w:tab w:val="num" w:pos="1440"/>
+        </w:tabs>
+        <w:ind w:left="1440" w:hanging="360"/>
+      </w:pPr>
+    </w:lvl>
+    <w:lvl w:ilvl="2" w:tentative="1">
+      <w:start w:val="1"/>
+      <w:numFmt w:val="decimal"/>
+      <w:lvlText w:val="%3."/>
+      <w:lvlJc w:val="left"/>
+      <w:pPr>
+        <w:tabs>
+          <w:tab w:val="num" w:pos="2160"/>
+        </w:tabs>
+        <w:ind w:left="2160" w:hanging="360"/>
+      </w:pPr>
+    </w:lvl>
+    <w:lvl w:ilvl="3" w:tentative="1">
+      <w:start w:val="1"/>
+      <w:numFmt w:val="decimal"/>
+      <w:lvlText w:val="%4."/>
+      <w:lvlJc w:val="left"/>
+      <w:pPr>
+        <w:tabs>
+          <w:tab w:val="num" w:pos="2880"/>
+        </w:tabs>
+        <w:ind w:left="2880" w:hanging="360"/>
+      </w:pPr>
+    </w:lvl>
+    <w:lvl w:ilvl="4" w:tentative="1">
+      <w:start w:val="1"/>
+      <w:numFmt w:val="decimal"/>
+      <w:lvlText w:val="%5."/>
+      <w:lvlJc w:val="left"/>
+      <w:pPr>
+        <w:tabs>
+          <w:tab w:val="num" w:pos="3600"/>
+        </w:tabs>
+        <w:ind w:left="3600" w:hanging="360"/>
+      </w:pPr>
+    </w:lvl>
+    <w:lvl w:ilvl="5" w:tentative="1">
+      <w:start w:val="1"/>
+      <w:numFmt w:val="decimal"/>
+      <w:lvlText w:val="%6."/>
+      <w:lvlJc w:val="left"/>
+      <w:pPr>
+        <w:tabs>
+          <w:tab w:val="num" w:pos="4320"/>
+        </w:tabs>
+        <w:ind w:left="4320" w:hanging="360"/>
+      </w:pPr>
+    </w:lvl>
+    <w:lvl w:ilvl="6" w:tentative="1">
+      <w:start w:val="1"/>
+      <w:numFmt w:val="decimal"/>
+      <w:lvlText w:val="%7."/>
+      <w:lvlJc w:val="left"/>
+      <w:pPr>
+        <w:tabs>
+          <w:tab w:val="num" w:pos="5040"/>
+        </w:tabs>
+        <w:ind w:left="5040" w:hanging="360"/>
+      </w:pPr>
+    </w:lvl>
+    <w:lvl w:ilvl="7" w:tentative="1">
+      <w:start w:val="1"/>
+      <w:numFmt w:val="decimal"/>
+      <w:lvlText w:val="%8."/>
+      <w:lvlJc w:val="left"/>
+      <w:pPr>
+        <w:tabs>
+          <w:tab w:val="num" w:pos="5760"/>
+        </w:tabs>
+        <w:ind w:left="5760" w:hanging="360"/>
+      </w:pPr>
+    </w:lvl>
+    <w:lvl w:ilvl="8" w:tentative="1">
+      <w:start w:val="1"/>
+      <w:numFmt w:val="decimal"/>
+      <w:lvlText w:val="%9."/>
+      <w:lvlJc w:val="left"/>
+      <w:pPr>
+        <w:tabs>
+          <w:tab w:val="num" w:pos="6480"/>
+        </w:tabs>
+        <w:ind w:left="6480" w:hanging="360"/>
+      </w:pPr>
+    </w:lvl>
+  </w:abstractNum>
+  <w:abstractNum w:abstractNumId="7" w15:restartNumberingAfterBreak="0">
     <w:nsid w:val="705B2C0D"/>
     <w:multiLevelType w:val="multilevel"/>
     <w:tmpl w:val="2FD0B75E"/>
@@ -2647,29 +7097,35 @@
       </w:pPr>
     </w:lvl>
   </w:abstractNum>
-  <w:num w:numId="1" w16cid:durableId="142548878">
-    <w:abstractNumId w:val="5"/>
+  <w:num w:numId="1">
+    <w:abstractNumId w:val="7"/>
   </w:num>
-  <w:num w:numId="2" w16cid:durableId="1495412847">
+  <w:num w:numId="2">
     <w:abstractNumId w:val="1"/>
   </w:num>
-  <w:num w:numId="3" w16cid:durableId="1211647488">
+  <w:num w:numId="3">
     <w:abstractNumId w:val="3"/>
   </w:num>
-  <w:num w:numId="4" w16cid:durableId="6953762">
+  <w:num w:numId="4">
     <w:abstractNumId w:val="4"/>
   </w:num>
-  <w:num w:numId="5" w16cid:durableId="1176648110">
+  <w:num w:numId="5">
     <w:abstractNumId w:val="2"/>
   </w:num>
-  <w:num w:numId="6" w16cid:durableId="69815633">
+  <w:num w:numId="6">
     <w:abstractNumId w:val="0"/>
+  </w:num>
+  <w:num w:numId="7">
+    <w:abstractNumId w:val="6"/>
+  </w:num>
+  <w:num w:numId="8">
+    <w:abstractNumId w:val="5"/>
   </w:num>
 </w:numbering>
 </file>
 
 <file path=word/styles.xml><?xml version="1.0" encoding="utf-8"?>
-<w:styles xmlns:mc="http://schemas.openxmlformats.org/markup-compatibility/2006" xmlns:r="http://schemas.openxmlformats.org/officeDocument/2006/relationships" xmlns:w="http://schemas.openxmlformats.org/wordprocessingml/2006/main" xmlns:w14="http://schemas.microsoft.com/office/word/2010/wordml" xmlns:w15="http://schemas.microsoft.com/office/word/2012/wordml" xmlns:w16cex="http://schemas.microsoft.com/office/word/2018/wordml/cex" xmlns:w16cid="http://schemas.microsoft.com/office/word/2016/wordml/cid" xmlns:w16="http://schemas.microsoft.com/office/word/2018/wordml" xmlns:w16du="http://schemas.microsoft.com/office/word/2023/wordml/word16du" xmlns:w16sdtdh="http://schemas.microsoft.com/office/word/2020/wordml/sdtdatahash" xmlns:w16sdtfl="http://schemas.microsoft.com/office/word/2024/wordml/sdtformatlock" xmlns:w16se="http://schemas.microsoft.com/office/word/2015/wordml/symex" mc:Ignorable="w14 w15 w16se w16cid w16 w16cex w16sdtdh w16sdtfl w16du">
+<w:styles xmlns:mc="http://schemas.openxmlformats.org/markup-compatibility/2006" xmlns:r="http://schemas.openxmlformats.org/officeDocument/2006/relationships" xmlns:w="http://schemas.openxmlformats.org/wordprocessingml/2006/main" xmlns:w14="http://schemas.microsoft.com/office/word/2010/wordml" xmlns:w15="http://schemas.microsoft.com/office/word/2012/wordml" xmlns:w16se="http://schemas.microsoft.com/office/word/2015/wordml/symex" mc:Ignorable="w14 w15 w16se">
   <w:docDefaults>
     <w:rPrDefault>
       <w:rPr>
@@ -2687,7 +7143,7 @@
       </w:pPr>
     </w:pPrDefault>
   </w:docDefaults>
-  <w:latentStyles w:defLockedState="0" w:defUIPriority="99" w:defSemiHidden="0" w:defUnhideWhenUsed="0" w:defQFormat="0" w:count="376">
+  <w:latentStyles w:defLockedState="0" w:defUIPriority="99" w:defSemiHidden="0" w:defUnhideWhenUsed="0" w:defQFormat="0" w:count="371">
     <w:lsdException w:name="Normal" w:uiPriority="0" w:qFormat="1"/>
     <w:lsdException w:name="heading 1" w:uiPriority="9" w:qFormat="1"/>
     <w:lsdException w:name="heading 2" w:semiHidden="1" w:uiPriority="9" w:unhideWhenUsed="1" w:qFormat="1"/>
@@ -3059,11 +7515,6 @@
     <w:lsdException w:name="List Table 5 Dark Accent 6" w:uiPriority="50"/>
     <w:lsdException w:name="List Table 6 Colorful Accent 6" w:uiPriority="51"/>
     <w:lsdException w:name="List Table 7 Colorful Accent 6" w:uiPriority="52"/>
-    <w:lsdException w:name="Mention" w:semiHidden="1" w:unhideWhenUsed="1"/>
-    <w:lsdException w:name="Smart Hyperlink" w:semiHidden="1" w:unhideWhenUsed="1"/>
-    <w:lsdException w:name="Hashtag" w:semiHidden="1" w:unhideWhenUsed="1"/>
-    <w:lsdException w:name="Unresolved Mention" w:semiHidden="1" w:unhideWhenUsed="1"/>
-    <w:lsdException w:name="Smart Link" w:semiHidden="1" w:unhideWhenUsed="1"/>
   </w:latentStyles>
   <w:style w:type="paragraph" w:default="1" w:styleId="Normal">
     <w:name w:val="Normal"/>
@@ -3271,6 +7722,7 @@
   <w:style w:type="character" w:default="1" w:styleId="DefaultParagraphFont">
     <w:name w:val="Default Paragraph Font"/>
     <w:uiPriority w:val="1"/>
+    <w:semiHidden/>
     <w:unhideWhenUsed/>
   </w:style>
   <w:style w:type="table" w:default="1" w:styleId="TableNormal">

--- a/.net architecture.docx
+++ b/.net architecture.docx
@@ -1,6 +1,6 @@
 
 <file path=word/document.xml><?xml version="1.0" encoding="utf-8"?>
-<w:document xmlns:wpc="http://schemas.microsoft.com/office/word/2010/wordprocessingCanvas" xmlns:cx="http://schemas.microsoft.com/office/drawing/2014/chartex" xmlns:cx1="http://schemas.microsoft.com/office/drawing/2015/9/8/chartex" xmlns:mc="http://schemas.openxmlformats.org/markup-compatibility/2006" xmlns:o="urn:schemas-microsoft-com:office:office" xmlns:r="http://schemas.openxmlformats.org/officeDocument/2006/relationships" xmlns:m="http://schemas.openxmlformats.org/officeDocument/2006/math" xmlns:v="urn:schemas-microsoft-com:vml" xmlns:wp14="http://schemas.microsoft.com/office/word/2010/wordprocessingDrawing" xmlns:wp="http://schemas.openxmlformats.org/drawingml/2006/wordprocessingDrawing" xmlns:w10="urn:schemas-microsoft-com:office:word" xmlns:w="http://schemas.openxmlformats.org/wordprocessingml/2006/main" xmlns:w14="http://schemas.microsoft.com/office/word/2010/wordml" xmlns:w15="http://schemas.microsoft.com/office/word/2012/wordml" xmlns:w16se="http://schemas.microsoft.com/office/word/2015/wordml/symex" xmlns:wpg="http://schemas.microsoft.com/office/word/2010/wordprocessingGroup" xmlns:wpi="http://schemas.microsoft.com/office/word/2010/wordprocessingInk" xmlns:wne="http://schemas.microsoft.com/office/word/2006/wordml" xmlns:wps="http://schemas.microsoft.com/office/word/2010/wordprocessingShape" mc:Ignorable="w14 w15 w16se wp14">
+<w:document xmlns:wpc="http://schemas.microsoft.com/office/word/2010/wordprocessingCanvas" xmlns:cx="http://schemas.microsoft.com/office/drawing/2014/chartex" xmlns:cx1="http://schemas.microsoft.com/office/drawing/2015/9/8/chartex" xmlns:cx2="http://schemas.microsoft.com/office/drawing/2015/10/21/chartex" xmlns:cx3="http://schemas.microsoft.com/office/drawing/2016/5/9/chartex" xmlns:cx4="http://schemas.microsoft.com/office/drawing/2016/5/10/chartex" xmlns:cx5="http://schemas.microsoft.com/office/drawing/2016/5/11/chartex" xmlns:cx6="http://schemas.microsoft.com/office/drawing/2016/5/12/chartex" xmlns:cx7="http://schemas.microsoft.com/office/drawing/2016/5/13/chartex" xmlns:cx8="http://schemas.microsoft.com/office/drawing/2016/5/14/chartex" xmlns:mc="http://schemas.openxmlformats.org/markup-compatibility/2006" xmlns:aink="http://schemas.microsoft.com/office/drawing/2016/ink" xmlns:am3d="http://schemas.microsoft.com/office/drawing/2017/model3d" xmlns:o="urn:schemas-microsoft-com:office:office" xmlns:oel="http://schemas.microsoft.com/office/2019/extlst" xmlns:r="http://schemas.openxmlformats.org/officeDocument/2006/relationships" xmlns:m="http://schemas.openxmlformats.org/officeDocument/2006/math" xmlns:v="urn:schemas-microsoft-com:vml" xmlns:wp14="http://schemas.microsoft.com/office/word/2010/wordprocessingDrawing" xmlns:wp="http://schemas.openxmlformats.org/drawingml/2006/wordprocessingDrawing" xmlns:w10="urn:schemas-microsoft-com:office:word" xmlns:w="http://schemas.openxmlformats.org/wordprocessingml/2006/main" xmlns:w14="http://schemas.microsoft.com/office/word/2010/wordml" xmlns:w15="http://schemas.microsoft.com/office/word/2012/wordml" xmlns:w16cex="http://schemas.microsoft.com/office/word/2018/wordml/cex" xmlns:w16cid="http://schemas.microsoft.com/office/word/2016/wordml/cid" xmlns:w16="http://schemas.microsoft.com/office/word/2018/wordml" xmlns:w16du="http://schemas.microsoft.com/office/word/2023/wordml/word16du" xmlns:w16sdtdh="http://schemas.microsoft.com/office/word/2020/wordml/sdtdatahash" xmlns:w16sdtfl="http://schemas.microsoft.com/office/word/2024/wordml/sdtformatlock" xmlns:w16se="http://schemas.microsoft.com/office/word/2015/wordml/symex" xmlns:wpg="http://schemas.microsoft.com/office/word/2010/wordprocessingGroup" xmlns:wpi="http://schemas.microsoft.com/office/word/2010/wordprocessingInk" xmlns:wne="http://schemas.microsoft.com/office/word/2006/wordml" xmlns:wps="http://schemas.microsoft.com/office/word/2010/wordprocessingShape" mc:Ignorable="w14 w15 w16se w16cid w16 w16cex w16sdtdh w16sdtfl w16du wp14">
   <w:body>
     <w:p>
       <w:pPr>
@@ -59,7 +59,6 @@
         </w:rPr>
         <w:t xml:space="preserve"> یا </w:t>
       </w:r>
-      <w:proofErr w:type="gramStart"/>
       <w:r>
         <w:rPr>
           <w:rFonts w:cs="B Nazanin"/>
@@ -73,16 +72,7 @@
           <w:rtl/>
           <w:lang w:bidi="fa-IR"/>
         </w:rPr>
-        <w:t xml:space="preserve"> یک</w:t>
-      </w:r>
-      <w:proofErr w:type="gramEnd"/>
-      <w:r>
-        <w:rPr>
-          <w:rFonts w:cs="B Nazanin" w:hint="cs"/>
-          <w:rtl/>
-          <w:lang w:bidi="fa-IR"/>
-        </w:rPr>
-        <w:t xml:space="preserve"> تکنولوژی ماکروسافت است با استفاده از آن امکان توسعه اپلیکیشن ویندوزی نیز وجود دارد در </w:t>
+        <w:t xml:space="preserve"> یک تکنولوژی ماکروسافت است با استفاده از آن امکان توسعه اپلیکیشن ویندوزی نیز وجود دارد در </w:t>
       </w:r>
       <w:r>
         <w:rPr>
@@ -99,7 +89,6 @@
         </w:rPr>
         <w:t xml:space="preserve"> از زبان برنامه نویسی </w:t>
       </w:r>
-      <w:proofErr w:type="spellStart"/>
       <w:r>
         <w:rPr>
           <w:rFonts w:cs="B Nazanin"/>
@@ -107,7 +96,6 @@
         </w:rPr>
         <w:t>vb</w:t>
       </w:r>
-      <w:proofErr w:type="spellEnd"/>
       <w:r>
         <w:rPr>
           <w:rFonts w:cs="B Nazanin" w:hint="cs"/>
@@ -298,18 +286,8 @@
           <w:rtl/>
           <w:lang w:bidi="fa-IR"/>
         </w:rPr>
-        <w:t xml:space="preserve"> است </w:t>
-      </w:r>
-      <w:proofErr w:type="gramStart"/>
-      <w:r>
-        <w:rPr>
-          <w:rFonts w:cs="B Nazanin" w:hint="cs"/>
-          <w:rtl/>
-          <w:lang w:bidi="fa-IR"/>
-        </w:rPr>
-        <w:t>و .</w:t>
-      </w:r>
-      <w:proofErr w:type="gramEnd"/>
+        <w:t xml:space="preserve"> است و .</w:t>
+      </w:r>
       <w:r>
         <w:rPr>
           <w:rFonts w:cs="B Nazanin"/>
@@ -355,7 +333,6 @@
         </w:rPr>
         <w:t xml:space="preserve"> به اینترنت اشاره دارد که معنای کامل می شود می توانیم اپلیکیشن های بر پایه اینترنت را با استفاده از </w:t>
       </w:r>
-      <w:proofErr w:type="spellStart"/>
       <w:r>
         <w:rPr>
           <w:rFonts w:cs="B Nazanin"/>
@@ -363,7 +340,6 @@
         </w:rPr>
         <w:t>oop</w:t>
       </w:r>
-      <w:proofErr w:type="spellEnd"/>
       <w:r>
         <w:rPr>
           <w:rFonts w:cs="B Nazanin" w:hint="cs"/>
@@ -661,28 +637,12 @@
           <w:rFonts w:cs="B Nazanin"/>
         </w:rPr>
       </w:pPr>
-      <w:proofErr w:type="gramStart"/>
-      <w:r>
-        <w:rPr>
-          <w:rFonts w:cs="B Nazanin"/>
-        </w:rPr>
-        <w:t>Cl ,</w:t>
-      </w:r>
-      <w:proofErr w:type="gramEnd"/>
-      <w:r>
-        <w:rPr>
-          <w:rFonts w:cs="B Nazanin"/>
-        </w:rPr>
-        <w:t xml:space="preserve"> </w:t>
-      </w:r>
-      <w:proofErr w:type="spellStart"/>
-      <w:r>
-        <w:rPr>
-          <w:rFonts w:cs="B Nazanin"/>
-        </w:rPr>
-        <w:t>clr</w:t>
-      </w:r>
-      <w:proofErr w:type="spellEnd"/>
+      <w:r>
+        <w:rPr>
+          <w:rFonts w:cs="B Nazanin"/>
+        </w:rPr>
+        <w:t>Cl , clr</w:t>
+      </w:r>
     </w:p>
     <w:p>
       <w:pPr>
@@ -855,7 +815,6 @@
         </w:rPr>
         <w:t xml:space="preserve">هسته اصلی برای تبدیل </w:t>
       </w:r>
-      <w:proofErr w:type="spellStart"/>
       <w:r>
         <w:rPr>
           <w:rFonts w:cs="B Nazanin"/>
@@ -863,7 +822,6 @@
         </w:rPr>
         <w:t>msil</w:t>
       </w:r>
-      <w:proofErr w:type="spellEnd"/>
       <w:r>
         <w:rPr>
           <w:rFonts w:cs="B Nazanin" w:hint="cs"/>
@@ -911,7 +869,6 @@
           <w:lang w:bidi="fa-IR"/>
         </w:rPr>
       </w:pPr>
-      <w:proofErr w:type="spellStart"/>
       <w:r>
         <w:rPr>
           <w:rFonts w:cs="B Nazanin"/>
@@ -919,7 +876,6 @@
         </w:rPr>
         <w:t>Clr</w:t>
       </w:r>
-      <w:proofErr w:type="spellEnd"/>
       <w:r>
         <w:rPr>
           <w:rFonts w:cs="B Nazanin" w:hint="cs"/>
@@ -989,7 +945,7 @@
                     <pic:cNvPicPr/>
                   </pic:nvPicPr>
                   <pic:blipFill>
-                    <a:blip r:embed="rId5">
+                    <a:blip r:embed="rId6">
                       <a:extLst>
                         <a:ext uri="{28A0092B-C50C-407E-A947-70E740481C1C}">
                           <a14:useLocalDpi xmlns:a14="http://schemas.microsoft.com/office/drawing/2010/main" val="0"/>
@@ -1137,27 +1093,7 @@
           <w:bCs/>
           <w:lang w:bidi="fa-IR"/>
         </w:rPr>
-        <w:t xml:space="preserve"> compilation, MSIL code is converted into Native code (native code means code specific to the Operating system so that the code is executed by the Operating </w:t>
-      </w:r>
-      <w:proofErr w:type="gramStart"/>
-      <w:r>
-        <w:rPr>
-          <w:rFonts w:cs="B Nazanin"/>
-          <w:b/>
-          <w:bCs/>
-          <w:lang w:bidi="fa-IR"/>
-        </w:rPr>
-        <w:t>System )</w:t>
-      </w:r>
-      <w:proofErr w:type="gramEnd"/>
-      <w:r>
-        <w:rPr>
-          <w:rFonts w:cs="B Nazanin"/>
-          <w:b/>
-          <w:bCs/>
-          <w:lang w:bidi="fa-IR"/>
-        </w:rPr>
-        <w:t xml:space="preserve"> and this is done by CLR.</w:t>
+        <w:t> compilation, MSIL code is converted into Native code (native code means code specific to the Operating system so that the code is executed by the Operating System ) and this is done by CLR.</w:t>
       </w:r>
     </w:p>
     <w:p>
@@ -1273,7 +1209,6 @@
         </w:rPr>
         <w:t xml:space="preserve"> است که در واقع یک کاپوننت از </w:t>
       </w:r>
-      <w:proofErr w:type="spellStart"/>
       <w:r>
         <w:rPr>
           <w:rFonts w:cs="B Nazanin"/>
@@ -1281,7 +1216,6 @@
         </w:rPr>
         <w:t>clr</w:t>
       </w:r>
-      <w:proofErr w:type="spellEnd"/>
       <w:r>
         <w:rPr>
           <w:rFonts w:cs="B Nazanin" w:hint="cs"/>
@@ -1290,7 +1224,6 @@
         </w:rPr>
         <w:t xml:space="preserve"> است که برای تبدیل </w:t>
       </w:r>
-      <w:proofErr w:type="spellStart"/>
       <w:r>
         <w:rPr>
           <w:rFonts w:cs="B Nazanin"/>
@@ -1298,7 +1231,6 @@
         </w:rPr>
         <w:t>msil</w:t>
       </w:r>
-      <w:proofErr w:type="spellEnd"/>
       <w:r>
         <w:rPr>
           <w:rFonts w:cs="B Nazanin" w:hint="cs"/>
@@ -1463,7 +1395,6 @@
           <w:lang w:bidi="fa-IR"/>
         </w:rPr>
       </w:pPr>
-      <w:proofErr w:type="spellStart"/>
       <w:r>
         <w:rPr>
           <w:rFonts w:cs="B Nazanin"/>
@@ -1471,7 +1402,6 @@
         </w:rPr>
         <w:t>WindowsPowerShell</w:t>
       </w:r>
-      <w:proofErr w:type="spellEnd"/>
     </w:p>
     <w:p>
       <w:pPr>
@@ -1822,7 +1752,7 @@
                     <pic:cNvPicPr/>
                   </pic:nvPicPr>
                   <pic:blipFill>
-                    <a:blip r:embed="rId6">
+                    <a:blip r:embed="rId7">
                       <a:extLst>
                         <a:ext uri="{28A0092B-C50C-407E-A947-70E740481C1C}">
                           <a14:useLocalDpi xmlns:a14="http://schemas.microsoft.com/office/drawing/2010/main" val="0"/>
@@ -1889,7 +1819,6 @@
         </w:rPr>
         <w:t xml:space="preserve">کامپایل می شود توسط کامپایلر داخلی و تبدیل به کدی به نام </w:t>
       </w:r>
-      <w:proofErr w:type="spellStart"/>
       <w:r>
         <w:rPr>
           <w:rFonts w:cs="B Nazanin"/>
@@ -1897,7 +1826,6 @@
         </w:rPr>
         <w:t>msil</w:t>
       </w:r>
-      <w:proofErr w:type="spellEnd"/>
       <w:r>
         <w:rPr>
           <w:rFonts w:cs="B Nazanin" w:hint="cs"/>
@@ -1906,21 +1834,12 @@
         </w:rPr>
         <w:t xml:space="preserve"> می شود </w:t>
       </w:r>
-      <w:proofErr w:type="spellStart"/>
-      <w:r>
-        <w:rPr>
-          <w:rFonts w:cs="B Nazanin"/>
-          <w:lang w:bidi="fa-IR"/>
-        </w:rPr>
-        <w:t>intermidate</w:t>
-      </w:r>
-      <w:proofErr w:type="spellEnd"/>
-      <w:r>
-        <w:rPr>
-          <w:rFonts w:cs="B Nazanin"/>
-          <w:lang w:bidi="fa-IR"/>
-        </w:rPr>
-        <w:t xml:space="preserve"> language</w:t>
+      <w:r>
+        <w:rPr>
+          <w:rFonts w:cs="B Nazanin"/>
+          <w:lang w:bidi="fa-IR"/>
+        </w:rPr>
+        <w:t>intermidate language</w:t>
       </w:r>
       <w:r>
         <w:rPr>
@@ -1930,7 +1849,6 @@
         </w:rPr>
         <w:t xml:space="preserve"> به طور مثال در زبان برنامه نویسی سی شارپ با استفاده از کامپایلر </w:t>
       </w:r>
-      <w:proofErr w:type="spellStart"/>
       <w:r>
         <w:rPr>
           <w:rFonts w:cs="B Nazanin"/>
@@ -1938,7 +1856,6 @@
         </w:rPr>
         <w:t>csc</w:t>
       </w:r>
-      <w:proofErr w:type="spellEnd"/>
       <w:r>
         <w:rPr>
           <w:rFonts w:cs="B Nazanin" w:hint="cs"/>
@@ -1965,7 +1882,6 @@
         </w:rPr>
         <w:t xml:space="preserve">کد </w:t>
       </w:r>
-      <w:proofErr w:type="spellStart"/>
       <w:r>
         <w:rPr>
           <w:rFonts w:cs="B Nazanin"/>
@@ -1973,7 +1889,6 @@
         </w:rPr>
         <w:t>il</w:t>
       </w:r>
-      <w:proofErr w:type="spellEnd"/>
       <w:r>
         <w:rPr>
           <w:rFonts w:cs="B Nazanin" w:hint="cs"/>
@@ -1982,7 +1897,6 @@
         </w:rPr>
         <w:t xml:space="preserve"> یک کد نیمه کامپایل شده است که نمی تواند مستقیما توسط </w:t>
       </w:r>
-      <w:proofErr w:type="spellStart"/>
       <w:r>
         <w:rPr>
           <w:rFonts w:cs="B Nazanin"/>
@@ -1990,7 +1904,6 @@
         </w:rPr>
         <w:t>os</w:t>
       </w:r>
-      <w:proofErr w:type="spellEnd"/>
       <w:r>
         <w:rPr>
           <w:rFonts w:cs="B Nazanin" w:hint="cs"/>
@@ -1999,7 +1912,6 @@
         </w:rPr>
         <w:t xml:space="preserve"> فهمیده شود برای اجرای کد </w:t>
       </w:r>
-      <w:proofErr w:type="spellStart"/>
       <w:r>
         <w:rPr>
           <w:rFonts w:cs="B Nazanin"/>
@@ -2007,7 +1919,6 @@
         </w:rPr>
         <w:t>il</w:t>
       </w:r>
-      <w:proofErr w:type="spellEnd"/>
       <w:r>
         <w:rPr>
           <w:rFonts w:cs="B Nazanin" w:hint="cs"/>
@@ -2016,7 +1927,6 @@
         </w:rPr>
         <w:t xml:space="preserve"> توسط سیستم عامل لازم است که کد </w:t>
       </w:r>
-      <w:proofErr w:type="spellStart"/>
       <w:r>
         <w:rPr>
           <w:rFonts w:cs="B Nazanin"/>
@@ -2024,7 +1934,6 @@
         </w:rPr>
         <w:t>il</w:t>
       </w:r>
-      <w:proofErr w:type="spellEnd"/>
       <w:r>
         <w:rPr>
           <w:rFonts w:cs="B Nazanin" w:hint="cs"/>
@@ -2033,7 +1942,6 @@
         </w:rPr>
         <w:t xml:space="preserve"> به کد نزدیک به ماشین با استفاده از ابزار </w:t>
       </w:r>
-      <w:proofErr w:type="spellStart"/>
       <w:r>
         <w:rPr>
           <w:rFonts w:cs="B Nazanin"/>
@@ -2041,7 +1949,6 @@
         </w:rPr>
         <w:t>crl</w:t>
       </w:r>
-      <w:proofErr w:type="spellEnd"/>
       <w:r>
         <w:rPr>
           <w:rFonts w:cs="B Nazanin" w:hint="cs"/>
@@ -2050,7 +1957,6 @@
         </w:rPr>
         <w:t xml:space="preserve"> که </w:t>
       </w:r>
-      <w:proofErr w:type="spellStart"/>
       <w:r>
         <w:rPr>
           <w:rFonts w:cs="B Nazanin"/>
@@ -2058,7 +1964,6 @@
         </w:rPr>
         <w:t>jit</w:t>
       </w:r>
-      <w:proofErr w:type="spellEnd"/>
       <w:r>
         <w:rPr>
           <w:rFonts w:cs="B Nazanin" w:hint="cs"/>
@@ -2067,7 +1972,6 @@
         </w:rPr>
         <w:t xml:space="preserve"> نام دارد کد میانی به کد ماشین تبدیل شود </w:t>
       </w:r>
-      <w:proofErr w:type="spellStart"/>
       <w:r>
         <w:rPr>
           <w:rFonts w:cs="B Nazanin"/>
@@ -2075,7 +1979,6 @@
         </w:rPr>
         <w:t>clr</w:t>
       </w:r>
-      <w:proofErr w:type="spellEnd"/>
       <w:r>
         <w:rPr>
           <w:rFonts w:cs="B Nazanin" w:hint="cs"/>
@@ -2216,14 +2119,12 @@
         </w:rPr>
         <w:t xml:space="preserve">نمی دانیم </w:t>
       </w:r>
-      <w:proofErr w:type="spellStart"/>
       <w:r>
         <w:rPr>
           <w:rFonts w:cs="B Nazanin"/>
         </w:rPr>
         <w:t>cpu</w:t>
       </w:r>
-      <w:proofErr w:type="spellEnd"/>
       <w:r>
         <w:rPr>
           <w:rFonts w:cs="B Nazanin" w:hint="cs"/>
@@ -2286,7 +2187,6 @@
           <w:lang w:bidi="fa-IR"/>
         </w:rPr>
       </w:pPr>
-      <w:proofErr w:type="spellStart"/>
       <w:r>
         <w:rPr>
           <w:rFonts w:cs="B Nazanin"/>
@@ -2294,7 +2194,6 @@
         </w:rPr>
         <w:t>clr</w:t>
       </w:r>
-      <w:proofErr w:type="spellEnd"/>
       <w:r>
         <w:rPr>
           <w:rFonts w:cs="B Nazanin" w:hint="cs"/>
@@ -2343,7 +2242,6 @@
         </w:rPr>
         <w:t xml:space="preserve">کامپوننت های مهم </w:t>
       </w:r>
-      <w:proofErr w:type="spellStart"/>
       <w:r>
         <w:rPr>
           <w:rFonts w:cs="B Nazanin"/>
@@ -2351,7 +2249,6 @@
         </w:rPr>
         <w:t>clr</w:t>
       </w:r>
-      <w:proofErr w:type="spellEnd"/>
     </w:p>
     <w:p>
       <w:pPr>
@@ -2468,7 +2365,7 @@
           <w14:ligatures w14:val="none"/>
         </w:rPr>
       </w:pPr>
-      <w:hyperlink r:id="rId7" w:history="1">
+      <w:hyperlink r:id="rId8" w:history="1">
         <w:r>
           <w:rPr>
             <w:rFonts w:ascii="Arial" w:eastAsia="Times New Roman" w:hAnsi="Arial" w:cs="Arial"/>
@@ -2504,7 +2401,7 @@
           <w14:ligatures w14:val="none"/>
         </w:rPr>
       </w:pPr>
-      <w:hyperlink r:id="rId8" w:history="1">
+      <w:hyperlink r:id="rId9" w:history="1">
         <w:r>
           <w:rPr>
             <w:rFonts w:ascii="Arial" w:eastAsia="Times New Roman" w:hAnsi="Arial" w:cs="Arial"/>
@@ -2540,7 +2437,7 @@
           <w14:ligatures w14:val="none"/>
         </w:rPr>
       </w:pPr>
-      <w:hyperlink r:id="rId9" w:history="1">
+      <w:hyperlink r:id="rId10" w:history="1">
         <w:r>
           <w:rPr>
             <w:rFonts w:ascii="Arial" w:eastAsia="Times New Roman" w:hAnsi="Arial" w:cs="Arial"/>
@@ -2576,7 +2473,7 @@
           <w14:ligatures w14:val="none"/>
         </w:rPr>
       </w:pPr>
-      <w:hyperlink r:id="rId10" w:history="1">
+      <w:hyperlink r:id="rId11" w:history="1">
         <w:r>
           <w:rPr>
             <w:rFonts w:ascii="Arial" w:eastAsia="Times New Roman" w:hAnsi="Arial" w:cs="Arial"/>
@@ -2931,7 +2828,6 @@
         </w:rPr>
         <w:t xml:space="preserve"> های فراوانی ایجاد می شوند و ممکن است برخی توسط اپلیکیشن استفاده نشوند بنابراین </w:t>
       </w:r>
-      <w:proofErr w:type="spellStart"/>
       <w:r>
         <w:rPr>
           <w:rFonts w:cs="B Nazanin"/>
@@ -2939,7 +2835,6 @@
         </w:rPr>
         <w:t>gb</w:t>
       </w:r>
-      <w:proofErr w:type="spellEnd"/>
       <w:r>
         <w:rPr>
           <w:rFonts w:cs="B Nazanin" w:hint="cs"/>
@@ -2948,7 +2843,6 @@
         </w:rPr>
         <w:t xml:space="preserve"> یک </w:t>
       </w:r>
-      <w:proofErr w:type="spellStart"/>
       <w:r>
         <w:rPr>
           <w:rFonts w:cs="B Nazanin"/>
@@ -2956,7 +2850,6 @@
         </w:rPr>
         <w:t>backGroundProccess</w:t>
       </w:r>
-      <w:proofErr w:type="spellEnd"/>
       <w:r>
         <w:rPr>
           <w:rFonts w:cs="B Nazanin" w:hint="cs"/>
@@ -3178,21 +3071,12 @@
         </w:rPr>
         <w:t xml:space="preserve"> ها به </w:t>
       </w:r>
-      <w:proofErr w:type="spellStart"/>
-      <w:r>
-        <w:rPr>
-          <w:rFonts w:cs="B Nazanin"/>
-          <w:lang w:bidi="fa-IR"/>
-        </w:rPr>
-        <w:t>clr</w:t>
-      </w:r>
-      <w:proofErr w:type="spellEnd"/>
-      <w:r>
-        <w:rPr>
-          <w:rFonts w:cs="B Nazanin"/>
-          <w:lang w:bidi="fa-IR"/>
-        </w:rPr>
-        <w:t xml:space="preserve"> data type</w:t>
+      <w:r>
+        <w:rPr>
+          <w:rFonts w:cs="B Nazanin"/>
+          <w:lang w:bidi="fa-IR"/>
+        </w:rPr>
+        <w:t>clr data type</w:t>
       </w:r>
       <w:r>
         <w:rPr>
@@ -3277,14 +3161,12 @@
         </w:rPr>
         <w:t xml:space="preserve"> با قوانین خود است برای ارتباط بین زبان ها از </w:t>
       </w:r>
-      <w:proofErr w:type="spellStart"/>
       <w:r>
         <w:rPr>
           <w:lang w:bidi="fa-IR"/>
         </w:rPr>
         <w:t>cls</w:t>
       </w:r>
-      <w:proofErr w:type="spellEnd"/>
       <w:r>
         <w:rPr>
           <w:rFonts w:hint="cs"/>
@@ -3293,14 +3175,12 @@
         </w:rPr>
         <w:t xml:space="preserve"> استفاده می شود در </w:t>
       </w:r>
-      <w:proofErr w:type="spellStart"/>
       <w:r>
         <w:rPr>
           <w:lang w:bidi="fa-IR"/>
         </w:rPr>
         <w:t>Clr</w:t>
       </w:r>
-      <w:proofErr w:type="spellEnd"/>
       <w:r>
         <w:rPr>
           <w:rFonts w:hint="cs"/>
@@ -3338,7 +3218,6 @@
         <w:bidi/>
         <w:jc w:val="center"/>
         <w:rPr>
-          <w:rFonts w:hint="cs"/>
           <w:rtl/>
           <w:lang w:bidi="fa-IR"/>
         </w:rPr>
@@ -3431,7 +3310,6 @@
         </w:rPr>
         <w:t xml:space="preserve"> تبدیل می شوند مثل </w:t>
       </w:r>
-      <w:proofErr w:type="spellStart"/>
       <w:r>
         <w:rPr>
           <w:rFonts w:cs="B Nazanin"/>
@@ -3439,7 +3317,6 @@
         </w:rPr>
         <w:t>c++</w:t>
       </w:r>
-      <w:proofErr w:type="spellEnd"/>
       <w:r>
         <w:rPr>
           <w:rFonts w:cs="B Nazanin" w:hint="cs"/>
@@ -3546,7 +3423,6 @@
         </w:rPr>
         <w:t xml:space="preserve"> می توانیم اپلیکیشن وب ویندوزی موبایل و .. ساخت کد مربوط به آن ها به </w:t>
       </w:r>
-      <w:proofErr w:type="spellStart"/>
       <w:r>
         <w:rPr>
           <w:rFonts w:cs="B Nazanin"/>
@@ -3554,7 +3430,6 @@
         </w:rPr>
         <w:t>il</w:t>
       </w:r>
-      <w:proofErr w:type="spellEnd"/>
       <w:r>
         <w:rPr>
           <w:rFonts w:cs="B Nazanin" w:hint="cs"/>
@@ -3593,7 +3468,36 @@
         </w:rPr>
         <w:t xml:space="preserve"> به اسمبلی تبدیل می شوند که دارای پسوند </w:t>
       </w:r>
-      <w:proofErr w:type="spellStart"/>
+      <w:r>
+        <w:rPr>
+          <w:rFonts w:cs="B Nazanin"/>
+          <w:lang w:bidi="fa-IR"/>
+        </w:rPr>
+        <w:t>dll ,exe</w:t>
+      </w:r>
+      <w:r>
+        <w:rPr>
+          <w:rFonts w:cs="B Nazanin" w:hint="cs"/>
+          <w:rtl/>
+          <w:lang w:bidi="fa-IR"/>
+        </w:rPr>
+        <w:t xml:space="preserve"> هستند. مثال اگر اپ کنسولی باشد </w:t>
+      </w:r>
+      <w:r>
+        <w:rPr>
+          <w:rFonts w:cs="B Nazanin"/>
+          <w:lang w:bidi="fa-IR"/>
+        </w:rPr>
+        <w:t>exe</w:t>
+      </w:r>
+      <w:r>
+        <w:rPr>
+          <w:rFonts w:cs="B Nazanin" w:hint="cs"/>
+          <w:rtl/>
+          <w:lang w:bidi="fa-IR"/>
+        </w:rPr>
+        <w:t xml:space="preserve"> و اگر کلاس لایبرری باشد </w:t>
+      </w:r>
       <w:r>
         <w:rPr>
           <w:rFonts w:cs="B Nazanin"/>
@@ -3601,46 +3505,6 @@
         </w:rPr>
         <w:t>dll</w:t>
       </w:r>
-      <w:proofErr w:type="spellEnd"/>
-      <w:r>
-        <w:rPr>
-          <w:rFonts w:cs="B Nazanin"/>
-          <w:lang w:bidi="fa-IR"/>
-        </w:rPr>
-        <w:t xml:space="preserve"> ,exe</w:t>
-      </w:r>
-      <w:r>
-        <w:rPr>
-          <w:rFonts w:cs="B Nazanin" w:hint="cs"/>
-          <w:rtl/>
-          <w:lang w:bidi="fa-IR"/>
-        </w:rPr>
-        <w:t xml:space="preserve"> هستند. مثال اگر اپ کنسولی باشد </w:t>
-      </w:r>
-      <w:r>
-        <w:rPr>
-          <w:rFonts w:cs="B Nazanin"/>
-          <w:lang w:bidi="fa-IR"/>
-        </w:rPr>
-        <w:t>exe</w:t>
-      </w:r>
-      <w:r>
-        <w:rPr>
-          <w:rFonts w:cs="B Nazanin" w:hint="cs"/>
-          <w:rtl/>
-          <w:lang w:bidi="fa-IR"/>
-        </w:rPr>
-        <w:t xml:space="preserve"> و اگر کلاس لایبرری باشد </w:t>
-      </w:r>
-      <w:proofErr w:type="spellStart"/>
-      <w:r>
-        <w:rPr>
-          <w:rFonts w:cs="B Nazanin"/>
-          <w:lang w:bidi="fa-IR"/>
-        </w:rPr>
-        <w:t>dll</w:t>
-      </w:r>
-      <w:proofErr w:type="spellEnd"/>
       <w:r>
         <w:rPr>
           <w:rFonts w:cs="B Nazanin" w:hint="cs"/>
@@ -3712,7 +3576,6 @@
         </w:rPr>
         <w:t xml:space="preserve"> از نوع </w:t>
       </w:r>
-      <w:proofErr w:type="spellStart"/>
       <w:r>
         <w:rPr>
           <w:rFonts w:cs="B Nazanin"/>
@@ -3720,7 +3583,6 @@
         </w:rPr>
         <w:t>il</w:t>
       </w:r>
-      <w:proofErr w:type="spellEnd"/>
       <w:r>
         <w:rPr>
           <w:rFonts w:cs="B Nazanin" w:hint="cs"/>
@@ -3777,7 +3639,6 @@
         </w:rPr>
         <w:t xml:space="preserve"> مستقیم توسط </w:t>
       </w:r>
-      <w:proofErr w:type="spellStart"/>
       <w:r>
         <w:rPr>
           <w:rFonts w:cs="B Nazanin"/>
@@ -3785,7 +3646,6 @@
         </w:rPr>
         <w:t>os</w:t>
       </w:r>
-      <w:proofErr w:type="spellEnd"/>
       <w:r>
         <w:rPr>
           <w:rFonts w:cs="B Nazanin" w:hint="cs"/>
@@ -3809,7 +3669,6 @@
         </w:rPr>
         <w:t xml:space="preserve"> در محیطی مجازی به نام </w:t>
       </w:r>
-      <w:proofErr w:type="spellStart"/>
       <w:r>
         <w:rPr>
           <w:rFonts w:cs="B Nazanin"/>
@@ -3817,7 +3676,6 @@
         </w:rPr>
         <w:t>clr</w:t>
       </w:r>
-      <w:proofErr w:type="spellEnd"/>
       <w:r>
         <w:rPr>
           <w:rFonts w:cs="B Nazanin" w:hint="cs"/>
@@ -3826,7 +3684,6 @@
         </w:rPr>
         <w:t xml:space="preserve"> و با کامپوننت </w:t>
       </w:r>
-      <w:proofErr w:type="spellStart"/>
       <w:r>
         <w:rPr>
           <w:rFonts w:cs="B Nazanin"/>
@@ -3834,7 +3691,6 @@
         </w:rPr>
         <w:t>jit</w:t>
       </w:r>
-      <w:proofErr w:type="spellEnd"/>
       <w:r>
         <w:rPr>
           <w:rFonts w:cs="B Nazanin" w:hint="cs"/>
@@ -3843,7 +3699,6 @@
         </w:rPr>
         <w:t xml:space="preserve"> که تبدیل کننده </w:t>
       </w:r>
-      <w:proofErr w:type="spellStart"/>
       <w:r>
         <w:rPr>
           <w:rFonts w:cs="B Nazanin"/>
@@ -3851,7 +3706,6 @@
         </w:rPr>
         <w:t>il</w:t>
       </w:r>
-      <w:proofErr w:type="spellEnd"/>
       <w:r>
         <w:rPr>
           <w:rFonts w:cs="B Nazanin" w:hint="cs"/>
@@ -3893,7 +3747,6 @@
         </w:rPr>
         <w:t xml:space="preserve">کد </w:t>
       </w:r>
-      <w:proofErr w:type="spellStart"/>
       <w:r>
         <w:rPr>
           <w:rFonts w:cs="B Nazanin"/>
@@ -3901,7 +3754,6 @@
         </w:rPr>
         <w:t>il</w:t>
       </w:r>
-      <w:proofErr w:type="spellEnd"/>
       <w:r>
         <w:rPr>
           <w:rFonts w:cs="B Nazanin" w:hint="cs"/>
@@ -3910,7 +3762,6 @@
         </w:rPr>
         <w:t xml:space="preserve"> در تمامی پلتفرم های پشتیبانی شده توسط </w:t>
       </w:r>
-      <w:proofErr w:type="spellStart"/>
       <w:r>
         <w:rPr>
           <w:rFonts w:cs="B Nazanin"/>
@@ -3918,7 +3769,6 @@
         </w:rPr>
         <w:t>clr</w:t>
       </w:r>
-      <w:proofErr w:type="spellEnd"/>
       <w:r>
         <w:rPr>
           <w:rFonts w:cs="B Nazanin" w:hint="cs"/>
@@ -3932,33 +3782,17 @@
       <w:pPr>
         <w:bidi/>
         <w:rPr>
-          <w:rFonts w:cs="B Nazanin" w:hint="cs"/>
-          <w:rtl/>
-          <w:lang w:bidi="fa-IR"/>
-        </w:rPr>
-      </w:pPr>
-      <w:r>
-        <w:rPr>
-          <w:rFonts w:cs="B Nazanin"/>
-          <w:lang w:bidi="fa-IR"/>
-        </w:rPr>
-        <w:t xml:space="preserve">Managed code </w:t>
-      </w:r>
-      <w:proofErr w:type="gramStart"/>
-      <w:r>
-        <w:rPr>
-          <w:rFonts w:cs="B Nazanin"/>
-          <w:lang w:bidi="fa-IR"/>
-        </w:rPr>
-        <w:t>Or</w:t>
-      </w:r>
-      <w:proofErr w:type="gramEnd"/>
-      <w:r>
-        <w:rPr>
-          <w:rFonts w:cs="B Nazanin"/>
-          <w:lang w:bidi="fa-IR"/>
-        </w:rPr>
-        <w:t xml:space="preserve"> IL</w:t>
+          <w:rFonts w:cs="B Nazanin"/>
+          <w:rtl/>
+          <w:lang w:bidi="fa-IR"/>
+        </w:rPr>
+      </w:pPr>
+      <w:r>
+        <w:rPr>
+          <w:rFonts w:cs="B Nazanin"/>
+          <w:lang w:bidi="fa-IR"/>
+        </w:rPr>
+        <w:t>Managed code Or IL</w:t>
       </w:r>
       <w:r>
         <w:rPr>
@@ -3968,7 +3802,6 @@
         </w:rPr>
         <w:t xml:space="preserve"> به این دلیل است که توسط </w:t>
       </w:r>
-      <w:proofErr w:type="spellStart"/>
       <w:r>
         <w:rPr>
           <w:rFonts w:cs="B Nazanin"/>
@@ -3976,7 +3809,6 @@
         </w:rPr>
         <w:t>clr</w:t>
       </w:r>
-      <w:proofErr w:type="spellEnd"/>
       <w:r>
         <w:rPr>
           <w:rFonts w:cs="B Nazanin" w:hint="cs"/>
@@ -4080,7 +3912,6 @@
         </w:rPr>
         <w:t xml:space="preserve"> درای </w:t>
       </w:r>
-      <w:proofErr w:type="spellStart"/>
       <w:r>
         <w:rPr>
           <w:rFonts w:cs="B Nazanin"/>
@@ -4088,7 +3919,6 @@
         </w:rPr>
         <w:t>jvm</w:t>
       </w:r>
-      <w:proofErr w:type="spellEnd"/>
       <w:r>
         <w:rPr>
           <w:rFonts w:cs="B Nazanin" w:hint="cs"/>
@@ -4219,7 +4049,6 @@
         </w:rPr>
         <w:t> </w:t>
       </w:r>
-      <w:proofErr w:type="gramStart"/>
       <w:r>
         <w:rPr>
           <w:rStyle w:val="Strong"/>
@@ -4240,10 +4069,11 @@
           <w:szCs w:val="23"/>
           <w:shd w:val="clear" w:color="auto" w:fill="FFFFFF"/>
         </w:rPr>
-        <w:t>  Intermediate</w:t>
-      </w:r>
-      <w:proofErr w:type="gramEnd"/>
-      <w:r>
+        <w:t xml:space="preserve">  Intermediate Language Disassembler </w:t>
+      </w:r>
+    </w:p>
+    <w:p>
+      <w:pPr>
         <w:rPr>
           <w:rFonts w:ascii="Arial" w:hAnsi="Arial" w:cs="Arial"/>
           <w:color w:val="000000"/>
@@ -4251,20 +4081,7 @@
           <w:szCs w:val="23"/>
           <w:shd w:val="clear" w:color="auto" w:fill="FFFFFF"/>
         </w:rPr>
-        <w:t xml:space="preserve"> Language Disassembler </w:t>
-      </w:r>
-    </w:p>
-    <w:p>
-      <w:pPr>
-        <w:rPr>
-          <w:rFonts w:ascii="Arial" w:hAnsi="Arial" w:cs="Arial"/>
-          <w:color w:val="000000"/>
-          <w:sz w:val="23"/>
-          <w:szCs w:val="23"/>
-          <w:shd w:val="clear" w:color="auto" w:fill="FFFFFF"/>
-        </w:rPr>
-      </w:pPr>
-      <w:proofErr w:type="gramStart"/>
+      </w:pPr>
       <w:r>
         <w:rPr>
           <w:rStyle w:val="Strong"/>
@@ -4285,18 +4102,7 @@
           <w:szCs w:val="23"/>
           <w:shd w:val="clear" w:color="auto" w:fill="FFFFFF"/>
         </w:rPr>
-        <w:t>  Intermediate</w:t>
-      </w:r>
-      <w:proofErr w:type="gramEnd"/>
-      <w:r>
-        <w:rPr>
-          <w:rFonts w:ascii="Arial" w:hAnsi="Arial" w:cs="Arial"/>
-          <w:color w:val="000000"/>
-          <w:sz w:val="23"/>
-          <w:szCs w:val="23"/>
-          <w:shd w:val="clear" w:color="auto" w:fill="FFFFFF"/>
-        </w:rPr>
-        <w:t xml:space="preserve"> Language Assembler.</w:t>
+        <w:t>  Intermediate Language Assembler.</w:t>
       </w:r>
     </w:p>
     <w:p>
@@ -4363,7 +4169,7 @@
       <w:pPr>
         <w:bidi/>
         <w:rPr>
-          <w:rFonts w:ascii="Arial" w:hAnsi="Arial" w:cs="B Nazanin" w:hint="cs"/>
+          <w:rFonts w:ascii="Arial" w:hAnsi="Arial" w:cs="B Nazanin"/>
           <w:color w:val="000000"/>
           <w:shd w:val="clear" w:color="auto" w:fill="FFFFFF"/>
           <w:lang w:bidi="fa-IR"/>
@@ -4392,7 +4198,7 @@
                     <pic:cNvPicPr/>
                   </pic:nvPicPr>
                   <pic:blipFill>
-                    <a:blip r:embed="rId11">
+                    <a:blip r:embed="rId12">
                       <a:extLst>
                         <a:ext uri="{28A0092B-C50C-407E-A947-70E740481C1C}">
                           <a14:useLocalDpi xmlns:a14="http://schemas.microsoft.com/office/drawing/2010/main" val="0"/>
@@ -4451,7 +4257,6 @@
         </w:rPr>
         <w:t xml:space="preserve"> می توان از </w:t>
       </w:r>
-      <w:proofErr w:type="spellStart"/>
       <w:r>
         <w:rPr>
           <w:rFonts w:cs="B Nazanin"/>
@@ -4459,7 +4264,6 @@
         </w:rPr>
         <w:t>cmd</w:t>
       </w:r>
-      <w:proofErr w:type="spellEnd"/>
       <w:r>
         <w:rPr>
           <w:rFonts w:cs="B Nazanin" w:hint="cs"/>
@@ -4499,7 +4303,7 @@
       <w:pPr>
         <w:jc w:val="center"/>
         <w:rPr>
-          <w:rFonts w:cs="B Nazanin" w:hint="cs"/>
+          <w:rFonts w:cs="B Nazanin"/>
           <w:lang w:bidi="fa-IR"/>
         </w:rPr>
       </w:pPr>
@@ -4524,7 +4328,7 @@
                     <pic:cNvPicPr/>
                   </pic:nvPicPr>
                   <pic:blipFill>
-                    <a:blip r:embed="rId12">
+                    <a:blip r:embed="rId13">
                       <a:extLst>
                         <a:ext uri="{28A0092B-C50C-407E-A947-70E740481C1C}">
                           <a14:useLocalDpi xmlns:a14="http://schemas.microsoft.com/office/drawing/2010/main" val="0"/>
@@ -4685,7 +4489,7 @@
         <w:bidi/>
         <w:jc w:val="center"/>
         <w:rPr>
-          <w:rFonts w:cs="B Nazanin" w:hint="cs"/>
+          <w:rFonts w:cs="B Nazanin"/>
           <w:lang w:bidi="fa-IR"/>
         </w:rPr>
       </w:pPr>
@@ -4710,7 +4514,7 @@
                     <pic:cNvPicPr/>
                   </pic:nvPicPr>
                   <pic:blipFill>
-                    <a:blip r:embed="rId13">
+                    <a:blip r:embed="rId14">
                       <a:extLst>
                         <a:ext uri="{28A0092B-C50C-407E-A947-70E740481C1C}">
                           <a14:useLocalDpi xmlns:a14="http://schemas.microsoft.com/office/drawing/2010/main" val="0"/>
@@ -4895,7 +4699,6 @@
           <w:lang w:bidi="fa-IR"/>
         </w:rPr>
       </w:pPr>
-      <w:proofErr w:type="spellStart"/>
       <w:r>
         <w:rPr>
           <w:rFonts w:cs="B Nazanin"/>
@@ -4903,7 +4706,6 @@
         </w:rPr>
         <w:t>Cts</w:t>
       </w:r>
-      <w:proofErr w:type="spellEnd"/>
       <w:r>
         <w:rPr>
           <w:rFonts w:cs="B Nazanin" w:hint="cs"/>
@@ -4927,7 +4729,6 @@
         </w:rPr>
         <w:t xml:space="preserve"> ها ست در </w:t>
       </w:r>
-      <w:proofErr w:type="spellStart"/>
       <w:r>
         <w:rPr>
           <w:rFonts w:cs="B Nazanin"/>
@@ -4935,7 +4736,6 @@
         </w:rPr>
         <w:t>clr</w:t>
       </w:r>
-      <w:proofErr w:type="spellEnd"/>
       <w:r>
         <w:rPr>
           <w:rFonts w:cs="B Nazanin" w:hint="cs"/>
@@ -4977,7 +4777,6 @@
         </w:rPr>
         <w:t xml:space="preserve"> تعامل داشته باشد </w:t>
       </w:r>
-      <w:proofErr w:type="spellStart"/>
       <w:r>
         <w:rPr>
           <w:rFonts w:cs="B Nazanin"/>
@@ -4985,7 +4784,6 @@
         </w:rPr>
         <w:t>cts</w:t>
       </w:r>
-      <w:proofErr w:type="spellEnd"/>
       <w:r>
         <w:rPr>
           <w:rFonts w:cs="B Nazanin" w:hint="cs"/>
@@ -5004,7 +4802,6 @@
           <w:lang w:bidi="fa-IR"/>
         </w:rPr>
       </w:pPr>
-      <w:proofErr w:type="spellStart"/>
       <w:r>
         <w:rPr>
           <w:rFonts w:cs="B Nazanin"/>
@@ -5012,7 +4809,6 @@
         </w:rPr>
         <w:t>Clr</w:t>
       </w:r>
-      <w:proofErr w:type="spellEnd"/>
       <w:r>
         <w:rPr>
           <w:rFonts w:cs="B Nazanin" w:hint="cs"/>
@@ -5081,7 +4877,6 @@
         </w:rPr>
         <w:t xml:space="preserve"> </w:t>
       </w:r>
-      <w:proofErr w:type="spellStart"/>
       <w:r>
         <w:rPr>
           <w:rFonts w:cs="B Nazanin"/>
@@ -5089,7 +4884,6 @@
         </w:rPr>
         <w:t>clr</w:t>
       </w:r>
-      <w:proofErr w:type="spellEnd"/>
       <w:r>
         <w:rPr>
           <w:rFonts w:cs="B Nazanin" w:hint="cs"/>
@@ -5112,7 +4906,7 @@
         <w:bidi/>
         <w:jc w:val="center"/>
         <w:rPr>
-          <w:rFonts w:cs="B Nazanin" w:hint="cs"/>
+          <w:rFonts w:cs="B Nazanin"/>
           <w:lang w:bidi="fa-IR"/>
         </w:rPr>
       </w:pPr>
@@ -5122,7 +4916,7 @@
           <w:noProof/>
         </w:rPr>
         <w:drawing>
-          <wp:inline distT="0" distB="0" distL="0" distR="0" wp14:anchorId="11CCB203" wp14:editId="20054A4E">
+          <wp:inline distT="0" distB="0" distL="0" distR="0" wp14:anchorId="11CCB203" wp14:editId="520A1D66">
             <wp:extent cx="5943600" cy="2872740"/>
             <wp:effectExtent l="0" t="0" r="0" b="3810"/>
             <wp:docPr id="4" name="Picture 4"/>
@@ -5137,7 +4931,7 @@
                     <pic:cNvPicPr/>
                   </pic:nvPicPr>
                   <pic:blipFill>
-                    <a:blip r:embed="rId14" cstate="print">
+                    <a:blip r:embed="rId15" cstate="print">
                       <a:extLst>
                         <a:ext uri="{28A0092B-C50C-407E-A947-70E740481C1C}">
                           <a14:useLocalDpi xmlns:a14="http://schemas.microsoft.com/office/drawing/2010/main" val="0"/>
@@ -5336,7 +5130,6 @@
         </w:rPr>
         <w:t xml:space="preserve"> منحصر به فرد خود هستن و بخواهند با یکدیگر تعامل داشته باشند لازم است که همه ی آن ها به زبان مشترکی </w:t>
       </w:r>
-      <w:proofErr w:type="spellStart"/>
       <w:r>
         <w:rPr>
           <w:rFonts w:cs="B Nazanin"/>
@@ -5344,7 +5137,6 @@
         </w:rPr>
         <w:t>clr</w:t>
       </w:r>
-      <w:proofErr w:type="spellEnd"/>
       <w:r>
         <w:rPr>
           <w:rFonts w:cs="B Nazanin" w:hint="cs"/>
@@ -5353,7 +5145,6 @@
         </w:rPr>
         <w:t xml:space="preserve"> با کامپایل کردن به </w:t>
       </w:r>
-      <w:proofErr w:type="spellStart"/>
       <w:r>
         <w:rPr>
           <w:rFonts w:cs="B Nazanin"/>
@@ -5361,7 +5152,6 @@
         </w:rPr>
         <w:t>il</w:t>
       </w:r>
-      <w:proofErr w:type="spellEnd"/>
       <w:r>
         <w:rPr>
           <w:rFonts w:cs="B Nazanin" w:hint="cs"/>
@@ -5370,7 +5160,6 @@
         </w:rPr>
         <w:t xml:space="preserve"> ایجاد می کند تبدیل شوند. که این عمل توسط </w:t>
       </w:r>
-      <w:proofErr w:type="spellStart"/>
       <w:r>
         <w:rPr>
           <w:rFonts w:cs="B Nazanin"/>
@@ -5378,7 +5167,6 @@
         </w:rPr>
         <w:t>cls</w:t>
       </w:r>
-      <w:proofErr w:type="spellEnd"/>
       <w:r>
         <w:rPr>
           <w:rFonts w:cs="B Nazanin" w:hint="cs"/>
@@ -5434,7 +5222,6 @@
         </w:rPr>
         <w:t xml:space="preserve"> است و </w:t>
       </w:r>
-      <w:proofErr w:type="spellStart"/>
       <w:r>
         <w:rPr>
           <w:rFonts w:cs="B Nazanin"/>
@@ -5442,7 +5229,6 @@
         </w:rPr>
         <w:t>vb</w:t>
       </w:r>
-      <w:proofErr w:type="spellEnd"/>
       <w:r>
         <w:rPr>
           <w:rFonts w:cs="B Nazanin" w:hint="cs"/>
@@ -5451,7 +5237,6 @@
         </w:rPr>
         <w:t xml:space="preserve"> این گونه نیست. </w:t>
       </w:r>
-      <w:proofErr w:type="spellStart"/>
       <w:r>
         <w:rPr>
           <w:rFonts w:cs="B Nazanin"/>
@@ -5459,7 +5244,6 @@
         </w:rPr>
         <w:t>Cls</w:t>
       </w:r>
-      <w:proofErr w:type="spellEnd"/>
       <w:r>
         <w:rPr>
           <w:rFonts w:cs="B Nazanin" w:hint="cs"/>
@@ -5587,7 +5371,6 @@
         </w:rPr>
         <w:t xml:space="preserve"> یا یک </w:t>
       </w:r>
-      <w:proofErr w:type="spellStart"/>
       <w:r>
         <w:rPr>
           <w:rFonts w:ascii="Segoe UI" w:eastAsiaTheme="majorEastAsia" w:hAnsi="Segoe UI" w:cs="B Nazanin"/>
@@ -5596,7 +5379,6 @@
         </w:rPr>
         <w:t>dll</w:t>
       </w:r>
-      <w:proofErr w:type="spellEnd"/>
       <w:r>
         <w:rPr>
           <w:rFonts w:ascii="Segoe UI" w:eastAsiaTheme="majorEastAsia" w:hAnsi="Segoe UI" w:cs="B Nazanin" w:hint="cs"/>
@@ -5657,7 +5439,6 @@
         </w:rPr>
         <w:t xml:space="preserve"> این اپلیکیشن ها در زمان اجرا به صورت کامل تحت کنترل </w:t>
       </w:r>
-      <w:proofErr w:type="spellStart"/>
       <w:r>
         <w:rPr>
           <w:rFonts w:ascii="Segoe UI" w:eastAsiaTheme="majorEastAsia" w:hAnsi="Segoe UI" w:cs="B Nazanin"/>
@@ -5666,7 +5447,6 @@
         </w:rPr>
         <w:t>Clr</w:t>
       </w:r>
-      <w:proofErr w:type="spellEnd"/>
       <w:r>
         <w:rPr>
           <w:rFonts w:ascii="Segoe UI" w:eastAsiaTheme="majorEastAsia" w:hAnsi="Segoe UI" w:cs="B Nazanin" w:hint="cs"/>
@@ -5682,18 +5462,25 @@
           <w:color w:val="3A3A3A"/>
           <w:lang w:bidi="fa-IR"/>
         </w:rPr>
-        <w:t>.</w:t>
-      </w:r>
-      <w:proofErr w:type="spellStart"/>
+        <w:t>.clr</w:t>
+      </w:r>
+      <w:r>
+        <w:rPr>
+          <w:rFonts w:ascii="Segoe UI" w:eastAsiaTheme="majorEastAsia" w:hAnsi="Segoe UI" w:cs="B Nazanin" w:hint="cs"/>
+          <w:color w:val="3A3A3A"/>
+          <w:rtl/>
+          <w:lang w:bidi="fa-IR"/>
+        </w:rPr>
+        <w:t xml:space="preserve"> به این معنی که تمامی عملیات های </w:t>
+      </w:r>
       <w:r>
         <w:rPr>
           <w:rFonts w:ascii="Segoe UI" w:eastAsiaTheme="majorEastAsia" w:hAnsi="Segoe UI" w:cs="B Nazanin"/>
           <w:color w:val="3A3A3A"/>
           <w:lang w:bidi="fa-IR"/>
         </w:rPr>
-        <w:t>clr</w:t>
-      </w:r>
-      <w:proofErr w:type="spellEnd"/>
+        <w:t>garbage collector , common type system , common language specifiacation , code access security , code verification</w:t>
+      </w:r>
       <w:r>
         <w:rPr>
           <w:rFonts w:ascii="Segoe UI" w:eastAsiaTheme="majorEastAsia" w:hAnsi="Segoe UI" w:cs="B Nazanin" w:hint="cs"/>
@@ -5701,7 +5488,7 @@
           <w:rtl/>
           <w:lang w:bidi="fa-IR"/>
         </w:rPr>
-        <w:t xml:space="preserve"> به این معنی که تمامی عملیات های </w:t>
+        <w:t xml:space="preserve"> توسط </w:t>
       </w:r>
       <w:r>
         <w:rPr>
@@ -5709,25 +5496,41 @@
           <w:color w:val="3A3A3A"/>
           <w:lang w:bidi="fa-IR"/>
         </w:rPr>
-        <w:t xml:space="preserve">garbage collector , common type system , common language </w:t>
-      </w:r>
-      <w:proofErr w:type="spellStart"/>
+        <w:t>clr</w:t>
+      </w:r>
+      <w:r>
+        <w:rPr>
+          <w:rFonts w:ascii="Segoe UI" w:eastAsiaTheme="majorEastAsia" w:hAnsi="Segoe UI" w:cs="B Nazanin" w:hint="cs"/>
+          <w:color w:val="3A3A3A"/>
+          <w:rtl/>
+          <w:lang w:bidi="fa-IR"/>
+        </w:rPr>
+        <w:t xml:space="preserve"> انجام می شود. بنابراین زمانی در برنامه خود از </w:t>
+      </w:r>
       <w:r>
         <w:rPr>
           <w:rFonts w:ascii="Segoe UI" w:eastAsiaTheme="majorEastAsia" w:hAnsi="Segoe UI" w:cs="B Nazanin"/>
           <w:color w:val="3A3A3A"/>
           <w:lang w:bidi="fa-IR"/>
         </w:rPr>
-        <w:t>specifiacation</w:t>
-      </w:r>
-      <w:proofErr w:type="spellEnd"/>
+        <w:t>third party app</w:t>
+      </w:r>
+      <w:r>
+        <w:rPr>
+          <w:rFonts w:ascii="Segoe UI" w:eastAsiaTheme="majorEastAsia" w:hAnsi="Segoe UI" w:cs="B Nazanin" w:hint="cs"/>
+          <w:color w:val="3A3A3A"/>
+          <w:rtl/>
+          <w:lang w:bidi="fa-IR"/>
+        </w:rPr>
+        <w:t xml:space="preserve"> استفاده می کنیم طبیعی است که هر کدام در </w:t>
+      </w:r>
       <w:r>
         <w:rPr>
           <w:rFonts w:ascii="Segoe UI" w:eastAsiaTheme="majorEastAsia" w:hAnsi="Segoe UI" w:cs="B Nazanin"/>
           <w:color w:val="3A3A3A"/>
           <w:lang w:bidi="fa-IR"/>
         </w:rPr>
-        <w:t xml:space="preserve"> , code access security , code verification</w:t>
+        <w:t>environment</w:t>
       </w:r>
       <w:r>
         <w:rPr>
@@ -5736,9 +5539,8 @@
           <w:rtl/>
           <w:lang w:bidi="fa-IR"/>
         </w:rPr>
-        <w:t xml:space="preserve"> توسط </w:t>
-      </w:r>
-      <w:proofErr w:type="spellStart"/>
+        <w:t xml:space="preserve"> خود اجرا شوند و تحت نظر </w:t>
+      </w:r>
       <w:r>
         <w:rPr>
           <w:rFonts w:ascii="Segoe UI" w:eastAsiaTheme="majorEastAsia" w:hAnsi="Segoe UI" w:cs="B Nazanin"/>
@@ -5747,7 +5549,6 @@
         </w:rPr>
         <w:t>clr</w:t>
       </w:r>
-      <w:proofErr w:type="spellEnd"/>
       <w:r>
         <w:rPr>
           <w:rFonts w:ascii="Segoe UI" w:eastAsiaTheme="majorEastAsia" w:hAnsi="Segoe UI" w:cs="B Nazanin" w:hint="cs"/>
@@ -5755,104 +5556,47 @@
           <w:rtl/>
           <w:lang w:bidi="fa-IR"/>
         </w:rPr>
-        <w:t xml:space="preserve"> انجام می شود. بنابراین زمانی در برنامه خود از </w:t>
-      </w:r>
-      <w:r>
-        <w:rPr>
-          <w:rFonts w:ascii="Segoe UI" w:eastAsiaTheme="majorEastAsia" w:hAnsi="Segoe UI" w:cs="B Nazanin"/>
-          <w:color w:val="3A3A3A"/>
-          <w:lang w:bidi="fa-IR"/>
-        </w:rPr>
-        <w:t>third party app</w:t>
-      </w:r>
-      <w:r>
-        <w:rPr>
-          <w:rFonts w:ascii="Segoe UI" w:eastAsiaTheme="majorEastAsia" w:hAnsi="Segoe UI" w:cs="B Nazanin" w:hint="cs"/>
-          <w:color w:val="3A3A3A"/>
-          <w:rtl/>
-          <w:lang w:bidi="fa-IR"/>
-        </w:rPr>
-        <w:t xml:space="preserve"> استفاده می کنیم طبیعی است که هر کدام در </w:t>
-      </w:r>
-      <w:r>
-        <w:rPr>
-          <w:rFonts w:ascii="Segoe UI" w:eastAsiaTheme="majorEastAsia" w:hAnsi="Segoe UI" w:cs="B Nazanin"/>
-          <w:color w:val="3A3A3A"/>
-          <w:lang w:bidi="fa-IR"/>
-        </w:rPr>
-        <w:t>environment</w:t>
-      </w:r>
-      <w:r>
-        <w:rPr>
-          <w:rFonts w:ascii="Segoe UI" w:eastAsiaTheme="majorEastAsia" w:hAnsi="Segoe UI" w:cs="B Nazanin" w:hint="cs"/>
-          <w:color w:val="3A3A3A"/>
-          <w:rtl/>
-          <w:lang w:bidi="fa-IR"/>
-        </w:rPr>
-        <w:t xml:space="preserve"> خود اجرا شوند و تحت نظر </w:t>
-      </w:r>
-      <w:proofErr w:type="spellStart"/>
-      <w:r>
-        <w:rPr>
-          <w:rFonts w:ascii="Segoe UI" w:eastAsiaTheme="majorEastAsia" w:hAnsi="Segoe UI" w:cs="B Nazanin"/>
-          <w:color w:val="3A3A3A"/>
+        <w:t xml:space="preserve"> نباشند.</w:t>
+      </w:r>
+    </w:p>
+    <w:p>
+      <w:pPr>
+        <w:bidi/>
+        <w:rPr>
+          <w:rFonts w:cs="B Nazanin"/>
+          <w:lang w:bidi="fa-IR"/>
+        </w:rPr>
+      </w:pPr>
+      <w:r>
+        <w:rPr>
+          <w:rFonts w:cs="B Nazanin" w:hint="cs"/>
+          <w:rtl/>
+          <w:lang w:bidi="fa-IR"/>
+        </w:rPr>
+        <w:t xml:space="preserve">مزیت آن استفاده از ویژگی کامپوننت های </w:t>
+      </w:r>
+      <w:r>
+        <w:rPr>
+          <w:rFonts w:cs="B Nazanin"/>
+          <w:lang w:bidi="fa-IR"/>
+        </w:rPr>
+        <w:t>Clr</w:t>
+      </w:r>
+      <w:r>
+        <w:rPr>
+          <w:rFonts w:cs="B Nazanin" w:hint="cs"/>
+          <w:rtl/>
+          <w:lang w:bidi="fa-IR"/>
+        </w:rPr>
+        <w:t xml:space="preserve"> است و معایب آن عدم دسترسی به لایه های پایین سخت افزار است به دلیل جلوگیری </w:t>
+      </w:r>
+      <w:r>
+        <w:rPr>
+          <w:rFonts w:cs="B Nazanin"/>
           <w:lang w:bidi="fa-IR"/>
         </w:rPr>
         <w:t>clr</w:t>
       </w:r>
-      <w:proofErr w:type="spellEnd"/>
-      <w:r>
-        <w:rPr>
-          <w:rFonts w:ascii="Segoe UI" w:eastAsiaTheme="majorEastAsia" w:hAnsi="Segoe UI" w:cs="B Nazanin" w:hint="cs"/>
-          <w:color w:val="3A3A3A"/>
-          <w:rtl/>
-          <w:lang w:bidi="fa-IR"/>
-        </w:rPr>
-        <w:t xml:space="preserve"> نباشند.</w:t>
-      </w:r>
-    </w:p>
-    <w:p>
-      <w:pPr>
-        <w:bidi/>
-        <w:rPr>
-          <w:rFonts w:cs="B Nazanin"/>
-          <w:lang w:bidi="fa-IR"/>
-        </w:rPr>
-      </w:pPr>
-      <w:r>
-        <w:rPr>
-          <w:rFonts w:cs="B Nazanin" w:hint="cs"/>
-          <w:rtl/>
-          <w:lang w:bidi="fa-IR"/>
-        </w:rPr>
-        <w:t xml:space="preserve">مزیت آن استفاده از ویژگی کامپوننت های </w:t>
-      </w:r>
-      <w:proofErr w:type="spellStart"/>
-      <w:r>
-        <w:rPr>
-          <w:rFonts w:cs="B Nazanin"/>
-          <w:lang w:bidi="fa-IR"/>
-        </w:rPr>
-        <w:t>Clr</w:t>
-      </w:r>
-      <w:proofErr w:type="spellEnd"/>
-      <w:r>
-        <w:rPr>
-          <w:rFonts w:cs="B Nazanin" w:hint="cs"/>
-          <w:rtl/>
-          <w:lang w:bidi="fa-IR"/>
-        </w:rPr>
-        <w:t xml:space="preserve"> است و معایب آن عدم دسترسی به لایه های پایین سخت افزار است به دلیل جلوگیری </w:t>
-      </w:r>
-      <w:proofErr w:type="spellStart"/>
-      <w:r>
-        <w:rPr>
-          <w:rFonts w:cs="B Nazanin"/>
-          <w:lang w:bidi="fa-IR"/>
-        </w:rPr>
-        <w:t>clr</w:t>
-      </w:r>
-      <w:proofErr w:type="spellEnd"/>
       <w:r>
         <w:rPr>
           <w:rFonts w:cs="B Nazanin"/>
@@ -5896,7 +5640,7 @@
       <w:pPr>
         <w:bidi/>
         <w:rPr>
-          <w:rFonts w:cs="B Nazanin" w:hint="cs"/>
+          <w:rFonts w:cs="B Nazanin"/>
           <w:rtl/>
           <w:lang w:bidi="fa-IR"/>
         </w:rPr>
@@ -5932,7 +5676,6 @@
         </w:rPr>
         <w:t xml:space="preserve"> است یک واحد مبنایی اپلیکیشن. کد پیش کامپایل شده که آماده اجرا توسط </w:t>
       </w:r>
-      <w:proofErr w:type="spellStart"/>
       <w:r>
         <w:rPr>
           <w:rFonts w:cs="B Nazanin"/>
@@ -5940,7 +5683,6 @@
         </w:rPr>
         <w:t>clr</w:t>
       </w:r>
-      <w:proofErr w:type="spellEnd"/>
       <w:r>
         <w:rPr>
           <w:rFonts w:cs="B Nazanin" w:hint="cs"/>
@@ -5995,13 +5737,8 @@
       <w:pPr>
         <w:bidi/>
       </w:pPr>
-      <w:proofErr w:type="spellStart"/>
-      <w:r>
-        <w:t>Dll</w:t>
-      </w:r>
-      <w:proofErr w:type="spellEnd"/>
-      <w:r>
-        <w:t xml:space="preserve"> =&gt; dynamic link library</w:t>
+      <w:r>
+        <w:t>Dll =&gt; dynamic link library</w:t>
       </w:r>
     </w:p>
     <w:p>
@@ -6117,7 +5854,7 @@
       <w:pPr>
         <w:bidi/>
         <w:rPr>
-          <w:rFonts w:cs="B Nazanin" w:hint="cs"/>
+          <w:rFonts w:cs="B Nazanin"/>
           <w:rtl/>
           <w:lang w:bidi="fa-IR"/>
         </w:rPr>
@@ -6130,7 +5867,6 @@
         </w:rPr>
         <w:t xml:space="preserve">نمی تواند به صورت تنها اجرا شود بلکه نیاز دارد به یک مصرف کننده که آن را اجرا کند. </w:t>
       </w:r>
-      <w:proofErr w:type="spellStart"/>
       <w:r>
         <w:rPr>
           <w:rFonts w:cs="B Nazanin"/>
@@ -6138,7 +5874,6 @@
         </w:rPr>
         <w:t>Dll</w:t>
       </w:r>
-      <w:proofErr w:type="spellEnd"/>
       <w:r>
         <w:rPr>
           <w:rFonts w:cs="B Nazanin" w:hint="cs"/>
@@ -6147,29 +5882,6 @@
         </w:rPr>
         <w:t xml:space="preserve"> در فضای حافظه ی دیگری اجرا می شود.</w:t>
       </w:r>
-      <w:bookmarkStart w:id="0" w:name="_GoBack"/>
-      <w:bookmarkEnd w:id="0"/>
-    </w:p>
-    <w:p>
-      <w:pPr>
-        <w:bidi/>
-        <w:rPr>
-          <w:rFonts w:cs="B Nazanin" w:hint="cs"/>
-          <w:lang w:bidi="fa-IR"/>
-        </w:rPr>
-      </w:pPr>
-    </w:p>
-    <w:p>
-      <w:pPr>
-        <w:bidi/>
-        <w:rPr>
-          <w:rFonts w:cs="B Nazanin" w:hint="cs"/>
-          <w:sz w:val="16"/>
-          <w:szCs w:val="16"/>
-          <w:rtl/>
-          <w:lang w:bidi="fa-IR"/>
-        </w:rPr>
-      </w:pPr>
     </w:p>
     <w:p>
       <w:pPr>
@@ -6177,9 +5889,3518 @@
         <w:jc w:val="center"/>
         <w:rPr>
           <w:rFonts w:cs="B Nazanin"/>
-          <w:lang w:bidi="fa-IR"/>
-        </w:rPr>
-      </w:pPr>
+          <w:rtl/>
+          <w:lang w:bidi="fa-IR"/>
+        </w:rPr>
+      </w:pPr>
+    </w:p>
+    <w:p>
+      <w:pPr>
+        <w:pStyle w:val="Heading1"/>
+        <w:bidi/>
+        <w:jc w:val="center"/>
+        <w:rPr>
+          <w:color w:val="000000" w:themeColor="text1"/>
+          <w:lang w:bidi="fa-IR"/>
+        </w:rPr>
+      </w:pPr>
+      <w:r>
+        <w:rPr>
+          <w:color w:val="000000" w:themeColor="text1"/>
+          <w:lang w:bidi="fa-IR"/>
+        </w:rPr>
+        <w:t>App Domain in .NET Framework</w:t>
+      </w:r>
+    </w:p>
+    <w:p>
+      <w:pPr>
+        <w:bidi/>
+        <w:jc w:val="center"/>
+        <w:rPr>
+          <w:rFonts w:cs="B Nazanin"/>
+          <w:lang w:bidi="fa-IR"/>
+        </w:rPr>
+      </w:pPr>
+    </w:p>
+    <w:p>
+      <w:pPr>
+        <w:bidi/>
+        <w:rPr>
+          <w:rFonts w:cs="B Nazanin"/>
+          <w:rtl/>
+          <w:lang w:bidi="fa-IR"/>
+        </w:rPr>
+      </w:pPr>
+      <w:r>
+        <w:rPr>
+          <w:rFonts w:cs="B Nazanin" w:hint="cs"/>
+          <w:rtl/>
+          <w:lang w:bidi="fa-IR"/>
+        </w:rPr>
+        <w:t xml:space="preserve">یک نگه دارنده ایزوله کد است در زمانی که کد </w:t>
+      </w:r>
+      <w:r>
+        <w:rPr>
+          <w:rFonts w:cs="B Nazanin"/>
+          <w:lang w:bidi="fa-IR"/>
+        </w:rPr>
+        <w:t>.net</w:t>
+      </w:r>
+      <w:r>
+        <w:rPr>
+          <w:rFonts w:cs="B Nazanin" w:hint="cs"/>
+          <w:rtl/>
+          <w:lang w:bidi="fa-IR"/>
+        </w:rPr>
+        <w:t xml:space="preserve"> اجرا می شود.</w:t>
+      </w:r>
+    </w:p>
+    <w:p>
+      <w:pPr>
+        <w:bidi/>
+        <w:rPr>
+          <w:rFonts w:cs="B Nazanin"/>
+          <w:b/>
+          <w:bCs/>
+          <w:sz w:val="40"/>
+          <w:szCs w:val="40"/>
+          <w:lang w:bidi="fa-IR"/>
+        </w:rPr>
+      </w:pPr>
+      <w:r>
+        <w:rPr>
+          <w:rFonts w:cs="B Nazanin"/>
+          <w:b/>
+          <w:bCs/>
+          <w:sz w:val="40"/>
+          <w:szCs w:val="40"/>
+          <w:lang w:bidi="fa-IR"/>
+        </w:rPr>
+        <w:t>Understanding App Domain in .NET Framework</w:t>
+      </w:r>
+    </w:p>
+    <w:p>
+      <w:pPr>
+        <w:bidi/>
+        <w:rPr>
+          <w:rFonts w:cs="B Nazanin"/>
+          <w:lang w:bidi="fa-IR"/>
+        </w:rPr>
+      </w:pPr>
+      <w:r>
+        <w:rPr>
+          <w:rFonts w:cs="B Nazanin" w:hint="cs"/>
+          <w:rtl/>
+          <w:lang w:bidi="fa-IR"/>
+        </w:rPr>
+        <w:t xml:space="preserve">کدی را فرض کنید از نوع </w:t>
+      </w:r>
+      <w:r>
+        <w:rPr>
+          <w:rFonts w:cs="B Nazanin"/>
+          <w:lang w:bidi="fa-IR"/>
+        </w:rPr>
+        <w:t xml:space="preserve">console </w:t>
+      </w:r>
+      <w:r>
+        <w:rPr>
+          <w:rFonts w:cs="B Nazanin" w:hint="cs"/>
+          <w:rtl/>
+          <w:lang w:bidi="fa-IR"/>
+        </w:rPr>
+        <w:t xml:space="preserve"> که دارای 2 کلاس است و از هر کدام در متد </w:t>
+      </w:r>
+      <w:r>
+        <w:rPr>
+          <w:rFonts w:cs="B Nazanin"/>
+          <w:lang w:bidi="fa-IR"/>
+        </w:rPr>
+        <w:t>main</w:t>
+      </w:r>
+      <w:r>
+        <w:rPr>
+          <w:rFonts w:cs="B Nazanin" w:hint="cs"/>
+          <w:rtl/>
+          <w:lang w:bidi="fa-IR"/>
+        </w:rPr>
+        <w:t xml:space="preserve"> یک </w:t>
+      </w:r>
+      <w:r>
+        <w:rPr>
+          <w:rFonts w:cs="B Nazanin"/>
+          <w:lang w:bidi="fa-IR"/>
+        </w:rPr>
+        <w:t>object</w:t>
+      </w:r>
+      <w:r>
+        <w:rPr>
+          <w:rFonts w:cs="B Nazanin" w:hint="cs"/>
+          <w:rtl/>
+          <w:lang w:bidi="fa-IR"/>
+        </w:rPr>
+        <w:t xml:space="preserve"> جدید ایجاد شده است یک نرم افزار را اجرا کنید در یک </w:t>
+      </w:r>
+      <w:r>
+        <w:rPr>
+          <w:rFonts w:cs="B Nazanin"/>
+          <w:lang w:bidi="fa-IR"/>
+        </w:rPr>
+        <w:t>process</w:t>
+      </w:r>
+      <w:r>
+        <w:rPr>
+          <w:rFonts w:cs="B Nazanin" w:hint="cs"/>
+          <w:rtl/>
+          <w:lang w:bidi="fa-IR"/>
+        </w:rPr>
+        <w:t xml:space="preserve"> اجرا شده و شامل یک </w:t>
+      </w:r>
+      <w:r>
+        <w:rPr>
+          <w:rFonts w:cs="B Nazanin"/>
+          <w:lang w:bidi="fa-IR"/>
+        </w:rPr>
+        <w:t>domain</w:t>
+      </w:r>
+      <w:r>
+        <w:rPr>
+          <w:rFonts w:cs="B Nazanin" w:hint="cs"/>
+          <w:rtl/>
+          <w:lang w:bidi="fa-IR"/>
+        </w:rPr>
+        <w:t xml:space="preserve"> می شود که در این </w:t>
+      </w:r>
+      <w:r>
+        <w:rPr>
+          <w:rFonts w:cs="B Nazanin"/>
+          <w:lang w:bidi="fa-IR"/>
+        </w:rPr>
+        <w:t>domain</w:t>
+      </w:r>
+      <w:r>
+        <w:rPr>
+          <w:rFonts w:cs="B Nazanin" w:hint="cs"/>
+          <w:rtl/>
+          <w:lang w:bidi="fa-IR"/>
+        </w:rPr>
+        <w:t xml:space="preserve"> از 2 کلاس یک نمونه وجود دارد</w:t>
+      </w:r>
+    </w:p>
+    <w:p>
+      <w:pPr>
+        <w:bidi/>
+        <w:jc w:val="center"/>
+        <w:rPr>
+          <w:rFonts w:cs="B Nazanin"/>
+          <w:lang w:bidi="fa-IR"/>
+        </w:rPr>
+      </w:pPr>
+      <w:r>
+        <w:rPr>
+          <w:rFonts w:cs="B Nazanin" w:hint="cs"/>
+          <w:noProof/>
+          <w:lang w:bidi="fa-IR"/>
+        </w:rPr>
+        <w:drawing>
+          <wp:inline distT="0" distB="0" distL="0" distR="0" wp14:anchorId="1BB21824" wp14:editId="2B7D8679">
+            <wp:extent cx="4218317" cy="2938276"/>
+            <wp:effectExtent l="0" t="0" r="0" b="0"/>
+            <wp:docPr id="628828627" name="Picture 1"/>
+            <wp:cNvGraphicFramePr>
+              <a:graphicFrameLocks xmlns:a="http://schemas.openxmlformats.org/drawingml/2006/main" noChangeAspect="1"/>
+            </wp:cNvGraphicFramePr>
+            <a:graphic xmlns:a="http://schemas.openxmlformats.org/drawingml/2006/main">
+              <a:graphicData uri="http://schemas.openxmlformats.org/drawingml/2006/picture">
+                <pic:pic xmlns:pic="http://schemas.openxmlformats.org/drawingml/2006/picture">
+                  <pic:nvPicPr>
+                    <pic:cNvPr id="628828627" name="Picture 628828627"/>
+                    <pic:cNvPicPr/>
+                  </pic:nvPicPr>
+                  <pic:blipFill>
+                    <a:blip r:embed="rId16">
+                      <a:extLst>
+                        <a:ext uri="{28A0092B-C50C-407E-A947-70E740481C1C}">
+                          <a14:useLocalDpi xmlns:a14="http://schemas.microsoft.com/office/drawing/2010/main" val="0"/>
+                        </a:ext>
+                      </a:extLst>
+                    </a:blip>
+                    <a:stretch>
+                      <a:fillRect/>
+                    </a:stretch>
+                  </pic:blipFill>
+                  <pic:spPr>
+                    <a:xfrm>
+                      <a:off x="0" y="0"/>
+                      <a:ext cx="4221102" cy="2940216"/>
+                    </a:xfrm>
+                    <a:prstGeom prst="rect">
+                      <a:avLst/>
+                    </a:prstGeom>
+                  </pic:spPr>
+                </pic:pic>
+              </a:graphicData>
+            </a:graphic>
+          </wp:inline>
+        </w:drawing>
+      </w:r>
+    </w:p>
+    <w:p>
+      <w:pPr>
+        <w:bidi/>
+        <w:rPr>
+          <w:rFonts w:cs="B Nazanin"/>
+          <w:b/>
+          <w:bCs/>
+          <w:lang w:bidi="fa-IR"/>
+        </w:rPr>
+      </w:pPr>
+      <w:r>
+        <w:rPr>
+          <w:rFonts w:cs="B Nazanin"/>
+          <w:b/>
+          <w:bCs/>
+          <w:lang w:bidi="fa-IR"/>
+        </w:rPr>
+        <w:t>Need for App Domain in .NET Application</w:t>
+      </w:r>
+    </w:p>
+    <w:p>
+      <w:pPr>
+        <w:bidi/>
+        <w:rPr>
+          <w:rFonts w:cs="B Nazanin"/>
+          <w:lang w:bidi="fa-IR"/>
+        </w:rPr>
+      </w:pPr>
+      <w:r>
+        <w:rPr>
+          <w:rFonts w:cs="B Nazanin" w:hint="cs"/>
+          <w:rtl/>
+          <w:lang w:bidi="fa-IR"/>
+        </w:rPr>
+        <w:t xml:space="preserve">فرض کنید که به یک </w:t>
+      </w:r>
+      <w:r>
+        <w:rPr>
+          <w:rFonts w:cs="B Nazanin"/>
+          <w:lang w:bidi="fa-IR"/>
+        </w:rPr>
+        <w:t>dll</w:t>
+      </w:r>
+      <w:r>
+        <w:rPr>
+          <w:rFonts w:cs="B Nazanin" w:hint="cs"/>
+          <w:rtl/>
+          <w:lang w:bidi="fa-IR"/>
+        </w:rPr>
+        <w:t xml:space="preserve"> خارج از برنامه خود نیاز دارید و آن را برای گزارش گیری می خواهید استفاده کنید از اینترنت یا </w:t>
+      </w:r>
+      <w:r>
+        <w:rPr>
+          <w:rFonts w:cs="B Nazanin"/>
+          <w:lang w:bidi="fa-IR"/>
+        </w:rPr>
+        <w:t>third party</w:t>
+      </w:r>
+      <w:r>
+        <w:rPr>
+          <w:rFonts w:cs="B Nazanin" w:hint="cs"/>
+          <w:rtl/>
+          <w:lang w:bidi="fa-IR"/>
+        </w:rPr>
+        <w:t xml:space="preserve"> های دیگر آن را دانلود کرده و اجرا می کنید اما به جای آن که گزارش گیری کند به ساخت فایل در درایو شما می پردازد برای جلوگیری از این کار و ایجاد دامنه عمل برای </w:t>
+      </w:r>
+      <w:r>
+        <w:rPr>
+          <w:rFonts w:cs="B Nazanin"/>
+          <w:lang w:bidi="fa-IR"/>
+        </w:rPr>
+        <w:t>dll</w:t>
+      </w:r>
+      <w:r>
+        <w:rPr>
+          <w:rFonts w:cs="B Nazanin" w:hint="cs"/>
+          <w:rtl/>
+          <w:lang w:bidi="fa-IR"/>
+        </w:rPr>
+        <w:t xml:space="preserve"> می توان از </w:t>
+      </w:r>
+      <w:r>
+        <w:rPr>
+          <w:rFonts w:cs="B Nazanin"/>
+          <w:lang w:bidi="fa-IR"/>
+        </w:rPr>
+        <w:t>appDomain</w:t>
+      </w:r>
+      <w:r>
+        <w:rPr>
+          <w:rFonts w:cs="B Nazanin" w:hint="cs"/>
+          <w:rtl/>
+          <w:lang w:bidi="fa-IR"/>
+        </w:rPr>
+        <w:t xml:space="preserve"> استفاده کرد. برای محدود کردن</w:t>
+      </w:r>
+    </w:p>
+    <w:p>
+      <w:pPr>
+        <w:bidi/>
+        <w:jc w:val="center"/>
+        <w:rPr>
+          <w:rFonts w:cs="B Nazanin"/>
+          <w:lang w:bidi="fa-IR"/>
+        </w:rPr>
+      </w:pPr>
+      <w:r>
+        <w:rPr>
+          <w:rFonts w:cs="B Nazanin" w:hint="cs"/>
+          <w:noProof/>
+          <w:lang w:bidi="fa-IR"/>
+        </w:rPr>
+        <w:lastRenderedPageBreak/>
+        <w:drawing>
+          <wp:inline distT="0" distB="0" distL="0" distR="0" wp14:anchorId="73C1E758" wp14:editId="60C47D5E">
+            <wp:extent cx="5943600" cy="3441700"/>
+            <wp:effectExtent l="0" t="0" r="0" b="6350"/>
+            <wp:docPr id="1756257665" name="Picture 2"/>
+            <wp:cNvGraphicFramePr>
+              <a:graphicFrameLocks xmlns:a="http://schemas.openxmlformats.org/drawingml/2006/main" noChangeAspect="1"/>
+            </wp:cNvGraphicFramePr>
+            <a:graphic xmlns:a="http://schemas.openxmlformats.org/drawingml/2006/main">
+              <a:graphicData uri="http://schemas.openxmlformats.org/drawingml/2006/picture">
+                <pic:pic xmlns:pic="http://schemas.openxmlformats.org/drawingml/2006/picture">
+                  <pic:nvPicPr>
+                    <pic:cNvPr id="1756257665" name="Picture 1756257665"/>
+                    <pic:cNvPicPr/>
+                  </pic:nvPicPr>
+                  <pic:blipFill>
+                    <a:blip r:embed="rId17">
+                      <a:extLst>
+                        <a:ext uri="{28A0092B-C50C-407E-A947-70E740481C1C}">
+                          <a14:useLocalDpi xmlns:a14="http://schemas.microsoft.com/office/drawing/2010/main" val="0"/>
+                        </a:ext>
+                      </a:extLst>
+                    </a:blip>
+                    <a:stretch>
+                      <a:fillRect/>
+                    </a:stretch>
+                  </pic:blipFill>
+                  <pic:spPr>
+                    <a:xfrm>
+                      <a:off x="0" y="0"/>
+                      <a:ext cx="5943600" cy="3441700"/>
+                    </a:xfrm>
+                    <a:prstGeom prst="rect">
+                      <a:avLst/>
+                    </a:prstGeom>
+                  </pic:spPr>
+                </pic:pic>
+              </a:graphicData>
+            </a:graphic>
+          </wp:inline>
+        </w:drawing>
+      </w:r>
+    </w:p>
+    <w:p>
+      <w:pPr>
+        <w:bidi/>
+        <w:jc w:val="center"/>
+        <w:rPr>
+          <w:rFonts w:cs="B Nazanin"/>
+          <w:lang w:bidi="fa-IR"/>
+        </w:rPr>
+      </w:pPr>
+      <w:r>
+        <w:rPr>
+          <w:rFonts w:cs="B Nazanin" w:hint="cs"/>
+          <w:noProof/>
+          <w:lang w:bidi="fa-IR"/>
+        </w:rPr>
+        <w:drawing>
+          <wp:inline distT="0" distB="0" distL="0" distR="0" wp14:anchorId="49CA8FE3" wp14:editId="26570420">
+            <wp:extent cx="4175185" cy="3358500"/>
+            <wp:effectExtent l="0" t="0" r="0" b="0"/>
+            <wp:docPr id="1715913346" name="Picture 3"/>
+            <wp:cNvGraphicFramePr>
+              <a:graphicFrameLocks xmlns:a="http://schemas.openxmlformats.org/drawingml/2006/main" noChangeAspect="1"/>
+            </wp:cNvGraphicFramePr>
+            <a:graphic xmlns:a="http://schemas.openxmlformats.org/drawingml/2006/main">
+              <a:graphicData uri="http://schemas.openxmlformats.org/drawingml/2006/picture">
+                <pic:pic xmlns:pic="http://schemas.openxmlformats.org/drawingml/2006/picture">
+                  <pic:nvPicPr>
+                    <pic:cNvPr id="1715913346" name="Picture 1715913346"/>
+                    <pic:cNvPicPr/>
+                  </pic:nvPicPr>
+                  <pic:blipFill>
+                    <a:blip r:embed="rId18">
+                      <a:extLst>
+                        <a:ext uri="{28A0092B-C50C-407E-A947-70E740481C1C}">
+                          <a14:useLocalDpi xmlns:a14="http://schemas.microsoft.com/office/drawing/2010/main" val="0"/>
+                        </a:ext>
+                      </a:extLst>
+                    </a:blip>
+                    <a:stretch>
+                      <a:fillRect/>
+                    </a:stretch>
+                  </pic:blipFill>
+                  <pic:spPr>
+                    <a:xfrm>
+                      <a:off x="0" y="0"/>
+                      <a:ext cx="4179541" cy="3362004"/>
+                    </a:xfrm>
+                    <a:prstGeom prst="rect">
+                      <a:avLst/>
+                    </a:prstGeom>
+                  </pic:spPr>
+                </pic:pic>
+              </a:graphicData>
+            </a:graphic>
+          </wp:inline>
+        </w:drawing>
+      </w:r>
+    </w:p>
+    <w:p>
+      <w:pPr>
+        <w:bidi/>
+        <w:rPr>
+          <w:rFonts w:cs="B Nazanin"/>
+          <w:lang w:bidi="fa-IR"/>
+        </w:rPr>
+      </w:pPr>
+      <w:r>
+        <w:rPr>
+          <w:rFonts w:cs="B Nazanin" w:hint="cs"/>
+          <w:rtl/>
+          <w:lang w:bidi="fa-IR"/>
+        </w:rPr>
+        <w:t xml:space="preserve">نحوه ایجاد محدودیت برای </w:t>
+      </w:r>
+      <w:r>
+        <w:rPr>
+          <w:rFonts w:cs="B Nazanin"/>
+          <w:lang w:bidi="fa-IR"/>
+        </w:rPr>
+        <w:t>appDomain</w:t>
+      </w:r>
+    </w:p>
+    <w:p>
+      <w:pPr>
+        <w:bidi/>
+        <w:jc w:val="right"/>
+        <w:rPr>
+          <w:rFonts w:cs="B Nazanin"/>
+          <w:lang w:bidi="fa-IR"/>
+        </w:rPr>
+      </w:pPr>
+      <w:r>
+        <w:rPr>
+          <w:rFonts w:cs="B Nazanin"/>
+          <w:b/>
+          <w:bCs/>
+          <w:lang w:bidi="fa-IR"/>
+        </w:rPr>
+        <w:t>static</w:t>
+      </w:r>
+      <w:r>
+        <w:rPr>
+          <w:rFonts w:cs="B Nazanin"/>
+          <w:lang w:bidi="fa-IR"/>
+        </w:rPr>
+        <w:t xml:space="preserve"> </w:t>
+      </w:r>
+      <w:r>
+        <w:rPr>
+          <w:rFonts w:cs="B Nazanin"/>
+          <w:b/>
+          <w:bCs/>
+          <w:lang w:bidi="fa-IR"/>
+        </w:rPr>
+        <w:t>void</w:t>
+      </w:r>
+      <w:r>
+        <w:rPr>
+          <w:rFonts w:cs="B Nazanin"/>
+          <w:lang w:bidi="fa-IR"/>
+        </w:rPr>
+        <w:t xml:space="preserve"> Main</w:t>
+      </w:r>
+      <w:r>
+        <w:rPr>
+          <w:rFonts w:cs="B Nazanin"/>
+          <w:b/>
+          <w:bCs/>
+          <w:lang w:bidi="fa-IR"/>
+        </w:rPr>
+        <w:t>(string[]</w:t>
+      </w:r>
+      <w:r>
+        <w:rPr>
+          <w:rFonts w:cs="B Nazanin"/>
+          <w:lang w:bidi="fa-IR"/>
+        </w:rPr>
+        <w:t xml:space="preserve"> args</w:t>
+      </w:r>
+      <w:r>
+        <w:rPr>
+          <w:rFonts w:cs="B Nazanin"/>
+          <w:b/>
+          <w:bCs/>
+          <w:lang w:bidi="fa-IR"/>
+        </w:rPr>
+        <w:t>)</w:t>
+      </w:r>
+    </w:p>
+    <w:p>
+      <w:pPr>
+        <w:bidi/>
+        <w:jc w:val="right"/>
+        <w:rPr>
+          <w:rFonts w:cs="B Nazanin"/>
+          <w:lang w:bidi="fa-IR"/>
+        </w:rPr>
+      </w:pPr>
+      <w:r>
+        <w:rPr>
+          <w:rFonts w:cs="B Nazanin"/>
+          <w:b/>
+          <w:bCs/>
+          <w:lang w:bidi="fa-IR"/>
+        </w:rPr>
+        <w:t>{</w:t>
+      </w:r>
+    </w:p>
+    <w:p>
+      <w:pPr>
+        <w:bidi/>
+        <w:jc w:val="right"/>
+        <w:rPr>
+          <w:rFonts w:cs="B Nazanin"/>
+          <w:lang w:bidi="fa-IR"/>
+        </w:rPr>
+      </w:pPr>
+      <w:r>
+        <w:rPr>
+          <w:rFonts w:cs="B Nazanin"/>
+          <w:lang w:bidi="fa-IR"/>
+        </w:rPr>
+        <w:lastRenderedPageBreak/>
+        <w:t>//Step1: Create Permission object</w:t>
+      </w:r>
+    </w:p>
+    <w:p>
+      <w:pPr>
+        <w:bidi/>
+        <w:jc w:val="right"/>
+        <w:rPr>
+          <w:rFonts w:cs="B Nazanin"/>
+          <w:lang w:bidi="fa-IR"/>
+        </w:rPr>
+      </w:pPr>
+      <w:r>
+        <w:rPr>
+          <w:rFonts w:cs="B Nazanin"/>
+          <w:lang w:bidi="fa-IR"/>
+        </w:rPr>
+        <w:t>var permission = new PermissionSet</w:t>
+      </w:r>
+      <w:r>
+        <w:rPr>
+          <w:rFonts w:cs="B Nazanin"/>
+          <w:b/>
+          <w:bCs/>
+          <w:lang w:bidi="fa-IR"/>
+        </w:rPr>
+        <w:t>(</w:t>
+      </w:r>
+      <w:r>
+        <w:rPr>
+          <w:rFonts w:cs="B Nazanin"/>
+          <w:lang w:bidi="fa-IR"/>
+        </w:rPr>
+        <w:t>PermissionState.None</w:t>
+      </w:r>
+      <w:r>
+        <w:rPr>
+          <w:rFonts w:cs="B Nazanin"/>
+          <w:b/>
+          <w:bCs/>
+          <w:lang w:bidi="fa-IR"/>
+        </w:rPr>
+        <w:t>)</w:t>
+      </w:r>
+      <w:r>
+        <w:rPr>
+          <w:rFonts w:cs="B Nazanin"/>
+          <w:lang w:bidi="fa-IR"/>
+        </w:rPr>
+        <w:t>;</w:t>
+      </w:r>
+    </w:p>
+    <w:p>
+      <w:pPr>
+        <w:bidi/>
+        <w:jc w:val="right"/>
+        <w:rPr>
+          <w:rFonts w:cs="B Nazanin"/>
+          <w:lang w:bidi="fa-IR"/>
+        </w:rPr>
+      </w:pPr>
+      <w:r>
+        <w:rPr>
+          <w:rFonts w:cs="B Nazanin"/>
+          <w:lang w:bidi="fa-IR"/>
+        </w:rPr>
+        <w:t xml:space="preserve">//Permission for the code to run. </w:t>
+      </w:r>
+    </w:p>
+    <w:p>
+      <w:pPr>
+        <w:bidi/>
+        <w:jc w:val="right"/>
+        <w:rPr>
+          <w:rFonts w:cs="B Nazanin"/>
+          <w:lang w:bidi="fa-IR"/>
+        </w:rPr>
+      </w:pPr>
+      <w:r>
+        <w:rPr>
+          <w:rFonts w:cs="B Nazanin"/>
+          <w:lang w:bidi="fa-IR"/>
+        </w:rPr>
+        <w:t>//Execution: Without this permission, Managed Code will not be Executed.</w:t>
+      </w:r>
+    </w:p>
+    <w:p>
+      <w:pPr>
+        <w:bidi/>
+        <w:jc w:val="right"/>
+        <w:rPr>
+          <w:rFonts w:cs="B Nazanin"/>
+          <w:lang w:bidi="fa-IR"/>
+        </w:rPr>
+      </w:pPr>
+      <w:r>
+        <w:rPr>
+          <w:rFonts w:cs="B Nazanin"/>
+          <w:lang w:bidi="fa-IR"/>
+        </w:rPr>
+        <w:t>permission.AddPermission</w:t>
+      </w:r>
+      <w:r>
+        <w:rPr>
+          <w:rFonts w:cs="B Nazanin"/>
+          <w:b/>
+          <w:bCs/>
+          <w:lang w:bidi="fa-IR"/>
+        </w:rPr>
+        <w:t>(</w:t>
+      </w:r>
+    </w:p>
+    <w:p>
+      <w:pPr>
+        <w:bidi/>
+        <w:jc w:val="right"/>
+        <w:rPr>
+          <w:rFonts w:cs="B Nazanin"/>
+          <w:lang w:bidi="fa-IR"/>
+        </w:rPr>
+      </w:pPr>
+      <w:r>
+        <w:rPr>
+          <w:rFonts w:cs="B Nazanin"/>
+          <w:lang w:bidi="fa-IR"/>
+        </w:rPr>
+        <w:t>new SecurityPermission</w:t>
+      </w:r>
+      <w:r>
+        <w:rPr>
+          <w:rFonts w:cs="B Nazanin"/>
+          <w:b/>
+          <w:bCs/>
+          <w:lang w:bidi="fa-IR"/>
+        </w:rPr>
+        <w:t>(</w:t>
+      </w:r>
+      <w:r>
+        <w:rPr>
+          <w:rFonts w:cs="B Nazanin"/>
+          <w:lang w:bidi="fa-IR"/>
+        </w:rPr>
+        <w:t>SecurityPermissionFlag.Execution</w:t>
+      </w:r>
+      <w:r>
+        <w:rPr>
+          <w:rFonts w:cs="B Nazanin"/>
+          <w:b/>
+          <w:bCs/>
+          <w:lang w:bidi="fa-IR"/>
+        </w:rPr>
+        <w:t>)</w:t>
+      </w:r>
+    </w:p>
+    <w:p>
+      <w:pPr>
+        <w:bidi/>
+        <w:jc w:val="right"/>
+        <w:rPr>
+          <w:rFonts w:cs="B Nazanin"/>
+          <w:lang w:bidi="fa-IR"/>
+        </w:rPr>
+      </w:pPr>
+      <w:r>
+        <w:rPr>
+          <w:rFonts w:cs="B Nazanin"/>
+          <w:b/>
+          <w:bCs/>
+          <w:lang w:bidi="fa-IR"/>
+        </w:rPr>
+        <w:t>)</w:t>
+      </w:r>
+      <w:r>
+        <w:rPr>
+          <w:rFonts w:cs="B Nazanin"/>
+          <w:lang w:bidi="fa-IR"/>
+        </w:rPr>
+        <w:t>;</w:t>
+      </w:r>
+    </w:p>
+    <w:p>
+      <w:pPr>
+        <w:bidi/>
+        <w:jc w:val="right"/>
+        <w:rPr>
+          <w:rFonts w:cs="B Nazanin"/>
+          <w:lang w:bidi="fa-IR"/>
+        </w:rPr>
+      </w:pPr>
+      <w:r>
+        <w:rPr>
+          <w:rFonts w:cs="B Nazanin"/>
+          <w:lang w:bidi="fa-IR"/>
+        </w:rPr>
+        <w:t xml:space="preserve">//Set No Access to C Drive, </w:t>
+      </w:r>
+    </w:p>
+    <w:p>
+      <w:pPr>
+        <w:bidi/>
+        <w:jc w:val="right"/>
+        <w:rPr>
+          <w:rFonts w:cs="B Nazanin"/>
+          <w:lang w:bidi="fa-IR"/>
+        </w:rPr>
+      </w:pPr>
+      <w:r>
+        <w:rPr>
+          <w:rFonts w:cs="B Nazanin"/>
+          <w:lang w:bidi="fa-IR"/>
+        </w:rPr>
+        <w:t>//NoAccess: No access to a file or directory.</w:t>
+      </w:r>
+    </w:p>
+    <w:p>
+      <w:pPr>
+        <w:bidi/>
+        <w:jc w:val="right"/>
+        <w:rPr>
+          <w:rFonts w:cs="B Nazanin"/>
+          <w:lang w:bidi="fa-IR"/>
+        </w:rPr>
+      </w:pPr>
+      <w:r>
+        <w:rPr>
+          <w:rFonts w:cs="B Nazanin"/>
+          <w:lang w:bidi="fa-IR"/>
+        </w:rPr>
+        <w:t>permission.AddPermission</w:t>
+      </w:r>
+      <w:r>
+        <w:rPr>
+          <w:rFonts w:cs="B Nazanin"/>
+          <w:b/>
+          <w:bCs/>
+          <w:lang w:bidi="fa-IR"/>
+        </w:rPr>
+        <w:t>(</w:t>
+      </w:r>
+    </w:p>
+    <w:p>
+      <w:pPr>
+        <w:bidi/>
+        <w:jc w:val="right"/>
+        <w:rPr>
+          <w:rFonts w:cs="B Nazanin"/>
+          <w:lang w:bidi="fa-IR"/>
+        </w:rPr>
+      </w:pPr>
+      <w:r>
+        <w:rPr>
+          <w:rFonts w:cs="B Nazanin"/>
+          <w:lang w:bidi="fa-IR"/>
+        </w:rPr>
+        <w:t>new FileIOPermission</w:t>
+      </w:r>
+      <w:r>
+        <w:rPr>
+          <w:rFonts w:cs="B Nazanin"/>
+          <w:b/>
+          <w:bCs/>
+          <w:lang w:bidi="fa-IR"/>
+        </w:rPr>
+        <w:t>(</w:t>
+      </w:r>
+      <w:r>
+        <w:rPr>
+          <w:rFonts w:cs="B Nazanin"/>
+          <w:lang w:bidi="fa-IR"/>
+        </w:rPr>
+        <w:t>FileIOPermissionAccess.NoAccess, @"D:\")</w:t>
+      </w:r>
+    </w:p>
+    <w:p>
+      <w:pPr>
+        <w:bidi/>
+        <w:jc w:val="right"/>
+        <w:rPr>
+          <w:rFonts w:cs="B Nazanin"/>
+          <w:lang w:bidi="fa-IR"/>
+        </w:rPr>
+      </w:pPr>
+      <w:r>
+        <w:rPr>
+          <w:rFonts w:cs="B Nazanin"/>
+          <w:lang w:bidi="fa-IR"/>
+        </w:rPr>
+        <w:t>);</w:t>
+      </w:r>
+    </w:p>
+    <w:p>
+      <w:pPr>
+        <w:bidi/>
+        <w:jc w:val="right"/>
+        <w:rPr>
+          <w:rFonts w:cs="B Nazanin"/>
+          <w:lang w:bidi="fa-IR"/>
+        </w:rPr>
+      </w:pPr>
+      <w:r>
+        <w:rPr>
+          <w:rFonts w:cs="B Nazanin"/>
+          <w:lang w:bidi="fa-IR"/>
+        </w:rPr>
+        <w:t>//Step2: Create setup for App Domain</w:t>
+      </w:r>
+    </w:p>
+    <w:p>
+      <w:pPr>
+        <w:bidi/>
+        <w:jc w:val="right"/>
+        <w:rPr>
+          <w:rFonts w:cs="B Nazanin"/>
+          <w:lang w:bidi="fa-IR"/>
+        </w:rPr>
+      </w:pPr>
+      <w:r>
+        <w:rPr>
+          <w:rFonts w:cs="B Nazanin"/>
+          <w:lang w:bidi="fa-IR"/>
+        </w:rPr>
+        <w:t>var setUp = new AppDomainSetup</w:t>
+      </w:r>
+    </w:p>
+    <w:p>
+      <w:pPr>
+        <w:bidi/>
+        <w:jc w:val="right"/>
+        <w:rPr>
+          <w:rFonts w:cs="B Nazanin"/>
+          <w:lang w:bidi="fa-IR"/>
+        </w:rPr>
+      </w:pPr>
+      <w:r>
+        <w:rPr>
+          <w:rFonts w:cs="B Nazanin"/>
+          <w:lang w:bidi="fa-IR"/>
+        </w:rPr>
+        <w:t>{</w:t>
+      </w:r>
+    </w:p>
+    <w:p>
+      <w:pPr>
+        <w:bidi/>
+        <w:jc w:val="right"/>
+        <w:rPr>
+          <w:rFonts w:cs="B Nazanin"/>
+          <w:lang w:bidi="fa-IR"/>
+        </w:rPr>
+      </w:pPr>
+      <w:r>
+        <w:rPr>
+          <w:rFonts w:cs="B Nazanin"/>
+          <w:lang w:bidi="fa-IR"/>
+        </w:rPr>
+        <w:t>//CurrentDomain: Gets the current application domain</w:t>
+      </w:r>
+    </w:p>
+    <w:p>
+      <w:pPr>
+        <w:bidi/>
+        <w:jc w:val="right"/>
+        <w:rPr>
+          <w:rFonts w:cs="B Nazanin"/>
+          <w:lang w:bidi="fa-IR"/>
+        </w:rPr>
+      </w:pPr>
+      <w:r>
+        <w:rPr>
+          <w:rFonts w:cs="B Nazanin"/>
+          <w:lang w:bidi="fa-IR"/>
+        </w:rPr>
+        <w:t>//SetupInformation: Gets the application domain configuration information</w:t>
+      </w:r>
+    </w:p>
+    <w:p>
+      <w:pPr>
+        <w:bidi/>
+        <w:jc w:val="right"/>
+        <w:rPr>
+          <w:rFonts w:cs="B Nazanin"/>
+          <w:lang w:bidi="fa-IR"/>
+        </w:rPr>
+      </w:pPr>
+      <w:r>
+        <w:rPr>
+          <w:rFonts w:cs="B Nazanin"/>
+          <w:lang w:bidi="fa-IR"/>
+        </w:rPr>
+        <w:t>//ApplicationBase: Gets or sets the name of the directory containing the application.</w:t>
+      </w:r>
+    </w:p>
+    <w:p>
+      <w:pPr>
+        <w:bidi/>
+        <w:jc w:val="right"/>
+        <w:rPr>
+          <w:rFonts w:cs="B Nazanin"/>
+          <w:lang w:bidi="fa-IR"/>
+        </w:rPr>
+      </w:pPr>
+      <w:r>
+        <w:rPr>
+          <w:rFonts w:cs="B Nazanin"/>
+          <w:lang w:bidi="fa-IR"/>
+        </w:rPr>
+        <w:t>ApplicationBase = AppDomain.CurrentDomain.SetupInformation.ApplicationBase</w:t>
+      </w:r>
+    </w:p>
+    <w:p>
+      <w:pPr>
+        <w:bidi/>
+        <w:jc w:val="right"/>
+        <w:rPr>
+          <w:rFonts w:cs="B Nazanin"/>
+          <w:lang w:bidi="fa-IR"/>
+        </w:rPr>
+      </w:pPr>
+      <w:r>
+        <w:rPr>
+          <w:rFonts w:cs="B Nazanin"/>
+          <w:lang w:bidi="fa-IR"/>
+        </w:rPr>
+        <w:t>};</w:t>
+      </w:r>
+    </w:p>
+    <w:p>
+      <w:pPr>
+        <w:bidi/>
+        <w:jc w:val="right"/>
+        <w:rPr>
+          <w:rFonts w:cs="B Nazanin"/>
+          <w:lang w:bidi="fa-IR"/>
+        </w:rPr>
+      </w:pPr>
+      <w:r>
+        <w:rPr>
+          <w:rFonts w:cs="B Nazanin"/>
+          <w:lang w:bidi="fa-IR"/>
+        </w:rPr>
+        <w:t>//Step3: Create custom App Domain</w:t>
+      </w:r>
+    </w:p>
+    <w:p>
+      <w:pPr>
+        <w:bidi/>
+        <w:jc w:val="right"/>
+        <w:rPr>
+          <w:rFonts w:cs="B Nazanin"/>
+          <w:lang w:bidi="fa-IR"/>
+        </w:rPr>
+      </w:pPr>
+      <w:r>
+        <w:rPr>
+          <w:rFonts w:cs="B Nazanin"/>
+          <w:lang w:bidi="fa-IR"/>
+        </w:rPr>
+        <w:t>//Create custom App Domain using the setup and permission</w:t>
+      </w:r>
+    </w:p>
+    <w:p>
+      <w:pPr>
+        <w:bidi/>
+        <w:jc w:val="right"/>
+        <w:rPr>
+          <w:rFonts w:cs="B Nazanin"/>
+          <w:lang w:bidi="fa-IR"/>
+        </w:rPr>
+      </w:pPr>
+      <w:r>
+        <w:rPr>
+          <w:rFonts w:cs="B Nazanin"/>
+          <w:lang w:bidi="fa-IR"/>
+        </w:rPr>
+        <w:t>//CreateDomain: Creates a new application domain with the specified name.</w:t>
+      </w:r>
+    </w:p>
+    <w:p>
+      <w:pPr>
+        <w:bidi/>
+        <w:jc w:val="right"/>
+        <w:rPr>
+          <w:rFonts w:cs="B Nazanin"/>
+          <w:lang w:bidi="fa-IR"/>
+        </w:rPr>
+      </w:pPr>
+      <w:r>
+        <w:rPr>
+          <w:rFonts w:cs="B Nazanin"/>
+          <w:lang w:bidi="fa-IR"/>
+        </w:rPr>
+        <w:t>AppDomain customDomain = AppDomain.CreateDomain("customDomain", null, setUp, permission);</w:t>
+      </w:r>
+    </w:p>
+    <w:p>
+      <w:pPr>
+        <w:bidi/>
+        <w:jc w:val="right"/>
+        <w:rPr>
+          <w:rFonts w:cs="B Nazanin"/>
+          <w:lang w:bidi="fa-IR"/>
+        </w:rPr>
+      </w:pPr>
+      <w:r>
+        <w:rPr>
+          <w:rFonts w:cs="B Nazanin"/>
+          <w:lang w:bidi="fa-IR"/>
+        </w:rPr>
+        <w:t>//Step4:</w:t>
+      </w:r>
+    </w:p>
+    <w:p>
+      <w:pPr>
+        <w:bidi/>
+        <w:jc w:val="right"/>
+        <w:rPr>
+          <w:rFonts w:cs="B Nazanin"/>
+          <w:lang w:bidi="fa-IR"/>
+        </w:rPr>
+      </w:pPr>
+      <w:r>
+        <w:rPr>
+          <w:rFonts w:cs="B Nazanin"/>
+          <w:lang w:bidi="fa-IR"/>
+        </w:rPr>
+        <w:lastRenderedPageBreak/>
+        <w:t>//Get the Type of ThirdParty using the typeof method by passing the ThirdParty class name</w:t>
+      </w:r>
+    </w:p>
+    <w:p>
+      <w:pPr>
+        <w:bidi/>
+        <w:jc w:val="right"/>
+        <w:rPr>
+          <w:rFonts w:cs="B Nazanin"/>
+          <w:lang w:bidi="fa-IR"/>
+        </w:rPr>
+      </w:pPr>
+      <w:r>
+        <w:rPr>
+          <w:rFonts w:cs="B Nazanin"/>
+          <w:lang w:bidi="fa-IR"/>
+        </w:rPr>
+        <w:t>Type thirdParty = typeof(ThirdParty);</w:t>
+      </w:r>
+    </w:p>
+    <w:p>
+      <w:pPr>
+        <w:bidi/>
+        <w:jc w:val="right"/>
+        <w:rPr>
+          <w:rFonts w:cs="B Nazanin"/>
+          <w:lang w:bidi="fa-IR"/>
+        </w:rPr>
+      </w:pPr>
+      <w:r>
+        <w:rPr>
+          <w:rFonts w:cs="B Nazanin"/>
+          <w:lang w:bidi="fa-IR"/>
+        </w:rPr>
+        <w:t>//Step5:</w:t>
+      </w:r>
+    </w:p>
+    <w:p>
+      <w:pPr>
+        <w:bidi/>
+        <w:jc w:val="right"/>
+        <w:rPr>
+          <w:rFonts w:cs="B Nazanin"/>
+          <w:lang w:bidi="fa-IR"/>
+        </w:rPr>
+      </w:pPr>
+      <w:r>
+        <w:rPr>
+          <w:rFonts w:cs="B Nazanin"/>
+          <w:lang w:bidi="fa-IR"/>
+        </w:rPr>
+        <w:t>//Create an object of ThirdParty using the customDomain i.e. load the ThirdParty</w:t>
+      </w:r>
+    </w:p>
+    <w:p>
+      <w:pPr>
+        <w:bidi/>
+        <w:jc w:val="right"/>
+        <w:rPr>
+          <w:rFonts w:cs="B Nazanin"/>
+          <w:lang w:bidi="fa-IR"/>
+        </w:rPr>
+      </w:pPr>
+      <w:r>
+        <w:rPr>
+          <w:rFonts w:cs="B Nazanin"/>
+          <w:lang w:bidi="fa-IR"/>
+        </w:rPr>
+        <w:t>//To Create an Object, we need to call the CreateInstanceAndUnwrap method of customDomain object</w:t>
+      </w:r>
+    </w:p>
+    <w:p>
+      <w:pPr>
+        <w:bidi/>
+        <w:jc w:val="right"/>
+        <w:rPr>
+          <w:rFonts w:cs="B Nazanin"/>
+          <w:lang w:bidi="fa-IR"/>
+        </w:rPr>
+      </w:pPr>
+      <w:r>
+        <w:rPr>
+          <w:rFonts w:cs="B Nazanin"/>
+          <w:lang w:bidi="fa-IR"/>
+        </w:rPr>
+        <w:t>customDomain.CreateInstanceAndUnwrap(</w:t>
+      </w:r>
+    </w:p>
+    <w:p>
+      <w:pPr>
+        <w:bidi/>
+        <w:jc w:val="right"/>
+        <w:rPr>
+          <w:rFonts w:cs="B Nazanin"/>
+          <w:lang w:bidi="fa-IR"/>
+        </w:rPr>
+      </w:pPr>
+      <w:r>
+        <w:rPr>
+          <w:rFonts w:cs="B Nazanin"/>
+          <w:lang w:bidi="fa-IR"/>
+        </w:rPr>
+        <w:t>//Gets the display name of the assembly.</w:t>
+      </w:r>
+    </w:p>
+    <w:p>
+      <w:pPr>
+        <w:bidi/>
+        <w:jc w:val="right"/>
+        <w:rPr>
+          <w:rFonts w:cs="B Nazanin"/>
+          <w:lang w:bidi="fa-IR"/>
+        </w:rPr>
+      </w:pPr>
+      <w:r>
+        <w:rPr>
+          <w:rFonts w:cs="B Nazanin"/>
+          <w:lang w:bidi="fa-IR"/>
+        </w:rPr>
+        <w:t>thirdParty.Assembly.FullName,</w:t>
+      </w:r>
+    </w:p>
+    <w:p>
+      <w:pPr>
+        <w:bidi/>
+        <w:jc w:val="right"/>
+        <w:rPr>
+          <w:rFonts w:cs="B Nazanin"/>
+          <w:lang w:bidi="fa-IR"/>
+        </w:rPr>
+      </w:pPr>
+      <w:r>
+        <w:rPr>
+          <w:rFonts w:cs="B Nazanin"/>
+          <w:lang w:bidi="fa-IR"/>
+        </w:rPr>
+        <w:t xml:space="preserve">//Gets the fully qualified name of the type, including its namespace </w:t>
+      </w:r>
+    </w:p>
+    <w:p>
+      <w:pPr>
+        <w:bidi/>
+        <w:jc w:val="right"/>
+        <w:rPr>
+          <w:rFonts w:cs="B Nazanin"/>
+          <w:lang w:bidi="fa-IR"/>
+        </w:rPr>
+      </w:pPr>
+      <w:r>
+        <w:rPr>
+          <w:rFonts w:cs="B Nazanin"/>
+          <w:lang w:bidi="fa-IR"/>
+        </w:rPr>
+        <w:t>//but not its assembly.</w:t>
+      </w:r>
+    </w:p>
+    <w:p>
+      <w:pPr>
+        <w:bidi/>
+        <w:jc w:val="right"/>
+        <w:rPr>
+          <w:rFonts w:cs="B Nazanin"/>
+          <w:lang w:bidi="fa-IR"/>
+        </w:rPr>
+      </w:pPr>
+      <w:r>
+        <w:rPr>
+          <w:rFonts w:cs="B Nazanin"/>
+          <w:lang w:bidi="fa-IR"/>
+        </w:rPr>
+        <w:t>thirdParty.FullName);</w:t>
+      </w:r>
+    </w:p>
+    <w:p>
+      <w:pPr>
+        <w:bidi/>
+        <w:jc w:val="right"/>
+        <w:rPr>
+          <w:rFonts w:cs="B Nazanin"/>
+          <w:lang w:bidi="fa-IR"/>
+        </w:rPr>
+      </w:pPr>
+      <w:r>
+        <w:rPr>
+          <w:rFonts w:cs="B Nazanin"/>
+          <w:lang w:bidi="fa-IR"/>
+        </w:rPr>
+        <w:t>//Step6:</w:t>
+      </w:r>
+    </w:p>
+    <w:p>
+      <w:pPr>
+        <w:bidi/>
+        <w:jc w:val="right"/>
+        <w:rPr>
+          <w:rFonts w:cs="B Nazanin"/>
+          <w:lang w:bidi="fa-IR"/>
+        </w:rPr>
+      </w:pPr>
+      <w:r>
+        <w:rPr>
+          <w:rFonts w:cs="B Nazanin"/>
+          <w:lang w:bidi="fa-IR"/>
+        </w:rPr>
+        <w:t>//Unload the Custom App Domain</w:t>
+      </w:r>
+    </w:p>
+    <w:p>
+      <w:pPr>
+        <w:bidi/>
+        <w:jc w:val="right"/>
+        <w:rPr>
+          <w:rFonts w:cs="B Nazanin"/>
+          <w:lang w:bidi="fa-IR"/>
+        </w:rPr>
+      </w:pPr>
+      <w:r>
+        <w:rPr>
+          <w:rFonts w:cs="B Nazanin"/>
+          <w:lang w:bidi="fa-IR"/>
+        </w:rPr>
+        <w:t>AppDomain.Unload(customDomain);</w:t>
+      </w:r>
+    </w:p>
+    <w:p>
+      <w:pPr>
+        <w:bidi/>
+        <w:jc w:val="right"/>
+        <w:rPr>
+          <w:rFonts w:cs="B Nazanin"/>
+          <w:lang w:bidi="fa-IR"/>
+        </w:rPr>
+      </w:pPr>
+      <w:r>
+        <w:rPr>
+          <w:rFonts w:cs="B Nazanin"/>
+          <w:lang w:bidi="fa-IR"/>
+        </w:rPr>
+        <w:t>//Own DLL</w:t>
+      </w:r>
+    </w:p>
+    <w:p>
+      <w:pPr>
+        <w:bidi/>
+        <w:jc w:val="right"/>
+        <w:rPr>
+          <w:rFonts w:cs="B Nazanin"/>
+          <w:lang w:bidi="fa-IR"/>
+        </w:rPr>
+      </w:pPr>
+      <w:r>
+        <w:rPr>
+          <w:rFonts w:cs="B Nazanin"/>
+          <w:lang w:bidi="fa-IR"/>
+        </w:rPr>
+        <w:t>MyClass1 obj1 = new MyClass1();</w:t>
+      </w:r>
+    </w:p>
+    <w:p>
+      <w:pPr>
+        <w:bidi/>
+        <w:jc w:val="right"/>
+        <w:rPr>
+          <w:rFonts w:cs="B Nazanin"/>
+          <w:lang w:bidi="fa-IR"/>
+        </w:rPr>
+      </w:pPr>
+      <w:r>
+        <w:rPr>
+          <w:rFonts w:cs="B Nazanin"/>
+          <w:lang w:bidi="fa-IR"/>
+        </w:rPr>
+        <w:t>MyClass2 obj2 = new MyClass2();</w:t>
+      </w:r>
+    </w:p>
+    <w:p>
+      <w:pPr>
+        <w:bidi/>
+        <w:jc w:val="right"/>
+        <w:rPr>
+          <w:rFonts w:cs="B Nazanin"/>
+          <w:lang w:bidi="fa-IR"/>
+        </w:rPr>
+      </w:pPr>
+      <w:r>
+        <w:rPr>
+          <w:rFonts w:cs="B Nazanin"/>
+          <w:lang w:bidi="fa-IR"/>
+        </w:rPr>
+        <w:t>Console.Read();</w:t>
+      </w:r>
+    </w:p>
+    <w:p>
+      <w:pPr>
+        <w:bidi/>
+        <w:jc w:val="right"/>
+        <w:rPr>
+          <w:rFonts w:cs="B Nazanin"/>
+          <w:lang w:bidi="fa-IR"/>
+        </w:rPr>
+      </w:pPr>
+      <w:r>
+        <w:rPr>
+          <w:rFonts w:cs="B Nazanin"/>
+          <w:lang w:bidi="fa-IR"/>
+        </w:rPr>
+        <w:t>}</w:t>
+      </w:r>
+    </w:p>
+    <w:p>
+      <w:pPr>
+        <w:bidi/>
+        <w:jc w:val="right"/>
+        <w:rPr>
+          <w:rFonts w:cs="B Nazanin"/>
+          <w:lang w:bidi="fa-IR"/>
+        </w:rPr>
+      </w:pPr>
+      <w:r>
+        <w:rPr>
+          <w:rFonts w:cs="B Nazanin"/>
+          <w:lang w:bidi="fa-IR"/>
+        </w:rPr>
+        <w:t>}</w:t>
+      </w:r>
+    </w:p>
+    <w:p>
+      <w:pPr>
+        <w:bidi/>
+        <w:rPr>
+          <w:rFonts w:cs="B Nazanin"/>
+          <w:rtl/>
+          <w:lang w:bidi="fa-IR"/>
+        </w:rPr>
+      </w:pPr>
+      <w:r>
+        <w:rPr>
+          <w:rFonts w:cs="B Nazanin" w:hint="cs"/>
+          <w:rtl/>
+          <w:lang w:bidi="fa-IR"/>
+        </w:rPr>
+        <w:t>مزایا:</w:t>
+      </w:r>
+    </w:p>
+    <w:p>
+      <w:pPr>
+        <w:bidi/>
+        <w:rPr>
+          <w:rFonts w:cs="B Nazanin"/>
+          <w:rtl/>
+          <w:lang w:bidi="fa-IR"/>
+        </w:rPr>
+      </w:pPr>
+      <w:r>
+        <w:rPr>
+          <w:rFonts w:cs="B Nazanin" w:hint="cs"/>
+          <w:rtl/>
+          <w:lang w:bidi="fa-IR"/>
+        </w:rPr>
+        <w:t xml:space="preserve">ایجاد یک </w:t>
+      </w:r>
+      <w:r>
+        <w:rPr>
+          <w:rFonts w:cs="B Nazanin"/>
+          <w:lang w:bidi="fa-IR"/>
+        </w:rPr>
+        <w:t>isolated container</w:t>
+      </w:r>
+      <w:r>
+        <w:rPr>
+          <w:rFonts w:cs="B Nazanin" w:hint="cs"/>
+          <w:rtl/>
+          <w:lang w:bidi="fa-IR"/>
+        </w:rPr>
+        <w:t xml:space="preserve"> در </w:t>
+      </w:r>
+      <w:r>
+        <w:rPr>
+          <w:rFonts w:cs="B Nazanin"/>
+          <w:lang w:bidi="fa-IR"/>
+        </w:rPr>
+        <w:t>process</w:t>
+      </w:r>
+      <w:r>
+        <w:rPr>
+          <w:rFonts w:cs="B Nazanin" w:hint="cs"/>
+          <w:rtl/>
+          <w:lang w:bidi="fa-IR"/>
+        </w:rPr>
+        <w:t xml:space="preserve"> برنامه خود</w:t>
+      </w:r>
+      <w:r>
+        <w:rPr>
+          <w:rFonts w:cs="B Nazanin" w:hint="cs"/>
+          <w:rtl/>
+          <w:lang w:bidi="fa-IR"/>
+        </w:rPr>
+        <w:t xml:space="preserve">. امکان </w:t>
+      </w:r>
+      <w:r>
+        <w:rPr>
+          <w:rFonts w:cs="B Nazanin"/>
+          <w:lang w:bidi="fa-IR"/>
+        </w:rPr>
+        <w:t>load , unload</w:t>
+      </w:r>
+      <w:r>
+        <w:rPr>
+          <w:rFonts w:cs="B Nazanin" w:hint="cs"/>
+          <w:rtl/>
+          <w:lang w:bidi="fa-IR"/>
+        </w:rPr>
+        <w:t xml:space="preserve"> </w:t>
+      </w:r>
+      <w:r>
+        <w:rPr>
+          <w:rFonts w:ascii="Arial" w:hAnsi="Arial" w:cs="Arial" w:hint="cs"/>
+          <w:rtl/>
+          <w:lang w:bidi="fa-IR"/>
+        </w:rPr>
+        <w:t>–</w:t>
+      </w:r>
+      <w:r>
+        <w:rPr>
+          <w:rFonts w:cs="B Nazanin" w:hint="cs"/>
+          <w:rtl/>
+          <w:lang w:bidi="fa-IR"/>
+        </w:rPr>
+        <w:t xml:space="preserve"> امکان تعریف دسترسی محدود</w:t>
+      </w:r>
+    </w:p>
+    <w:p>
+      <w:pPr>
+        <w:bidi/>
+        <w:rPr>
+          <w:rFonts w:cs="B Nazanin"/>
+          <w:rtl/>
+          <w:lang w:bidi="fa-IR"/>
+        </w:rPr>
+      </w:pPr>
+    </w:p>
+    <w:p>
+      <w:pPr>
+        <w:bidi/>
+        <w:rPr>
+          <w:rFonts w:cs="B Nazanin"/>
+          <w:rtl/>
+          <w:lang w:bidi="fa-IR"/>
+        </w:rPr>
+      </w:pPr>
+    </w:p>
+    <w:p>
+      <w:pPr>
+        <w:bidi/>
+        <w:rPr>
+          <w:rFonts w:cs="B Nazanin"/>
+          <w:rtl/>
+          <w:lang w:bidi="fa-IR"/>
+        </w:rPr>
+      </w:pPr>
+    </w:p>
+    <w:p>
+      <w:pPr>
+        <w:pStyle w:val="Heading1"/>
+        <w:bidi/>
+        <w:jc w:val="center"/>
+        <w:rPr>
+          <w:b/>
+          <w:bCs/>
+          <w:color w:val="000000" w:themeColor="text1"/>
+          <w:sz w:val="36"/>
+          <w:szCs w:val="36"/>
+          <w:lang w:bidi="fa-IR"/>
+        </w:rPr>
+      </w:pPr>
+      <w:r>
+        <w:rPr>
+          <w:b/>
+          <w:bCs/>
+          <w:color w:val="000000" w:themeColor="text1"/>
+          <w:sz w:val="36"/>
+          <w:szCs w:val="36"/>
+          <w:lang w:bidi="fa-IR"/>
+        </w:rPr>
+        <w:t>Strong and Weak Assemblies in .NET Framework</w:t>
+      </w:r>
+    </w:p>
+    <w:p>
+      <w:pPr>
+        <w:bidi/>
+        <w:rPr>
+          <w:rFonts w:cs="B Nazanin"/>
+          <w:rtl/>
+          <w:lang w:bidi="fa-IR"/>
+        </w:rPr>
+      </w:pPr>
+      <w:r>
+        <w:rPr>
+          <w:rFonts w:cs="B Nazanin"/>
+          <w:lang w:bidi="fa-IR"/>
+        </w:rPr>
+        <w:t>Assembly</w:t>
+      </w:r>
+      <w:r>
+        <w:rPr>
+          <w:rFonts w:cs="B Nazanin" w:hint="cs"/>
+          <w:rtl/>
+          <w:lang w:bidi="fa-IR"/>
+        </w:rPr>
+        <w:t xml:space="preserve"> ها به 2 نوع </w:t>
+      </w:r>
+      <w:r>
+        <w:rPr>
+          <w:rFonts w:cs="B Nazanin"/>
+          <w:lang w:bidi="fa-IR"/>
+        </w:rPr>
+        <w:t>strong , weak</w:t>
+      </w:r>
+      <w:r>
+        <w:rPr>
+          <w:rFonts w:cs="B Nazanin" w:hint="cs"/>
+          <w:rtl/>
+          <w:lang w:bidi="fa-IR"/>
+        </w:rPr>
+        <w:t xml:space="preserve"> تقسیم بندی می شوند.</w:t>
+      </w:r>
+    </w:p>
+    <w:p>
+      <w:pPr>
+        <w:bidi/>
+        <w:rPr>
+          <w:rFonts w:cs="B Nazanin"/>
+          <w:rtl/>
+          <w:lang w:bidi="fa-IR"/>
+        </w:rPr>
+      </w:pPr>
+      <w:r>
+        <w:rPr>
+          <w:rFonts w:cs="B Nazanin" w:hint="cs"/>
+          <w:rtl/>
+          <w:lang w:bidi="fa-IR"/>
+        </w:rPr>
+        <w:t xml:space="preserve">زمانی که </w:t>
+      </w:r>
+      <w:r>
+        <w:rPr>
+          <w:rFonts w:cs="B Nazanin"/>
+          <w:lang w:bidi="fa-IR"/>
+        </w:rPr>
+        <w:t>.net</w:t>
+      </w:r>
+      <w:r>
+        <w:rPr>
+          <w:rFonts w:cs="B Nazanin" w:hint="cs"/>
+          <w:rtl/>
+          <w:lang w:bidi="fa-IR"/>
+        </w:rPr>
+        <w:t xml:space="preserve"> را نصب می کنید تمامی </w:t>
+      </w:r>
+      <w:r>
+        <w:rPr>
+          <w:rFonts w:cs="B Nazanin"/>
+          <w:lang w:bidi="fa-IR"/>
+        </w:rPr>
+        <w:t>bcl</w:t>
+      </w:r>
+      <w:r>
+        <w:rPr>
+          <w:rFonts w:cs="B Nazanin" w:hint="cs"/>
+          <w:rtl/>
+          <w:lang w:bidi="fa-IR"/>
+        </w:rPr>
+        <w:t xml:space="preserve"> ها یا </w:t>
+      </w:r>
+      <w:r>
+        <w:rPr>
+          <w:rFonts w:cs="B Nazanin"/>
+          <w:lang w:bidi="fa-IR"/>
+        </w:rPr>
+        <w:t>base class library</w:t>
+      </w:r>
+      <w:r>
+        <w:rPr>
+          <w:rFonts w:cs="B Nazanin" w:hint="cs"/>
+          <w:rtl/>
+          <w:lang w:bidi="fa-IR"/>
+        </w:rPr>
+        <w:t xml:space="preserve"> به همراه </w:t>
+      </w:r>
+      <w:r>
+        <w:rPr>
+          <w:rFonts w:cs="B Nazanin"/>
+          <w:lang w:bidi="fa-IR"/>
+        </w:rPr>
+        <w:t>Clr</w:t>
+      </w:r>
+      <w:r>
+        <w:rPr>
+          <w:rFonts w:cs="B Nazanin" w:hint="cs"/>
+          <w:rtl/>
+          <w:lang w:bidi="fa-IR"/>
+        </w:rPr>
+        <w:t xml:space="preserve"> در قالب </w:t>
+      </w:r>
+      <w:r>
+        <w:rPr>
+          <w:rFonts w:cs="B Nazanin"/>
+          <w:lang w:bidi="fa-IR"/>
+        </w:rPr>
+        <w:t>assembly</w:t>
+      </w:r>
+      <w:r>
+        <w:rPr>
+          <w:rFonts w:cs="B Nazanin" w:hint="cs"/>
+          <w:rtl/>
+          <w:lang w:bidi="fa-IR"/>
+        </w:rPr>
+        <w:t xml:space="preserve"> در محلی به نام </w:t>
+      </w:r>
+      <w:r>
+        <w:rPr>
+          <w:rFonts w:cs="B Nazanin"/>
+          <w:lang w:bidi="fa-IR"/>
+        </w:rPr>
+        <w:t>gac</w:t>
+      </w:r>
+      <w:r>
+        <w:rPr>
+          <w:rFonts w:cs="B Nazanin" w:hint="cs"/>
+          <w:rtl/>
+          <w:lang w:bidi="fa-IR"/>
+        </w:rPr>
+        <w:t xml:space="preserve"> یا </w:t>
+      </w:r>
+      <w:r>
+        <w:rPr>
+          <w:rFonts w:cs="B Nazanin"/>
+          <w:lang w:bidi="fa-IR"/>
+        </w:rPr>
+        <w:t>global access cache</w:t>
+      </w:r>
+      <w:r>
+        <w:rPr>
+          <w:rFonts w:cs="B Nazanin" w:hint="cs"/>
+          <w:rtl/>
+          <w:lang w:bidi="fa-IR"/>
+        </w:rPr>
+        <w:t xml:space="preserve"> ذخیره می شوند.</w:t>
+      </w:r>
+    </w:p>
+    <w:p>
+      <w:pPr>
+        <w:bidi/>
+        <w:rPr>
+          <w:rFonts w:cs="B Nazanin"/>
+          <w:rtl/>
+          <w:lang w:bidi="fa-IR"/>
+        </w:rPr>
+      </w:pPr>
+      <w:r>
+        <w:rPr>
+          <w:rFonts w:cs="B Nazanin" w:hint="cs"/>
+          <w:rtl/>
+          <w:lang w:bidi="fa-IR"/>
+        </w:rPr>
+        <w:t xml:space="preserve">تمامی </w:t>
+      </w:r>
+      <w:r>
+        <w:rPr>
+          <w:rFonts w:cs="B Nazanin"/>
+          <w:lang w:bidi="fa-IR"/>
+        </w:rPr>
+        <w:t>assembly</w:t>
+      </w:r>
+      <w:r>
+        <w:rPr>
+          <w:rFonts w:cs="B Nazanin" w:hint="cs"/>
+          <w:rtl/>
+          <w:lang w:bidi="fa-IR"/>
+        </w:rPr>
+        <w:t xml:space="preserve"> های موجود در </w:t>
+      </w:r>
+      <w:r>
+        <w:rPr>
+          <w:rFonts w:cs="B Nazanin"/>
+          <w:lang w:bidi="fa-IR"/>
+        </w:rPr>
+        <w:t>gac</w:t>
+      </w:r>
+      <w:r>
+        <w:rPr>
+          <w:rFonts w:cs="B Nazanin" w:hint="cs"/>
+          <w:rtl/>
+          <w:lang w:bidi="fa-IR"/>
+        </w:rPr>
+        <w:t xml:space="preserve"> از نوع </w:t>
+      </w:r>
+      <w:r>
+        <w:rPr>
+          <w:rFonts w:cs="B Nazanin"/>
+          <w:lang w:bidi="fa-IR"/>
+        </w:rPr>
+        <w:t>Strong</w:t>
+      </w:r>
+      <w:r>
+        <w:rPr>
+          <w:rFonts w:cs="B Nazanin" w:hint="cs"/>
+          <w:rtl/>
+          <w:lang w:bidi="fa-IR"/>
+        </w:rPr>
+        <w:t xml:space="preserve"> هستند.</w:t>
+      </w:r>
+    </w:p>
+    <w:p>
+      <w:pPr>
+        <w:jc w:val="right"/>
+        <w:rPr>
+          <w:rFonts w:cs="B Nazanin"/>
+          <w:rtl/>
+          <w:lang w:bidi="fa-IR"/>
+        </w:rPr>
+      </w:pPr>
+      <w:r>
+        <w:rPr>
+          <w:rFonts w:cs="B Nazanin" w:hint="cs"/>
+          <w:rtl/>
+          <w:lang w:bidi="fa-IR"/>
+        </w:rPr>
+        <w:t xml:space="preserve">اسمبلی ها دارای اطلاعات هستند نظیر </w:t>
+      </w:r>
+    </w:p>
+    <w:p>
+      <w:pPr>
+        <w:numPr>
+          <w:ilvl w:val="0"/>
+          <w:numId w:val="9"/>
+        </w:numPr>
+        <w:rPr>
+          <w:rFonts w:cs="B Nazanin"/>
+          <w:lang w:bidi="fa-IR"/>
+        </w:rPr>
+      </w:pPr>
+      <w:r>
+        <w:rPr>
+          <w:rFonts w:cs="B Nazanin"/>
+          <w:lang w:bidi="fa-IR"/>
+        </w:rPr>
+        <w:t>Simple Textual Name (i.e. Assembly Name).</w:t>
+      </w:r>
+    </w:p>
+    <w:p>
+      <w:pPr>
+        <w:numPr>
+          <w:ilvl w:val="0"/>
+          <w:numId w:val="9"/>
+        </w:numPr>
+        <w:rPr>
+          <w:rFonts w:cs="B Nazanin"/>
+          <w:lang w:bidi="fa-IR"/>
+        </w:rPr>
+      </w:pPr>
+      <w:r>
+        <w:rPr>
+          <w:rFonts w:cs="B Nazanin"/>
+          <w:lang w:bidi="fa-IR"/>
+        </w:rPr>
+        <w:t>The Version Number.</w:t>
+      </w:r>
+    </w:p>
+    <w:p>
+      <w:pPr>
+        <w:numPr>
+          <w:ilvl w:val="0"/>
+          <w:numId w:val="9"/>
+        </w:numPr>
+        <w:rPr>
+          <w:rFonts w:cs="B Nazanin"/>
+          <w:lang w:bidi="fa-IR"/>
+        </w:rPr>
+      </w:pPr>
+      <w:r>
+        <w:rPr>
+          <w:rFonts w:cs="B Nazanin"/>
+          <w:lang w:bidi="fa-IR"/>
+        </w:rPr>
+        <w:t>Cultural information (If provided, otherwise the assembly is language-neutral)</w:t>
+      </w:r>
+    </w:p>
+    <w:p>
+      <w:pPr>
+        <w:numPr>
+          <w:ilvl w:val="0"/>
+          <w:numId w:val="9"/>
+        </w:numPr>
+        <w:rPr>
+          <w:rFonts w:cs="B Nazanin"/>
+          <w:lang w:bidi="fa-IR"/>
+        </w:rPr>
+      </w:pPr>
+      <w:r>
+        <w:rPr>
+          <w:rFonts w:cs="B Nazanin"/>
+          <w:lang w:bidi="fa-IR"/>
+        </w:rPr>
+        <w:t>Public Key Token</w:t>
+      </w:r>
+    </w:p>
+    <w:p>
+      <w:pPr>
+        <w:bidi/>
+        <w:jc w:val="right"/>
+        <w:rPr>
+          <w:rFonts w:cs="B Nazanin"/>
+          <w:b/>
+          <w:bCs/>
+          <w:lang w:bidi="fa-IR"/>
+        </w:rPr>
+      </w:pPr>
+      <w:r>
+        <w:rPr>
+          <w:rFonts w:cs="B Nazanin"/>
+          <w:b/>
+          <w:bCs/>
+          <w:lang w:bidi="fa-IR"/>
+        </w:rPr>
+        <w:t>Assembly Name (Simple Textual Name):</w:t>
+      </w:r>
+    </w:p>
+    <w:p>
+      <w:pPr>
+        <w:bidi/>
+        <w:jc w:val="right"/>
+        <w:rPr>
+          <w:rFonts w:cs="B Nazanin"/>
+          <w:lang w:bidi="fa-IR"/>
+        </w:rPr>
+      </w:pPr>
+      <w:r>
+        <w:rPr>
+          <w:rFonts w:cs="B Nazanin"/>
+          <w:lang w:bidi="fa-IR"/>
+        </w:rPr>
+        <w:t>This is nothing but the project name. We have created one console application with the name </w:t>
+      </w:r>
+      <w:r>
+        <w:rPr>
+          <w:rFonts w:cs="B Nazanin"/>
+          <w:b/>
+          <w:bCs/>
+          <w:lang w:bidi="fa-IR"/>
+        </w:rPr>
+        <w:t>AssemblyDemo</w:t>
+      </w:r>
+      <w:r>
+        <w:rPr>
+          <w:rFonts w:cs="B Nazanin"/>
+          <w:lang w:bidi="fa-IR"/>
+        </w:rPr>
+        <w:t>. Now build the project and go to the </w:t>
+      </w:r>
+      <w:r>
+        <w:rPr>
+          <w:rFonts w:cs="B Nazanin"/>
+          <w:b/>
+          <w:bCs/>
+          <w:lang w:bidi="fa-IR"/>
+        </w:rPr>
+        <w:t>Bin =&gt; Debug</w:t>
+      </w:r>
+      <w:r>
+        <w:rPr>
+          <w:rFonts w:cs="B Nazanin"/>
+          <w:lang w:bidi="fa-IR"/>
+        </w:rPr>
+        <w:t> folder of your project and you should find an assembly with the name </w:t>
+      </w:r>
+      <w:r>
+        <w:rPr>
+          <w:rFonts w:cs="B Nazanin"/>
+          <w:b/>
+          <w:bCs/>
+          <w:lang w:bidi="fa-IR"/>
+        </w:rPr>
+        <w:t>AssemblyDemo.</w:t>
+      </w:r>
+    </w:p>
+    <w:p>
+      <w:pPr>
+        <w:bidi/>
+        <w:jc w:val="right"/>
+        <w:rPr>
+          <w:rFonts w:cs="B Nazanin"/>
+          <w:b/>
+          <w:bCs/>
+          <w:lang w:bidi="fa-IR"/>
+        </w:rPr>
+      </w:pPr>
+      <w:r>
+        <w:rPr>
+          <w:rFonts w:cs="B Nazanin"/>
+          <w:b/>
+          <w:bCs/>
+          <w:lang w:bidi="fa-IR"/>
+        </w:rPr>
+        <w:t>Version Number:</w:t>
+      </w:r>
+    </w:p>
+    <w:p>
+      <w:pPr>
+        <w:bidi/>
+        <w:jc w:val="right"/>
+        <w:rPr>
+          <w:rFonts w:cs="B Nazanin"/>
+          <w:lang w:bidi="fa-IR"/>
+        </w:rPr>
+      </w:pPr>
+      <w:r>
+        <w:rPr>
+          <w:rFonts w:cs="B Nazanin"/>
+          <w:lang w:bidi="fa-IR"/>
+        </w:rPr>
+        <w:t>The default format of the Version number is </w:t>
+      </w:r>
+      <w:r>
+        <w:rPr>
+          <w:rFonts w:cs="B Nazanin"/>
+          <w:b/>
+          <w:bCs/>
+          <w:lang w:bidi="fa-IR"/>
+        </w:rPr>
+        <w:t>1.0.0.0</w:t>
+      </w:r>
+      <w:r>
+        <w:rPr>
+          <w:rFonts w:cs="B Nazanin"/>
+          <w:lang w:bidi="fa-IR"/>
+        </w:rPr>
+        <w:t>. That means the version number again consists of four parts as follows:</w:t>
+      </w:r>
+    </w:p>
+    <w:p>
+      <w:pPr>
+        <w:numPr>
+          <w:ilvl w:val="0"/>
+          <w:numId w:val="10"/>
+        </w:numPr>
+        <w:bidi/>
+        <w:jc w:val="right"/>
+        <w:rPr>
+          <w:rFonts w:cs="B Nazanin"/>
+          <w:lang w:bidi="fa-IR"/>
+        </w:rPr>
+      </w:pPr>
+      <w:r>
+        <w:rPr>
+          <w:rFonts w:cs="B Nazanin"/>
+          <w:b/>
+          <w:bCs/>
+          <w:lang w:bidi="fa-IR"/>
+        </w:rPr>
+        <w:t>Major Version</w:t>
+      </w:r>
+    </w:p>
+    <w:p>
+      <w:pPr>
+        <w:numPr>
+          <w:ilvl w:val="0"/>
+          <w:numId w:val="10"/>
+        </w:numPr>
+        <w:bidi/>
+        <w:jc w:val="right"/>
+        <w:rPr>
+          <w:rFonts w:cs="B Nazanin"/>
+          <w:lang w:bidi="fa-IR"/>
+        </w:rPr>
+      </w:pPr>
+      <w:r>
+        <w:rPr>
+          <w:rFonts w:cs="B Nazanin"/>
+          <w:b/>
+          <w:bCs/>
+          <w:lang w:bidi="fa-IR"/>
+        </w:rPr>
+        <w:t>Minor Version</w:t>
+      </w:r>
+    </w:p>
+    <w:p>
+      <w:pPr>
+        <w:numPr>
+          <w:ilvl w:val="0"/>
+          <w:numId w:val="10"/>
+        </w:numPr>
+        <w:bidi/>
+        <w:jc w:val="right"/>
+        <w:rPr>
+          <w:rFonts w:cs="B Nazanin"/>
+          <w:lang w:bidi="fa-IR"/>
+        </w:rPr>
+      </w:pPr>
+      <w:r>
+        <w:rPr>
+          <w:rFonts w:cs="B Nazanin"/>
+          <w:b/>
+          <w:bCs/>
+          <w:lang w:bidi="fa-IR"/>
+        </w:rPr>
+        <w:t>Build Number</w:t>
+      </w:r>
+    </w:p>
+    <w:p>
+      <w:pPr>
+        <w:numPr>
+          <w:ilvl w:val="0"/>
+          <w:numId w:val="10"/>
+        </w:numPr>
+        <w:bidi/>
+        <w:jc w:val="right"/>
+        <w:rPr>
+          <w:rFonts w:cs="B Nazanin"/>
+          <w:lang w:bidi="fa-IR"/>
+        </w:rPr>
+      </w:pPr>
+      <w:r>
+        <w:rPr>
+          <w:rFonts w:cs="B Nazanin"/>
+          <w:b/>
+          <w:bCs/>
+          <w:lang w:bidi="fa-IR"/>
+        </w:rPr>
+        <w:t>Revision Number</w:t>
+      </w:r>
+    </w:p>
+    <w:p>
+      <w:pPr>
+        <w:bidi/>
+        <w:jc w:val="right"/>
+        <w:rPr>
+          <w:rFonts w:cs="B Nazanin"/>
+          <w:rtl/>
+          <w:lang w:bidi="fa-IR"/>
+        </w:rPr>
+      </w:pPr>
+      <w:r>
+        <w:rPr>
+          <w:rFonts w:cs="B Nazanin"/>
+          <w:lang w:bidi="fa-IR"/>
+        </w:rPr>
+        <w:t>Typically, any software we develop will go under changes over a period of time. When we fix bugs or add new features, depending on the significance of the change, we either change the major number or the minor number. If the changes we are making to the application are huge, then probably we change the major number else we will change the minor number. Most of the time the build number and revision number have defaulted.</w:t>
+      </w:r>
+    </w:p>
+    <w:p>
+      <w:pPr>
+        <w:bidi/>
+        <w:rPr>
+          <w:rFonts w:cs="B Nazanin"/>
+          <w:rtl/>
+          <w:lang w:bidi="fa-IR"/>
+        </w:rPr>
+      </w:pPr>
+      <w:r>
+        <w:rPr>
+          <w:rFonts w:cs="B Nazanin" w:hint="cs"/>
+          <w:rtl/>
+          <w:lang w:bidi="fa-IR"/>
+        </w:rPr>
+        <w:lastRenderedPageBreak/>
+        <w:t xml:space="preserve">همچنین اطلاعات </w:t>
+      </w:r>
+      <w:r>
+        <w:rPr>
+          <w:rFonts w:cs="B Nazanin"/>
+          <w:lang w:bidi="fa-IR"/>
+        </w:rPr>
+        <w:t>ILDASM</w:t>
+      </w:r>
+      <w:r>
+        <w:rPr>
+          <w:rFonts w:cs="B Nazanin" w:hint="cs"/>
+          <w:rtl/>
+          <w:lang w:bidi="fa-IR"/>
+        </w:rPr>
+        <w:t xml:space="preserve"> را نیز می توانیم داشته باشیم</w:t>
+      </w:r>
+    </w:p>
+    <w:p>
+      <w:pPr>
+        <w:bidi/>
+        <w:jc w:val="right"/>
+        <w:rPr>
+          <w:rFonts w:cs="B Nazanin"/>
+          <w:b/>
+          <w:bCs/>
+          <w:lang w:bidi="fa-IR"/>
+        </w:rPr>
+      </w:pPr>
+      <w:r>
+        <w:rPr>
+          <w:rFonts w:cs="B Nazanin"/>
+          <w:b/>
+          <w:bCs/>
+          <w:lang w:bidi="fa-IR"/>
+        </w:rPr>
+        <w:t>How to Change the Version Number of an Assembly in .NET Framework?</w:t>
+      </w:r>
+    </w:p>
+    <w:p>
+      <w:pPr>
+        <w:bidi/>
+        <w:jc w:val="right"/>
+        <w:rPr>
+          <w:rFonts w:cs="B Nazanin"/>
+          <w:lang w:bidi="fa-IR"/>
+        </w:rPr>
+      </w:pPr>
+      <w:r>
+        <w:rPr>
+          <w:rFonts w:cs="B Nazanin"/>
+          <w:lang w:bidi="fa-IR"/>
+        </w:rPr>
+        <w:t>If you want to change the Version Number of your assembly, then you need to use the </w:t>
+      </w:r>
+      <w:r>
+        <w:rPr>
+          <w:rFonts w:cs="B Nazanin"/>
+          <w:b/>
+          <w:bCs/>
+          <w:lang w:bidi="fa-IR"/>
+        </w:rPr>
+        <w:t>AssemblyVersion</w:t>
+      </w:r>
+      <w:r>
+        <w:rPr>
+          <w:rFonts w:cs="B Nazanin"/>
+          <w:lang w:bidi="fa-IR"/>
+        </w:rPr>
+        <w:t> attribute within the </w:t>
+      </w:r>
+      <w:r>
+        <w:rPr>
+          <w:rFonts w:cs="B Nazanin"/>
+          <w:b/>
+          <w:bCs/>
+          <w:lang w:bidi="fa-IR"/>
+        </w:rPr>
+        <w:t>AssemblyInfo</w:t>
+      </w:r>
+      <w:r>
+        <w:rPr>
+          <w:rFonts w:cs="B Nazanin"/>
+          <w:lang w:bidi="fa-IR"/>
+        </w:rPr>
+        <w:t> class which is present inside the </w:t>
+      </w:r>
+      <w:r>
+        <w:rPr>
+          <w:rFonts w:cs="B Nazanin"/>
+          <w:b/>
+          <w:bCs/>
+          <w:lang w:bidi="fa-IR"/>
+        </w:rPr>
+        <w:t>Properties</w:t>
+      </w:r>
+      <w:r>
+        <w:rPr>
+          <w:rFonts w:cs="B Nazanin"/>
+          <w:lang w:bidi="fa-IR"/>
+        </w:rPr>
+        <w:t> folder of your project. You can specify all the values or you can default the Revision and Build Numbers by using the ‘*’. Suppose, you want to change the Major Number to 3 and the Minor Number to 2, then you need to update the following </w:t>
+      </w:r>
+      <w:r>
+        <w:rPr>
+          <w:rFonts w:cs="B Nazanin"/>
+          <w:b/>
+          <w:bCs/>
+          <w:lang w:bidi="fa-IR"/>
+        </w:rPr>
+        <w:t>AssemblyVersion</w:t>
+      </w:r>
+      <w:r>
+        <w:rPr>
+          <w:rFonts w:cs="B Nazanin"/>
+          <w:lang w:bidi="fa-IR"/>
+        </w:rPr>
+        <w:t> attribute of the </w:t>
+      </w:r>
+      <w:r>
+        <w:rPr>
+          <w:rFonts w:cs="B Nazanin"/>
+          <w:b/>
+          <w:bCs/>
+          <w:lang w:bidi="fa-IR"/>
+        </w:rPr>
+        <w:t>AssemblyInfo</w:t>
+      </w:r>
+      <w:r>
+        <w:rPr>
+          <w:rFonts w:cs="B Nazanin"/>
+          <w:lang w:bidi="fa-IR"/>
+        </w:rPr>
+        <w:t> class as follows.</w:t>
+      </w:r>
+    </w:p>
+    <w:p>
+      <w:pPr>
+        <w:bidi/>
+        <w:jc w:val="right"/>
+        <w:rPr>
+          <w:rFonts w:cs="B Nazanin"/>
+          <w:lang w:bidi="fa-IR"/>
+        </w:rPr>
+      </w:pPr>
+      <w:r>
+        <w:rPr>
+          <w:rFonts w:cs="B Nazanin"/>
+          <w:b/>
+          <w:bCs/>
+          <w:lang w:bidi="fa-IR"/>
+        </w:rPr>
+        <w:t>[assembly: AssemblyVersion(“3.2.*”)] </w:t>
+      </w:r>
+    </w:p>
+    <w:p>
+      <w:pPr>
+        <w:bidi/>
+        <w:jc w:val="right"/>
+        <w:rPr>
+          <w:rFonts w:cs="B Nazanin"/>
+          <w:lang w:bidi="fa-IR"/>
+        </w:rPr>
+      </w:pPr>
+      <w:r>
+        <w:rPr>
+          <w:rFonts w:cs="B Nazanin"/>
+          <w:lang w:bidi="fa-IR"/>
+        </w:rPr>
+        <w:t>With the above changes in place, now if you build the solution and check the version number using the ILDASM tool, then you should see the updated version number. Please read our </w:t>
+      </w:r>
+      <w:hyperlink r:id="rId19" w:history="1">
+        <w:r>
+          <w:rPr>
+            <w:rStyle w:val="Hyperlink"/>
+            <w:rFonts w:cs="B Nazanin"/>
+            <w:b/>
+            <w:bCs/>
+            <w:lang w:bidi="fa-IR"/>
+          </w:rPr>
+          <w:t>ILDASM and ILASM articles</w:t>
+        </w:r>
+      </w:hyperlink>
+      <w:r>
+        <w:rPr>
+          <w:rFonts w:cs="B Nazanin"/>
+          <w:lang w:bidi="fa-IR"/>
+        </w:rPr>
+        <w:t> to learn more about ILDASM and ILASM.</w:t>
+      </w:r>
+    </w:p>
+    <w:p>
+      <w:pPr>
+        <w:bidi/>
+        <w:jc w:val="right"/>
+        <w:rPr>
+          <w:rFonts w:cs="B Nazanin"/>
+          <w:b/>
+          <w:bCs/>
+          <w:lang w:bidi="fa-IR"/>
+        </w:rPr>
+      </w:pPr>
+      <w:r>
+        <w:rPr>
+          <w:rFonts w:cs="B Nazanin"/>
+          <w:b/>
+          <w:bCs/>
+          <w:lang w:bidi="fa-IR"/>
+        </w:rPr>
+        <w:t>Assembly Culture:</w:t>
+      </w:r>
+    </w:p>
+    <w:p>
+      <w:pPr>
+        <w:bidi/>
+        <w:jc w:val="right"/>
+        <w:rPr>
+          <w:rFonts w:cs="B Nazanin"/>
+          <w:lang w:bidi="fa-IR"/>
+        </w:rPr>
+      </w:pPr>
+      <w:r>
+        <w:rPr>
+          <w:rFonts w:cs="B Nazanin"/>
+          <w:lang w:bidi="fa-IR"/>
+        </w:rPr>
+        <w:t>The AssemblyCulture attribute is used for specifying the culture of the assembly. By default in the .NET Framework assemblies are Language-Neutral which means the AssemblyCulture attribute contains Culture=neutral. If you go to the GAC, then you will find most of the assemblies are Culture-neutral. But there could be some assemblies that are culture-specific. For a better understanding, please have a look at the following image which you can also find in your GAC. The following assemblies are specific to the language specified in the Culture attribute.</w:t>
+      </w:r>
+    </w:p>
+    <w:p>
+      <w:pPr>
+        <w:bidi/>
+        <w:jc w:val="center"/>
+        <w:rPr>
+          <w:rFonts w:cs="B Nazanin"/>
+          <w:lang w:bidi="fa-IR"/>
+        </w:rPr>
+      </w:pPr>
+      <w:r>
+        <w:rPr>
+          <w:rFonts w:cs="B Nazanin"/>
+          <w:noProof/>
+          <w:lang w:bidi="fa-IR"/>
+        </w:rPr>
+        <w:drawing>
+          <wp:inline distT="0" distB="0" distL="0" distR="0" wp14:anchorId="6904117B" wp14:editId="24E37FD9">
+            <wp:extent cx="5943600" cy="1300480"/>
+            <wp:effectExtent l="0" t="0" r="0" b="0"/>
+            <wp:docPr id="252847810" name="Picture 4"/>
+            <wp:cNvGraphicFramePr>
+              <a:graphicFrameLocks xmlns:a="http://schemas.openxmlformats.org/drawingml/2006/main" noChangeAspect="1"/>
+            </wp:cNvGraphicFramePr>
+            <a:graphic xmlns:a="http://schemas.openxmlformats.org/drawingml/2006/main">
+              <a:graphicData uri="http://schemas.openxmlformats.org/drawingml/2006/picture">
+                <pic:pic xmlns:pic="http://schemas.openxmlformats.org/drawingml/2006/picture">
+                  <pic:nvPicPr>
+                    <pic:cNvPr id="252847810" name="Picture 252847810"/>
+                    <pic:cNvPicPr/>
+                  </pic:nvPicPr>
+                  <pic:blipFill>
+                    <a:blip r:embed="rId20">
+                      <a:extLst>
+                        <a:ext uri="{28A0092B-C50C-407E-A947-70E740481C1C}">
+                          <a14:useLocalDpi xmlns:a14="http://schemas.microsoft.com/office/drawing/2010/main" val="0"/>
+                        </a:ext>
+                      </a:extLst>
+                    </a:blip>
+                    <a:stretch>
+                      <a:fillRect/>
+                    </a:stretch>
+                  </pic:blipFill>
+                  <pic:spPr>
+                    <a:xfrm>
+                      <a:off x="0" y="0"/>
+                      <a:ext cx="5943600" cy="1300480"/>
+                    </a:xfrm>
+                    <a:prstGeom prst="rect">
+                      <a:avLst/>
+                    </a:prstGeom>
+                  </pic:spPr>
+                </pic:pic>
+              </a:graphicData>
+            </a:graphic>
+          </wp:inline>
+        </w:drawing>
+      </w:r>
+    </w:p>
+    <w:p>
+      <w:pPr>
+        <w:bidi/>
+        <w:rPr>
+          <w:rFonts w:cs="B Nazanin"/>
+          <w:lang w:bidi="fa-IR"/>
+        </w:rPr>
+      </w:pPr>
+      <w:r>
+        <w:rPr>
+          <w:rFonts w:cs="B Nazanin"/>
+          <w:lang w:bidi="fa-IR"/>
+        </w:rPr>
+        <w:t>Satellite assembly</w:t>
+      </w:r>
+    </w:p>
+    <w:p>
+      <w:pPr>
+        <w:bidi/>
+        <w:rPr>
+          <w:rFonts w:cs="B Nazanin"/>
+          <w:rtl/>
+          <w:lang w:bidi="fa-IR"/>
+        </w:rPr>
+      </w:pPr>
+      <w:r>
+        <w:rPr>
+          <w:rFonts w:cs="B Nazanin" w:hint="cs"/>
+          <w:rtl/>
+          <w:lang w:bidi="fa-IR"/>
+        </w:rPr>
+        <w:t xml:space="preserve">زمانی که برای یک </w:t>
+      </w:r>
+      <w:r>
+        <w:rPr>
+          <w:rFonts w:cs="B Nazanin"/>
+          <w:lang w:bidi="fa-IR"/>
+        </w:rPr>
+        <w:t>Assembly</w:t>
+      </w:r>
+      <w:r>
+        <w:rPr>
+          <w:rFonts w:cs="B Nazanin" w:hint="cs"/>
+          <w:rtl/>
+          <w:lang w:bidi="fa-IR"/>
+        </w:rPr>
+        <w:t xml:space="preserve"> یک </w:t>
+      </w:r>
+      <w:r>
+        <w:rPr>
+          <w:rFonts w:cs="B Nazanin"/>
+          <w:lang w:bidi="fa-IR"/>
+        </w:rPr>
+        <w:t>culture</w:t>
+      </w:r>
+      <w:r>
+        <w:rPr>
+          <w:rFonts w:cs="B Nazanin" w:hint="cs"/>
+          <w:rtl/>
+          <w:lang w:bidi="fa-IR"/>
+        </w:rPr>
+        <w:t xml:space="preserve"> در نظر می گیریم غیر از حالت پیش فرض در واقع نوع آن را به </w:t>
+      </w:r>
+      <w:r>
+        <w:rPr>
+          <w:rFonts w:cs="B Nazanin"/>
+          <w:lang w:bidi="fa-IR"/>
+        </w:rPr>
+        <w:t>Satellite</w:t>
+      </w:r>
+      <w:r>
+        <w:rPr>
+          <w:rFonts w:cs="B Nazanin" w:hint="cs"/>
+          <w:rtl/>
+          <w:lang w:bidi="fa-IR"/>
+        </w:rPr>
+        <w:t xml:space="preserve"> تغیر داده ایم که شامل منابع کد برای یک زبان خاص است. امکان در نظر گرفتن </w:t>
+      </w:r>
+      <w:r>
+        <w:rPr>
+          <w:rFonts w:cs="B Nazanin"/>
+          <w:lang w:bidi="fa-IR"/>
+        </w:rPr>
+        <w:t>resource</w:t>
+      </w:r>
+      <w:r>
+        <w:rPr>
+          <w:rFonts w:cs="B Nazanin" w:hint="cs"/>
+          <w:rtl/>
+          <w:lang w:bidi="fa-IR"/>
+        </w:rPr>
+        <w:t xml:space="preserve"> برای زبان های متفاوت وجود دارد و آن را در </w:t>
+      </w:r>
+      <w:r>
+        <w:rPr>
+          <w:rFonts w:cs="B Nazanin"/>
+          <w:lang w:bidi="fa-IR"/>
+        </w:rPr>
+        <w:t>Assembly</w:t>
+      </w:r>
+      <w:r>
+        <w:rPr>
+          <w:rFonts w:cs="B Nazanin" w:hint="cs"/>
+          <w:rtl/>
+          <w:lang w:bidi="fa-IR"/>
+        </w:rPr>
+        <w:t xml:space="preserve"> های مختلف نگه داری کرد و زمانی که لازم باشد کاربر از زبان های مختلف استفاده کند.</w:t>
+      </w:r>
+    </w:p>
+    <w:p>
+      <w:pPr>
+        <w:bidi/>
+        <w:rPr>
+          <w:rFonts w:cs="B Nazanin"/>
+          <w:rtl/>
+          <w:lang w:bidi="fa-IR"/>
+        </w:rPr>
+      </w:pPr>
+    </w:p>
+    <w:p>
+      <w:pPr>
+        <w:rPr>
+          <w:rFonts w:cs="B Nazanin"/>
+          <w:b/>
+          <w:bCs/>
+          <w:lang w:bidi="fa-IR"/>
+        </w:rPr>
+      </w:pPr>
+      <w:r>
+        <w:rPr>
+          <w:rFonts w:cs="B Nazanin"/>
+          <w:b/>
+          <w:bCs/>
+          <w:lang w:bidi="fa-IR"/>
+        </w:rPr>
+        <w:lastRenderedPageBreak/>
+        <w:t>Public Key Token:</w:t>
+      </w:r>
+    </w:p>
+    <w:p>
+      <w:pPr>
+        <w:rPr>
+          <w:rFonts w:cs="B Nazanin"/>
+          <w:lang w:bidi="fa-IR"/>
+        </w:rPr>
+      </w:pPr>
+      <w:r>
+        <w:rPr>
+          <w:rFonts w:cs="B Nazanin"/>
+          <w:lang w:bidi="fa-IR"/>
+        </w:rPr>
+        <w:t>In order to get the Public Key Token, you need to sign your assembly with a Private and Public Key Pair. Now the question is how do I get the Private-Public Key?</w:t>
+      </w:r>
+    </w:p>
+    <w:p>
+      <w:pPr>
+        <w:rPr>
+          <w:rFonts w:cs="B Nazanin"/>
+          <w:b/>
+          <w:bCs/>
+          <w:lang w:bidi="fa-IR"/>
+        </w:rPr>
+      </w:pPr>
+      <w:r>
+        <w:rPr>
+          <w:rFonts w:cs="B Nazanin"/>
+          <w:b/>
+          <w:bCs/>
+          <w:lang w:bidi="fa-IR"/>
+        </w:rPr>
+        <w:t>How do I get the Private-Public Key?</w:t>
+      </w:r>
+    </w:p>
+    <w:p>
+      <w:pPr>
+        <w:rPr>
+          <w:rFonts w:cs="B Nazanin"/>
+          <w:lang w:bidi="fa-IR"/>
+        </w:rPr>
+      </w:pPr>
+      <w:r>
+        <w:rPr>
+          <w:rFonts w:cs="B Nazanin"/>
+          <w:lang w:bidi="fa-IR"/>
+        </w:rPr>
+        <w:t>In the .NET Framework, we have a tool called Strong Naming Tool (sn.exe) and we can use this (sn.exe) tool to generate the Private Public Key pair. Again in order to use this tool, we need to use the Developer Command Prompt for Visual Studio. So, open Developer Command Prompt for Visual Studio in Administrator mode and then type </w:t>
+      </w:r>
+      <w:r>
+        <w:rPr>
+          <w:rFonts w:cs="B Nazanin"/>
+          <w:b/>
+          <w:bCs/>
+          <w:lang w:bidi="fa-IR"/>
+        </w:rPr>
+        <w:t>sn.exe -k D:\MyKeyFile.snk </w:t>
+      </w:r>
+      <w:r>
+        <w:rPr>
+          <w:rFonts w:cs="B Nazanin"/>
+          <w:lang w:bidi="fa-IR"/>
+        </w:rPr>
+        <w:t>and press enter button as shown in the below image.</w:t>
+      </w:r>
+    </w:p>
+    <w:p>
+      <w:pPr>
+        <w:rPr>
+          <w:rFonts w:cs="B Nazanin"/>
+          <w:b/>
+          <w:bCs/>
+          <w:rtl/>
+          <w:lang w:bidi="fa-IR"/>
+        </w:rPr>
+      </w:pPr>
+      <w:r>
+        <w:rPr>
+          <w:rFonts w:cs="B Nazanin"/>
+          <w:b/>
+          <w:bCs/>
+          <w:lang w:bidi="fa-IR"/>
+        </w:rPr>
+        <w:t>[assembly: AssemblyKeyFile(“D:\\MyKeyFile.snk”)]</w:t>
+      </w:r>
+    </w:p>
+    <w:p>
+      <w:pPr>
+        <w:rPr>
+          <w:rFonts w:cs="B Nazanin"/>
+          <w:b/>
+          <w:bCs/>
+          <w:rtl/>
+          <w:lang w:bidi="fa-IR"/>
+        </w:rPr>
+      </w:pPr>
+    </w:p>
+    <w:p>
+      <w:pPr>
+        <w:bidi/>
+        <w:rPr>
+          <w:rFonts w:cs="B Nazanin"/>
+          <w:b/>
+          <w:bCs/>
+          <w:rtl/>
+          <w:lang w:bidi="fa-IR"/>
+        </w:rPr>
+      </w:pPr>
+      <w:r>
+        <w:rPr>
+          <w:rFonts w:cs="B Nazanin" w:hint="cs"/>
+          <w:b/>
+          <w:bCs/>
+          <w:rtl/>
+          <w:lang w:bidi="fa-IR"/>
+        </w:rPr>
+        <w:t xml:space="preserve">یک </w:t>
+      </w:r>
+      <w:r>
+        <w:rPr>
+          <w:rFonts w:cs="B Nazanin"/>
+          <w:b/>
+          <w:bCs/>
+          <w:lang w:bidi="fa-IR"/>
+        </w:rPr>
+        <w:t>assembly</w:t>
+      </w:r>
+      <w:r>
+        <w:rPr>
+          <w:rFonts w:cs="B Nazanin" w:hint="cs"/>
+          <w:b/>
+          <w:bCs/>
+          <w:rtl/>
+          <w:lang w:bidi="fa-IR"/>
+        </w:rPr>
+        <w:t xml:space="preserve"> با ویژگی </w:t>
+      </w:r>
+      <w:r>
+        <w:rPr>
+          <w:rFonts w:cs="B Nazanin"/>
+          <w:b/>
+          <w:bCs/>
+          <w:lang w:bidi="fa-IR"/>
+        </w:rPr>
+        <w:t>strong name</w:t>
+      </w:r>
+      <w:r>
+        <w:rPr>
+          <w:rFonts w:cs="B Nazanin" w:hint="cs"/>
+          <w:b/>
+          <w:bCs/>
+          <w:rtl/>
+          <w:lang w:bidi="fa-IR"/>
+        </w:rPr>
+        <w:t xml:space="preserve"> باید دارای ویژگی های زیر باشد.</w:t>
+      </w:r>
+    </w:p>
+    <w:p>
+      <w:pPr>
+        <w:numPr>
+          <w:ilvl w:val="0"/>
+          <w:numId w:val="11"/>
+        </w:numPr>
+        <w:rPr>
+          <w:rFonts w:cs="Calibri"/>
+          <w:lang w:bidi="fa-IR"/>
+        </w:rPr>
+      </w:pPr>
+      <w:r>
+        <w:rPr>
+          <w:rFonts w:cs="Calibri"/>
+          <w:b/>
+          <w:bCs/>
+          <w:lang w:bidi="fa-IR"/>
+        </w:rPr>
+        <w:t>The Assembly Name.</w:t>
+      </w:r>
+    </w:p>
+    <w:p>
+      <w:pPr>
+        <w:numPr>
+          <w:ilvl w:val="0"/>
+          <w:numId w:val="11"/>
+        </w:numPr>
+        <w:rPr>
+          <w:rFonts w:cs="Calibri"/>
+          <w:lang w:bidi="fa-IR"/>
+        </w:rPr>
+      </w:pPr>
+      <w:r>
+        <w:rPr>
+          <w:rFonts w:cs="Calibri"/>
+          <w:b/>
+          <w:bCs/>
+          <w:lang w:bidi="fa-IR"/>
+        </w:rPr>
+        <w:t>Version Number.</w:t>
+      </w:r>
+    </w:p>
+    <w:p>
+      <w:pPr>
+        <w:numPr>
+          <w:ilvl w:val="0"/>
+          <w:numId w:val="11"/>
+        </w:numPr>
+        <w:rPr>
+          <w:rFonts w:cs="Calibri"/>
+          <w:lang w:bidi="fa-IR"/>
+        </w:rPr>
+      </w:pPr>
+      <w:r>
+        <w:rPr>
+          <w:rFonts w:cs="Calibri"/>
+          <w:b/>
+          <w:bCs/>
+          <w:lang w:bidi="fa-IR"/>
+        </w:rPr>
+        <w:t>The Assembly should have been signed with the Private/Public Key Pair.</w:t>
+      </w:r>
+    </w:p>
+    <w:p>
+      <w:pPr>
+        <w:bidi/>
+        <w:rPr>
+          <w:rFonts w:cs="B Nazanin"/>
+          <w:lang w:bidi="fa-IR"/>
+        </w:rPr>
+      </w:pPr>
+      <w:r>
+        <w:rPr>
+          <w:rFonts w:cs="Calibri" w:hint="cs"/>
+          <w:rtl/>
+          <w:lang w:bidi="fa-IR"/>
+        </w:rPr>
+        <w:t xml:space="preserve">نکته : </w:t>
+      </w:r>
+      <w:r>
+        <w:rPr>
+          <w:rFonts w:cs="B Nazanin" w:hint="cs"/>
+          <w:rtl/>
+          <w:lang w:bidi="fa-IR"/>
+        </w:rPr>
+        <w:t xml:space="preserve">باید در نظر گرفت که زمان که یک </w:t>
+      </w:r>
+      <w:r>
+        <w:rPr>
+          <w:rFonts w:cs="B Nazanin"/>
+          <w:lang w:bidi="fa-IR"/>
+        </w:rPr>
+        <w:t>Assemby</w:t>
+      </w:r>
+      <w:r>
+        <w:rPr>
+          <w:rFonts w:cs="B Nazanin" w:hint="cs"/>
+          <w:rtl/>
+          <w:lang w:bidi="fa-IR"/>
+        </w:rPr>
+        <w:t xml:space="preserve"> از نوع </w:t>
+      </w:r>
+      <w:r>
+        <w:rPr>
+          <w:rFonts w:cs="B Nazanin"/>
+          <w:lang w:bidi="fa-IR"/>
+        </w:rPr>
+        <w:t>Strong</w:t>
+      </w:r>
+      <w:r>
+        <w:rPr>
+          <w:rFonts w:cs="B Nazanin" w:hint="cs"/>
+          <w:rtl/>
+          <w:lang w:bidi="fa-IR"/>
+        </w:rPr>
+        <w:t xml:space="preserve"> نیست ممکن است سبب </w:t>
+      </w:r>
+      <w:r>
+        <w:rPr>
+          <w:rFonts w:cs="B Nazanin"/>
+          <w:lang w:bidi="fa-IR"/>
+        </w:rPr>
+        <w:t>Dll Hell</w:t>
+      </w:r>
+      <w:r>
+        <w:rPr>
+          <w:rFonts w:cs="B Nazanin" w:hint="cs"/>
+          <w:rtl/>
+          <w:lang w:bidi="fa-IR"/>
+        </w:rPr>
+        <w:t xml:space="preserve"> شود همچنین اگر دقت کرده باشید تمامی فایل های </w:t>
+      </w:r>
+      <w:r>
+        <w:rPr>
+          <w:rFonts w:cs="B Nazanin"/>
+          <w:lang w:bidi="fa-IR"/>
+        </w:rPr>
+        <w:t>gac</w:t>
+      </w:r>
+      <w:r>
+        <w:rPr>
+          <w:rFonts w:cs="B Nazanin" w:hint="cs"/>
+          <w:rtl/>
+          <w:lang w:bidi="fa-IR"/>
+        </w:rPr>
+        <w:t xml:space="preserve"> از نوع </w:t>
+      </w:r>
+      <w:r>
+        <w:rPr>
+          <w:rFonts w:cs="B Nazanin"/>
+          <w:lang w:bidi="fa-IR"/>
+        </w:rPr>
+        <w:t>strong name</w:t>
+      </w:r>
+      <w:r>
+        <w:rPr>
+          <w:rFonts w:cs="B Nazanin" w:hint="cs"/>
+          <w:rtl/>
+          <w:lang w:bidi="fa-IR"/>
+        </w:rPr>
+        <w:t xml:space="preserve"> است و اگر این گونه نباشد تضمینی برای </w:t>
+      </w:r>
+      <w:r>
+        <w:rPr>
+          <w:rFonts w:cs="B Nazanin"/>
+          <w:lang w:bidi="fa-IR"/>
+        </w:rPr>
+        <w:t>unique</w:t>
+      </w:r>
+      <w:r>
+        <w:rPr>
+          <w:rFonts w:cs="B Nazanin" w:hint="cs"/>
+          <w:rtl/>
+          <w:lang w:bidi="fa-IR"/>
+        </w:rPr>
+        <w:t xml:space="preserve"> بودن نیست و سبب </w:t>
+      </w:r>
+      <w:r>
+        <w:rPr>
+          <w:rFonts w:cs="B Nazanin"/>
+          <w:lang w:bidi="fa-IR"/>
+        </w:rPr>
+        <w:t>dll hell problem</w:t>
+      </w:r>
+      <w:r>
+        <w:rPr>
+          <w:rFonts w:cs="B Nazanin" w:hint="cs"/>
+          <w:rtl/>
+          <w:lang w:bidi="fa-IR"/>
+        </w:rPr>
+        <w:t xml:space="preserve"> می شود</w:t>
+      </w:r>
+      <w:r>
+        <w:rPr>
+          <w:rFonts w:cs="B Nazanin"/>
+          <w:lang w:bidi="fa-IR"/>
+        </w:rPr>
+        <w:t>.</w:t>
+      </w:r>
+    </w:p>
+    <w:p>
+      <w:pPr>
+        <w:bidi/>
+        <w:rPr>
+          <w:rFonts w:cs="B Nazanin"/>
+          <w:lang w:bidi="fa-IR"/>
+        </w:rPr>
+      </w:pPr>
+    </w:p>
+    <w:p>
+      <w:pPr>
+        <w:bidi/>
+        <w:rPr>
+          <w:rFonts w:cs="B Nazanin"/>
+          <w:lang w:bidi="fa-IR"/>
+        </w:rPr>
+      </w:pPr>
+    </w:p>
+    <w:p>
+      <w:pPr>
+        <w:bidi/>
+        <w:rPr>
+          <w:rFonts w:cs="B Nazanin"/>
+          <w:lang w:bidi="fa-IR"/>
+        </w:rPr>
+      </w:pPr>
+    </w:p>
+    <w:p>
+      <w:pPr>
+        <w:bidi/>
+        <w:rPr>
+          <w:rFonts w:cs="B Nazanin"/>
+          <w:lang w:bidi="fa-IR"/>
+        </w:rPr>
+      </w:pPr>
+    </w:p>
+    <w:p>
+      <w:pPr>
+        <w:bidi/>
+        <w:rPr>
+          <w:rFonts w:cs="B Nazanin"/>
+          <w:lang w:bidi="fa-IR"/>
+        </w:rPr>
+      </w:pPr>
+    </w:p>
+    <w:p>
+      <w:pPr>
+        <w:bidi/>
+        <w:rPr>
+          <w:rFonts w:cs="B Nazanin"/>
+          <w:lang w:bidi="fa-IR"/>
+        </w:rPr>
+      </w:pPr>
+    </w:p>
+    <w:p>
+      <w:pPr>
+        <w:bidi/>
+        <w:rPr>
+          <w:rFonts w:cs="B Nazanin"/>
+          <w:lang w:bidi="fa-IR"/>
+        </w:rPr>
+      </w:pPr>
+    </w:p>
+    <w:p>
+      <w:pPr>
+        <w:bidi/>
+        <w:rPr>
+          <w:rFonts w:cs="B Nazanin"/>
+          <w:lang w:bidi="fa-IR"/>
+        </w:rPr>
+      </w:pPr>
+    </w:p>
+    <w:p>
+      <w:pPr>
+        <w:bidi/>
+        <w:rPr>
+          <w:rFonts w:cs="B Nazanin"/>
+          <w:lang w:bidi="fa-IR"/>
+        </w:rPr>
+      </w:pPr>
+    </w:p>
+    <w:p>
+      <w:pPr>
+        <w:pStyle w:val="Heading1"/>
+        <w:bidi/>
+        <w:jc w:val="center"/>
+        <w:rPr>
+          <w:b/>
+          <w:bCs/>
+          <w:lang w:bidi="fa-IR"/>
+        </w:rPr>
+      </w:pPr>
+      <w:r>
+        <w:rPr>
+          <w:b/>
+          <w:bCs/>
+          <w:color w:val="000000" w:themeColor="text1"/>
+          <w:sz w:val="36"/>
+          <w:szCs w:val="36"/>
+          <w:lang w:bidi="fa-IR"/>
+        </w:rPr>
+        <w:lastRenderedPageBreak/>
+        <w:t>How to Install an Assembly into GAC in .NET Framework</w:t>
+      </w:r>
+    </w:p>
+    <w:p>
+      <w:pPr>
+        <w:bidi/>
+        <w:rPr>
+          <w:rFonts w:cs="B Nazanin"/>
+          <w:lang w:bidi="fa-IR"/>
+        </w:rPr>
+      </w:pPr>
+    </w:p>
+    <w:p>
+      <w:pPr>
+        <w:bidi/>
+        <w:rPr>
+          <w:rFonts w:cs="B Nazanin"/>
+          <w:b/>
+          <w:bCs/>
+          <w:lang w:bidi="fa-IR"/>
+        </w:rPr>
+      </w:pPr>
+      <w:r>
+        <w:rPr>
+          <w:rFonts w:cs="B Nazanin"/>
+          <w:b/>
+          <w:bCs/>
+          <w:lang w:bidi="fa-IR"/>
+        </w:rPr>
+        <w:t>How to Install an Assembly into GAC in .NET Framework?</w:t>
+      </w:r>
+    </w:p>
+    <w:p>
+      <w:pPr>
+        <w:bidi/>
+        <w:rPr>
+          <w:rFonts w:cs="B Nazanin"/>
+          <w:rtl/>
+          <w:lang w:bidi="fa-IR"/>
+        </w:rPr>
+      </w:pPr>
+      <w:r>
+        <w:rPr>
+          <w:rFonts w:cs="B Nazanin" w:hint="cs"/>
+          <w:rtl/>
+          <w:lang w:bidi="fa-IR"/>
+        </w:rPr>
+        <w:t xml:space="preserve">برای نصب یک اسمبلی در </w:t>
+      </w:r>
+      <w:r>
+        <w:rPr>
+          <w:rFonts w:cs="B Nazanin"/>
+          <w:lang w:bidi="fa-IR"/>
+        </w:rPr>
+        <w:t>gac</w:t>
+      </w:r>
+      <w:r>
+        <w:rPr>
+          <w:rFonts w:cs="B Nazanin" w:hint="cs"/>
+          <w:rtl/>
+          <w:lang w:bidi="fa-IR"/>
+        </w:rPr>
+        <w:t xml:space="preserve"> باید حتما به صورت </w:t>
+      </w:r>
+      <w:r>
+        <w:rPr>
+          <w:rFonts w:cs="B Nazanin"/>
+          <w:lang w:bidi="fa-IR"/>
+        </w:rPr>
+        <w:t>Strong name</w:t>
+      </w:r>
+      <w:r>
+        <w:rPr>
+          <w:rFonts w:cs="B Nazanin" w:hint="cs"/>
+          <w:rtl/>
+          <w:lang w:bidi="fa-IR"/>
+        </w:rPr>
+        <w:t xml:space="preserve"> باشد</w:t>
+      </w:r>
+      <w:r>
+        <w:rPr>
+          <w:rFonts w:cs="B Nazanin" w:hint="cs"/>
+          <w:rtl/>
+          <w:lang w:bidi="fa-IR"/>
+        </w:rPr>
+        <w:t xml:space="preserve"> در غیر این صورت خطا می دهد.</w:t>
+      </w:r>
+    </w:p>
+    <w:p>
+      <w:pPr>
+        <w:bidi/>
+        <w:rPr>
+          <w:rFonts w:cs="B Nazanin"/>
+          <w:rtl/>
+          <w:lang w:bidi="fa-IR"/>
+        </w:rPr>
+      </w:pPr>
+      <w:r>
+        <w:rPr>
+          <w:rFonts w:cs="B Nazanin" w:hint="cs"/>
+          <w:rtl/>
+          <w:lang w:bidi="fa-IR"/>
+        </w:rPr>
+        <w:t xml:space="preserve">برای انجام فرآیند </w:t>
+      </w:r>
+      <w:r>
+        <w:rPr>
+          <w:rFonts w:cs="B Nazanin"/>
+          <w:lang w:bidi="fa-IR"/>
+        </w:rPr>
+        <w:t>strong name</w:t>
+      </w:r>
+      <w:r>
+        <w:rPr>
+          <w:rFonts w:cs="B Nazanin" w:hint="cs"/>
+          <w:rtl/>
+          <w:lang w:bidi="fa-IR"/>
+        </w:rPr>
+        <w:t xml:space="preserve"> کردن مراحل زیر باید طی کنید.</w:t>
+      </w:r>
+    </w:p>
+    <w:p>
+      <w:pPr>
+        <w:bidi/>
+        <w:rPr>
+          <w:rFonts w:cs="B Nazanin"/>
+          <w:lang w:bidi="fa-IR"/>
+        </w:rPr>
+      </w:pPr>
+      <w:hyperlink r:id="rId21" w:history="1">
+        <w:r>
+          <w:rPr>
+            <w:rStyle w:val="Hyperlink"/>
+            <w:rFonts w:cs="B Nazanin"/>
+            <w:lang w:bidi="fa-IR"/>
+          </w:rPr>
+          <w:t>https://dotnettutorials.net/lesson/how-to-install-an-assembly-into-gac-in-net-framework</w:t>
+        </w:r>
+        <w:r>
+          <w:rPr>
+            <w:rStyle w:val="Hyperlink"/>
+            <w:rFonts w:cs="B Nazanin"/>
+            <w:rtl/>
+            <w:lang w:bidi="fa-IR"/>
+          </w:rPr>
+          <w:t>/</w:t>
+        </w:r>
+      </w:hyperlink>
+    </w:p>
+    <w:p>
+      <w:pPr>
+        <w:bidi/>
+        <w:rPr>
+          <w:rFonts w:cs="B Nazanin"/>
+          <w:lang w:bidi="fa-IR"/>
+        </w:rPr>
+      </w:pPr>
+    </w:p>
+    <w:p>
+      <w:pPr>
+        <w:bidi/>
+        <w:jc w:val="center"/>
+        <w:rPr>
+          <w:rFonts w:cs="B Nazanin"/>
+          <w:b/>
+          <w:bCs/>
+          <w:sz w:val="28"/>
+          <w:szCs w:val="28"/>
+          <w:lang w:bidi="fa-IR"/>
+        </w:rPr>
+      </w:pPr>
+      <w:r>
+        <w:rPr>
+          <w:rFonts w:cs="B Nazanin"/>
+          <w:b/>
+          <w:bCs/>
+          <w:sz w:val="28"/>
+          <w:szCs w:val="28"/>
+          <w:lang w:bidi="fa-IR"/>
+        </w:rPr>
+        <w:t>DLL Hell Problem and Solution in .NET Framework</w:t>
+      </w:r>
+    </w:p>
+    <w:p>
+      <w:pPr>
+        <w:bidi/>
+        <w:rPr>
+          <w:rFonts w:cs="B Nazanin"/>
+          <w:rtl/>
+          <w:lang w:bidi="fa-IR"/>
+        </w:rPr>
+      </w:pPr>
+      <w:r>
+        <w:rPr>
+          <w:rFonts w:cs="B Nazanin" w:hint="cs"/>
+          <w:rtl/>
+          <w:lang w:bidi="fa-IR"/>
+        </w:rPr>
+        <w:t xml:space="preserve">یک مشکل در </w:t>
+      </w:r>
+      <w:r>
+        <w:rPr>
+          <w:rFonts w:cs="B Nazanin"/>
+          <w:lang w:bidi="fa-IR"/>
+        </w:rPr>
+        <w:t xml:space="preserve">.net </w:t>
+      </w:r>
+      <w:r>
+        <w:rPr>
+          <w:rFonts w:cs="B Nazanin" w:hint="cs"/>
+          <w:rtl/>
+          <w:lang w:bidi="fa-IR"/>
+        </w:rPr>
+        <w:t xml:space="preserve"> است مربوط به زمانی که 2 اپلیکیشن متفاوت یک </w:t>
+      </w:r>
+      <w:r>
+        <w:rPr>
+          <w:rFonts w:cs="B Nazanin"/>
+          <w:lang w:bidi="fa-IR"/>
+        </w:rPr>
+        <w:t>assembly</w:t>
+      </w:r>
+      <w:r>
+        <w:rPr>
+          <w:rFonts w:cs="B Nazanin" w:hint="cs"/>
+          <w:rtl/>
+          <w:lang w:bidi="fa-IR"/>
+        </w:rPr>
+        <w:t xml:space="preserve"> را بین خود به اشتراک می گذارند و اگر یکی از آن ها بر روی اسمبلی تغییر ایجاد کند و آن تغییر </w:t>
+      </w:r>
+      <w:r>
+        <w:rPr>
+          <w:rFonts w:cs="B Nazanin"/>
+          <w:lang w:bidi="fa-IR"/>
+        </w:rPr>
+        <w:t>backward compatible</w:t>
+      </w:r>
+      <w:r>
+        <w:rPr>
+          <w:rFonts w:cs="B Nazanin" w:hint="cs"/>
+          <w:rtl/>
+          <w:lang w:bidi="fa-IR"/>
+        </w:rPr>
+        <w:t xml:space="preserve"> نباشد سبب بروز </w:t>
+      </w:r>
+      <w:r>
+        <w:rPr>
+          <w:rFonts w:cs="B Nazanin"/>
+          <w:lang w:bidi="fa-IR"/>
+        </w:rPr>
+        <w:t>crash</w:t>
+      </w:r>
+      <w:r>
+        <w:rPr>
+          <w:rFonts w:cs="B Nazanin" w:hint="cs"/>
+          <w:rtl/>
+          <w:lang w:bidi="fa-IR"/>
+        </w:rPr>
+        <w:t xml:space="preserve"> در روند اجرای آپ می شود.</w:t>
+      </w:r>
+    </w:p>
+    <w:p>
+      <w:pPr>
+        <w:bidi/>
+        <w:rPr>
+          <w:rFonts w:cs="B Nazanin"/>
+          <w:rtl/>
+          <w:lang w:bidi="fa-IR"/>
+        </w:rPr>
+      </w:pPr>
+      <w:r>
+        <w:rPr>
+          <w:rFonts w:cs="B Nazanin" w:hint="cs"/>
+          <w:rtl/>
+          <w:lang w:bidi="fa-IR"/>
+        </w:rPr>
+        <w:t>برای شبیه سازی می توان 2 تا کنسول آپ در یک پروژه ایجاد کرد به همراه یک کلاس لایبرری مشترک بین این 2.</w:t>
+      </w:r>
+    </w:p>
+    <w:p>
+      <w:pPr>
+        <w:bidi/>
+        <w:rPr>
+          <w:rFonts w:cs="B Nazanin"/>
+          <w:b/>
+          <w:bCs/>
+          <w:lang w:bidi="fa-IR"/>
+        </w:rPr>
+      </w:pPr>
+      <w:r>
+        <w:rPr>
+          <w:rFonts w:cs="B Nazanin"/>
+          <w:b/>
+          <w:bCs/>
+          <w:lang w:bidi="fa-IR"/>
+        </w:rPr>
+        <w:t>How to Overcome DLL Hell Problem in .NET Framework?</w:t>
+      </w:r>
+    </w:p>
+    <w:p>
+      <w:pPr>
+        <w:bidi/>
+        <w:rPr>
+          <w:rFonts w:cs="B Nazanin"/>
+          <w:rtl/>
+          <w:lang w:bidi="fa-IR"/>
+        </w:rPr>
+      </w:pPr>
+      <w:r>
+        <w:rPr>
+          <w:rFonts w:cs="B Nazanin" w:hint="cs"/>
+          <w:rtl/>
+          <w:lang w:bidi="fa-IR"/>
+        </w:rPr>
+        <w:t xml:space="preserve">راه حل این است که فایل اسمبلی را با تکنیک </w:t>
+      </w:r>
+      <w:r>
+        <w:rPr>
+          <w:rFonts w:cs="B Nazanin"/>
+          <w:lang w:bidi="fa-IR"/>
+        </w:rPr>
+        <w:t>strong name</w:t>
+      </w:r>
+      <w:r>
+        <w:rPr>
+          <w:rFonts w:cs="B Nazanin" w:hint="cs"/>
+          <w:rtl/>
+          <w:lang w:bidi="fa-IR"/>
+        </w:rPr>
+        <w:t xml:space="preserve"> تغییر بدهیم و آن را در </w:t>
+      </w:r>
+      <w:r>
+        <w:rPr>
+          <w:rFonts w:cs="B Nazanin"/>
+          <w:lang w:bidi="fa-IR"/>
+        </w:rPr>
+        <w:t>global assembly cache</w:t>
+      </w:r>
+      <w:r>
+        <w:rPr>
+          <w:rFonts w:cs="B Nazanin" w:hint="cs"/>
+          <w:rtl/>
+          <w:lang w:bidi="fa-IR"/>
+        </w:rPr>
+        <w:t xml:space="preserve"> قرار بدهیم </w:t>
+      </w:r>
+      <w:r>
+        <w:rPr>
+          <w:rFonts w:cs="B Nazanin" w:hint="cs"/>
+          <w:rtl/>
+          <w:lang w:bidi="fa-IR"/>
+        </w:rPr>
+        <w:t xml:space="preserve">به این روش ورژن های متفاوتی از یک اسمبلی را در </w:t>
+      </w:r>
+      <w:r>
+        <w:rPr>
+          <w:rFonts w:cs="B Nazanin"/>
+          <w:lang w:bidi="fa-IR"/>
+        </w:rPr>
+        <w:t>gac</w:t>
+      </w:r>
+      <w:r>
+        <w:rPr>
+          <w:rFonts w:cs="B Nazanin" w:hint="cs"/>
+          <w:rtl/>
+          <w:lang w:bidi="fa-IR"/>
+        </w:rPr>
+        <w:t xml:space="preserve"> می توانیم داشته باشیم که تغییر در آن ها سبب کرش برنامه ما نشود.</w:t>
+      </w:r>
+    </w:p>
+    <w:p>
+      <w:pPr>
+        <w:bidi/>
+        <w:rPr>
+          <w:rFonts w:cs="B Nazanin"/>
+          <w:rtl/>
+          <w:lang w:bidi="fa-IR"/>
+        </w:rPr>
+      </w:pPr>
+      <w:r>
+        <w:rPr>
+          <w:rFonts w:cs="B Nazanin"/>
+          <w:lang w:bidi="fa-IR"/>
+        </w:rPr>
+        <w:t>Gac</w:t>
+      </w:r>
+      <w:r>
+        <w:rPr>
+          <w:rFonts w:cs="B Nazanin" w:hint="cs"/>
+          <w:rtl/>
+          <w:lang w:bidi="fa-IR"/>
+        </w:rPr>
+        <w:t xml:space="preserve"> برای اشتراک گذاری اسمبلی ها بین برنامه ها ایجاد شده است.</w:t>
+      </w:r>
+    </w:p>
+    <w:p>
+      <w:pPr>
+        <w:bidi/>
+        <w:rPr>
+          <w:rFonts w:cs="B Nazanin" w:hint="cs"/>
+          <w:rtl/>
+          <w:lang w:bidi="fa-IR"/>
+        </w:rPr>
+      </w:pPr>
+      <w:r>
+        <w:rPr>
+          <w:rFonts w:cs="B Nazanin" w:hint="cs"/>
+          <w:rtl/>
+          <w:lang w:bidi="fa-IR"/>
+        </w:rPr>
+        <w:t xml:space="preserve">برای تبدیل به </w:t>
+      </w:r>
+      <w:r>
+        <w:rPr>
+          <w:rFonts w:cs="B Nazanin"/>
+          <w:lang w:bidi="fa-IR"/>
+        </w:rPr>
+        <w:t>strong assembly</w:t>
+      </w:r>
+      <w:r>
+        <w:rPr>
+          <w:rFonts w:cs="B Nazanin" w:hint="cs"/>
+          <w:rtl/>
+          <w:lang w:bidi="fa-IR"/>
+        </w:rPr>
+        <w:t xml:space="preserve"> می توانیم از ابزار داخلی </w:t>
+      </w:r>
+      <w:r>
+        <w:rPr>
+          <w:rFonts w:cs="B Nazanin"/>
+          <w:lang w:bidi="fa-IR"/>
+        </w:rPr>
+        <w:t>sn.exe</w:t>
+      </w:r>
+      <w:r>
+        <w:rPr>
+          <w:rFonts w:cs="B Nazanin" w:hint="cs"/>
+          <w:rtl/>
+          <w:lang w:bidi="fa-IR"/>
+        </w:rPr>
+        <w:t xml:space="preserve"> استفاده کنیم</w:t>
+      </w:r>
     </w:p>
     <w:sectPr>
       <w:pgSz w:w="12240" w:h="15840"/>
@@ -6192,7 +9413,7 @@
 </file>
 
 <file path=word/numbering.xml><?xml version="1.0" encoding="utf-8"?>
-<w:numbering xmlns:wpc="http://schemas.microsoft.com/office/word/2010/wordprocessingCanvas" xmlns:cx="http://schemas.microsoft.com/office/drawing/2014/chartex" xmlns:cx1="http://schemas.microsoft.com/office/drawing/2015/9/8/chartex" xmlns:mc="http://schemas.openxmlformats.org/markup-compatibility/2006" xmlns:o="urn:schemas-microsoft-com:office:office" xmlns:r="http://schemas.openxmlformats.org/officeDocument/2006/relationships" xmlns:m="http://schemas.openxmlformats.org/officeDocument/2006/math" xmlns:v="urn:schemas-microsoft-com:vml" xmlns:wp14="http://schemas.microsoft.com/office/word/2010/wordprocessingDrawing" xmlns:wp="http://schemas.openxmlformats.org/drawingml/2006/wordprocessingDrawing" xmlns:w10="urn:schemas-microsoft-com:office:word" xmlns:w="http://schemas.openxmlformats.org/wordprocessingml/2006/main" xmlns:w14="http://schemas.microsoft.com/office/word/2010/wordml" xmlns:w15="http://schemas.microsoft.com/office/word/2012/wordml" xmlns:w16se="http://schemas.microsoft.com/office/word/2015/wordml/symex" xmlns:wpg="http://schemas.microsoft.com/office/word/2010/wordprocessingGroup" xmlns:wpi="http://schemas.microsoft.com/office/word/2010/wordprocessingInk" xmlns:wne="http://schemas.microsoft.com/office/word/2006/wordml" xmlns:wps="http://schemas.microsoft.com/office/word/2010/wordprocessingShape" mc:Ignorable="w14 w15 w16se wp14">
+<w:numbering xmlns:wpc="http://schemas.microsoft.com/office/word/2010/wordprocessingCanvas" xmlns:cx="http://schemas.microsoft.com/office/drawing/2014/chartex" xmlns:cx1="http://schemas.microsoft.com/office/drawing/2015/9/8/chartex" xmlns:cx2="http://schemas.microsoft.com/office/drawing/2015/10/21/chartex" xmlns:cx3="http://schemas.microsoft.com/office/drawing/2016/5/9/chartex" xmlns:cx4="http://schemas.microsoft.com/office/drawing/2016/5/10/chartex" xmlns:cx5="http://schemas.microsoft.com/office/drawing/2016/5/11/chartex" xmlns:cx6="http://schemas.microsoft.com/office/drawing/2016/5/12/chartex" xmlns:cx7="http://schemas.microsoft.com/office/drawing/2016/5/13/chartex" xmlns:cx8="http://schemas.microsoft.com/office/drawing/2016/5/14/chartex" xmlns:mc="http://schemas.openxmlformats.org/markup-compatibility/2006" xmlns:aink="http://schemas.microsoft.com/office/drawing/2016/ink" xmlns:am3d="http://schemas.microsoft.com/office/drawing/2017/model3d" xmlns:o="urn:schemas-microsoft-com:office:office" xmlns:oel="http://schemas.microsoft.com/office/2019/extlst" xmlns:r="http://schemas.openxmlformats.org/officeDocument/2006/relationships" xmlns:m="http://schemas.openxmlformats.org/officeDocument/2006/math" xmlns:v="urn:schemas-microsoft-com:vml" xmlns:wp14="http://schemas.microsoft.com/office/word/2010/wordprocessingDrawing" xmlns:wp="http://schemas.openxmlformats.org/drawingml/2006/wordprocessingDrawing" xmlns:w10="urn:schemas-microsoft-com:office:word" xmlns:w="http://schemas.openxmlformats.org/wordprocessingml/2006/main" xmlns:w14="http://schemas.microsoft.com/office/word/2010/wordml" xmlns:w15="http://schemas.microsoft.com/office/word/2012/wordml" xmlns:w16cex="http://schemas.microsoft.com/office/word/2018/wordml/cex" xmlns:w16cid="http://schemas.microsoft.com/office/word/2016/wordml/cid" xmlns:w16="http://schemas.microsoft.com/office/word/2018/wordml" xmlns:w16du="http://schemas.microsoft.com/office/word/2023/wordml/word16du" xmlns:w16sdtdh="http://schemas.microsoft.com/office/word/2020/wordml/sdtdatahash" xmlns:w16sdtfl="http://schemas.microsoft.com/office/word/2024/wordml/sdtformatlock" xmlns:w16se="http://schemas.microsoft.com/office/word/2015/wordml/symex" xmlns:wpg="http://schemas.microsoft.com/office/word/2010/wordprocessingGroup" xmlns:wpi="http://schemas.microsoft.com/office/word/2010/wordprocessingInk" xmlns:wne="http://schemas.microsoft.com/office/word/2006/wordml" xmlns:wps="http://schemas.microsoft.com/office/word/2010/wordprocessingShape" mc:Ignorable="w14 w15 w16se w16cid w16 w16cex w16sdtdh w16sdtfl w16du wp14">
   <w:abstractNum w:abstractNumId="0" w15:restartNumberingAfterBreak="0">
     <w:nsid w:val="05A83F9C"/>
     <w:multiLevelType w:val="multilevel"/>
@@ -6646,6 +9867,119 @@
     </w:lvl>
   </w:abstractNum>
   <w:abstractNum w:abstractNumId="4" w15:restartNumberingAfterBreak="0">
+    <w:nsid w:val="1B5F3FBD"/>
+    <w:multiLevelType w:val="multilevel"/>
+    <w:tmpl w:val="DDFCC5E0"/>
+    <w:lvl w:ilvl="0">
+      <w:start w:val="1"/>
+      <w:numFmt w:val="decimal"/>
+      <w:lvlText w:val="%1."/>
+      <w:lvlJc w:val="left"/>
+      <w:pPr>
+        <w:tabs>
+          <w:tab w:val="num" w:pos="720"/>
+        </w:tabs>
+        <w:ind w:left="720" w:hanging="360"/>
+      </w:pPr>
+    </w:lvl>
+    <w:lvl w:ilvl="1" w:tentative="1">
+      <w:start w:val="1"/>
+      <w:numFmt w:val="decimal"/>
+      <w:lvlText w:val="%2."/>
+      <w:lvlJc w:val="left"/>
+      <w:pPr>
+        <w:tabs>
+          <w:tab w:val="num" w:pos="1440"/>
+        </w:tabs>
+        <w:ind w:left="1440" w:hanging="360"/>
+      </w:pPr>
+    </w:lvl>
+    <w:lvl w:ilvl="2" w:tentative="1">
+      <w:start w:val="1"/>
+      <w:numFmt w:val="decimal"/>
+      <w:lvlText w:val="%3."/>
+      <w:lvlJc w:val="left"/>
+      <w:pPr>
+        <w:tabs>
+          <w:tab w:val="num" w:pos="2160"/>
+        </w:tabs>
+        <w:ind w:left="2160" w:hanging="360"/>
+      </w:pPr>
+    </w:lvl>
+    <w:lvl w:ilvl="3" w:tentative="1">
+      <w:start w:val="1"/>
+      <w:numFmt w:val="decimal"/>
+      <w:lvlText w:val="%4."/>
+      <w:lvlJc w:val="left"/>
+      <w:pPr>
+        <w:tabs>
+          <w:tab w:val="num" w:pos="2880"/>
+        </w:tabs>
+        <w:ind w:left="2880" w:hanging="360"/>
+      </w:pPr>
+    </w:lvl>
+    <w:lvl w:ilvl="4" w:tentative="1">
+      <w:start w:val="1"/>
+      <w:numFmt w:val="decimal"/>
+      <w:lvlText w:val="%5."/>
+      <w:lvlJc w:val="left"/>
+      <w:pPr>
+        <w:tabs>
+          <w:tab w:val="num" w:pos="3600"/>
+        </w:tabs>
+        <w:ind w:left="3600" w:hanging="360"/>
+      </w:pPr>
+    </w:lvl>
+    <w:lvl w:ilvl="5" w:tentative="1">
+      <w:start w:val="1"/>
+      <w:numFmt w:val="decimal"/>
+      <w:lvlText w:val="%6."/>
+      <w:lvlJc w:val="left"/>
+      <w:pPr>
+        <w:tabs>
+          <w:tab w:val="num" w:pos="4320"/>
+        </w:tabs>
+        <w:ind w:left="4320" w:hanging="360"/>
+      </w:pPr>
+    </w:lvl>
+    <w:lvl w:ilvl="6" w:tentative="1">
+      <w:start w:val="1"/>
+      <w:numFmt w:val="decimal"/>
+      <w:lvlText w:val="%7."/>
+      <w:lvlJc w:val="left"/>
+      <w:pPr>
+        <w:tabs>
+          <w:tab w:val="num" w:pos="5040"/>
+        </w:tabs>
+        <w:ind w:left="5040" w:hanging="360"/>
+      </w:pPr>
+    </w:lvl>
+    <w:lvl w:ilvl="7" w:tentative="1">
+      <w:start w:val="1"/>
+      <w:numFmt w:val="decimal"/>
+      <w:lvlText w:val="%8."/>
+      <w:lvlJc w:val="left"/>
+      <w:pPr>
+        <w:tabs>
+          <w:tab w:val="num" w:pos="5760"/>
+        </w:tabs>
+        <w:ind w:left="5760" w:hanging="360"/>
+      </w:pPr>
+    </w:lvl>
+    <w:lvl w:ilvl="8" w:tentative="1">
+      <w:start w:val="1"/>
+      <w:numFmt w:val="decimal"/>
+      <w:lvlText w:val="%9."/>
+      <w:lvlJc w:val="left"/>
+      <w:pPr>
+        <w:tabs>
+          <w:tab w:val="num" w:pos="6480"/>
+        </w:tabs>
+        <w:ind w:left="6480" w:hanging="360"/>
+      </w:pPr>
+    </w:lvl>
+  </w:abstractNum>
+  <w:abstractNum w:abstractNumId="5" w15:restartNumberingAfterBreak="0">
     <w:nsid w:val="2039635E"/>
     <w:multiLevelType w:val="multilevel"/>
     <w:tmpl w:val="AAA40B46"/>
@@ -6758,7 +10092,120 @@
       </w:pPr>
     </w:lvl>
   </w:abstractNum>
-  <w:abstractNum w:abstractNumId="5" w15:restartNumberingAfterBreak="0">
+  <w:abstractNum w:abstractNumId="6" w15:restartNumberingAfterBreak="0">
+    <w:nsid w:val="3107185D"/>
+    <w:multiLevelType w:val="multilevel"/>
+    <w:tmpl w:val="9F4A8A86"/>
+    <w:lvl w:ilvl="0">
+      <w:start w:val="1"/>
+      <w:numFmt w:val="decimal"/>
+      <w:lvlText w:val="%1."/>
+      <w:lvlJc w:val="left"/>
+      <w:pPr>
+        <w:tabs>
+          <w:tab w:val="num" w:pos="720"/>
+        </w:tabs>
+        <w:ind w:left="720" w:hanging="360"/>
+      </w:pPr>
+    </w:lvl>
+    <w:lvl w:ilvl="1" w:tentative="1">
+      <w:start w:val="1"/>
+      <w:numFmt w:val="decimal"/>
+      <w:lvlText w:val="%2."/>
+      <w:lvlJc w:val="left"/>
+      <w:pPr>
+        <w:tabs>
+          <w:tab w:val="num" w:pos="1440"/>
+        </w:tabs>
+        <w:ind w:left="1440" w:hanging="360"/>
+      </w:pPr>
+    </w:lvl>
+    <w:lvl w:ilvl="2" w:tentative="1">
+      <w:start w:val="1"/>
+      <w:numFmt w:val="decimal"/>
+      <w:lvlText w:val="%3."/>
+      <w:lvlJc w:val="left"/>
+      <w:pPr>
+        <w:tabs>
+          <w:tab w:val="num" w:pos="2160"/>
+        </w:tabs>
+        <w:ind w:left="2160" w:hanging="360"/>
+      </w:pPr>
+    </w:lvl>
+    <w:lvl w:ilvl="3" w:tentative="1">
+      <w:start w:val="1"/>
+      <w:numFmt w:val="decimal"/>
+      <w:lvlText w:val="%4."/>
+      <w:lvlJc w:val="left"/>
+      <w:pPr>
+        <w:tabs>
+          <w:tab w:val="num" w:pos="2880"/>
+        </w:tabs>
+        <w:ind w:left="2880" w:hanging="360"/>
+      </w:pPr>
+    </w:lvl>
+    <w:lvl w:ilvl="4" w:tentative="1">
+      <w:start w:val="1"/>
+      <w:numFmt w:val="decimal"/>
+      <w:lvlText w:val="%5."/>
+      <w:lvlJc w:val="left"/>
+      <w:pPr>
+        <w:tabs>
+          <w:tab w:val="num" w:pos="3600"/>
+        </w:tabs>
+        <w:ind w:left="3600" w:hanging="360"/>
+      </w:pPr>
+    </w:lvl>
+    <w:lvl w:ilvl="5" w:tentative="1">
+      <w:start w:val="1"/>
+      <w:numFmt w:val="decimal"/>
+      <w:lvlText w:val="%6."/>
+      <w:lvlJc w:val="left"/>
+      <w:pPr>
+        <w:tabs>
+          <w:tab w:val="num" w:pos="4320"/>
+        </w:tabs>
+        <w:ind w:left="4320" w:hanging="360"/>
+      </w:pPr>
+    </w:lvl>
+    <w:lvl w:ilvl="6" w:tentative="1">
+      <w:start w:val="1"/>
+      <w:numFmt w:val="decimal"/>
+      <w:lvlText w:val="%7."/>
+      <w:lvlJc w:val="left"/>
+      <w:pPr>
+        <w:tabs>
+          <w:tab w:val="num" w:pos="5040"/>
+        </w:tabs>
+        <w:ind w:left="5040" w:hanging="360"/>
+      </w:pPr>
+    </w:lvl>
+    <w:lvl w:ilvl="7" w:tentative="1">
+      <w:start w:val="1"/>
+      <w:numFmt w:val="decimal"/>
+      <w:lvlText w:val="%8."/>
+      <w:lvlJc w:val="left"/>
+      <w:pPr>
+        <w:tabs>
+          <w:tab w:val="num" w:pos="5760"/>
+        </w:tabs>
+        <w:ind w:left="5760" w:hanging="360"/>
+      </w:pPr>
+    </w:lvl>
+    <w:lvl w:ilvl="8" w:tentative="1">
+      <w:start w:val="1"/>
+      <w:numFmt w:val="decimal"/>
+      <w:lvlText w:val="%9."/>
+      <w:lvlJc w:val="left"/>
+      <w:pPr>
+        <w:tabs>
+          <w:tab w:val="num" w:pos="6480"/>
+        </w:tabs>
+        <w:ind w:left="6480" w:hanging="360"/>
+      </w:pPr>
+    </w:lvl>
+  </w:abstractNum>
+  <w:abstractNum w:abstractNumId="7" w15:restartNumberingAfterBreak="0">
     <w:nsid w:val="4B3B6DE6"/>
     <w:multiLevelType w:val="multilevel"/>
     <w:tmpl w:val="D3EC8C72"/>
@@ -6871,7 +10318,120 @@
       </w:pPr>
     </w:lvl>
   </w:abstractNum>
-  <w:abstractNum w:abstractNumId="6" w15:restartNumberingAfterBreak="0">
+  <w:abstractNum w:abstractNumId="8" w15:restartNumberingAfterBreak="0">
+    <w:nsid w:val="63492E8A"/>
+    <w:multiLevelType w:val="multilevel"/>
+    <w:tmpl w:val="5586468C"/>
+    <w:lvl w:ilvl="0">
+      <w:start w:val="1"/>
+      <w:numFmt w:val="decimal"/>
+      <w:lvlText w:val="%1."/>
+      <w:lvlJc w:val="left"/>
+      <w:pPr>
+        <w:tabs>
+          <w:tab w:val="num" w:pos="720"/>
+        </w:tabs>
+        <w:ind w:left="720" w:hanging="360"/>
+      </w:pPr>
+    </w:lvl>
+    <w:lvl w:ilvl="1" w:tentative="1">
+      <w:start w:val="1"/>
+      <w:numFmt w:val="decimal"/>
+      <w:lvlText w:val="%2."/>
+      <w:lvlJc w:val="left"/>
+      <w:pPr>
+        <w:tabs>
+          <w:tab w:val="num" w:pos="1440"/>
+        </w:tabs>
+        <w:ind w:left="1440" w:hanging="360"/>
+      </w:pPr>
+    </w:lvl>
+    <w:lvl w:ilvl="2" w:tentative="1">
+      <w:start w:val="1"/>
+      <w:numFmt w:val="decimal"/>
+      <w:lvlText w:val="%3."/>
+      <w:lvlJc w:val="left"/>
+      <w:pPr>
+        <w:tabs>
+          <w:tab w:val="num" w:pos="2160"/>
+        </w:tabs>
+        <w:ind w:left="2160" w:hanging="360"/>
+      </w:pPr>
+    </w:lvl>
+    <w:lvl w:ilvl="3" w:tentative="1">
+      <w:start w:val="1"/>
+      <w:numFmt w:val="decimal"/>
+      <w:lvlText w:val="%4."/>
+      <w:lvlJc w:val="left"/>
+      <w:pPr>
+        <w:tabs>
+          <w:tab w:val="num" w:pos="2880"/>
+        </w:tabs>
+        <w:ind w:left="2880" w:hanging="360"/>
+      </w:pPr>
+    </w:lvl>
+    <w:lvl w:ilvl="4" w:tentative="1">
+      <w:start w:val="1"/>
+      <w:numFmt w:val="decimal"/>
+      <w:lvlText w:val="%5."/>
+      <w:lvlJc w:val="left"/>
+      <w:pPr>
+        <w:tabs>
+          <w:tab w:val="num" w:pos="3600"/>
+        </w:tabs>
+        <w:ind w:left="3600" w:hanging="360"/>
+      </w:pPr>
+    </w:lvl>
+    <w:lvl w:ilvl="5" w:tentative="1">
+      <w:start w:val="1"/>
+      <w:numFmt w:val="decimal"/>
+      <w:lvlText w:val="%6."/>
+      <w:lvlJc w:val="left"/>
+      <w:pPr>
+        <w:tabs>
+          <w:tab w:val="num" w:pos="4320"/>
+        </w:tabs>
+        <w:ind w:left="4320" w:hanging="360"/>
+      </w:pPr>
+    </w:lvl>
+    <w:lvl w:ilvl="6" w:tentative="1">
+      <w:start w:val="1"/>
+      <w:numFmt w:val="decimal"/>
+      <w:lvlText w:val="%7."/>
+      <w:lvlJc w:val="left"/>
+      <w:pPr>
+        <w:tabs>
+          <w:tab w:val="num" w:pos="5040"/>
+        </w:tabs>
+        <w:ind w:left="5040" w:hanging="360"/>
+      </w:pPr>
+    </w:lvl>
+    <w:lvl w:ilvl="7" w:tentative="1">
+      <w:start w:val="1"/>
+      <w:numFmt w:val="decimal"/>
+      <w:lvlText w:val="%8."/>
+      <w:lvlJc w:val="left"/>
+      <w:pPr>
+        <w:tabs>
+          <w:tab w:val="num" w:pos="5760"/>
+        </w:tabs>
+        <w:ind w:left="5760" w:hanging="360"/>
+      </w:pPr>
+    </w:lvl>
+    <w:lvl w:ilvl="8" w:tentative="1">
+      <w:start w:val="1"/>
+      <w:numFmt w:val="decimal"/>
+      <w:lvlText w:val="%9."/>
+      <w:lvlJc w:val="left"/>
+      <w:pPr>
+        <w:tabs>
+          <w:tab w:val="num" w:pos="6480"/>
+        </w:tabs>
+        <w:ind w:left="6480" w:hanging="360"/>
+      </w:pPr>
+    </w:lvl>
+  </w:abstractNum>
+  <w:abstractNum w:abstractNumId="9" w15:restartNumberingAfterBreak="0">
     <w:nsid w:val="6F9E5DC4"/>
     <w:multiLevelType w:val="multilevel"/>
     <w:tmpl w:val="CAA6BA34"/>
@@ -6984,7 +10544,7 @@
       </w:pPr>
     </w:lvl>
   </w:abstractNum>
-  <w:abstractNum w:abstractNumId="7" w15:restartNumberingAfterBreak="0">
+  <w:abstractNum w:abstractNumId="10" w15:restartNumberingAfterBreak="0">
     <w:nsid w:val="705B2C0D"/>
     <w:multiLevelType w:val="multilevel"/>
     <w:tmpl w:val="2FD0B75E"/>
@@ -7097,35 +10657,44 @@
       </w:pPr>
     </w:lvl>
   </w:abstractNum>
-  <w:num w:numId="1">
+  <w:num w:numId="1" w16cid:durableId="786002232">
+    <w:abstractNumId w:val="10"/>
+  </w:num>
+  <w:num w:numId="2" w16cid:durableId="872381954">
+    <w:abstractNumId w:val="1"/>
+  </w:num>
+  <w:num w:numId="3" w16cid:durableId="296032895">
+    <w:abstractNumId w:val="3"/>
+  </w:num>
+  <w:num w:numId="4" w16cid:durableId="305355088">
+    <w:abstractNumId w:val="5"/>
+  </w:num>
+  <w:num w:numId="5" w16cid:durableId="1728069780">
+    <w:abstractNumId w:val="2"/>
+  </w:num>
+  <w:num w:numId="6" w16cid:durableId="1471021468">
+    <w:abstractNumId w:val="0"/>
+  </w:num>
+  <w:num w:numId="7" w16cid:durableId="23096482">
+    <w:abstractNumId w:val="9"/>
+  </w:num>
+  <w:num w:numId="8" w16cid:durableId="1230655418">
     <w:abstractNumId w:val="7"/>
   </w:num>
-  <w:num w:numId="2">
-    <w:abstractNumId w:val="1"/>
+  <w:num w:numId="9" w16cid:durableId="1933195589">
+    <w:abstractNumId w:val="8"/>
   </w:num>
-  <w:num w:numId="3">
-    <w:abstractNumId w:val="3"/>
-  </w:num>
-  <w:num w:numId="4">
-    <w:abstractNumId w:val="4"/>
-  </w:num>
-  <w:num w:numId="5">
-    <w:abstractNumId w:val="2"/>
-  </w:num>
-  <w:num w:numId="6">
-    <w:abstractNumId w:val="0"/>
-  </w:num>
-  <w:num w:numId="7">
+  <w:num w:numId="10" w16cid:durableId="1840847069">
     <w:abstractNumId w:val="6"/>
   </w:num>
-  <w:num w:numId="8">
-    <w:abstractNumId w:val="5"/>
+  <w:num w:numId="11" w16cid:durableId="1302149752">
+    <w:abstractNumId w:val="4"/>
   </w:num>
 </w:numbering>
 </file>
 
 <file path=word/styles.xml><?xml version="1.0" encoding="utf-8"?>
-<w:styles xmlns:mc="http://schemas.openxmlformats.org/markup-compatibility/2006" xmlns:r="http://schemas.openxmlformats.org/officeDocument/2006/relationships" xmlns:w="http://schemas.openxmlformats.org/wordprocessingml/2006/main" xmlns:w14="http://schemas.microsoft.com/office/word/2010/wordml" xmlns:w15="http://schemas.microsoft.com/office/word/2012/wordml" xmlns:w16se="http://schemas.microsoft.com/office/word/2015/wordml/symex" mc:Ignorable="w14 w15 w16se">
+<w:styles xmlns:mc="http://schemas.openxmlformats.org/markup-compatibility/2006" xmlns:r="http://schemas.openxmlformats.org/officeDocument/2006/relationships" xmlns:w="http://schemas.openxmlformats.org/wordprocessingml/2006/main" xmlns:w14="http://schemas.microsoft.com/office/word/2010/wordml" xmlns:w15="http://schemas.microsoft.com/office/word/2012/wordml" xmlns:w16cex="http://schemas.microsoft.com/office/word/2018/wordml/cex" xmlns:w16cid="http://schemas.microsoft.com/office/word/2016/wordml/cid" xmlns:w16="http://schemas.microsoft.com/office/word/2018/wordml" xmlns:w16du="http://schemas.microsoft.com/office/word/2023/wordml/word16du" xmlns:w16sdtdh="http://schemas.microsoft.com/office/word/2020/wordml/sdtdatahash" xmlns:w16sdtfl="http://schemas.microsoft.com/office/word/2024/wordml/sdtformatlock" xmlns:w16se="http://schemas.microsoft.com/office/word/2015/wordml/symex" mc:Ignorable="w14 w15 w16se w16cid w16 w16cex w16sdtdh w16sdtfl w16du">
   <w:docDefaults>
     <w:rPrDefault>
       <w:rPr>
@@ -7143,7 +10712,7 @@
       </w:pPr>
     </w:pPrDefault>
   </w:docDefaults>
-  <w:latentStyles w:defLockedState="0" w:defUIPriority="99" w:defSemiHidden="0" w:defUnhideWhenUsed="0" w:defQFormat="0" w:count="371">
+  <w:latentStyles w:defLockedState="0" w:defUIPriority="99" w:defSemiHidden="0" w:defUnhideWhenUsed="0" w:defQFormat="0" w:count="376">
     <w:lsdException w:name="Normal" w:uiPriority="0" w:qFormat="1"/>
     <w:lsdException w:name="heading 1" w:uiPriority="9" w:qFormat="1"/>
     <w:lsdException w:name="heading 2" w:semiHidden="1" w:uiPriority="9" w:unhideWhenUsed="1" w:qFormat="1"/>
@@ -7515,6 +11084,11 @@
     <w:lsdException w:name="List Table 5 Dark Accent 6" w:uiPriority="50"/>
     <w:lsdException w:name="List Table 6 Colorful Accent 6" w:uiPriority="51"/>
     <w:lsdException w:name="List Table 7 Colorful Accent 6" w:uiPriority="52"/>
+    <w:lsdException w:name="Mention" w:semiHidden="1" w:unhideWhenUsed="1"/>
+    <w:lsdException w:name="Smart Hyperlink" w:semiHidden="1" w:unhideWhenUsed="1"/>
+    <w:lsdException w:name="Hashtag" w:semiHidden="1" w:unhideWhenUsed="1"/>
+    <w:lsdException w:name="Unresolved Mention" w:semiHidden="1" w:unhideWhenUsed="1"/>
+    <w:lsdException w:name="Smart Link" w:semiHidden="1" w:unhideWhenUsed="1"/>
   </w:latentStyles>
   <w:style w:type="paragraph" w:default="1" w:styleId="Normal">
     <w:name w:val="Normal"/>
@@ -7722,7 +11296,6 @@
   <w:style w:type="character" w:default="1" w:styleId="DefaultParagraphFont">
     <w:name w:val="Default Paragraph Font"/>
     <w:uiPriority w:val="1"/>
-    <w:semiHidden/>
     <w:unhideWhenUsed/>
   </w:style>
   <w:style w:type="table" w:default="1" w:styleId="TableNormal">
@@ -8047,6 +11620,29 @@
       <w:bCs/>
     </w:rPr>
   </w:style>
+  <w:style w:type="character" w:styleId="Hyperlink">
+    <w:name w:val="Hyperlink"/>
+    <w:basedOn w:val="DefaultParagraphFont"/>
+    <w:uiPriority w:val="99"/>
+    <w:unhideWhenUsed/>
+    <w:rsid w:val="00315B69"/>
+    <w:rPr>
+      <w:color w:val="0563C1" w:themeColor="hyperlink"/>
+      <w:u w:val="single"/>
+    </w:rPr>
+  </w:style>
+  <w:style w:type="character" w:styleId="UnresolvedMention">
+    <w:name w:val="Unresolved Mention"/>
+    <w:basedOn w:val="DefaultParagraphFont"/>
+    <w:uiPriority w:val="99"/>
+    <w:semiHidden/>
+    <w:unhideWhenUsed/>
+    <w:rsid w:val="00315B69"/>
+    <w:rPr>
+      <w:color w:val="605E5C"/>
+      <w:shd w:val="clear" w:color="auto" w:fill="E1DFDD"/>
+    </w:rPr>
+  </w:style>
 </w:styles>
 </file>
 
@@ -8343,4 +11939,16 @@
     </a:ext>
   </a:extLst>
 </a:theme>
+</file>
+
+<file path=customXml/item1.xml><?xml version="1.0" encoding="utf-8"?>
+<b:Sources xmlns:b="http://schemas.openxmlformats.org/officeDocument/2006/bibliography" xmlns="http://schemas.openxmlformats.org/officeDocument/2006/bibliography" SelectedStyle="\APASixthEditionOfficeOnline.xsl" StyleName="APA" Version="6"/>
+</file>
+
+<file path=customXml/itemProps1.xml><?xml version="1.0" encoding="utf-8"?>
+<ds:datastoreItem xmlns:ds="http://schemas.openxmlformats.org/officeDocument/2006/customXml" ds:itemID="{22206243-C3A4-4F67-B6EB-256FCFC09489}">
+  <ds:schemaRefs>
+    <ds:schemaRef ds:uri="http://schemas.openxmlformats.org/officeDocument/2006/bibliography"/>
+  </ds:schemaRefs>
+</ds:datastoreItem>
 </file>
--- a/.net architecture.docx
+++ b/.net architecture.docx
@@ -89,6 +89,7 @@
         </w:rPr>
         <w:t xml:space="preserve"> از زبان برنامه نویسی </w:t>
       </w:r>
+      <w:proofErr w:type="spellStart"/>
       <w:r>
         <w:rPr>
           <w:rFonts w:cs="B Nazanin"/>
@@ -96,6 +97,7 @@
         </w:rPr>
         <w:t>vb</w:t>
       </w:r>
+      <w:proofErr w:type="spellEnd"/>
       <w:r>
         <w:rPr>
           <w:rFonts w:cs="B Nazanin" w:hint="cs"/>
@@ -333,6 +335,7 @@
         </w:rPr>
         <w:t xml:space="preserve"> به اینترنت اشاره دارد که معنای کامل می شود می توانیم اپلیکیشن های بر پایه اینترنت را با استفاده از </w:t>
       </w:r>
+      <w:proofErr w:type="spellStart"/>
       <w:r>
         <w:rPr>
           <w:rFonts w:cs="B Nazanin"/>
@@ -340,6 +343,7 @@
         </w:rPr>
         <w:t>oop</w:t>
       </w:r>
+      <w:proofErr w:type="spellEnd"/>
       <w:r>
         <w:rPr>
           <w:rFonts w:cs="B Nazanin" w:hint="cs"/>
@@ -641,8 +645,16 @@
         <w:rPr>
           <w:rFonts w:cs="B Nazanin"/>
         </w:rPr>
-        <w:t>Cl , clr</w:t>
-      </w:r>
+        <w:t xml:space="preserve">Cl , </w:t>
+      </w:r>
+      <w:proofErr w:type="spellStart"/>
+      <w:r>
+        <w:rPr>
+          <w:rFonts w:cs="B Nazanin"/>
+        </w:rPr>
+        <w:t>clr</w:t>
+      </w:r>
+      <w:proofErr w:type="spellEnd"/>
     </w:p>
     <w:p>
       <w:pPr>
@@ -815,6 +827,7 @@
         </w:rPr>
         <w:t xml:space="preserve">هسته اصلی برای تبدیل </w:t>
       </w:r>
+      <w:proofErr w:type="spellStart"/>
       <w:r>
         <w:rPr>
           <w:rFonts w:cs="B Nazanin"/>
@@ -822,6 +835,7 @@
         </w:rPr>
         <w:t>msil</w:t>
       </w:r>
+      <w:proofErr w:type="spellEnd"/>
       <w:r>
         <w:rPr>
           <w:rFonts w:cs="B Nazanin" w:hint="cs"/>
@@ -869,6 +883,7 @@
           <w:lang w:bidi="fa-IR"/>
         </w:rPr>
       </w:pPr>
+      <w:proofErr w:type="spellStart"/>
       <w:r>
         <w:rPr>
           <w:rFonts w:cs="B Nazanin"/>
@@ -876,6 +891,7 @@
         </w:rPr>
         <w:t>Clr</w:t>
       </w:r>
+      <w:proofErr w:type="spellEnd"/>
       <w:r>
         <w:rPr>
           <w:rFonts w:cs="B Nazanin" w:hint="cs"/>
@@ -1209,6 +1225,7 @@
         </w:rPr>
         <w:t xml:space="preserve"> است که در واقع یک کاپوننت از </w:t>
       </w:r>
+      <w:proofErr w:type="spellStart"/>
       <w:r>
         <w:rPr>
           <w:rFonts w:cs="B Nazanin"/>
@@ -1216,6 +1233,7 @@
         </w:rPr>
         <w:t>clr</w:t>
       </w:r>
+      <w:proofErr w:type="spellEnd"/>
       <w:r>
         <w:rPr>
           <w:rFonts w:cs="B Nazanin" w:hint="cs"/>
@@ -1224,6 +1242,7 @@
         </w:rPr>
         <w:t xml:space="preserve"> است که برای تبدیل </w:t>
       </w:r>
+      <w:proofErr w:type="spellStart"/>
       <w:r>
         <w:rPr>
           <w:rFonts w:cs="B Nazanin"/>
@@ -1231,6 +1250,7 @@
         </w:rPr>
         <w:t>msil</w:t>
       </w:r>
+      <w:proofErr w:type="spellEnd"/>
       <w:r>
         <w:rPr>
           <w:rFonts w:cs="B Nazanin" w:hint="cs"/>
@@ -1395,6 +1415,7 @@
           <w:lang w:bidi="fa-IR"/>
         </w:rPr>
       </w:pPr>
+      <w:proofErr w:type="spellStart"/>
       <w:r>
         <w:rPr>
           <w:rFonts w:cs="B Nazanin"/>
@@ -1402,6 +1423,7 @@
         </w:rPr>
         <w:t>WindowsPowerShell</w:t>
       </w:r>
+      <w:proofErr w:type="spellEnd"/>
     </w:p>
     <w:p>
       <w:pPr>
@@ -1819,6 +1841,7 @@
         </w:rPr>
         <w:t xml:space="preserve">کامپایل می شود توسط کامپایلر داخلی و تبدیل به کدی به نام </w:t>
       </w:r>
+      <w:proofErr w:type="spellStart"/>
       <w:r>
         <w:rPr>
           <w:rFonts w:cs="B Nazanin"/>
@@ -1826,6 +1849,7 @@
         </w:rPr>
         <w:t>msil</w:t>
       </w:r>
+      <w:proofErr w:type="spellEnd"/>
       <w:r>
         <w:rPr>
           <w:rFonts w:cs="B Nazanin" w:hint="cs"/>
@@ -1834,12 +1858,21 @@
         </w:rPr>
         <w:t xml:space="preserve"> می شود </w:t>
       </w:r>
-      <w:r>
-        <w:rPr>
-          <w:rFonts w:cs="B Nazanin"/>
-          <w:lang w:bidi="fa-IR"/>
-        </w:rPr>
-        <w:t>intermidate language</w:t>
+      <w:proofErr w:type="spellStart"/>
+      <w:r>
+        <w:rPr>
+          <w:rFonts w:cs="B Nazanin"/>
+          <w:lang w:bidi="fa-IR"/>
+        </w:rPr>
+        <w:t>intermidate</w:t>
+      </w:r>
+      <w:proofErr w:type="spellEnd"/>
+      <w:r>
+        <w:rPr>
+          <w:rFonts w:cs="B Nazanin"/>
+          <w:lang w:bidi="fa-IR"/>
+        </w:rPr>
+        <w:t xml:space="preserve"> language</w:t>
       </w:r>
       <w:r>
         <w:rPr>
@@ -1897,6 +1930,7 @@
         </w:rPr>
         <w:t xml:space="preserve"> یک کد نیمه کامپایل شده است که نمی تواند مستقیما توسط </w:t>
       </w:r>
+      <w:proofErr w:type="spellStart"/>
       <w:r>
         <w:rPr>
           <w:rFonts w:cs="B Nazanin"/>
@@ -1904,6 +1938,7 @@
         </w:rPr>
         <w:t>os</w:t>
       </w:r>
+      <w:proofErr w:type="spellEnd"/>
       <w:r>
         <w:rPr>
           <w:rFonts w:cs="B Nazanin" w:hint="cs"/>
@@ -1942,6 +1977,7 @@
         </w:rPr>
         <w:t xml:space="preserve"> به کد نزدیک به ماشین با استفاده از ابزار </w:t>
       </w:r>
+      <w:proofErr w:type="spellStart"/>
       <w:r>
         <w:rPr>
           <w:rFonts w:cs="B Nazanin"/>
@@ -1949,6 +1985,7 @@
         </w:rPr>
         <w:t>crl</w:t>
       </w:r>
+      <w:proofErr w:type="spellEnd"/>
       <w:r>
         <w:rPr>
           <w:rFonts w:cs="B Nazanin" w:hint="cs"/>
@@ -1957,6 +1994,7 @@
         </w:rPr>
         <w:t xml:space="preserve"> که </w:t>
       </w:r>
+      <w:proofErr w:type="spellStart"/>
       <w:r>
         <w:rPr>
           <w:rFonts w:cs="B Nazanin"/>
@@ -1964,6 +2002,7 @@
         </w:rPr>
         <w:t>jit</w:t>
       </w:r>
+      <w:proofErr w:type="spellEnd"/>
       <w:r>
         <w:rPr>
           <w:rFonts w:cs="B Nazanin" w:hint="cs"/>
@@ -1972,6 +2011,7 @@
         </w:rPr>
         <w:t xml:space="preserve"> نام دارد کد میانی به کد ماشین تبدیل شود </w:t>
       </w:r>
+      <w:proofErr w:type="spellStart"/>
       <w:r>
         <w:rPr>
           <w:rFonts w:cs="B Nazanin"/>
@@ -1979,6 +2019,7 @@
         </w:rPr>
         <w:t>clr</w:t>
       </w:r>
+      <w:proofErr w:type="spellEnd"/>
       <w:r>
         <w:rPr>
           <w:rFonts w:cs="B Nazanin" w:hint="cs"/>
@@ -2119,12 +2160,14 @@
         </w:rPr>
         <w:t xml:space="preserve">نمی دانیم </w:t>
       </w:r>
+      <w:proofErr w:type="spellStart"/>
       <w:r>
         <w:rPr>
           <w:rFonts w:cs="B Nazanin"/>
         </w:rPr>
         <w:t>cpu</w:t>
       </w:r>
+      <w:proofErr w:type="spellEnd"/>
       <w:r>
         <w:rPr>
           <w:rFonts w:cs="B Nazanin" w:hint="cs"/>
@@ -2187,6 +2230,7 @@
           <w:lang w:bidi="fa-IR"/>
         </w:rPr>
       </w:pPr>
+      <w:proofErr w:type="spellStart"/>
       <w:r>
         <w:rPr>
           <w:rFonts w:cs="B Nazanin"/>
@@ -2194,6 +2238,7 @@
         </w:rPr>
         <w:t>clr</w:t>
       </w:r>
+      <w:proofErr w:type="spellEnd"/>
       <w:r>
         <w:rPr>
           <w:rFonts w:cs="B Nazanin" w:hint="cs"/>
@@ -2242,6 +2287,7 @@
         </w:rPr>
         <w:t xml:space="preserve">کامپوننت های مهم </w:t>
       </w:r>
+      <w:proofErr w:type="spellStart"/>
       <w:r>
         <w:rPr>
           <w:rFonts w:cs="B Nazanin"/>
@@ -2249,6 +2295,7 @@
         </w:rPr>
         <w:t>clr</w:t>
       </w:r>
+      <w:proofErr w:type="spellEnd"/>
     </w:p>
     <w:p>
       <w:pPr>
@@ -2828,6 +2875,7 @@
         </w:rPr>
         <w:t xml:space="preserve"> های فراوانی ایجاد می شوند و ممکن است برخی توسط اپلیکیشن استفاده نشوند بنابراین </w:t>
       </w:r>
+      <w:proofErr w:type="spellStart"/>
       <w:r>
         <w:rPr>
           <w:rFonts w:cs="B Nazanin"/>
@@ -2835,6 +2883,7 @@
         </w:rPr>
         <w:t>gb</w:t>
       </w:r>
+      <w:proofErr w:type="spellEnd"/>
       <w:r>
         <w:rPr>
           <w:rFonts w:cs="B Nazanin" w:hint="cs"/>
@@ -2843,6 +2892,7 @@
         </w:rPr>
         <w:t xml:space="preserve"> یک </w:t>
       </w:r>
+      <w:proofErr w:type="spellStart"/>
       <w:r>
         <w:rPr>
           <w:rFonts w:cs="B Nazanin"/>
@@ -2850,6 +2900,7 @@
         </w:rPr>
         <w:t>backGroundProccess</w:t>
       </w:r>
+      <w:proofErr w:type="spellEnd"/>
       <w:r>
         <w:rPr>
           <w:rFonts w:cs="B Nazanin" w:hint="cs"/>
@@ -3071,12 +3122,21 @@
         </w:rPr>
         <w:t xml:space="preserve"> ها به </w:t>
       </w:r>
-      <w:r>
-        <w:rPr>
-          <w:rFonts w:cs="B Nazanin"/>
-          <w:lang w:bidi="fa-IR"/>
-        </w:rPr>
-        <w:t>clr data type</w:t>
+      <w:proofErr w:type="spellStart"/>
+      <w:r>
+        <w:rPr>
+          <w:rFonts w:cs="B Nazanin"/>
+          <w:lang w:bidi="fa-IR"/>
+        </w:rPr>
+        <w:t>clr</w:t>
+      </w:r>
+      <w:proofErr w:type="spellEnd"/>
+      <w:r>
+        <w:rPr>
+          <w:rFonts w:cs="B Nazanin"/>
+          <w:lang w:bidi="fa-IR"/>
+        </w:rPr>
+        <w:t xml:space="preserve"> data type</w:t>
       </w:r>
       <w:r>
         <w:rPr>
@@ -3161,12 +3221,14 @@
         </w:rPr>
         <w:t xml:space="preserve"> با قوانین خود است برای ارتباط بین زبان ها از </w:t>
       </w:r>
+      <w:proofErr w:type="spellStart"/>
       <w:r>
         <w:rPr>
           <w:lang w:bidi="fa-IR"/>
         </w:rPr>
         <w:t>cls</w:t>
       </w:r>
+      <w:proofErr w:type="spellEnd"/>
       <w:r>
         <w:rPr>
           <w:rFonts w:hint="cs"/>
@@ -3175,12 +3237,14 @@
         </w:rPr>
         <w:t xml:space="preserve"> استفاده می شود در </w:t>
       </w:r>
+      <w:proofErr w:type="spellStart"/>
       <w:r>
         <w:rPr>
           <w:lang w:bidi="fa-IR"/>
         </w:rPr>
         <w:t>Clr</w:t>
       </w:r>
+      <w:proofErr w:type="spellEnd"/>
       <w:r>
         <w:rPr>
           <w:rFonts w:hint="cs"/>
@@ -3310,6 +3374,7 @@
         </w:rPr>
         <w:t xml:space="preserve"> تبدیل می شوند مثل </w:t>
       </w:r>
+      <w:proofErr w:type="spellStart"/>
       <w:r>
         <w:rPr>
           <w:rFonts w:cs="B Nazanin"/>
@@ -3317,6 +3382,7 @@
         </w:rPr>
         <w:t>c++</w:t>
       </w:r>
+      <w:proofErr w:type="spellEnd"/>
       <w:r>
         <w:rPr>
           <w:rFonts w:cs="B Nazanin" w:hint="cs"/>
@@ -3468,12 +3534,21 @@
         </w:rPr>
         <w:t xml:space="preserve"> به اسمبلی تبدیل می شوند که دارای پسوند </w:t>
       </w:r>
-      <w:r>
-        <w:rPr>
-          <w:rFonts w:cs="B Nazanin"/>
-          <w:lang w:bidi="fa-IR"/>
-        </w:rPr>
-        <w:t>dll ,exe</w:t>
+      <w:proofErr w:type="spellStart"/>
+      <w:r>
+        <w:rPr>
+          <w:rFonts w:cs="B Nazanin"/>
+          <w:lang w:bidi="fa-IR"/>
+        </w:rPr>
+        <w:t>dll</w:t>
+      </w:r>
+      <w:proofErr w:type="spellEnd"/>
+      <w:r>
+        <w:rPr>
+          <w:rFonts w:cs="B Nazanin"/>
+          <w:lang w:bidi="fa-IR"/>
+        </w:rPr>
+        <w:t xml:space="preserve"> ,exe</w:t>
       </w:r>
       <w:r>
         <w:rPr>
@@ -3498,6 +3573,7 @@
         </w:rPr>
         <w:t xml:space="preserve"> و اگر کلاس لایبرری باشد </w:t>
       </w:r>
+      <w:proofErr w:type="spellStart"/>
       <w:r>
         <w:rPr>
           <w:rFonts w:cs="B Nazanin"/>
@@ -3505,6 +3581,7 @@
         </w:rPr>
         <w:t>dll</w:t>
       </w:r>
+      <w:proofErr w:type="spellEnd"/>
       <w:r>
         <w:rPr>
           <w:rFonts w:cs="B Nazanin" w:hint="cs"/>
@@ -3639,6 +3716,7 @@
         </w:rPr>
         <w:t xml:space="preserve"> مستقیم توسط </w:t>
       </w:r>
+      <w:proofErr w:type="spellStart"/>
       <w:r>
         <w:rPr>
           <w:rFonts w:cs="B Nazanin"/>
@@ -3646,6 +3724,7 @@
         </w:rPr>
         <w:t>os</w:t>
       </w:r>
+      <w:proofErr w:type="spellEnd"/>
       <w:r>
         <w:rPr>
           <w:rFonts w:cs="B Nazanin" w:hint="cs"/>
@@ -3669,6 +3748,7 @@
         </w:rPr>
         <w:t xml:space="preserve"> در محیطی مجازی به نام </w:t>
       </w:r>
+      <w:proofErr w:type="spellStart"/>
       <w:r>
         <w:rPr>
           <w:rFonts w:cs="B Nazanin"/>
@@ -3676,6 +3756,7 @@
         </w:rPr>
         <w:t>clr</w:t>
       </w:r>
+      <w:proofErr w:type="spellEnd"/>
       <w:r>
         <w:rPr>
           <w:rFonts w:cs="B Nazanin" w:hint="cs"/>
@@ -3684,6 +3765,7 @@
         </w:rPr>
         <w:t xml:space="preserve"> و با کامپوننت </w:t>
       </w:r>
+      <w:proofErr w:type="spellStart"/>
       <w:r>
         <w:rPr>
           <w:rFonts w:cs="B Nazanin"/>
@@ -3691,6 +3773,7 @@
         </w:rPr>
         <w:t>jit</w:t>
       </w:r>
+      <w:proofErr w:type="spellEnd"/>
       <w:r>
         <w:rPr>
           <w:rFonts w:cs="B Nazanin" w:hint="cs"/>
@@ -3762,6 +3845,7 @@
         </w:rPr>
         <w:t xml:space="preserve"> در تمامی پلتفرم های پشتیبانی شده توسط </w:t>
       </w:r>
+      <w:proofErr w:type="spellStart"/>
       <w:r>
         <w:rPr>
           <w:rFonts w:cs="B Nazanin"/>
@@ -3769,6 +3853,7 @@
         </w:rPr>
         <w:t>clr</w:t>
       </w:r>
+      <w:proofErr w:type="spellEnd"/>
       <w:r>
         <w:rPr>
           <w:rFonts w:cs="B Nazanin" w:hint="cs"/>
@@ -3802,6 +3887,7 @@
         </w:rPr>
         <w:t xml:space="preserve"> به این دلیل است که توسط </w:t>
       </w:r>
+      <w:proofErr w:type="spellStart"/>
       <w:r>
         <w:rPr>
           <w:rFonts w:cs="B Nazanin"/>
@@ -3809,6 +3895,7 @@
         </w:rPr>
         <w:t>clr</w:t>
       </w:r>
+      <w:proofErr w:type="spellEnd"/>
       <w:r>
         <w:rPr>
           <w:rFonts w:cs="B Nazanin" w:hint="cs"/>
@@ -3912,6 +3999,7 @@
         </w:rPr>
         <w:t xml:space="preserve"> درای </w:t>
       </w:r>
+      <w:proofErr w:type="spellStart"/>
       <w:r>
         <w:rPr>
           <w:rFonts w:cs="B Nazanin"/>
@@ -3919,6 +4007,7 @@
         </w:rPr>
         <w:t>jvm</w:t>
       </w:r>
+      <w:proofErr w:type="spellEnd"/>
       <w:r>
         <w:rPr>
           <w:rFonts w:cs="B Nazanin" w:hint="cs"/>
@@ -4257,6 +4346,7 @@
         </w:rPr>
         <w:t xml:space="preserve"> می توان از </w:t>
       </w:r>
+      <w:proofErr w:type="spellStart"/>
       <w:r>
         <w:rPr>
           <w:rFonts w:cs="B Nazanin"/>
@@ -4264,6 +4354,7 @@
         </w:rPr>
         <w:t>cmd</w:t>
       </w:r>
+      <w:proofErr w:type="spellEnd"/>
       <w:r>
         <w:rPr>
           <w:rFonts w:cs="B Nazanin" w:hint="cs"/>
@@ -4699,6 +4790,7 @@
           <w:lang w:bidi="fa-IR"/>
         </w:rPr>
       </w:pPr>
+      <w:proofErr w:type="spellStart"/>
       <w:r>
         <w:rPr>
           <w:rFonts w:cs="B Nazanin"/>
@@ -4706,6 +4798,7 @@
         </w:rPr>
         <w:t>Cts</w:t>
       </w:r>
+      <w:proofErr w:type="spellEnd"/>
       <w:r>
         <w:rPr>
           <w:rFonts w:cs="B Nazanin" w:hint="cs"/>
@@ -4729,6 +4822,7 @@
         </w:rPr>
         <w:t xml:space="preserve"> ها ست در </w:t>
       </w:r>
+      <w:proofErr w:type="spellStart"/>
       <w:r>
         <w:rPr>
           <w:rFonts w:cs="B Nazanin"/>
@@ -4736,6 +4830,7 @@
         </w:rPr>
         <w:t>clr</w:t>
       </w:r>
+      <w:proofErr w:type="spellEnd"/>
       <w:r>
         <w:rPr>
           <w:rFonts w:cs="B Nazanin" w:hint="cs"/>
@@ -4777,6 +4872,7 @@
         </w:rPr>
         <w:t xml:space="preserve"> تعامل داشته باشد </w:t>
       </w:r>
+      <w:proofErr w:type="spellStart"/>
       <w:r>
         <w:rPr>
           <w:rFonts w:cs="B Nazanin"/>
@@ -4784,6 +4880,7 @@
         </w:rPr>
         <w:t>cts</w:t>
       </w:r>
+      <w:proofErr w:type="spellEnd"/>
       <w:r>
         <w:rPr>
           <w:rFonts w:cs="B Nazanin" w:hint="cs"/>
@@ -4802,6 +4899,7 @@
           <w:lang w:bidi="fa-IR"/>
         </w:rPr>
       </w:pPr>
+      <w:proofErr w:type="spellStart"/>
       <w:r>
         <w:rPr>
           <w:rFonts w:cs="B Nazanin"/>
@@ -4809,6 +4907,7 @@
         </w:rPr>
         <w:t>Clr</w:t>
       </w:r>
+      <w:proofErr w:type="spellEnd"/>
       <w:r>
         <w:rPr>
           <w:rFonts w:cs="B Nazanin" w:hint="cs"/>
@@ -4877,6 +4976,7 @@
         </w:rPr>
         <w:t xml:space="preserve"> </w:t>
       </w:r>
+      <w:proofErr w:type="spellStart"/>
       <w:r>
         <w:rPr>
           <w:rFonts w:cs="B Nazanin"/>
@@ -4884,6 +4984,7 @@
         </w:rPr>
         <w:t>clr</w:t>
       </w:r>
+      <w:proofErr w:type="spellEnd"/>
       <w:r>
         <w:rPr>
           <w:rFonts w:cs="B Nazanin" w:hint="cs"/>
@@ -4916,7 +5017,7 @@
           <w:noProof/>
         </w:rPr>
         <w:drawing>
-          <wp:inline distT="0" distB="0" distL="0" distR="0" wp14:anchorId="11CCB203" wp14:editId="520A1D66">
+          <wp:inline distT="0" distB="0" distL="0" distR="0" wp14:anchorId="11CCB203" wp14:editId="18B26861">
             <wp:extent cx="5943600" cy="2872740"/>
             <wp:effectExtent l="0" t="0" r="0" b="3810"/>
             <wp:docPr id="4" name="Picture 4"/>
@@ -5130,6 +5231,7 @@
         </w:rPr>
         <w:t xml:space="preserve"> منحصر به فرد خود هستن و بخواهند با یکدیگر تعامل داشته باشند لازم است که همه ی آن ها به زبان مشترکی </w:t>
       </w:r>
+      <w:proofErr w:type="spellStart"/>
       <w:r>
         <w:rPr>
           <w:rFonts w:cs="B Nazanin"/>
@@ -5137,6 +5239,7 @@
         </w:rPr>
         <w:t>clr</w:t>
       </w:r>
+      <w:proofErr w:type="spellEnd"/>
       <w:r>
         <w:rPr>
           <w:rFonts w:cs="B Nazanin" w:hint="cs"/>
@@ -5160,6 +5263,7 @@
         </w:rPr>
         <w:t xml:space="preserve"> ایجاد می کند تبدیل شوند. که این عمل توسط </w:t>
       </w:r>
+      <w:proofErr w:type="spellStart"/>
       <w:r>
         <w:rPr>
           <w:rFonts w:cs="B Nazanin"/>
@@ -5167,6 +5271,7 @@
         </w:rPr>
         <w:t>cls</w:t>
       </w:r>
+      <w:proofErr w:type="spellEnd"/>
       <w:r>
         <w:rPr>
           <w:rFonts w:cs="B Nazanin" w:hint="cs"/>
@@ -5222,6 +5327,7 @@
         </w:rPr>
         <w:t xml:space="preserve"> است و </w:t>
       </w:r>
+      <w:proofErr w:type="spellStart"/>
       <w:r>
         <w:rPr>
           <w:rFonts w:cs="B Nazanin"/>
@@ -5229,6 +5335,7 @@
         </w:rPr>
         <w:t>vb</w:t>
       </w:r>
+      <w:proofErr w:type="spellEnd"/>
       <w:r>
         <w:rPr>
           <w:rFonts w:cs="B Nazanin" w:hint="cs"/>
@@ -5237,6 +5344,7 @@
         </w:rPr>
         <w:t xml:space="preserve"> این گونه نیست. </w:t>
       </w:r>
+      <w:proofErr w:type="spellStart"/>
       <w:r>
         <w:rPr>
           <w:rFonts w:cs="B Nazanin"/>
@@ -5244,6 +5352,7 @@
         </w:rPr>
         <w:t>Cls</w:t>
       </w:r>
+      <w:proofErr w:type="spellEnd"/>
       <w:r>
         <w:rPr>
           <w:rFonts w:cs="B Nazanin" w:hint="cs"/>
@@ -5371,6 +5480,7 @@
         </w:rPr>
         <w:t xml:space="preserve"> یا یک </w:t>
       </w:r>
+      <w:proofErr w:type="spellStart"/>
       <w:r>
         <w:rPr>
           <w:rFonts w:ascii="Segoe UI" w:eastAsiaTheme="majorEastAsia" w:hAnsi="Segoe UI" w:cs="B Nazanin"/>
@@ -5379,6 +5489,7 @@
         </w:rPr>
         <w:t>dll</w:t>
       </w:r>
+      <w:proofErr w:type="spellEnd"/>
       <w:r>
         <w:rPr>
           <w:rFonts w:ascii="Segoe UI" w:eastAsiaTheme="majorEastAsia" w:hAnsi="Segoe UI" w:cs="B Nazanin" w:hint="cs"/>
@@ -5439,6 +5550,7 @@
         </w:rPr>
         <w:t xml:space="preserve"> این اپلیکیشن ها در زمان اجرا به صورت کامل تحت کنترل </w:t>
       </w:r>
+      <w:proofErr w:type="spellStart"/>
       <w:r>
         <w:rPr>
           <w:rFonts w:ascii="Segoe UI" w:eastAsiaTheme="majorEastAsia" w:hAnsi="Segoe UI" w:cs="B Nazanin"/>
@@ -5447,6 +5559,7 @@
         </w:rPr>
         <w:t>Clr</w:t>
       </w:r>
+      <w:proofErr w:type="spellEnd"/>
       <w:r>
         <w:rPr>
           <w:rFonts w:ascii="Segoe UI" w:eastAsiaTheme="majorEastAsia" w:hAnsi="Segoe UI" w:cs="B Nazanin" w:hint="cs"/>
@@ -5462,8 +5575,18 @@
           <w:color w:val="3A3A3A"/>
           <w:lang w:bidi="fa-IR"/>
         </w:rPr>
-        <w:t>.clr</w:t>
-      </w:r>
+        <w:t>.</w:t>
+      </w:r>
+      <w:proofErr w:type="spellStart"/>
+      <w:r>
+        <w:rPr>
+          <w:rFonts w:ascii="Segoe UI" w:eastAsiaTheme="majorEastAsia" w:hAnsi="Segoe UI" w:cs="B Nazanin"/>
+          <w:color w:val="3A3A3A"/>
+          <w:lang w:bidi="fa-IR"/>
+        </w:rPr>
+        <w:t>clr</w:t>
+      </w:r>
+      <w:proofErr w:type="spellEnd"/>
       <w:r>
         <w:rPr>
           <w:rFonts w:ascii="Segoe UI" w:eastAsiaTheme="majorEastAsia" w:hAnsi="Segoe UI" w:cs="B Nazanin" w:hint="cs"/>
@@ -5479,7 +5602,25 @@
           <w:color w:val="3A3A3A"/>
           <w:lang w:bidi="fa-IR"/>
         </w:rPr>
-        <w:t>garbage collector , common type system , common language specifiacation , code access security , code verification</w:t>
+        <w:t xml:space="preserve">garbage collector , common type system , common language </w:t>
+      </w:r>
+      <w:proofErr w:type="spellStart"/>
+      <w:r>
+        <w:rPr>
+          <w:rFonts w:ascii="Segoe UI" w:eastAsiaTheme="majorEastAsia" w:hAnsi="Segoe UI" w:cs="B Nazanin"/>
+          <w:color w:val="3A3A3A"/>
+          <w:lang w:bidi="fa-IR"/>
+        </w:rPr>
+        <w:t>specifiacation</w:t>
+      </w:r>
+      <w:proofErr w:type="spellEnd"/>
+      <w:r>
+        <w:rPr>
+          <w:rFonts w:ascii="Segoe UI" w:eastAsiaTheme="majorEastAsia" w:hAnsi="Segoe UI" w:cs="B Nazanin"/>
+          <w:color w:val="3A3A3A"/>
+          <w:lang w:bidi="fa-IR"/>
+        </w:rPr>
+        <w:t xml:space="preserve"> , code access security , code verification</w:t>
       </w:r>
       <w:r>
         <w:rPr>
@@ -5490,6 +5631,7 @@
         </w:rPr>
         <w:t xml:space="preserve"> توسط </w:t>
       </w:r>
+      <w:proofErr w:type="spellStart"/>
       <w:r>
         <w:rPr>
           <w:rFonts w:ascii="Segoe UI" w:eastAsiaTheme="majorEastAsia" w:hAnsi="Segoe UI" w:cs="B Nazanin"/>
@@ -5498,6 +5640,7 @@
         </w:rPr>
         <w:t>clr</w:t>
       </w:r>
+      <w:proofErr w:type="spellEnd"/>
       <w:r>
         <w:rPr>
           <w:rFonts w:ascii="Segoe UI" w:eastAsiaTheme="majorEastAsia" w:hAnsi="Segoe UI" w:cs="B Nazanin" w:hint="cs"/>
@@ -5541,6 +5684,7 @@
         </w:rPr>
         <w:t xml:space="preserve"> خود اجرا شوند و تحت نظر </w:t>
       </w:r>
+      <w:proofErr w:type="spellStart"/>
       <w:r>
         <w:rPr>
           <w:rFonts w:ascii="Segoe UI" w:eastAsiaTheme="majorEastAsia" w:hAnsi="Segoe UI" w:cs="B Nazanin"/>
@@ -5549,6 +5693,7 @@
         </w:rPr>
         <w:t>clr</w:t>
       </w:r>
+      <w:proofErr w:type="spellEnd"/>
       <w:r>
         <w:rPr>
           <w:rFonts w:ascii="Segoe UI" w:eastAsiaTheme="majorEastAsia" w:hAnsi="Segoe UI" w:cs="B Nazanin" w:hint="cs"/>
@@ -5575,6 +5720,7 @@
         </w:rPr>
         <w:t xml:space="preserve">مزیت آن استفاده از ویژگی کامپوننت های </w:t>
       </w:r>
+      <w:proofErr w:type="spellStart"/>
       <w:r>
         <w:rPr>
           <w:rFonts w:cs="B Nazanin"/>
@@ -5582,6 +5728,7 @@
         </w:rPr>
         <w:t>Clr</w:t>
       </w:r>
+      <w:proofErr w:type="spellEnd"/>
       <w:r>
         <w:rPr>
           <w:rFonts w:cs="B Nazanin" w:hint="cs"/>
@@ -5590,6 +5737,7 @@
         </w:rPr>
         <w:t xml:space="preserve"> است و معایب آن عدم دسترسی به لایه های پایین سخت افزار است به دلیل جلوگیری </w:t>
       </w:r>
+      <w:proofErr w:type="spellStart"/>
       <w:r>
         <w:rPr>
           <w:rFonts w:cs="B Nazanin"/>
@@ -5597,6 +5745,7 @@
         </w:rPr>
         <w:t>clr</w:t>
       </w:r>
+      <w:proofErr w:type="spellEnd"/>
       <w:r>
         <w:rPr>
           <w:rFonts w:cs="B Nazanin"/>
@@ -5676,6 +5825,7 @@
         </w:rPr>
         <w:t xml:space="preserve"> است یک واحد مبنایی اپلیکیشن. کد پیش کامپایل شده که آماده اجرا توسط </w:t>
       </w:r>
+      <w:proofErr w:type="spellStart"/>
       <w:r>
         <w:rPr>
           <w:rFonts w:cs="B Nazanin"/>
@@ -5683,6 +5833,7 @@
         </w:rPr>
         <w:t>clr</w:t>
       </w:r>
+      <w:proofErr w:type="spellEnd"/>
       <w:r>
         <w:rPr>
           <w:rFonts w:cs="B Nazanin" w:hint="cs"/>
@@ -5737,8 +5888,13 @@
       <w:pPr>
         <w:bidi/>
       </w:pPr>
-      <w:r>
-        <w:t>Dll =&gt; dynamic link library</w:t>
+      <w:proofErr w:type="spellStart"/>
+      <w:r>
+        <w:t>Dll</w:t>
+      </w:r>
+      <w:proofErr w:type="spellEnd"/>
+      <w:r>
+        <w:t xml:space="preserve"> =&gt; dynamic link library</w:t>
       </w:r>
     </w:p>
     <w:p>
@@ -5867,6 +6023,7 @@
         </w:rPr>
         <w:t xml:space="preserve">نمی تواند به صورت تنها اجرا شود بلکه نیاز دارد به یک مصرف کننده که آن را اجرا کند. </w:t>
       </w:r>
+      <w:proofErr w:type="spellStart"/>
       <w:r>
         <w:rPr>
           <w:rFonts w:cs="B Nazanin"/>
@@ -5874,6 +6031,7 @@
         </w:rPr>
         <w:t>Dll</w:t>
       </w:r>
+      <w:proofErr w:type="spellEnd"/>
       <w:r>
         <w:rPr>
           <w:rFonts w:cs="B Nazanin" w:hint="cs"/>
@@ -6180,6 +6338,7 @@
         </w:rPr>
         <w:t xml:space="preserve">فرض کنید که به یک </w:t>
       </w:r>
+      <w:proofErr w:type="spellStart"/>
       <w:r>
         <w:rPr>
           <w:rFonts w:cs="B Nazanin"/>
@@ -6187,6 +6346,7 @@
         </w:rPr>
         <w:t>dll</w:t>
       </w:r>
+      <w:proofErr w:type="spellEnd"/>
       <w:r>
         <w:rPr>
           <w:rFonts w:cs="B Nazanin" w:hint="cs"/>
@@ -6210,6 +6370,7 @@
         </w:rPr>
         <w:t xml:space="preserve"> های دیگر آن را دانلود کرده و اجرا می کنید اما به جای آن که گزارش گیری کند به ساخت فایل در درایو شما می پردازد برای جلوگیری از این کار و ایجاد دامنه عمل برای </w:t>
       </w:r>
+      <w:proofErr w:type="spellStart"/>
       <w:r>
         <w:rPr>
           <w:rFonts w:cs="B Nazanin"/>
@@ -6217,6 +6378,7 @@
         </w:rPr>
         <w:t>dll</w:t>
       </w:r>
+      <w:proofErr w:type="spellEnd"/>
       <w:r>
         <w:rPr>
           <w:rFonts w:cs="B Nazanin" w:hint="cs"/>
@@ -6225,6 +6387,7 @@
         </w:rPr>
         <w:t xml:space="preserve"> می توان از </w:t>
       </w:r>
+      <w:proofErr w:type="spellStart"/>
       <w:r>
         <w:rPr>
           <w:rFonts w:cs="B Nazanin"/>
@@ -6232,6 +6395,7 @@
         </w:rPr>
         <w:t>appDomain</w:t>
       </w:r>
+      <w:proofErr w:type="spellEnd"/>
       <w:r>
         <w:rPr>
           <w:rFonts w:cs="B Nazanin" w:hint="cs"/>
@@ -6374,6 +6538,7 @@
         </w:rPr>
         <w:t xml:space="preserve">نحوه ایجاد محدودیت برای </w:t>
       </w:r>
+      <w:proofErr w:type="spellStart"/>
       <w:r>
         <w:rPr>
           <w:rFonts w:cs="B Nazanin"/>
@@ -6381,6 +6546,7 @@
         </w:rPr>
         <w:t>appDomain</w:t>
       </w:r>
+      <w:proofErr w:type="spellEnd"/>
     </w:p>
     <w:p>
       <w:pPr>
@@ -6437,8 +6603,17 @@
           <w:rFonts w:cs="B Nazanin"/>
           <w:lang w:bidi="fa-IR"/>
         </w:rPr>
-        <w:t xml:space="preserve"> args</w:t>
-      </w:r>
+        <w:t xml:space="preserve"> </w:t>
+      </w:r>
+      <w:proofErr w:type="spellStart"/>
+      <w:r>
+        <w:rPr>
+          <w:rFonts w:cs="B Nazanin"/>
+          <w:lang w:bidi="fa-IR"/>
+        </w:rPr>
+        <w:t>args</w:t>
+      </w:r>
+      <w:proofErr w:type="spellEnd"/>
       <w:r>
         <w:rPr>
           <w:rFonts w:cs="B Nazanin"/>
@@ -6500,8 +6675,17 @@
           <w:rFonts w:cs="B Nazanin"/>
           <w:lang w:bidi="fa-IR"/>
         </w:rPr>
-        <w:t>var permission = new PermissionSet</w:t>
-      </w:r>
+        <w:t xml:space="preserve">var permission = new </w:t>
+      </w:r>
+      <w:proofErr w:type="spellStart"/>
+      <w:r>
+        <w:rPr>
+          <w:rFonts w:cs="B Nazanin"/>
+          <w:lang w:bidi="fa-IR"/>
+        </w:rPr>
+        <w:t>PermissionSet</w:t>
+      </w:r>
+      <w:proofErr w:type="spellEnd"/>
       <w:r>
         <w:rPr>
           <w:rFonts w:cs="B Nazanin"/>
@@ -6511,6 +6695,7 @@
         </w:rPr>
         <w:t>(</w:t>
       </w:r>
+      <w:proofErr w:type="spellStart"/>
       <w:r>
         <w:rPr>
           <w:rFonts w:cs="B Nazanin"/>
@@ -6518,6 +6703,7 @@
         </w:rPr>
         <w:t>PermissionState.None</w:t>
       </w:r>
+      <w:proofErr w:type="spellEnd"/>
       <w:r>
         <w:rPr>
           <w:rFonts w:cs="B Nazanin"/>
@@ -6578,6 +6764,7 @@
           <w:lang w:bidi="fa-IR"/>
         </w:rPr>
       </w:pPr>
+      <w:proofErr w:type="spellStart"/>
       <w:r>
         <w:rPr>
           <w:rFonts w:cs="B Nazanin"/>
@@ -6585,6 +6772,7 @@
         </w:rPr>
         <w:t>permission.AddPermission</w:t>
       </w:r>
+      <w:proofErr w:type="spellEnd"/>
       <w:r>
         <w:rPr>
           <w:rFonts w:cs="B Nazanin"/>
@@ -6609,8 +6797,17 @@
           <w:rFonts w:cs="B Nazanin"/>
           <w:lang w:bidi="fa-IR"/>
         </w:rPr>
-        <w:t>new SecurityPermission</w:t>
-      </w:r>
+        <w:t xml:space="preserve">new </w:t>
+      </w:r>
+      <w:proofErr w:type="spellStart"/>
+      <w:r>
+        <w:rPr>
+          <w:rFonts w:cs="B Nazanin"/>
+          <w:lang w:bidi="fa-IR"/>
+        </w:rPr>
+        <w:t>SecurityPermission</w:t>
+      </w:r>
+      <w:proofErr w:type="spellEnd"/>
       <w:r>
         <w:rPr>
           <w:rFonts w:cs="B Nazanin"/>
@@ -6620,6 +6817,7 @@
         </w:rPr>
         <w:t>(</w:t>
       </w:r>
+      <w:proofErr w:type="spellStart"/>
       <w:r>
         <w:rPr>
           <w:rFonts w:cs="B Nazanin"/>
@@ -6627,6 +6825,7 @@
         </w:rPr>
         <w:t>SecurityPermissionFlag.Execution</w:t>
       </w:r>
+      <w:proofErr w:type="spellEnd"/>
       <w:r>
         <w:rPr>
           <w:rFonts w:cs="B Nazanin"/>
@@ -6694,7 +6893,23 @@
           <w:rFonts w:cs="B Nazanin"/>
           <w:lang w:bidi="fa-IR"/>
         </w:rPr>
-        <w:t>//NoAccess: No access to a file or directory.</w:t>
+        <w:t>//</w:t>
+      </w:r>
+      <w:proofErr w:type="spellStart"/>
+      <w:r>
+        <w:rPr>
+          <w:rFonts w:cs="B Nazanin"/>
+          <w:lang w:bidi="fa-IR"/>
+        </w:rPr>
+        <w:t>NoAccess</w:t>
+      </w:r>
+      <w:proofErr w:type="spellEnd"/>
+      <w:r>
+        <w:rPr>
+          <w:rFonts w:cs="B Nazanin"/>
+          <w:lang w:bidi="fa-IR"/>
+        </w:rPr>
+        <w:t>: No access to a file or directory.</w:t>
       </w:r>
     </w:p>
     <w:p>
@@ -6706,6 +6921,7 @@
           <w:lang w:bidi="fa-IR"/>
         </w:rPr>
       </w:pPr>
+      <w:proofErr w:type="spellStart"/>
       <w:r>
         <w:rPr>
           <w:rFonts w:cs="B Nazanin"/>
@@ -6713,6 +6929,7 @@
         </w:rPr>
         <w:t>permission.AddPermission</w:t>
       </w:r>
+      <w:proofErr w:type="spellEnd"/>
       <w:r>
         <w:rPr>
           <w:rFonts w:cs="B Nazanin"/>
@@ -6737,8 +6954,17 @@
           <w:rFonts w:cs="B Nazanin"/>
           <w:lang w:bidi="fa-IR"/>
         </w:rPr>
-        <w:t>new FileIOPermission</w:t>
-      </w:r>
+        <w:t xml:space="preserve">new </w:t>
+      </w:r>
+      <w:proofErr w:type="spellStart"/>
+      <w:r>
+        <w:rPr>
+          <w:rFonts w:cs="B Nazanin"/>
+          <w:lang w:bidi="fa-IR"/>
+        </w:rPr>
+        <w:t>FileIOPermission</w:t>
+      </w:r>
+      <w:proofErr w:type="spellEnd"/>
       <w:r>
         <w:rPr>
           <w:rFonts w:cs="B Nazanin"/>
@@ -6748,12 +6974,21 @@
         </w:rPr>
         <w:t>(</w:t>
       </w:r>
-      <w:r>
-        <w:rPr>
-          <w:rFonts w:cs="B Nazanin"/>
-          <w:lang w:bidi="fa-IR"/>
-        </w:rPr>
-        <w:t>FileIOPermissionAccess.NoAccess, @"D:\")</w:t>
+      <w:proofErr w:type="spellStart"/>
+      <w:r>
+        <w:rPr>
+          <w:rFonts w:cs="B Nazanin"/>
+          <w:lang w:bidi="fa-IR"/>
+        </w:rPr>
+        <w:t>FileIOPermissionAccess.NoAccess</w:t>
+      </w:r>
+      <w:proofErr w:type="spellEnd"/>
+      <w:r>
+        <w:rPr>
+          <w:rFonts w:cs="B Nazanin"/>
+          <w:lang w:bidi="fa-IR"/>
+        </w:rPr>
+        <w:t>, @"D:\")</w:t>
       </w:r>
     </w:p>
     <w:p>
@@ -6804,8 +7039,33 @@
           <w:rFonts w:cs="B Nazanin"/>
           <w:lang w:bidi="fa-IR"/>
         </w:rPr>
-        <w:t>var setUp = new AppDomainSetup</w:t>
-      </w:r>
+        <w:t xml:space="preserve">var </w:t>
+      </w:r>
+      <w:proofErr w:type="spellStart"/>
+      <w:r>
+        <w:rPr>
+          <w:rFonts w:cs="B Nazanin"/>
+          <w:lang w:bidi="fa-IR"/>
+        </w:rPr>
+        <w:t>setUp</w:t>
+      </w:r>
+      <w:proofErr w:type="spellEnd"/>
+      <w:r>
+        <w:rPr>
+          <w:rFonts w:cs="B Nazanin"/>
+          <w:lang w:bidi="fa-IR"/>
+        </w:rPr>
+        <w:t xml:space="preserve"> = new </w:t>
+      </w:r>
+      <w:proofErr w:type="spellStart"/>
+      <w:r>
+        <w:rPr>
+          <w:rFonts w:cs="B Nazanin"/>
+          <w:lang w:bidi="fa-IR"/>
+        </w:rPr>
+        <w:t>AppDomainSetup</w:t>
+      </w:r>
+      <w:proofErr w:type="spellEnd"/>
     </w:p>
     <w:p>
       <w:pPr>
@@ -6838,7 +7098,23 @@
           <w:rFonts w:cs="B Nazanin"/>
           <w:lang w:bidi="fa-IR"/>
         </w:rPr>
-        <w:t>//CurrentDomain: Gets the current application domain</w:t>
+        <w:t>//</w:t>
+      </w:r>
+      <w:proofErr w:type="spellStart"/>
+      <w:r>
+        <w:rPr>
+          <w:rFonts w:cs="B Nazanin"/>
+          <w:lang w:bidi="fa-IR"/>
+        </w:rPr>
+        <w:t>CurrentDomain</w:t>
+      </w:r>
+      <w:proofErr w:type="spellEnd"/>
+      <w:r>
+        <w:rPr>
+          <w:rFonts w:cs="B Nazanin"/>
+          <w:lang w:bidi="fa-IR"/>
+        </w:rPr>
+        <w:t>: Gets the current application domain</w:t>
       </w:r>
     </w:p>
     <w:p>
@@ -6855,7 +7131,23 @@
           <w:rFonts w:cs="B Nazanin"/>
           <w:lang w:bidi="fa-IR"/>
         </w:rPr>
-        <w:t>//SetupInformation: Gets the application domain configuration information</w:t>
+        <w:t>//</w:t>
+      </w:r>
+      <w:proofErr w:type="spellStart"/>
+      <w:r>
+        <w:rPr>
+          <w:rFonts w:cs="B Nazanin"/>
+          <w:lang w:bidi="fa-IR"/>
+        </w:rPr>
+        <w:t>SetupInformation</w:t>
+      </w:r>
+      <w:proofErr w:type="spellEnd"/>
+      <w:r>
+        <w:rPr>
+          <w:rFonts w:cs="B Nazanin"/>
+          <w:lang w:bidi="fa-IR"/>
+        </w:rPr>
+        <w:t>: Gets the application domain configuration information</w:t>
       </w:r>
     </w:p>
     <w:p>
@@ -6872,7 +7164,23 @@
           <w:rFonts w:cs="B Nazanin"/>
           <w:lang w:bidi="fa-IR"/>
         </w:rPr>
-        <w:t>//ApplicationBase: Gets or sets the name of the directory containing the application.</w:t>
+        <w:t>//</w:t>
+      </w:r>
+      <w:proofErr w:type="spellStart"/>
+      <w:r>
+        <w:rPr>
+          <w:rFonts w:cs="B Nazanin"/>
+          <w:lang w:bidi="fa-IR"/>
+        </w:rPr>
+        <w:t>ApplicationBase</w:t>
+      </w:r>
+      <w:proofErr w:type="spellEnd"/>
+      <w:r>
+        <w:rPr>
+          <w:rFonts w:cs="B Nazanin"/>
+          <w:lang w:bidi="fa-IR"/>
+        </w:rPr>
+        <w:t>: Gets or sets the name of the directory containing the application.</w:t>
       </w:r>
     </w:p>
     <w:p>
@@ -6884,13 +7192,31 @@
           <w:lang w:bidi="fa-IR"/>
         </w:rPr>
       </w:pPr>
-      <w:r>
-        <w:rPr>
-          <w:rFonts w:cs="B Nazanin"/>
-          <w:lang w:bidi="fa-IR"/>
-        </w:rPr>
-        <w:t>ApplicationBase = AppDomain.CurrentDomain.SetupInformation.ApplicationBase</w:t>
-      </w:r>
+      <w:proofErr w:type="spellStart"/>
+      <w:r>
+        <w:rPr>
+          <w:rFonts w:cs="B Nazanin"/>
+          <w:lang w:bidi="fa-IR"/>
+        </w:rPr>
+        <w:t>ApplicationBase</w:t>
+      </w:r>
+      <w:proofErr w:type="spellEnd"/>
+      <w:r>
+        <w:rPr>
+          <w:rFonts w:cs="B Nazanin"/>
+          <w:lang w:bidi="fa-IR"/>
+        </w:rPr>
+        <w:t xml:space="preserve"> = </w:t>
+      </w:r>
+      <w:proofErr w:type="spellStart"/>
+      <w:r>
+        <w:rPr>
+          <w:rFonts w:cs="B Nazanin"/>
+          <w:lang w:bidi="fa-IR"/>
+        </w:rPr>
+        <w:t>AppDomain.CurrentDomain.SetupInformation.ApplicationBase</w:t>
+      </w:r>
+      <w:proofErr w:type="spellEnd"/>
     </w:p>
     <w:p>
       <w:pPr>
@@ -6957,7 +7283,23 @@
           <w:rFonts w:cs="B Nazanin"/>
           <w:lang w:bidi="fa-IR"/>
         </w:rPr>
-        <w:t>//CreateDomain: Creates a new application domain with the specified name.</w:t>
+        <w:t>//</w:t>
+      </w:r>
+      <w:proofErr w:type="spellStart"/>
+      <w:r>
+        <w:rPr>
+          <w:rFonts w:cs="B Nazanin"/>
+          <w:lang w:bidi="fa-IR"/>
+        </w:rPr>
+        <w:t>CreateDomain</w:t>
+      </w:r>
+      <w:proofErr w:type="spellEnd"/>
+      <w:r>
+        <w:rPr>
+          <w:rFonts w:cs="B Nazanin"/>
+          <w:lang w:bidi="fa-IR"/>
+        </w:rPr>
+        <w:t>: Creates a new application domain with the specified name.</w:t>
       </w:r>
     </w:p>
     <w:p>
@@ -6969,12 +7311,85 @@
           <w:lang w:bidi="fa-IR"/>
         </w:rPr>
       </w:pPr>
-      <w:r>
-        <w:rPr>
-          <w:rFonts w:cs="B Nazanin"/>
-          <w:lang w:bidi="fa-IR"/>
-        </w:rPr>
-        <w:t>AppDomain customDomain = AppDomain.CreateDomain("customDomain", null, setUp, permission);</w:t>
+      <w:proofErr w:type="spellStart"/>
+      <w:r>
+        <w:rPr>
+          <w:rFonts w:cs="B Nazanin"/>
+          <w:lang w:bidi="fa-IR"/>
+        </w:rPr>
+        <w:t>AppDomain</w:t>
+      </w:r>
+      <w:proofErr w:type="spellEnd"/>
+      <w:r>
+        <w:rPr>
+          <w:rFonts w:cs="B Nazanin"/>
+          <w:lang w:bidi="fa-IR"/>
+        </w:rPr>
+        <w:t xml:space="preserve"> </w:t>
+      </w:r>
+      <w:proofErr w:type="spellStart"/>
+      <w:r>
+        <w:rPr>
+          <w:rFonts w:cs="B Nazanin"/>
+          <w:lang w:bidi="fa-IR"/>
+        </w:rPr>
+        <w:t>customDomain</w:t>
+      </w:r>
+      <w:proofErr w:type="spellEnd"/>
+      <w:r>
+        <w:rPr>
+          <w:rFonts w:cs="B Nazanin"/>
+          <w:lang w:bidi="fa-IR"/>
+        </w:rPr>
+        <w:t xml:space="preserve"> = </w:t>
+      </w:r>
+      <w:proofErr w:type="spellStart"/>
+      <w:r>
+        <w:rPr>
+          <w:rFonts w:cs="B Nazanin"/>
+          <w:lang w:bidi="fa-IR"/>
+        </w:rPr>
+        <w:t>AppDomain.CreateDomain</w:t>
+      </w:r>
+      <w:proofErr w:type="spellEnd"/>
+      <w:r>
+        <w:rPr>
+          <w:rFonts w:cs="B Nazanin"/>
+          <w:lang w:bidi="fa-IR"/>
+        </w:rPr>
+        <w:t>("</w:t>
+      </w:r>
+      <w:proofErr w:type="spellStart"/>
+      <w:r>
+        <w:rPr>
+          <w:rFonts w:cs="B Nazanin"/>
+          <w:lang w:bidi="fa-IR"/>
+        </w:rPr>
+        <w:t>customDomain</w:t>
+      </w:r>
+      <w:proofErr w:type="spellEnd"/>
+      <w:r>
+        <w:rPr>
+          <w:rFonts w:cs="B Nazanin"/>
+          <w:lang w:bidi="fa-IR"/>
+        </w:rPr>
+        <w:t xml:space="preserve">", null, </w:t>
+      </w:r>
+      <w:proofErr w:type="spellStart"/>
+      <w:r>
+        <w:rPr>
+          <w:rFonts w:cs="B Nazanin"/>
+          <w:lang w:bidi="fa-IR"/>
+        </w:rPr>
+        <w:t>setUp</w:t>
+      </w:r>
+      <w:proofErr w:type="spellEnd"/>
+      <w:r>
+        <w:rPr>
+          <w:rFonts w:cs="B Nazanin"/>
+          <w:lang w:bidi="fa-IR"/>
+        </w:rPr>
+        <w:t>, permission);</w:t>
       </w:r>
     </w:p>
     <w:p>
@@ -7009,7 +7424,55 @@
           <w:lang w:bidi="fa-IR"/>
         </w:rPr>
         <w:lastRenderedPageBreak/>
-        <w:t>//Get the Type of ThirdParty using the typeof method by passing the ThirdParty class name</w:t>
+        <w:t xml:space="preserve">//Get the Type of </w:t>
+      </w:r>
+      <w:proofErr w:type="spellStart"/>
+      <w:r>
+        <w:rPr>
+          <w:rFonts w:cs="B Nazanin"/>
+          <w:lang w:bidi="fa-IR"/>
+        </w:rPr>
+        <w:t>ThirdParty</w:t>
+      </w:r>
+      <w:proofErr w:type="spellEnd"/>
+      <w:r>
+        <w:rPr>
+          <w:rFonts w:cs="B Nazanin"/>
+          <w:lang w:bidi="fa-IR"/>
+        </w:rPr>
+        <w:t xml:space="preserve"> using the </w:t>
+      </w:r>
+      <w:proofErr w:type="spellStart"/>
+      <w:r>
+        <w:rPr>
+          <w:rFonts w:cs="B Nazanin"/>
+          <w:lang w:bidi="fa-IR"/>
+        </w:rPr>
+        <w:t>typeof</w:t>
+      </w:r>
+      <w:proofErr w:type="spellEnd"/>
+      <w:r>
+        <w:rPr>
+          <w:rFonts w:cs="B Nazanin"/>
+          <w:lang w:bidi="fa-IR"/>
+        </w:rPr>
+        <w:t xml:space="preserve"> method by passing the </w:t>
+      </w:r>
+      <w:proofErr w:type="spellStart"/>
+      <w:r>
+        <w:rPr>
+          <w:rFonts w:cs="B Nazanin"/>
+          <w:lang w:bidi="fa-IR"/>
+        </w:rPr>
+        <w:t>ThirdParty</w:t>
+      </w:r>
+      <w:proofErr w:type="spellEnd"/>
+      <w:r>
+        <w:rPr>
+          <w:rFonts w:cs="B Nazanin"/>
+          <w:lang w:bidi="fa-IR"/>
+        </w:rPr>
+        <w:t xml:space="preserve"> class name</w:t>
       </w:r>
     </w:p>
     <w:p>
@@ -7026,7 +7489,55 @@
           <w:rFonts w:cs="B Nazanin"/>
           <w:lang w:bidi="fa-IR"/>
         </w:rPr>
-        <w:t>Type thirdParty = typeof(ThirdParty);</w:t>
+        <w:t xml:space="preserve">Type </w:t>
+      </w:r>
+      <w:proofErr w:type="spellStart"/>
+      <w:r>
+        <w:rPr>
+          <w:rFonts w:cs="B Nazanin"/>
+          <w:lang w:bidi="fa-IR"/>
+        </w:rPr>
+        <w:t>thirdParty</w:t>
+      </w:r>
+      <w:proofErr w:type="spellEnd"/>
+      <w:r>
+        <w:rPr>
+          <w:rFonts w:cs="B Nazanin"/>
+          <w:lang w:bidi="fa-IR"/>
+        </w:rPr>
+        <w:t xml:space="preserve"> = </w:t>
+      </w:r>
+      <w:proofErr w:type="spellStart"/>
+      <w:r>
+        <w:rPr>
+          <w:rFonts w:cs="B Nazanin"/>
+          <w:lang w:bidi="fa-IR"/>
+        </w:rPr>
+        <w:t>typeof</w:t>
+      </w:r>
+      <w:proofErr w:type="spellEnd"/>
+      <w:r>
+        <w:rPr>
+          <w:rFonts w:cs="B Nazanin"/>
+          <w:lang w:bidi="fa-IR"/>
+        </w:rPr>
+        <w:t>(</w:t>
+      </w:r>
+      <w:proofErr w:type="spellStart"/>
+      <w:r>
+        <w:rPr>
+          <w:rFonts w:cs="B Nazanin"/>
+          <w:lang w:bidi="fa-IR"/>
+        </w:rPr>
+        <w:t>ThirdParty</w:t>
+      </w:r>
+      <w:proofErr w:type="spellEnd"/>
+      <w:r>
+        <w:rPr>
+          <w:rFonts w:cs="B Nazanin"/>
+          <w:lang w:bidi="fa-IR"/>
+        </w:rPr>
+        <w:t>);</w:t>
       </w:r>
     </w:p>
     <w:p>
@@ -7060,8 +7571,49 @@
           <w:rFonts w:cs="B Nazanin"/>
           <w:lang w:bidi="fa-IR"/>
         </w:rPr>
-        <w:t>//Create an object of ThirdParty using the customDomain i.e. load the ThirdParty</w:t>
-      </w:r>
+        <w:t xml:space="preserve">//Create an object of </w:t>
+      </w:r>
+      <w:proofErr w:type="spellStart"/>
+      <w:r>
+        <w:rPr>
+          <w:rFonts w:cs="B Nazanin"/>
+          <w:lang w:bidi="fa-IR"/>
+        </w:rPr>
+        <w:t>ThirdParty</w:t>
+      </w:r>
+      <w:proofErr w:type="spellEnd"/>
+      <w:r>
+        <w:rPr>
+          <w:rFonts w:cs="B Nazanin"/>
+          <w:lang w:bidi="fa-IR"/>
+        </w:rPr>
+        <w:t xml:space="preserve"> using the </w:t>
+      </w:r>
+      <w:proofErr w:type="spellStart"/>
+      <w:r>
+        <w:rPr>
+          <w:rFonts w:cs="B Nazanin"/>
+          <w:lang w:bidi="fa-IR"/>
+        </w:rPr>
+        <w:t>customDomain</w:t>
+      </w:r>
+      <w:proofErr w:type="spellEnd"/>
+      <w:r>
+        <w:rPr>
+          <w:rFonts w:cs="B Nazanin"/>
+          <w:lang w:bidi="fa-IR"/>
+        </w:rPr>
+        <w:t xml:space="preserve"> i.e. load the </w:t>
+      </w:r>
+      <w:proofErr w:type="spellStart"/>
+      <w:r>
+        <w:rPr>
+          <w:rFonts w:cs="B Nazanin"/>
+          <w:lang w:bidi="fa-IR"/>
+        </w:rPr>
+        <w:t>ThirdParty</w:t>
+      </w:r>
+      <w:proofErr w:type="spellEnd"/>
     </w:p>
     <w:p>
       <w:pPr>
@@ -7077,7 +7629,39 @@
           <w:rFonts w:cs="B Nazanin"/>
           <w:lang w:bidi="fa-IR"/>
         </w:rPr>
-        <w:t>//To Create an Object, we need to call the CreateInstanceAndUnwrap method of customDomain object</w:t>
+        <w:t xml:space="preserve">//To Create an Object, we need to call the </w:t>
+      </w:r>
+      <w:proofErr w:type="spellStart"/>
+      <w:r>
+        <w:rPr>
+          <w:rFonts w:cs="B Nazanin"/>
+          <w:lang w:bidi="fa-IR"/>
+        </w:rPr>
+        <w:t>CreateInstanceAndUnwrap</w:t>
+      </w:r>
+      <w:proofErr w:type="spellEnd"/>
+      <w:r>
+        <w:rPr>
+          <w:rFonts w:cs="B Nazanin"/>
+          <w:lang w:bidi="fa-IR"/>
+        </w:rPr>
+        <w:t xml:space="preserve"> method of </w:t>
+      </w:r>
+      <w:proofErr w:type="spellStart"/>
+      <w:r>
+        <w:rPr>
+          <w:rFonts w:cs="B Nazanin"/>
+          <w:lang w:bidi="fa-IR"/>
+        </w:rPr>
+        <w:t>customDomain</w:t>
+      </w:r>
+      <w:proofErr w:type="spellEnd"/>
+      <w:r>
+        <w:rPr>
+          <w:rFonts w:cs="B Nazanin"/>
+          <w:lang w:bidi="fa-IR"/>
+        </w:rPr>
+        <w:t xml:space="preserve"> object</w:t>
       </w:r>
     </w:p>
     <w:p>
@@ -7089,12 +7673,21 @@
           <w:lang w:bidi="fa-IR"/>
         </w:rPr>
       </w:pPr>
-      <w:r>
-        <w:rPr>
-          <w:rFonts w:cs="B Nazanin"/>
-          <w:lang w:bidi="fa-IR"/>
-        </w:rPr>
-        <w:t>customDomain.CreateInstanceAndUnwrap(</w:t>
+      <w:proofErr w:type="spellStart"/>
+      <w:r>
+        <w:rPr>
+          <w:rFonts w:cs="B Nazanin"/>
+          <w:lang w:bidi="fa-IR"/>
+        </w:rPr>
+        <w:t>customDomain.CreateInstanceAndUnwrap</w:t>
+      </w:r>
+      <w:proofErr w:type="spellEnd"/>
+      <w:r>
+        <w:rPr>
+          <w:rFonts w:cs="B Nazanin"/>
+          <w:lang w:bidi="fa-IR"/>
+        </w:rPr>
+        <w:t>(</w:t>
       </w:r>
     </w:p>
     <w:p>
@@ -7123,12 +7716,21 @@
           <w:lang w:bidi="fa-IR"/>
         </w:rPr>
       </w:pPr>
-      <w:r>
-        <w:rPr>
-          <w:rFonts w:cs="B Nazanin"/>
-          <w:lang w:bidi="fa-IR"/>
-        </w:rPr>
-        <w:t>thirdParty.Assembly.FullName,</w:t>
+      <w:proofErr w:type="spellStart"/>
+      <w:r>
+        <w:rPr>
+          <w:rFonts w:cs="B Nazanin"/>
+          <w:lang w:bidi="fa-IR"/>
+        </w:rPr>
+        <w:t>thirdParty.Assembly.FullName</w:t>
+      </w:r>
+      <w:proofErr w:type="spellEnd"/>
+      <w:r>
+        <w:rPr>
+          <w:rFonts w:cs="B Nazanin"/>
+          <w:lang w:bidi="fa-IR"/>
+        </w:rPr>
+        <w:t>,</w:t>
       </w:r>
     </w:p>
     <w:p>
@@ -7174,12 +7776,21 @@
           <w:lang w:bidi="fa-IR"/>
         </w:rPr>
       </w:pPr>
-      <w:r>
-        <w:rPr>
-          <w:rFonts w:cs="B Nazanin"/>
-          <w:lang w:bidi="fa-IR"/>
-        </w:rPr>
-        <w:t>thirdParty.FullName);</w:t>
+      <w:proofErr w:type="spellStart"/>
+      <w:r>
+        <w:rPr>
+          <w:rFonts w:cs="B Nazanin"/>
+          <w:lang w:bidi="fa-IR"/>
+        </w:rPr>
+        <w:t>thirdParty.FullName</w:t>
+      </w:r>
+      <w:proofErr w:type="spellEnd"/>
+      <w:r>
+        <w:rPr>
+          <w:rFonts w:cs="B Nazanin"/>
+          <w:lang w:bidi="fa-IR"/>
+        </w:rPr>
+        <w:t>);</w:t>
       </w:r>
     </w:p>
     <w:p>
@@ -7225,12 +7836,37 @@
           <w:lang w:bidi="fa-IR"/>
         </w:rPr>
       </w:pPr>
-      <w:r>
-        <w:rPr>
-          <w:rFonts w:cs="B Nazanin"/>
-          <w:lang w:bidi="fa-IR"/>
-        </w:rPr>
-        <w:t>AppDomain.Unload(customDomain);</w:t>
+      <w:proofErr w:type="spellStart"/>
+      <w:r>
+        <w:rPr>
+          <w:rFonts w:cs="B Nazanin"/>
+          <w:lang w:bidi="fa-IR"/>
+        </w:rPr>
+        <w:t>AppDomain.Unload</w:t>
+      </w:r>
+      <w:proofErr w:type="spellEnd"/>
+      <w:r>
+        <w:rPr>
+          <w:rFonts w:cs="B Nazanin"/>
+          <w:lang w:bidi="fa-IR"/>
+        </w:rPr>
+        <w:t>(</w:t>
+      </w:r>
+      <w:proofErr w:type="spellStart"/>
+      <w:r>
+        <w:rPr>
+          <w:rFonts w:cs="B Nazanin"/>
+          <w:lang w:bidi="fa-IR"/>
+        </w:rPr>
+        <w:t>customDomain</w:t>
+      </w:r>
+      <w:proofErr w:type="spellEnd"/>
+      <w:r>
+        <w:rPr>
+          <w:rFonts w:cs="B Nazanin"/>
+          <w:lang w:bidi="fa-IR"/>
+        </w:rPr>
+        <w:t>);</w:t>
       </w:r>
     </w:p>
     <w:p>
@@ -7293,12 +7929,21 @@
           <w:lang w:bidi="fa-IR"/>
         </w:rPr>
       </w:pPr>
-      <w:r>
-        <w:rPr>
-          <w:rFonts w:cs="B Nazanin"/>
-          <w:lang w:bidi="fa-IR"/>
-        </w:rPr>
-        <w:t>Console.Read();</w:t>
+      <w:proofErr w:type="spellStart"/>
+      <w:r>
+        <w:rPr>
+          <w:rFonts w:cs="B Nazanin"/>
+          <w:lang w:bidi="fa-IR"/>
+        </w:rPr>
+        <w:t>Console.Read</w:t>
+      </w:r>
+      <w:proofErr w:type="spellEnd"/>
+      <w:r>
+        <w:rPr>
+          <w:rFonts w:cs="B Nazanin"/>
+          <w:lang w:bidi="fa-IR"/>
+        </w:rPr>
+        <w:t>();</w:t>
       </w:r>
     </w:p>
     <w:p>
@@ -7568,6 +8213,7 @@
         </w:rPr>
         <w:t xml:space="preserve"> را نصب می کنید تمامی </w:t>
       </w:r>
+      <w:proofErr w:type="spellStart"/>
       <w:r>
         <w:rPr>
           <w:rFonts w:cs="B Nazanin"/>
@@ -7575,6 +8221,7 @@
         </w:rPr>
         <w:t>bcl</w:t>
       </w:r>
+      <w:proofErr w:type="spellEnd"/>
       <w:r>
         <w:rPr>
           <w:rFonts w:cs="B Nazanin" w:hint="cs"/>
@@ -7598,6 +8245,7 @@
         </w:rPr>
         <w:t xml:space="preserve"> به همراه </w:t>
       </w:r>
+      <w:proofErr w:type="spellStart"/>
       <w:r>
         <w:rPr>
           <w:rFonts w:cs="B Nazanin"/>
@@ -7605,6 +8253,7 @@
         </w:rPr>
         <w:t>Clr</w:t>
       </w:r>
+      <w:proofErr w:type="spellEnd"/>
       <w:r>
         <w:rPr>
           <w:rFonts w:cs="B Nazanin" w:hint="cs"/>
@@ -7628,6 +8277,7 @@
         </w:rPr>
         <w:t xml:space="preserve"> در محلی به نام </w:t>
       </w:r>
+      <w:proofErr w:type="spellStart"/>
       <w:r>
         <w:rPr>
           <w:rFonts w:cs="B Nazanin"/>
@@ -7635,6 +8285,7 @@
         </w:rPr>
         <w:t>gac</w:t>
       </w:r>
+      <w:proofErr w:type="spellEnd"/>
       <w:r>
         <w:rPr>
           <w:rFonts w:cs="B Nazanin" w:hint="cs"/>
@@ -7691,6 +8342,7 @@
         </w:rPr>
         <w:t xml:space="preserve"> های موجود در </w:t>
       </w:r>
+      <w:proofErr w:type="spellStart"/>
       <w:r>
         <w:rPr>
           <w:rFonts w:cs="B Nazanin"/>
@@ -7698,6 +8350,7 @@
         </w:rPr>
         <w:t>gac</w:t>
       </w:r>
+      <w:proofErr w:type="spellEnd"/>
       <w:r>
         <w:rPr>
           <w:rFonts w:cs="B Nazanin" w:hint="cs"/>
@@ -7853,6 +8506,7 @@
         </w:rPr>
         <w:t>This is nothing but the project name. We have created one console application with the name </w:t>
       </w:r>
+      <w:proofErr w:type="spellStart"/>
       <w:r>
         <w:rPr>
           <w:rFonts w:cs="B Nazanin"/>
@@ -7862,6 +8516,7 @@
         </w:rPr>
         <w:t>AssemblyDemo</w:t>
       </w:r>
+      <w:proofErr w:type="spellEnd"/>
       <w:r>
         <w:rPr>
           <w:rFonts w:cs="B Nazanin"/>
@@ -7885,14 +8540,25 @@
         </w:rPr>
         <w:t> folder of your project and you should find an assembly with the name </w:t>
       </w:r>
-      <w:r>
-        <w:rPr>
-          <w:rFonts w:cs="B Nazanin"/>
-          <w:b/>
-          <w:bCs/>
-          <w:lang w:bidi="fa-IR"/>
-        </w:rPr>
-        <w:t>AssemblyDemo.</w:t>
+      <w:proofErr w:type="spellStart"/>
+      <w:r>
+        <w:rPr>
+          <w:rFonts w:cs="B Nazanin"/>
+          <w:b/>
+          <w:bCs/>
+          <w:lang w:bidi="fa-IR"/>
+        </w:rPr>
+        <w:t>AssemblyDemo</w:t>
+      </w:r>
+      <w:proofErr w:type="spellEnd"/>
+      <w:r>
+        <w:rPr>
+          <w:rFonts w:cs="B Nazanin"/>
+          <w:b/>
+          <w:bCs/>
+          <w:lang w:bidi="fa-IR"/>
+        </w:rPr>
+        <w:t>.</w:t>
       </w:r>
     </w:p>
     <w:p>
@@ -8130,6 +8796,7 @@
         </w:rPr>
         <w:t>If you want to change the Version Number of your assembly, then you need to use the </w:t>
       </w:r>
+      <w:proofErr w:type="spellStart"/>
       <w:r>
         <w:rPr>
           <w:rFonts w:cs="B Nazanin"/>
@@ -8139,6 +8806,7 @@
         </w:rPr>
         <w:t>AssemblyVersion</w:t>
       </w:r>
+      <w:proofErr w:type="spellEnd"/>
       <w:r>
         <w:rPr>
           <w:rFonts w:cs="B Nazanin"/>
@@ -8146,6 +8814,7 @@
         </w:rPr>
         <w:t> attribute within the </w:t>
       </w:r>
+      <w:proofErr w:type="spellStart"/>
       <w:r>
         <w:rPr>
           <w:rFonts w:cs="B Nazanin"/>
@@ -8155,6 +8824,7 @@
         </w:rPr>
         <w:t>AssemblyInfo</w:t>
       </w:r>
+      <w:proofErr w:type="spellEnd"/>
       <w:r>
         <w:rPr>
           <w:rFonts w:cs="B Nazanin"/>
@@ -8178,6 +8848,7 @@
         </w:rPr>
         <w:t> folder of your project. You can specify all the values or you can default the Revision and Build Numbers by using the ‘*’. Suppose, you want to change the Major Number to 3 and the Minor Number to 2, then you need to update the following </w:t>
       </w:r>
+      <w:proofErr w:type="spellStart"/>
       <w:r>
         <w:rPr>
           <w:rFonts w:cs="B Nazanin"/>
@@ -8187,6 +8858,7 @@
         </w:rPr>
         <w:t>AssemblyVersion</w:t>
       </w:r>
+      <w:proofErr w:type="spellEnd"/>
       <w:r>
         <w:rPr>
           <w:rFonts w:cs="B Nazanin"/>
@@ -8194,6 +8866,7 @@
         </w:rPr>
         <w:t> attribute of the </w:t>
       </w:r>
+      <w:proofErr w:type="spellStart"/>
       <w:r>
         <w:rPr>
           <w:rFonts w:cs="B Nazanin"/>
@@ -8203,6 +8876,7 @@
         </w:rPr>
         <w:t>AssemblyInfo</w:t>
       </w:r>
+      <w:proofErr w:type="spellEnd"/>
       <w:r>
         <w:rPr>
           <w:rFonts w:cs="B Nazanin"/>
@@ -8227,7 +8901,27 @@
           <w:bCs/>
           <w:lang w:bidi="fa-IR"/>
         </w:rPr>
-        <w:t>[assembly: AssemblyVersion(“3.2.*”)] </w:t>
+        <w:t>[assembly: </w:t>
+      </w:r>
+      <w:proofErr w:type="spellStart"/>
+      <w:r>
+        <w:rPr>
+          <w:rFonts w:cs="B Nazanin"/>
+          <w:b/>
+          <w:bCs/>
+          <w:lang w:bidi="fa-IR"/>
+        </w:rPr>
+        <w:t>AssemblyVersion</w:t>
+      </w:r>
+      <w:proofErr w:type="spellEnd"/>
+      <w:r>
+        <w:rPr>
+          <w:rFonts w:cs="B Nazanin"/>
+          <w:b/>
+          <w:bCs/>
+          <w:lang w:bidi="fa-IR"/>
+        </w:rPr>
+        <w:t>(“3.2.*”)] </w:t>
       </w:r>
     </w:p>
     <w:p>
@@ -8301,7 +8995,39 @@
           <w:rFonts w:cs="B Nazanin"/>
           <w:lang w:bidi="fa-IR"/>
         </w:rPr>
-        <w:t>The AssemblyCulture attribute is used for specifying the culture of the assembly. By default in the .NET Framework assemblies are Language-Neutral which means the AssemblyCulture attribute contains Culture=neutral. If you go to the GAC, then you will find most of the assemblies are Culture-neutral. But there could be some assemblies that are culture-specific. For a better understanding, please have a look at the following image which you can also find in your GAC. The following assemblies are specific to the language specified in the Culture attribute.</w:t>
+        <w:t xml:space="preserve">The </w:t>
+      </w:r>
+      <w:proofErr w:type="spellStart"/>
+      <w:r>
+        <w:rPr>
+          <w:rFonts w:cs="B Nazanin"/>
+          <w:lang w:bidi="fa-IR"/>
+        </w:rPr>
+        <w:t>AssemblyCulture</w:t>
+      </w:r>
+      <w:proofErr w:type="spellEnd"/>
+      <w:r>
+        <w:rPr>
+          <w:rFonts w:cs="B Nazanin"/>
+          <w:lang w:bidi="fa-IR"/>
+        </w:rPr>
+        <w:t xml:space="preserve"> attribute is used for specifying the culture of the assembly. By default in the .NET Framework assemblies are Language-Neutral which means the </w:t>
+      </w:r>
+      <w:proofErr w:type="spellStart"/>
+      <w:r>
+        <w:rPr>
+          <w:rFonts w:cs="B Nazanin"/>
+          <w:lang w:bidi="fa-IR"/>
+        </w:rPr>
+        <w:t>AssemblyCulture</w:t>
+      </w:r>
+      <w:proofErr w:type="spellEnd"/>
+      <w:r>
+        <w:rPr>
+          <w:rFonts w:cs="B Nazanin"/>
+          <w:lang w:bidi="fa-IR"/>
+        </w:rPr>
+        <w:t xml:space="preserve"> attribute contains Culture=neutral. If you go to the GAC, then you will find most of the assemblies are Culture-neutral. But there could be some assemblies that are culture-specific. For a better understanding, please have a look at the following image which you can also find in your GAC. The following assemblies are specific to the language specified in the Culture attribute.</w:t>
       </w:r>
     </w:p>
     <w:p>
@@ -8583,7 +9309,47 @@
           <w:bCs/>
           <w:lang w:bidi="fa-IR"/>
         </w:rPr>
-        <w:t>[assembly: AssemblyKeyFile(“D:\\MyKeyFile.snk”)]</w:t>
+        <w:t xml:space="preserve">[assembly: </w:t>
+      </w:r>
+      <w:proofErr w:type="spellStart"/>
+      <w:r>
+        <w:rPr>
+          <w:rFonts w:cs="B Nazanin"/>
+          <w:b/>
+          <w:bCs/>
+          <w:lang w:bidi="fa-IR"/>
+        </w:rPr>
+        <w:t>AssemblyKeyFile</w:t>
+      </w:r>
+      <w:proofErr w:type="spellEnd"/>
+      <w:r>
+        <w:rPr>
+          <w:rFonts w:cs="B Nazanin"/>
+          <w:b/>
+          <w:bCs/>
+          <w:lang w:bidi="fa-IR"/>
+        </w:rPr>
+        <w:t>(“D:\\</w:t>
+      </w:r>
+      <w:proofErr w:type="spellStart"/>
+      <w:r>
+        <w:rPr>
+          <w:rFonts w:cs="B Nazanin"/>
+          <w:b/>
+          <w:bCs/>
+          <w:lang w:bidi="fa-IR"/>
+        </w:rPr>
+        <w:t>MyKeyFile.snk</w:t>
+      </w:r>
+      <w:proofErr w:type="spellEnd"/>
+      <w:r>
+        <w:rPr>
+          <w:rFonts w:cs="B Nazanin"/>
+          <w:b/>
+          <w:bCs/>
+          <w:lang w:bidi="fa-IR"/>
+        </w:rPr>
+        <w:t>”)]</w:t>
       </w:r>
     </w:p>
     <w:p>
@@ -8744,6 +9510,7 @@
         </w:rPr>
         <w:t xml:space="preserve">باید در نظر گرفت که زمان که یک </w:t>
       </w:r>
+      <w:proofErr w:type="spellStart"/>
       <w:r>
         <w:rPr>
           <w:rFonts w:cs="B Nazanin"/>
@@ -8751,6 +9518,7 @@
         </w:rPr>
         <w:t>Assemby</w:t>
       </w:r>
+      <w:proofErr w:type="spellEnd"/>
       <w:r>
         <w:rPr>
           <w:rFonts w:cs="B Nazanin" w:hint="cs"/>
@@ -8774,12 +9542,21 @@
         </w:rPr>
         <w:t xml:space="preserve"> نیست ممکن است سبب </w:t>
       </w:r>
-      <w:r>
-        <w:rPr>
-          <w:rFonts w:cs="B Nazanin"/>
-          <w:lang w:bidi="fa-IR"/>
-        </w:rPr>
-        <w:t>Dll Hell</w:t>
+      <w:proofErr w:type="spellStart"/>
+      <w:r>
+        <w:rPr>
+          <w:rFonts w:cs="B Nazanin"/>
+          <w:lang w:bidi="fa-IR"/>
+        </w:rPr>
+        <w:t>Dll</w:t>
+      </w:r>
+      <w:proofErr w:type="spellEnd"/>
+      <w:r>
+        <w:rPr>
+          <w:rFonts w:cs="B Nazanin"/>
+          <w:lang w:bidi="fa-IR"/>
+        </w:rPr>
+        <w:t xml:space="preserve"> Hell</w:t>
       </w:r>
       <w:r>
         <w:rPr>
@@ -8789,6 +9566,7 @@
         </w:rPr>
         <w:t xml:space="preserve"> شود همچنین اگر دقت کرده باشید تمامی فایل های </w:t>
       </w:r>
+      <w:proofErr w:type="spellStart"/>
       <w:r>
         <w:rPr>
           <w:rFonts w:cs="B Nazanin"/>
@@ -8796,6 +9574,7 @@
         </w:rPr>
         <w:t>gac</w:t>
       </w:r>
+      <w:proofErr w:type="spellEnd"/>
       <w:r>
         <w:rPr>
           <w:rFonts w:cs="B Nazanin" w:hint="cs"/>
@@ -8834,12 +9613,21 @@
         </w:rPr>
         <w:t xml:space="preserve"> بودن نیست و سبب </w:t>
       </w:r>
-      <w:r>
-        <w:rPr>
-          <w:rFonts w:cs="B Nazanin"/>
-          <w:lang w:bidi="fa-IR"/>
-        </w:rPr>
-        <w:t>dll hell problem</w:t>
+      <w:proofErr w:type="spellStart"/>
+      <w:r>
+        <w:rPr>
+          <w:rFonts w:cs="B Nazanin"/>
+          <w:lang w:bidi="fa-IR"/>
+        </w:rPr>
+        <w:t>dll</w:t>
+      </w:r>
+      <w:proofErr w:type="spellEnd"/>
+      <w:r>
+        <w:rPr>
+          <w:rFonts w:cs="B Nazanin"/>
+          <w:lang w:bidi="fa-IR"/>
+        </w:rPr>
+        <w:t xml:space="preserve"> hell problem</w:t>
       </w:r>
       <w:r>
         <w:rPr>
@@ -9008,6 +9796,7 @@
         </w:rPr>
         <w:t xml:space="preserve">برای نصب یک اسمبلی در </w:t>
       </w:r>
+      <w:proofErr w:type="spellStart"/>
       <w:r>
         <w:rPr>
           <w:rFonts w:cs="B Nazanin"/>
@@ -9015,6 +9804,7 @@
         </w:rPr>
         <w:t>gac</w:t>
       </w:r>
+      <w:proofErr w:type="spellEnd"/>
       <w:r>
         <w:rPr>
           <w:rFonts w:cs="B Nazanin" w:hint="cs"/>
@@ -9313,6 +10103,7 @@
         </w:rPr>
         <w:t xml:space="preserve">به این روش ورژن های متفاوتی از یک اسمبلی را در </w:t>
       </w:r>
+      <w:proofErr w:type="spellStart"/>
       <w:r>
         <w:rPr>
           <w:rFonts w:cs="B Nazanin"/>
@@ -9320,6 +10111,7 @@
         </w:rPr>
         <w:t>gac</w:t>
       </w:r>
+      <w:proofErr w:type="spellEnd"/>
       <w:r>
         <w:rPr>
           <w:rFonts w:cs="B Nazanin" w:hint="cs"/>
@@ -9358,8 +10150,7 @@
       <w:pPr>
         <w:bidi/>
         <w:rPr>
-          <w:rFonts w:cs="B Nazanin" w:hint="cs"/>
-          <w:rtl/>
+          <w:rFonts w:cs="B Nazanin"/>
           <w:lang w:bidi="fa-IR"/>
         </w:rPr>
       </w:pPr>
@@ -9400,6 +10191,150 @@
           <w:lang w:bidi="fa-IR"/>
         </w:rPr>
         <w:t xml:space="preserve"> استفاده کنیم</w:t>
+      </w:r>
+    </w:p>
+    <w:p>
+      <w:pPr>
+        <w:bidi/>
+        <w:rPr>
+          <w:rFonts w:cs="B Nazanin"/>
+          <w:lang w:bidi="fa-IR"/>
+        </w:rPr>
+      </w:pPr>
+    </w:p>
+    <w:p>
+      <w:pPr>
+        <w:bidi/>
+        <w:rPr>
+          <w:rFonts w:cs="B Nazanin"/>
+          <w:b/>
+          <w:bCs/>
+          <w:lang w:bidi="fa-IR"/>
+        </w:rPr>
+      </w:pPr>
+      <w:r>
+        <w:rPr>
+          <w:rFonts w:cs="B Nazanin"/>
+          <w:b/>
+          <w:bCs/>
+          <w:lang w:bidi="fa-IR"/>
+        </w:rPr>
+        <w:t>Use the above Assembly in both Applications</w:t>
+      </w:r>
+    </w:p>
+    <w:p>
+      <w:pPr>
+        <w:bidi/>
+        <w:rPr>
+          <w:rFonts w:cs="B Nazanin"/>
+          <w:rtl/>
+          <w:lang w:bidi="fa-IR"/>
+        </w:rPr>
+      </w:pPr>
+      <w:r>
+        <w:rPr>
+          <w:rFonts w:cs="B Nazanin" w:hint="cs"/>
+          <w:rtl/>
+          <w:lang w:bidi="fa-IR"/>
+        </w:rPr>
+        <w:t xml:space="preserve">باید از طریق </w:t>
+      </w:r>
+      <w:r>
+        <w:rPr>
+          <w:rFonts w:cs="B Nazanin"/>
+          <w:lang w:bidi="fa-IR"/>
+        </w:rPr>
+        <w:t>reference manager</w:t>
+      </w:r>
+      <w:r>
+        <w:rPr>
+          <w:rFonts w:cs="B Nazanin" w:hint="cs"/>
+          <w:rtl/>
+          <w:lang w:bidi="fa-IR"/>
+        </w:rPr>
+        <w:t xml:space="preserve"> اسمبلی ایجاد شده را که در </w:t>
+      </w:r>
+      <w:r>
+        <w:rPr>
+          <w:rFonts w:cs="B Nazanin"/>
+          <w:lang w:bidi="fa-IR"/>
+        </w:rPr>
+        <w:t>Gac</w:t>
+      </w:r>
+      <w:r>
+        <w:rPr>
+          <w:rFonts w:cs="B Nazanin" w:hint="cs"/>
+          <w:rtl/>
+          <w:lang w:bidi="fa-IR"/>
+        </w:rPr>
+        <w:t xml:space="preserve"> قرار دارد </w:t>
+      </w:r>
+      <w:r>
+        <w:rPr>
+          <w:rFonts w:cs="B Nazanin"/>
+          <w:lang w:bidi="fa-IR"/>
+        </w:rPr>
+        <w:t>reference</w:t>
+      </w:r>
+      <w:r>
+        <w:rPr>
+          <w:rFonts w:cs="B Nazanin" w:hint="cs"/>
+          <w:rtl/>
+          <w:lang w:bidi="fa-IR"/>
+        </w:rPr>
+        <w:t xml:space="preserve"> بدهیم.</w:t>
+      </w:r>
+    </w:p>
+    <w:p>
+      <w:pPr>
+        <w:bidi/>
+        <w:rPr>
+          <w:rFonts w:cs="B Nazanin" w:hint="cs"/>
+          <w:rtl/>
+          <w:lang w:bidi="fa-IR"/>
+        </w:rPr>
+      </w:pPr>
+      <w:r>
+        <w:rPr>
+          <w:rFonts w:cs="B Nazanin" w:hint="cs"/>
+          <w:rtl/>
+          <w:lang w:bidi="fa-IR"/>
+        </w:rPr>
+        <w:t xml:space="preserve">حالا اگر نیازمندی جدیدی دارید اسمبلی را تغییر دهید ورژن اسمبلی را عوض کرده در </w:t>
+      </w:r>
+      <w:proofErr w:type="spellStart"/>
+      <w:r>
+        <w:rPr>
+          <w:rFonts w:cs="B Nazanin"/>
+          <w:lang w:bidi="fa-IR"/>
+        </w:rPr>
+        <w:t>gac</w:t>
+      </w:r>
+      <w:proofErr w:type="spellEnd"/>
+      <w:r>
+        <w:rPr>
+          <w:rFonts w:cs="B Nazanin" w:hint="cs"/>
+          <w:rtl/>
+          <w:lang w:bidi="fa-IR"/>
+        </w:rPr>
+        <w:t xml:space="preserve"> نصب کنید و رفرنس بدهید حالا 2 اسمبلی با ورژن های مختلف در </w:t>
+      </w:r>
+      <w:proofErr w:type="spellStart"/>
+      <w:r>
+        <w:rPr>
+          <w:rFonts w:cs="B Nazanin"/>
+          <w:lang w:bidi="fa-IR"/>
+        </w:rPr>
+        <w:t>gac</w:t>
+      </w:r>
+      <w:proofErr w:type="spellEnd"/>
+      <w:r>
+        <w:rPr>
+          <w:rFonts w:cs="B Nazanin" w:hint="cs"/>
+          <w:rtl/>
+          <w:lang w:bidi="fa-IR"/>
+        </w:rPr>
+        <w:t xml:space="preserve"> هستند که بدون خطا کار می کنند.</w:t>
       </w:r>
     </w:p>
     <w:sectPr>
